--- a/第四章 8k.docx
+++ b/第四章 8k.docx
@@ -944,7 +944,7 @@
           <w:lang w:val="en-US" w:eastAsia="zh-CN"/>
         </w:rPr>
         <w:object>
-          <v:shape id="_x0000_i1025" o:spt="75" type="#_x0000_t75" style="height:285.25pt;width:356.3pt;" o:ole="t" filled="f" o:preferrelative="t" stroked="f" coordsize="21600,21600">
+          <v:shape id="_x0000_i1042" o:spt="75" type="#_x0000_t75" style="height:318.6pt;width:415.3pt;" o:ole="t" filled="f" o:preferrelative="t" stroked="f" coordsize="21600,21600">
             <v:path/>
             <v:fill on="f" focussize="0,0"/>
             <v:stroke on="f"/>
@@ -953,7 +953,7 @@
             <w10:wrap type="none"/>
             <w10:anchorlock/>
           </v:shape>
-          <o:OLEObject Type="Embed" ProgID="Visio.Drawing.15" ShapeID="_x0000_i1025" DrawAspect="Content" ObjectID="_1468075725" r:id="rId18">
+          <o:OLEObject Type="Embed" ProgID="Visio.Drawing.15" ShapeID="_x0000_i1042" DrawAspect="Content" ObjectID="_1468075725" r:id="rId18">
             <o:LockedField>false</o:LockedField>
           </o:OLEObject>
         </w:object>
@@ -1192,7 +1192,7 @@
           <w:lang w:val="en-US" w:eastAsia="zh-CN"/>
         </w:rPr>
         <w:object>
-          <v:shape id="_x0000_i1026" o:spt="75" type="#_x0000_t75" style="height:337.5pt;width:379.8pt;" o:ole="t" filled="f" o:preferrelative="t" stroked="f" coordsize="21600,21600">
+          <v:shape id="_x0000_i1043" o:spt="75" type="#_x0000_t75" style="height:351.65pt;width:414.9pt;" o:ole="t" filled="f" o:preferrelative="t" stroked="f" coordsize="21600,21600">
             <v:path/>
             <v:fill on="f" focussize="0,0"/>
             <v:stroke on="f"/>
@@ -1201,7 +1201,7 @@
             <w10:wrap type="none"/>
             <w10:anchorlock/>
           </v:shape>
-          <o:OLEObject Type="Embed" ProgID="Visio.Drawing.15" ShapeID="_x0000_i1026" DrawAspect="Content" ObjectID="_1468075726" r:id="rId20">
+          <o:OLEObject Type="Embed" ProgID="Visio.Drawing.15" ShapeID="_x0000_i1043" DrawAspect="Content" ObjectID="_1468075726" r:id="rId20">
             <o:LockedField>false</o:LockedField>
           </o:OLEObject>
         </w:object>
@@ -1564,6 +1564,7 @@
         </w:rPr>
         <w:t xml:space="preserve">       </w:t>
       </w:r>
+      <w:bookmarkStart w:id="0" w:name="_GoBack"/>
       <w:r>
         <w:rPr>
           <w:rFonts w:hint="eastAsia"/>
@@ -1572,7 +1573,7 @@
           <w:lang w:val="en-US" w:eastAsia="zh-CN"/>
         </w:rPr>
         <w:object>
-          <v:shape id="_x0000_i1027" o:spt="75" type="#_x0000_t75" style="height:343.7pt;width:317.75pt;" o:ole="t" filled="f" o:preferrelative="t" stroked="f" coordsize="21600,21600">
+          <v:shape id="_x0000_i1051" o:spt="75" type="#_x0000_t75" style="height:337.65pt;width:315pt;" o:ole="t" filled="f" o:preferrelative="t" stroked="f" coordsize="21600,21600">
             <v:path/>
             <v:fill on="f" focussize="0,0"/>
             <v:stroke on="f"/>
@@ -1581,11 +1582,12 @@
             <w10:wrap type="none"/>
             <w10:anchorlock/>
           </v:shape>
-          <o:OLEObject Type="Embed" ProgID="Visio.Drawing.15" ShapeID="_x0000_i1027" DrawAspect="Content" ObjectID="_1468075727" r:id="rId22">
+          <o:OLEObject Type="Embed" ProgID="Visio.Drawing.15" ShapeID="_x0000_i1051" DrawAspect="Content" ObjectID="_1468075727" r:id="rId22">
             <o:LockedField>false</o:LockedField>
           </o:OLEObject>
         </w:object>
       </w:r>
+      <w:bookmarkEnd w:id="0"/>
     </w:p>
     <w:p>
       <w:pPr>
@@ -12116,7 +12118,7 @@
           <w:lang w:val="en-US" w:eastAsia="zh-CN"/>
         </w:rPr>
         <w:object>
-          <v:shape id="_x0000_i1030" o:spt="75" alt="" type="#_x0000_t75" style="height:176.9pt;width:275.85pt;" o:ole="t" filled="f" o:preferrelative="t" stroked="f" coordsize="21600,21600">
+          <v:shape id="_x0000_i1030" o:spt="75" type="#_x0000_t75" style="height:176.9pt;width:275.85pt;" o:ole="t" filled="f" o:preferrelative="t" stroked="f" coordsize="21600,21600">
             <v:path/>
             <v:fill on="f" focussize="0,0"/>
             <v:stroke on="f"/>
@@ -12173,7 +12175,7 @@
           <w:lang w:val="en-US" w:eastAsia="zh-CN"/>
         </w:rPr>
         <w:object>
-          <v:shape id="_x0000_i1034" o:spt="75" alt="" type="#_x0000_t75" style="height:134.2pt;width:225.6pt;" o:ole="t" filled="f" o:preferrelative="t" stroked="f" coordsize="21600,21600">
+          <v:shape id="_x0000_i1031" o:spt="75" type="#_x0000_t75" style="height:134.2pt;width:225.6pt;" o:ole="t" filled="f" o:preferrelative="t" stroked="f" coordsize="21600,21600">
             <v:path/>
             <v:fill on="f" focussize="0,0"/>
             <v:stroke on="f"/>
@@ -12182,7 +12184,7 @@
             <w10:wrap type="none"/>
             <w10:anchorlock/>
           </v:shape>
-          <o:OLEObject Type="Embed" ProgID="Visio.Drawing.15" ShapeID="_x0000_i1034" DrawAspect="Content" ObjectID="_1468075731" r:id="rId128">
+          <o:OLEObject Type="Embed" ProgID="Visio.Drawing.15" ShapeID="_x0000_i1031" DrawAspect="Content" ObjectID="_1468075731" r:id="rId128">
             <o:LockedField>false</o:LockedField>
           </o:OLEObject>
         </w:object>
@@ -12223,7 +12225,7 @@
           <w:lang w:val="en-US" w:eastAsia="zh-CN"/>
         </w:rPr>
         <w:object>
-          <v:shape id="_x0000_i1032" o:spt="75" alt="" type="#_x0000_t75" style="height:149.25pt;width:227.9pt;" o:ole="t" filled="f" o:preferrelative="t" stroked="f" coordsize="21600,21600">
+          <v:shape id="_x0000_i1032" o:spt="75" type="#_x0000_t75" style="height:149.25pt;width:227.9pt;" o:ole="t" filled="f" o:preferrelative="t" stroked="f" coordsize="21600,21600">
             <v:path/>
             <v:fill on="f" focussize="0,0"/>
             <v:stroke on="f"/>
@@ -12664,8 +12666,6 @@
         </w:rPr>
         <w:t>CNN、BILSTM以及融合了Attention机制的句子对建模在测试集上的结果，其中，CNN和BILSTM的结果值是在Feature Map和Memory Size取200，模型性能达到最好时的最佳结果值，根据上表的数据，可以看出，</w:t>
       </w:r>
-      <w:bookmarkStart w:id="0" w:name="_GoBack"/>
-      <w:bookmarkEnd w:id="0"/>
     </w:p>
     <w:p>
       <w:pPr>

--- a/第四章 8k.docx
+++ b/第四章 8k.docx
@@ -16,7 +16,7 @@
         <w:adjustRightInd/>
         <w:snapToGrid/>
         <w:spacing w:line="288" w:lineRule="auto"/>
-        <w:ind w:left="0" w:leftChars="0" w:right="0" w:rightChars="0" w:firstLine="2249" w:firstLineChars="800"/>
+        <w:ind w:right="0" w:rightChars="0" w:firstLine="1687" w:firstLineChars="600"/>
         <w:jc w:val="both"/>
         <w:textAlignment w:val="auto"/>
         <w:rPr>
@@ -28,6 +28,8 @@
           <w:lang w:val="en-US" w:eastAsia="zh-CN"/>
         </w:rPr>
       </w:pPr>
+      <w:bookmarkStart w:id="0" w:name="_GoBack"/>
+      <w:bookmarkEnd w:id="0"/>
       <w:r>
         <w:rPr>
           <w:rFonts w:hint="eastAsia"/>
@@ -944,7 +946,7 @@
           <w:lang w:val="en-US" w:eastAsia="zh-CN"/>
         </w:rPr>
         <w:object>
-          <v:shape id="_x0000_i1042" o:spt="75" type="#_x0000_t75" style="height:318.6pt;width:415.3pt;" o:ole="t" filled="f" o:preferrelative="t" stroked="f" coordsize="21600,21600">
+          <v:shape id="_x0000_i1025" o:spt="75" alt="" type="#_x0000_t75" style="height:318.6pt;width:415.3pt;" o:ole="t" filled="f" o:preferrelative="t" stroked="f" coordsize="21600,21600">
             <v:path/>
             <v:fill on="f" focussize="0,0"/>
             <v:stroke on="f"/>
@@ -953,7 +955,7 @@
             <w10:wrap type="none"/>
             <w10:anchorlock/>
           </v:shape>
-          <o:OLEObject Type="Embed" ProgID="Visio.Drawing.15" ShapeID="_x0000_i1042" DrawAspect="Content" ObjectID="_1468075725" r:id="rId18">
+          <o:OLEObject Type="Embed" ProgID="Visio.Drawing.15" ShapeID="_x0000_i1025" DrawAspect="Content" ObjectID="_1468075725" r:id="rId18">
             <o:LockedField>false</o:LockedField>
           </o:OLEObject>
         </w:object>
@@ -1192,7 +1194,7 @@
           <w:lang w:val="en-US" w:eastAsia="zh-CN"/>
         </w:rPr>
         <w:object>
-          <v:shape id="_x0000_i1043" o:spt="75" type="#_x0000_t75" style="height:351.65pt;width:414.9pt;" o:ole="t" filled="f" o:preferrelative="t" stroked="f" coordsize="21600,21600">
+          <v:shape id="_x0000_i1026" o:spt="75" type="#_x0000_t75" style="height:351.65pt;width:414.9pt;" o:ole="t" filled="f" o:preferrelative="t" stroked="f" coordsize="21600,21600">
             <v:path/>
             <v:fill on="f" focussize="0,0"/>
             <v:stroke on="f"/>
@@ -1201,7 +1203,7 @@
             <w10:wrap type="none"/>
             <w10:anchorlock/>
           </v:shape>
-          <o:OLEObject Type="Embed" ProgID="Visio.Drawing.15" ShapeID="_x0000_i1043" DrawAspect="Content" ObjectID="_1468075726" r:id="rId20">
+          <o:OLEObject Type="Embed" ProgID="Visio.Drawing.15" ShapeID="_x0000_i1026" DrawAspect="Content" ObjectID="_1468075726" r:id="rId20">
             <o:LockedField>false</o:LockedField>
           </o:OLEObject>
         </w:object>
@@ -1564,7 +1566,6 @@
         </w:rPr>
         <w:t xml:space="preserve">       </w:t>
       </w:r>
-      <w:bookmarkStart w:id="0" w:name="_GoBack"/>
       <w:r>
         <w:rPr>
           <w:rFonts w:hint="eastAsia"/>
@@ -1573,7 +1574,7 @@
           <w:lang w:val="en-US" w:eastAsia="zh-CN"/>
         </w:rPr>
         <w:object>
-          <v:shape id="_x0000_i1051" o:spt="75" type="#_x0000_t75" style="height:337.65pt;width:315pt;" o:ole="t" filled="f" o:preferrelative="t" stroked="f" coordsize="21600,21600">
+          <v:shape id="_x0000_i1027" o:spt="75" type="#_x0000_t75" style="height:337.65pt;width:315pt;" o:ole="t" filled="f" o:preferrelative="t" stroked="f" coordsize="21600,21600">
             <v:path/>
             <v:fill on="f" focussize="0,0"/>
             <v:stroke on="f"/>
@@ -1582,12 +1583,11 @@
             <w10:wrap type="none"/>
             <w10:anchorlock/>
           </v:shape>
-          <o:OLEObject Type="Embed" ProgID="Visio.Drawing.15" ShapeID="_x0000_i1051" DrawAspect="Content" ObjectID="_1468075727" r:id="rId22">
+          <o:OLEObject Type="Embed" ProgID="Visio.Drawing.15" ShapeID="_x0000_i1027" DrawAspect="Content" ObjectID="_1468075727" r:id="rId22">
             <o:LockedField>false</o:LockedField>
           </o:OLEObject>
         </w:object>
       </w:r>
-      <w:bookmarkEnd w:id="0"/>
     </w:p>
     <w:p>
       <w:pPr>

--- a/第四章 8k.docx
+++ b/第四章 8k.docx
@@ -28,8 +28,6 @@
           <w:lang w:val="en-US" w:eastAsia="zh-CN"/>
         </w:rPr>
       </w:pPr>
-      <w:bookmarkStart w:id="0" w:name="_GoBack"/>
-      <w:bookmarkEnd w:id="0"/>
       <w:r>
         <w:rPr>
           <w:rFonts w:hint="eastAsia"/>
@@ -946,7 +944,7 @@
           <w:lang w:val="en-US" w:eastAsia="zh-CN"/>
         </w:rPr>
         <w:object>
-          <v:shape id="_x0000_i1025" o:spt="75" alt="" type="#_x0000_t75" style="height:318.6pt;width:415.3pt;" o:ole="t" filled="f" o:preferrelative="t" stroked="f" coordsize="21600,21600">
+          <v:shape id="_x0000_i1025" o:spt="75" type="#_x0000_t75" style="height:318.6pt;width:415.3pt;" o:ole="t" filled="f" o:preferrelative="t" stroked="f" coordsize="21600,21600">
             <v:path/>
             <v:fill on="f" focussize="0,0"/>
             <v:stroke on="f"/>
@@ -6717,336 +6715,8 @@
           <w:lang w:val="en-US" w:eastAsia="zh-CN"/>
         </w:rPr>
       </w:pPr>
-    </w:p>
-    <w:p>
-      <w:pPr>
-        <w:keepNext w:val="0"/>
-        <w:keepLines w:val="0"/>
-        <w:pageBreakBefore w:val="0"/>
-        <w:widowControl w:val="0"/>
-        <w:numPr>
-          <w:ilvl w:val="0"/>
-          <w:numId w:val="0"/>
-        </w:numPr>
-        <w:kinsoku/>
-        <w:wordWrap/>
-        <w:overflowPunct/>
-        <w:topLinePunct w:val="0"/>
-        <w:autoSpaceDE/>
-        <w:autoSpaceDN/>
-        <w:bidi w:val="0"/>
-        <w:adjustRightInd/>
-        <w:snapToGrid/>
-        <w:spacing w:line="288" w:lineRule="auto"/>
-        <w:ind w:right="0" w:rightChars="0"/>
-        <w:jc w:val="both"/>
-        <w:textAlignment w:val="auto"/>
-        <w:outlineLvl w:val="9"/>
-        <w:rPr>
-          <w:rFonts w:hint="eastAsia"/>
-          <w:lang w:val="en-US" w:eastAsia="zh-CN"/>
-        </w:rPr>
-      </w:pPr>
-    </w:p>
-    <w:p>
-      <w:pPr>
-        <w:keepNext w:val="0"/>
-        <w:keepLines w:val="0"/>
-        <w:pageBreakBefore w:val="0"/>
-        <w:widowControl w:val="0"/>
-        <w:numPr>
-          <w:ilvl w:val="0"/>
-          <w:numId w:val="0"/>
-        </w:numPr>
-        <w:kinsoku/>
-        <w:wordWrap/>
-        <w:overflowPunct/>
-        <w:topLinePunct w:val="0"/>
-        <w:autoSpaceDE/>
-        <w:autoSpaceDN/>
-        <w:bidi w:val="0"/>
-        <w:adjustRightInd/>
-        <w:snapToGrid/>
-        <w:spacing w:line="288" w:lineRule="auto"/>
-        <w:ind w:right="0" w:rightChars="0"/>
-        <w:jc w:val="both"/>
-        <w:textAlignment w:val="auto"/>
-        <w:outlineLvl w:val="9"/>
-        <w:rPr>
-          <w:rFonts w:hint="eastAsia"/>
-          <w:lang w:val="en-US" w:eastAsia="zh-CN"/>
-        </w:rPr>
-      </w:pPr>
-    </w:p>
-    <w:p>
-      <w:pPr>
-        <w:keepNext w:val="0"/>
-        <w:keepLines w:val="0"/>
-        <w:pageBreakBefore w:val="0"/>
-        <w:widowControl w:val="0"/>
-        <w:numPr>
-          <w:ilvl w:val="0"/>
-          <w:numId w:val="0"/>
-        </w:numPr>
-        <w:kinsoku/>
-        <w:wordWrap/>
-        <w:overflowPunct/>
-        <w:topLinePunct w:val="0"/>
-        <w:autoSpaceDE/>
-        <w:autoSpaceDN/>
-        <w:bidi w:val="0"/>
-        <w:adjustRightInd/>
-        <w:snapToGrid/>
-        <w:spacing w:line="288" w:lineRule="auto"/>
-        <w:ind w:right="0" w:rightChars="0"/>
-        <w:jc w:val="both"/>
-        <w:textAlignment w:val="auto"/>
-        <w:outlineLvl w:val="9"/>
-        <w:rPr>
-          <w:rFonts w:hint="eastAsia"/>
-          <w:lang w:val="en-US" w:eastAsia="zh-CN"/>
-        </w:rPr>
-      </w:pPr>
-    </w:p>
-    <w:p>
-      <w:pPr>
-        <w:keepNext w:val="0"/>
-        <w:keepLines w:val="0"/>
-        <w:pageBreakBefore w:val="0"/>
-        <w:widowControl w:val="0"/>
-        <w:numPr>
-          <w:ilvl w:val="0"/>
-          <w:numId w:val="0"/>
-        </w:numPr>
-        <w:kinsoku/>
-        <w:wordWrap/>
-        <w:overflowPunct/>
-        <w:topLinePunct w:val="0"/>
-        <w:autoSpaceDE/>
-        <w:autoSpaceDN/>
-        <w:bidi w:val="0"/>
-        <w:adjustRightInd/>
-        <w:snapToGrid/>
-        <w:spacing w:line="288" w:lineRule="auto"/>
-        <w:ind w:right="0" w:rightChars="0"/>
-        <w:jc w:val="both"/>
-        <w:textAlignment w:val="auto"/>
-        <w:outlineLvl w:val="9"/>
-        <w:rPr>
-          <w:rFonts w:hint="eastAsia"/>
-          <w:lang w:val="en-US" w:eastAsia="zh-CN"/>
-        </w:rPr>
-      </w:pPr>
-    </w:p>
-    <w:p>
-      <w:pPr>
-        <w:keepNext w:val="0"/>
-        <w:keepLines w:val="0"/>
-        <w:pageBreakBefore w:val="0"/>
-        <w:widowControl w:val="0"/>
-        <w:numPr>
-          <w:ilvl w:val="0"/>
-          <w:numId w:val="0"/>
-        </w:numPr>
-        <w:kinsoku/>
-        <w:wordWrap/>
-        <w:overflowPunct/>
-        <w:topLinePunct w:val="0"/>
-        <w:autoSpaceDE/>
-        <w:autoSpaceDN/>
-        <w:bidi w:val="0"/>
-        <w:adjustRightInd/>
-        <w:snapToGrid/>
-        <w:spacing w:line="288" w:lineRule="auto"/>
-        <w:ind w:right="0" w:rightChars="0"/>
-        <w:jc w:val="both"/>
-        <w:textAlignment w:val="auto"/>
-        <w:outlineLvl w:val="9"/>
-        <w:rPr>
-          <w:rFonts w:hint="eastAsia"/>
-          <w:lang w:val="en-US" w:eastAsia="zh-CN"/>
-        </w:rPr>
-      </w:pPr>
-    </w:p>
-    <w:p>
-      <w:pPr>
-        <w:keepNext w:val="0"/>
-        <w:keepLines w:val="0"/>
-        <w:pageBreakBefore w:val="0"/>
-        <w:widowControl w:val="0"/>
-        <w:numPr>
-          <w:ilvl w:val="0"/>
-          <w:numId w:val="0"/>
-        </w:numPr>
-        <w:kinsoku/>
-        <w:wordWrap/>
-        <w:overflowPunct/>
-        <w:topLinePunct w:val="0"/>
-        <w:autoSpaceDE/>
-        <w:autoSpaceDN/>
-        <w:bidi w:val="0"/>
-        <w:adjustRightInd/>
-        <w:snapToGrid/>
-        <w:spacing w:line="288" w:lineRule="auto"/>
-        <w:ind w:right="0" w:rightChars="0"/>
-        <w:jc w:val="both"/>
-        <w:textAlignment w:val="auto"/>
-        <w:outlineLvl w:val="9"/>
-        <w:rPr>
-          <w:rFonts w:hint="eastAsia"/>
-          <w:lang w:val="en-US" w:eastAsia="zh-CN"/>
-        </w:rPr>
-      </w:pPr>
-    </w:p>
-    <w:p>
-      <w:pPr>
-        <w:keepNext w:val="0"/>
-        <w:keepLines w:val="0"/>
-        <w:pageBreakBefore w:val="0"/>
-        <w:widowControl w:val="0"/>
-        <w:numPr>
-          <w:ilvl w:val="0"/>
-          <w:numId w:val="0"/>
-        </w:numPr>
-        <w:kinsoku/>
-        <w:wordWrap/>
-        <w:overflowPunct/>
-        <w:topLinePunct w:val="0"/>
-        <w:autoSpaceDE/>
-        <w:autoSpaceDN/>
-        <w:bidi w:val="0"/>
-        <w:adjustRightInd/>
-        <w:snapToGrid/>
-        <w:spacing w:line="288" w:lineRule="auto"/>
-        <w:ind w:right="0" w:rightChars="0"/>
-        <w:jc w:val="both"/>
-        <w:textAlignment w:val="auto"/>
-        <w:outlineLvl w:val="9"/>
-        <w:rPr>
-          <w:rFonts w:hint="eastAsia"/>
-          <w:lang w:val="en-US" w:eastAsia="zh-CN"/>
-        </w:rPr>
-      </w:pPr>
-    </w:p>
-    <w:p>
-      <w:pPr>
-        <w:keepNext w:val="0"/>
-        <w:keepLines w:val="0"/>
-        <w:pageBreakBefore w:val="0"/>
-        <w:widowControl w:val="0"/>
-        <w:numPr>
-          <w:ilvl w:val="0"/>
-          <w:numId w:val="0"/>
-        </w:numPr>
-        <w:kinsoku/>
-        <w:wordWrap/>
-        <w:overflowPunct/>
-        <w:topLinePunct w:val="0"/>
-        <w:autoSpaceDE/>
-        <w:autoSpaceDN/>
-        <w:bidi w:val="0"/>
-        <w:adjustRightInd/>
-        <w:snapToGrid/>
-        <w:spacing w:line="288" w:lineRule="auto"/>
-        <w:ind w:right="0" w:rightChars="0"/>
-        <w:jc w:val="both"/>
-        <w:textAlignment w:val="auto"/>
-        <w:outlineLvl w:val="9"/>
-        <w:rPr>
-          <w:rFonts w:hint="eastAsia"/>
-          <w:lang w:val="en-US" w:eastAsia="zh-CN"/>
-        </w:rPr>
-      </w:pPr>
-    </w:p>
-    <w:p>
-      <w:pPr>
-        <w:keepNext w:val="0"/>
-        <w:keepLines w:val="0"/>
-        <w:pageBreakBefore w:val="0"/>
-        <w:widowControl w:val="0"/>
-        <w:numPr>
-          <w:ilvl w:val="0"/>
-          <w:numId w:val="0"/>
-        </w:numPr>
-        <w:kinsoku/>
-        <w:wordWrap/>
-        <w:overflowPunct/>
-        <w:topLinePunct w:val="0"/>
-        <w:autoSpaceDE/>
-        <w:autoSpaceDN/>
-        <w:bidi w:val="0"/>
-        <w:adjustRightInd/>
-        <w:snapToGrid/>
-        <w:spacing w:line="288" w:lineRule="auto"/>
-        <w:ind w:right="0" w:rightChars="0"/>
-        <w:jc w:val="both"/>
-        <w:textAlignment w:val="auto"/>
-        <w:outlineLvl w:val="9"/>
-        <w:rPr>
-          <w:rFonts w:hint="eastAsia"/>
-          <w:lang w:val="en-US" w:eastAsia="zh-CN"/>
-        </w:rPr>
-      </w:pPr>
-    </w:p>
-    <w:p>
-      <w:pPr>
-        <w:keepNext w:val="0"/>
-        <w:keepLines w:val="0"/>
-        <w:pageBreakBefore w:val="0"/>
-        <w:widowControl w:val="0"/>
-        <w:numPr>
-          <w:ilvl w:val="0"/>
-          <w:numId w:val="0"/>
-        </w:numPr>
-        <w:kinsoku/>
-        <w:wordWrap/>
-        <w:overflowPunct/>
-        <w:topLinePunct w:val="0"/>
-        <w:autoSpaceDE/>
-        <w:autoSpaceDN/>
-        <w:bidi w:val="0"/>
-        <w:adjustRightInd/>
-        <w:snapToGrid/>
-        <w:spacing w:line="288" w:lineRule="auto"/>
-        <w:ind w:right="0" w:rightChars="0"/>
-        <w:jc w:val="both"/>
-        <w:textAlignment w:val="auto"/>
-        <w:outlineLvl w:val="9"/>
-        <w:rPr>
-          <w:rFonts w:hint="eastAsia"/>
-          <w:lang w:val="en-US" w:eastAsia="zh-CN"/>
-        </w:rPr>
-      </w:pPr>
-    </w:p>
-    <w:p>
-      <w:pPr>
-        <w:keepNext w:val="0"/>
-        <w:keepLines w:val="0"/>
-        <w:pageBreakBefore w:val="0"/>
-        <w:widowControl w:val="0"/>
-        <w:numPr>
-          <w:ilvl w:val="0"/>
-          <w:numId w:val="0"/>
-        </w:numPr>
-        <w:kinsoku/>
-        <w:wordWrap/>
-        <w:overflowPunct/>
-        <w:topLinePunct w:val="0"/>
-        <w:autoSpaceDE/>
-        <w:autoSpaceDN/>
-        <w:bidi w:val="0"/>
-        <w:adjustRightInd/>
-        <w:snapToGrid/>
-        <w:spacing w:line="288" w:lineRule="auto"/>
-        <w:ind w:right="0" w:rightChars="0"/>
-        <w:jc w:val="both"/>
-        <w:textAlignment w:val="auto"/>
-        <w:outlineLvl w:val="9"/>
-        <w:rPr>
-          <w:rFonts w:hint="eastAsia"/>
-          <w:lang w:val="en-US" w:eastAsia="zh-CN"/>
-        </w:rPr>
-      </w:pPr>
+      <w:bookmarkStart w:id="0" w:name="_GoBack"/>
+      <w:bookmarkEnd w:id="0"/>
     </w:p>
     <w:p>
       <w:pPr>

--- a/第四章 8k.docx
+++ b/第四章 8k.docx
@@ -4,6 +4,52 @@
   <w:body>
     <w:p>
       <w:pPr>
+        <w:keepNext w:val="0"/>
+        <w:keepLines w:val="0"/>
+        <w:pageBreakBefore w:val="0"/>
+        <w:widowControl w:val="0"/>
+        <w:numPr>
+          <w:ilvl w:val="0"/>
+          <w:numId w:val="1"/>
+        </w:numPr>
+        <w:kinsoku/>
+        <w:wordWrap/>
+        <w:overflowPunct/>
+        <w:topLinePunct w:val="0"/>
+        <w:autoSpaceDE/>
+        <w:autoSpaceDN/>
+        <w:bidi w:val="0"/>
+        <w:adjustRightInd/>
+        <w:snapToGrid w:val="0"/>
+        <w:spacing w:line="288" w:lineRule="auto"/>
+        <w:ind w:right="0" w:rightChars="0" w:firstLine="1687" w:firstLineChars="600"/>
+        <w:jc w:val="both"/>
+        <w:textAlignment w:val="auto"/>
+        <w:rPr>
+          <w:rFonts w:hint="eastAsia"/>
+          <w:b/>
+          <w:bCs/>
+          <w:sz w:val="28"/>
+          <w:szCs w:val="22"/>
+          <w:lang w:val="en-US" w:eastAsia="zh-CN"/>
+        </w:rPr>
+      </w:pPr>
+      <w:r>
+        <w:rPr>
+          <w:rFonts w:hint="eastAsia"/>
+          <w:b/>
+          <w:bCs/>
+          <w:sz w:val="28"/>
+          <w:szCs w:val="22"/>
+          <w:lang w:val="en-US" w:eastAsia="zh-CN"/>
+        </w:rPr>
+        <w:t>基于深度学习的答案选择排序模型</w:t>
+      </w:r>
+    </w:p>
+    <w:p>
+      <w:pPr>
+        <w:keepNext w:val="0"/>
+        <w:keepLines w:val="0"/>
         <w:pageBreakBefore w:val="0"/>
         <w:widowControl w:val="0"/>
         <w:kinsoku/>
@@ -14,34 +60,35 @@
         <w:autoSpaceDN/>
         <w:bidi w:val="0"/>
         <w:adjustRightInd/>
-        <w:snapToGrid/>
+        <w:snapToGrid w:val="0"/>
         <w:spacing w:line="288" w:lineRule="auto"/>
-        <w:ind w:right="0" w:rightChars="0" w:firstLine="1687" w:firstLineChars="600"/>
+        <w:ind w:right="0" w:rightChars="0"/>
         <w:jc w:val="both"/>
-        <w:textAlignment w:val="auto"/>
-        <w:rPr>
-          <w:rFonts w:hint="eastAsia"/>
-          <w:b/>
-          <w:bCs/>
-          <w:sz w:val="28"/>
-          <w:szCs w:val="22"/>
+        <w:textAlignment w:val="center"/>
+        <w:outlineLvl w:val="9"/>
+        <w:rPr>
+          <w:rFonts w:hint="eastAsia"/>
+          <w:bCs w:val="0"/>
+          <w:sz w:val="24"/>
+          <w:szCs w:val="24"/>
           <w:lang w:val="en-US" w:eastAsia="zh-CN"/>
         </w:rPr>
       </w:pPr>
       <w:r>
         <w:rPr>
           <w:rFonts w:hint="eastAsia"/>
-          <w:b/>
-          <w:bCs/>
-          <w:sz w:val="28"/>
-          <w:szCs w:val="22"/>
-          <w:lang w:val="en-US" w:eastAsia="zh-CN"/>
-        </w:rPr>
-        <w:t>第四章 基于深度学习的答案选择排序模型</w:t>
+          <w:bCs w:val="0"/>
+          <w:sz w:val="24"/>
+          <w:szCs w:val="24"/>
+          <w:lang w:val="en-US" w:eastAsia="zh-CN"/>
+        </w:rPr>
+        <w:t>本章在第三章词向量计算的基础上，构建了基于深度学习的答案选择模型，基于神经网络分别对问句和候选答案进行句子对建模，得到句子语义特征向量，然后通过最小化交叉熵损失函数对模型进行训练，最终得到问题和每个候选答案的语义相关性得分，达到对候选答案进行选择排序的目的；本章着重研究句子对的建模问题，针对答案选择排序问题，对神经网络的组合结构及模型参数做出对比和改进，并在相关数据集上进行实验，并从信息检索的角度对比了CNN模型、BILSTM模型、融入Attention机制的模型以及改进的Attention模型在答案选择排序任务上的性能；</w:t>
       </w:r>
     </w:p>
     <w:p>
       <w:pPr>
+        <w:keepNext w:val="0"/>
+        <w:keepLines w:val="0"/>
         <w:pageBreakBefore w:val="0"/>
         <w:widowControl w:val="0"/>
         <w:kinsoku/>
@@ -52,11 +99,12 @@
         <w:autoSpaceDN/>
         <w:bidi w:val="0"/>
         <w:adjustRightInd/>
-        <w:snapToGrid/>
-        <w:spacing w:line="288" w:lineRule="auto"/>
+        <w:snapToGrid w:val="0"/>
+        <w:spacing w:before="157" w:beforeLines="50" w:line="288" w:lineRule="auto"/>
         <w:ind w:left="0" w:leftChars="0" w:right="0" w:rightChars="0" w:firstLine="0" w:firstLineChars="0"/>
         <w:jc w:val="both"/>
         <w:textAlignment w:val="auto"/>
+        <w:outlineLvl w:val="9"/>
         <w:rPr>
           <w:rFonts w:hint="eastAsia"/>
           <w:bCs w:val="0"/>
@@ -70,12 +118,34 @@
           <w:szCs w:val="20"/>
           <w:lang w:val="en-US" w:eastAsia="zh-CN"/>
         </w:rPr>
-        <w:t xml:space="preserve">  4.1 基于CNN的句子对建模     </w:t>
+        <w:t xml:space="preserve"> </w:t>
+      </w:r>
+      <w:r>
+        <w:rPr>
+          <w:rFonts w:hint="eastAsia"/>
+          <w:bCs w:val="0"/>
+          <w:sz w:val="28"/>
+          <w:szCs w:val="22"/>
+          <w:lang w:val="en-US" w:eastAsia="zh-CN"/>
+        </w:rPr>
+        <w:t xml:space="preserve"> 4.1 基于CNN的句子对建模  </w:t>
+      </w:r>
+      <w:r>
+        <w:rPr>
+          <w:rFonts w:hint="eastAsia"/>
+          <w:sz w:val="22"/>
+          <w:szCs w:val="20"/>
+          <w:lang w:val="en-US" w:eastAsia="zh-CN"/>
+        </w:rPr>
+        <w:t xml:space="preserve">   </w:t>
       </w:r>
     </w:p>
     <w:p>
       <w:pPr>
+        <w:keepNext w:val="0"/>
+        <w:keepLines w:val="0"/>
         <w:pageBreakBefore w:val="0"/>
+        <w:widowControl w:val="0"/>
         <w:kinsoku/>
         <w:wordWrap/>
         <w:overflowPunct/>
@@ -84,9 +154,17 @@
         <w:autoSpaceDN/>
         <w:bidi w:val="0"/>
         <w:adjustRightInd/>
+        <w:snapToGrid w:val="0"/>
         <w:spacing w:line="288" w:lineRule="auto"/>
-        <w:ind w:right="0" w:rightChars="0"/>
-        <w:textAlignment w:val="auto"/>
+        <w:ind w:left="0" w:leftChars="0" w:right="0" w:rightChars="0" w:firstLine="480" w:firstLineChars="200"/>
+        <w:jc w:val="both"/>
+        <w:textAlignment w:val="center"/>
+        <w:outlineLvl w:val="9"/>
+        <w:rPr>
+          <w:rFonts w:hint="eastAsia"/>
+          <w:bCs w:val="0"/>
+          <w:lang w:val="en-US" w:eastAsia="zh-CN"/>
+        </w:rPr>
       </w:pPr>
       <w:r>
         <w:rPr>
@@ -94,35 +172,15 @@
           <w:bCs w:val="0"/>
           <w:lang w:val="en-US" w:eastAsia="zh-CN"/>
         </w:rPr>
-        <w:t>答案选择排序模型是针对问题答案对进行建模，需要对问句和候选答案分别应用卷积神经网络，第二章中已经介绍过对于单个句子进行卷积，池化，到生成分布式语义表示的过程，本章在第二章的基础上，针对问题答案对分别建立卷积神经网络，假设滤波器的大小设置为k,对相邻k个词语做卷积之后进行池化操作，执行</w:t>
-      </w:r>
-      <w:r>
-        <w:rPr>
-          <w:rFonts w:hint="eastAsia" w:ascii="宋体" w:hAnsi="宋体" w:eastAsia="宋体" w:cs="宋体"/>
-          <w:bCs w:val="0"/>
-          <w:lang w:val="en-US" w:eastAsia="zh-CN"/>
-        </w:rPr>
-        <w:t>average-pooling</w:t>
-      </w:r>
-      <w:r>
-        <w:rPr>
-          <w:rFonts w:hint="eastAsia"/>
-          <w:bCs w:val="0"/>
-          <w:lang w:val="en-US" w:eastAsia="zh-CN"/>
-        </w:rPr>
-        <w:t>取卷积结果的均值作为最终句子的分布式语义表示，具体计算过程如下：</w:t>
-      </w:r>
-      <w:r>
-        <w:rPr>
-          <w:rFonts w:hint="eastAsia"/>
-          <w:lang w:val="en-US" w:eastAsia="zh-CN"/>
-        </w:rPr>
-        <w:t xml:space="preserve">             </w:t>
+        <w:t>答案选择排序模型是针对问题答案对进行建模，需要对问句和候选答案分别应用卷积神经网络，第二章中已经介绍过对于单个句子进行卷积，池化，到生成分布式语义表示的过程，本章在第二章的基础上，针对问题答案对分别建立卷积神经网络，以图示的方式进行表示，得到答案选择排序中基于CNN的句子对建模模型，如图4-1所示：</w:t>
       </w:r>
     </w:p>
     <w:p>
       <w:pPr>
+        <w:keepNext w:val="0"/>
+        <w:keepLines w:val="0"/>
         <w:pageBreakBefore w:val="0"/>
+        <w:widowControl w:val="0"/>
         <w:kinsoku/>
         <w:wordWrap/>
         <w:overflowPunct/>
@@ -131,18 +189,247 @@
         <w:autoSpaceDN/>
         <w:bidi w:val="0"/>
         <w:adjustRightInd/>
+        <w:snapToGrid w:val="0"/>
         <w:spacing w:line="288" w:lineRule="auto"/>
-        <w:ind w:right="0" w:rightChars="0"/>
-        <w:textAlignment w:val="auto"/>
+        <w:ind w:left="0" w:leftChars="0" w:right="0" w:rightChars="0" w:firstLine="0" w:firstLineChars="0"/>
+        <w:jc w:val="both"/>
+        <w:textAlignment w:val="center"/>
+        <w:outlineLvl w:val="9"/>
+        <w:rPr>
+          <w:rFonts w:hint="eastAsia"/>
+          <w:bCs w:val="0"/>
+          <w:lang w:val="en-US" w:eastAsia="zh-CN"/>
+        </w:rPr>
       </w:pPr>
       <w:r>
         <w:rPr>
           <w:rFonts w:hint="eastAsia"/>
-          <w:lang w:val="en-US" w:eastAsia="zh-CN"/>
-        </w:rPr>
-        <w:t xml:space="preserve">                </w:t>
-      </w:r>
-      <w:r>
+          <w:bCs w:val="0"/>
+          <w:lang w:val="en-US" w:eastAsia="zh-CN"/>
+        </w:rPr>
+        <w:object>
+          <v:shape id="_x0000_i1025" o:spt="75" type="#_x0000_t75" style="height:318.6pt;width:415.3pt;" o:ole="t" filled="f" o:preferrelative="t" stroked="f" coordsize="21600,21600">
+            <v:path/>
+            <v:fill on="f" focussize="0,0"/>
+            <v:stroke on="f"/>
+            <v:imagedata r:id="rId5" o:title=""/>
+            <o:lock v:ext="edit" aspectratio="f"/>
+            <w10:wrap type="none"/>
+            <w10:anchorlock/>
+          </v:shape>
+          <o:OLEObject Type="Embed" ProgID="Visio.Drawing.15" ShapeID="_x0000_i1025" DrawAspect="Content" ObjectID="_1468075725" r:id="rId4">
+            <o:LockedField>false</o:LockedField>
+          </o:OLEObject>
+        </w:object>
+      </w:r>
+    </w:p>
+    <w:p>
+      <w:pPr>
+        <w:keepNext w:val="0"/>
+        <w:keepLines w:val="0"/>
+        <w:pageBreakBefore w:val="0"/>
+        <w:widowControl w:val="0"/>
+        <w:kinsoku/>
+        <w:wordWrap/>
+        <w:overflowPunct/>
+        <w:topLinePunct w:val="0"/>
+        <w:autoSpaceDE/>
+        <w:autoSpaceDN/>
+        <w:bidi w:val="0"/>
+        <w:adjustRightInd/>
+        <w:snapToGrid w:val="0"/>
+        <w:spacing w:line="288" w:lineRule="auto"/>
+        <w:ind w:left="0" w:leftChars="0" w:right="0" w:rightChars="0" w:firstLine="480" w:firstLineChars="200"/>
+        <w:jc w:val="both"/>
+        <w:textAlignment w:val="center"/>
+        <w:outlineLvl w:val="9"/>
+        <w:rPr>
+          <w:rFonts w:hint="eastAsia"/>
+          <w:bCs w:val="0"/>
+          <w:lang w:val="en-US" w:eastAsia="zh-CN"/>
+        </w:rPr>
+      </w:pPr>
+      <w:r>
+        <w:rPr>
+          <w:rFonts w:hint="eastAsia"/>
+          <w:bCs w:val="0"/>
+          <w:lang w:val="en-US" w:eastAsia="zh-CN"/>
+        </w:rPr>
+        <w:t xml:space="preserve">         </w:t>
+      </w:r>
+      <w:r>
+        <w:rPr>
+          <w:rFonts w:hint="eastAsia"/>
+          <w:bCs w:val="0"/>
+          <w:sz w:val="21"/>
+          <w:szCs w:val="21"/>
+          <w:lang w:val="en-US" w:eastAsia="zh-CN"/>
+        </w:rPr>
+        <w:t>图4-1：答案选择排序中基于CNN的句子对建模模型</w:t>
+      </w:r>
+    </w:p>
+    <w:p>
+      <w:pPr>
+        <w:keepNext w:val="0"/>
+        <w:keepLines w:val="0"/>
+        <w:pageBreakBefore w:val="0"/>
+        <w:widowControl w:val="0"/>
+        <w:kinsoku/>
+        <w:wordWrap/>
+        <w:overflowPunct/>
+        <w:topLinePunct w:val="0"/>
+        <w:autoSpaceDE/>
+        <w:autoSpaceDN/>
+        <w:bidi w:val="0"/>
+        <w:adjustRightInd/>
+        <w:snapToGrid w:val="0"/>
+        <w:spacing w:line="288" w:lineRule="auto"/>
+        <w:ind w:left="0" w:leftChars="0" w:right="0" w:rightChars="0" w:firstLine="480" w:firstLineChars="200"/>
+        <w:jc w:val="both"/>
+        <w:textAlignment w:val="center"/>
+        <w:outlineLvl w:val="9"/>
+        <w:rPr>
+          <w:rFonts w:hint="eastAsia"/>
+          <w:bCs w:val="0"/>
+          <w:lang w:val="en-US" w:eastAsia="zh-CN"/>
+        </w:rPr>
+      </w:pPr>
+    </w:p>
+    <w:p>
+      <w:pPr>
+        <w:keepNext w:val="0"/>
+        <w:keepLines w:val="0"/>
+        <w:pageBreakBefore w:val="0"/>
+        <w:widowControl w:val="0"/>
+        <w:kinsoku/>
+        <w:wordWrap/>
+        <w:overflowPunct/>
+        <w:topLinePunct w:val="0"/>
+        <w:autoSpaceDE/>
+        <w:autoSpaceDN/>
+        <w:bidi w:val="0"/>
+        <w:adjustRightInd/>
+        <w:snapToGrid w:val="0"/>
+        <w:spacing w:line="288" w:lineRule="auto"/>
+        <w:ind w:left="0" w:leftChars="0" w:right="0" w:rightChars="0" w:firstLine="480" w:firstLineChars="200"/>
+        <w:jc w:val="both"/>
+        <w:textAlignment w:val="center"/>
+        <w:outlineLvl w:val="9"/>
+        <w:rPr>
+          <w:rFonts w:hint="eastAsia"/>
+          <w:bCs w:val="0"/>
+          <w:lang w:val="en-US" w:eastAsia="zh-CN"/>
+        </w:rPr>
+      </w:pPr>
+      <w:r>
+        <w:rPr>
+          <w:rFonts w:hint="eastAsia"/>
+          <w:bCs w:val="0"/>
+          <w:lang w:val="en-US" w:eastAsia="zh-CN"/>
+        </w:rPr>
+        <w:t>在前面的第三章中已经介绍了词向量计算的方法并生成了词向量库，上述模型中，首先通过查找词向量库，将问句和候选答案中包含的词的词向量进行组合，以词向量矩阵的形式输入到卷积神经网络中，对相邻K个词的词向量进行卷积操作获得特征向量表示，当k取多个不同的值，进行多个卷积操作时，可以得到多个不同层次的特征向量表示，对每个特征向量进行Average-pooling、Max-pooling或者Min-pooling采样，取其平均值、最大值或者最小值，最终生成问句和候选答案的特征向量，即分布式语义表示，最后，将问句和候选答案的特征向量进行全连接，将其输入到Softmax层，通过Softmax回归函数，将问句和候选答案之间的语义相关性得分转化为概率值，通过概率值的大小对候选答案进行排序，概率值最大即为最佳答案。</w:t>
+      </w:r>
+    </w:p>
+    <w:p>
+      <w:pPr>
+        <w:keepNext w:val="0"/>
+        <w:keepLines w:val="0"/>
+        <w:pageBreakBefore w:val="0"/>
+        <w:widowControl w:val="0"/>
+        <w:kinsoku/>
+        <w:wordWrap/>
+        <w:overflowPunct/>
+        <w:topLinePunct w:val="0"/>
+        <w:autoSpaceDE/>
+        <w:autoSpaceDN/>
+        <w:bidi w:val="0"/>
+        <w:adjustRightInd/>
+        <w:snapToGrid w:val="0"/>
+        <w:spacing w:line="288" w:lineRule="auto"/>
+        <w:ind w:left="0" w:leftChars="0" w:right="0" w:rightChars="0" w:firstLine="480" w:firstLineChars="200"/>
+        <w:jc w:val="both"/>
+        <w:textAlignment w:val="center"/>
+        <w:outlineLvl w:val="9"/>
+      </w:pPr>
+      <w:r>
+        <w:rPr>
+          <w:rFonts w:hint="eastAsia"/>
+          <w:bCs w:val="0"/>
+          <w:lang w:val="en-US" w:eastAsia="zh-CN"/>
+        </w:rPr>
+        <w:t>将上述过程进行具体化描述，假设滤波器的大小设置为k,对相邻k个词语做卷积之后进行池化操作，执行</w:t>
+      </w:r>
+      <w:r>
+        <w:rPr>
+          <w:rFonts w:hint="eastAsia" w:ascii="宋体" w:hAnsi="宋体" w:eastAsia="宋体" w:cs="宋体"/>
+          <w:bCs w:val="0"/>
+          <w:lang w:val="en-US" w:eastAsia="zh-CN"/>
+        </w:rPr>
+        <w:t>average-pooling</w:t>
+      </w:r>
+      <w:r>
+        <w:rPr>
+          <w:rFonts w:hint="eastAsia"/>
+          <w:bCs w:val="0"/>
+          <w:lang w:val="en-US" w:eastAsia="zh-CN"/>
+        </w:rPr>
+        <w:t>取卷积结果的均值作为最终句子的分布式语义表示，具体计算过程如下：</w:t>
+      </w:r>
+      <w:r>
+        <w:rPr>
+          <w:rFonts w:hint="eastAsia"/>
+          <w:lang w:val="en-US" w:eastAsia="zh-CN"/>
+        </w:rPr>
+        <w:t xml:space="preserve">             </w:t>
+      </w:r>
+    </w:p>
+    <w:p>
+      <w:pPr>
+        <w:keepNext w:val="0"/>
+        <w:keepLines w:val="0"/>
+        <w:pageBreakBefore w:val="0"/>
+        <w:widowControl w:val="0"/>
+        <w:kinsoku/>
+        <w:wordWrap/>
+        <w:overflowPunct/>
+        <w:topLinePunct w:val="0"/>
+        <w:autoSpaceDE/>
+        <w:autoSpaceDN/>
+        <w:bidi w:val="0"/>
+        <w:adjustRightInd/>
+        <w:snapToGrid w:val="0"/>
+        <w:spacing w:line="288" w:lineRule="auto"/>
+        <w:ind w:left="0" w:leftChars="0" w:right="0" w:rightChars="0" w:firstLine="480" w:firstLineChars="200"/>
+        <w:jc w:val="both"/>
+        <w:textAlignment w:val="center"/>
+        <w:outlineLvl w:val="9"/>
+      </w:pPr>
+      <w:r>
+        <w:rPr>
+          <w:rFonts w:hint="eastAsia"/>
+          <w:lang w:val="en-US" w:eastAsia="zh-CN"/>
+        </w:rPr>
+        <w:t xml:space="preserve">            </w:t>
+      </w:r>
+      <w:r>
+        <w:rPr>
+          <w:rFonts w:hint="eastAsia" w:ascii="宋体" w:hAnsi="宋体"/>
+          <w:b/>
+          <w:bCs/>
+          <w:color w:val="000000"/>
+          <w:sz w:val="24"/>
+          <w:lang w:val="en-US" w:eastAsia="zh-CN"/>
+        </w:rPr>
+        <w:t xml:space="preserve">    </w:t>
+      </w:r>
+      <w:r>
+        <w:rPr>
+          <w:rFonts w:hint="eastAsia" w:ascii="宋体" w:hAnsi="宋体"/>
+          <w:b/>
+          <w:bCs/>
+          <w:color w:val="000000"/>
+          <w:sz w:val="24"/>
+        </w:rPr>
         <w:drawing>
           <wp:inline distT="0" distB="0" distL="114300" distR="114300">
             <wp:extent cx="2323465" cy="574675"/>
@@ -161,7 +448,7 @@
                     </pic:cNvPicPr>
                   </pic:nvPicPr>
                   <pic:blipFill>
-                    <a:blip r:embed="rId4"/>
+                    <a:blip r:embed="rId6"/>
                     <a:stretch>
                       <a:fillRect/>
                     </a:stretch>
@@ -185,10 +472,35 @@
           </wp:inline>
         </w:drawing>
       </w:r>
+      <w:r>
+        <w:rPr>
+          <w:rFonts w:hint="eastAsia" w:ascii="宋体" w:hAnsi="宋体"/>
+          <w:b/>
+          <w:bCs/>
+          <w:color w:val="000000"/>
+          <w:sz w:val="24"/>
+          <w:lang w:val="en-US" w:eastAsia="zh-CN"/>
+        </w:rPr>
+        <w:t xml:space="preserve">   </w:t>
+      </w:r>
+      <w:r>
+        <w:rPr>
+          <w:rFonts w:hint="eastAsia" w:ascii="宋体" w:hAnsi="宋体"/>
+          <w:b w:val="0"/>
+          <w:bCs w:val="0"/>
+          <w:color w:val="000000"/>
+          <w:sz w:val="24"/>
+          <w:lang w:val="en-US" w:eastAsia="zh-CN"/>
+        </w:rPr>
+        <w:t>（4-1）</w:t>
+      </w:r>
     </w:p>
     <w:p>
       <w:pPr>
+        <w:keepNext w:val="0"/>
+        <w:keepLines w:val="0"/>
         <w:pageBreakBefore w:val="0"/>
+        <w:widowControl w:val="0"/>
         <w:kinsoku/>
         <w:wordWrap/>
         <w:overflowPunct/>
@@ -197,12 +509,18 @@
         <w:autoSpaceDN/>
         <w:bidi w:val="0"/>
         <w:adjustRightInd/>
+        <w:snapToGrid w:val="0"/>
         <w:spacing w:line="288" w:lineRule="auto"/>
-        <w:ind w:right="0" w:rightChars="0"/>
-        <w:textAlignment w:val="auto"/>
-        <w:rPr>
-          <w:rFonts w:hint="eastAsia"/>
+        <w:ind w:left="0" w:leftChars="0" w:right="0" w:rightChars="0" w:firstLine="480" w:firstLineChars="200"/>
+        <w:jc w:val="both"/>
+        <w:textAlignment w:val="center"/>
+        <w:outlineLvl w:val="9"/>
+        <w:rPr>
+          <w:rFonts w:hint="eastAsia" w:ascii="宋体" w:hAnsi="宋体"/>
+          <w:b w:val="0"/>
           <w:bCs w:val="0"/>
+          <w:color w:val="000000"/>
+          <w:sz w:val="24"/>
           <w:lang w:val="en-US" w:eastAsia="zh-CN"/>
         </w:rPr>
       </w:pPr>
@@ -214,6 +532,10 @@
         <w:t xml:space="preserve">                </w:t>
       </w:r>
       <w:r>
+        <w:rPr>
+          <w:rFonts w:hint="eastAsia"/>
+          <w:lang w:val="en-US" w:eastAsia="zh-CN"/>
+        </w:rPr>
         <w:drawing>
           <wp:inline distT="0" distB="0" distL="114300" distR="114300">
             <wp:extent cx="2487930" cy="571500"/>
@@ -232,7 +554,7 @@
                     </pic:cNvPicPr>
                   </pic:nvPicPr>
                   <pic:blipFill>
-                    <a:blip r:embed="rId5"/>
+                    <a:blip r:embed="rId7"/>
                     <a:stretch>
                       <a:fillRect/>
                     </a:stretch>
@@ -256,6 +578,24 @@
           </wp:inline>
         </w:drawing>
       </w:r>
+      <w:r>
+        <w:rPr>
+          <w:rFonts w:hint="eastAsia"/>
+          <w:lang w:val="en-US" w:eastAsia="zh-CN"/>
+        </w:rPr>
+        <w:t xml:space="preserve"> </w:t>
+      </w:r>
+      <w:r>
+        <w:rPr>
+          <w:rFonts w:hint="eastAsia" w:ascii="宋体" w:hAnsi="宋体"/>
+          <w:b w:val="0"/>
+          <w:bCs w:val="0"/>
+          <w:color w:val="000000"/>
+          <w:sz w:val="24"/>
+          <w:lang w:val="en-US" w:eastAsia="zh-CN"/>
+        </w:rPr>
+        <w:t>（4-2）</w:t>
+      </w:r>
     </w:p>
     <w:p>
       <w:pPr>
@@ -271,9 +611,9 @@
         <w:autoSpaceDN/>
         <w:bidi w:val="0"/>
         <w:adjustRightInd/>
-        <w:snapToGrid/>
+        <w:snapToGrid w:val="0"/>
         <w:spacing w:line="288" w:lineRule="auto"/>
-        <w:ind w:left="0" w:leftChars="0" w:right="0" w:rightChars="0" w:firstLine="480" w:firstLineChars="200"/>
+        <w:ind w:left="0" w:leftChars="0" w:right="0" w:rightChars="0" w:firstLine="0" w:firstLineChars="0"/>
         <w:jc w:val="both"/>
         <w:textAlignment w:val="center"/>
         <w:outlineLvl w:val="9"/>
@@ -310,7 +650,7 @@
                     </pic:cNvPicPr>
                   </pic:nvPicPr>
                   <pic:blipFill>
-                    <a:blip r:embed="rId6"/>
+                    <a:blip r:embed="rId8"/>
                     <a:stretch>
                       <a:fillRect/>
                     </a:stretch>
@@ -360,7 +700,7 @@
                     </pic:cNvPicPr>
                   </pic:nvPicPr>
                   <pic:blipFill>
-                    <a:blip r:embed="rId7"/>
+                    <a:blip r:embed="rId9"/>
                     <a:stretch>
                       <a:fillRect/>
                     </a:stretch>
@@ -411,7 +751,7 @@
                     </pic:cNvPicPr>
                   </pic:nvPicPr>
                   <pic:blipFill>
-                    <a:blip r:embed="rId8"/>
+                    <a:blip r:embed="rId10"/>
                     <a:stretch>
                       <a:fillRect/>
                     </a:stretch>
@@ -469,7 +809,7 @@
                     </pic:cNvPicPr>
                   </pic:nvPicPr>
                   <pic:blipFill>
-                    <a:blip r:embed="rId9"/>
+                    <a:blip r:embed="rId11"/>
                     <a:stretch>
                       <a:fillRect/>
                     </a:stretch>
@@ -519,7 +859,7 @@
                     </pic:cNvPicPr>
                   </pic:nvPicPr>
                   <pic:blipFill>
-                    <a:blip r:embed="rId10"/>
+                    <a:blip r:embed="rId12"/>
                     <a:stretch>
                       <a:fillRect/>
                     </a:stretch>
@@ -570,7 +910,7 @@
                     </pic:cNvPicPr>
                   </pic:nvPicPr>
                   <pic:blipFill>
-                    <a:blip r:embed="rId11"/>
+                    <a:blip r:embed="rId13"/>
                     <a:stretch>
                       <a:fillRect/>
                     </a:stretch>
@@ -620,7 +960,7 @@
                     </pic:cNvPicPr>
                   </pic:nvPicPr>
                   <pic:blipFill>
-                    <a:blip r:embed="rId12"/>
+                    <a:blip r:embed="rId14"/>
                     <a:stretch>
                       <a:fillRect/>
                     </a:stretch>
@@ -670,7 +1010,7 @@
                     </pic:cNvPicPr>
                   </pic:nvPicPr>
                   <pic:blipFill>
-                    <a:blip r:embed="rId13"/>
+                    <a:blip r:embed="rId15"/>
                     <a:stretch>
                       <a:fillRect/>
                     </a:stretch>
@@ -720,7 +1060,7 @@
                     </pic:cNvPicPr>
                   </pic:nvPicPr>
                   <pic:blipFill>
-                    <a:blip r:embed="rId14"/>
+                    <a:blip r:embed="rId16"/>
                     <a:stretch>
                       <a:fillRect/>
                     </a:stretch>
@@ -770,7 +1110,7 @@
                     </pic:cNvPicPr>
                   </pic:nvPicPr>
                   <pic:blipFill>
-                    <a:blip r:embed="rId15"/>
+                    <a:blip r:embed="rId17"/>
                     <a:stretch>
                       <a:fillRect/>
                     </a:stretch>
@@ -828,7 +1168,7 @@
                     </pic:cNvPicPr>
                   </pic:nvPicPr>
                   <pic:blipFill>
-                    <a:blip r:embed="rId16"/>
+                    <a:blip r:embed="rId18"/>
                     <a:stretch>
                       <a:fillRect/>
                     </a:stretch>
@@ -878,7 +1218,7 @@
                     </pic:cNvPicPr>
                   </pic:nvPicPr>
                   <pic:blipFill>
-                    <a:blip r:embed="rId17"/>
+                    <a:blip r:embed="rId19"/>
                     <a:stretch>
                       <a:fillRect/>
                     </a:stretch>
@@ -908,7 +1248,7 @@
           <w:bCs w:val="0"/>
           <w:lang w:val="en-US" w:eastAsia="zh-CN"/>
         </w:rPr>
-        <w:t>分别代表问句的长度和候选答案的长度，即问句和候选答案中所包含的词的个数，将上述公式中的计算过程用图示的方法进行表示，可得到答案选择排序中基于CNN的句子对建模模型，如图4-2所示：</w:t>
+        <w:t>分别代表问句的长度和候选答案的长度，即问句和候选答案中所包含的词的个数。</w:t>
       </w:r>
     </w:p>
     <w:p>
@@ -925,38 +1265,36 @@
         <w:autoSpaceDN/>
         <w:bidi w:val="0"/>
         <w:adjustRightInd/>
-        <w:snapToGrid/>
-        <w:spacing w:line="288" w:lineRule="auto"/>
-        <w:ind w:left="0" w:leftChars="0" w:right="0" w:rightChars="0" w:firstLine="480" w:firstLineChars="200"/>
+        <w:snapToGrid w:val="0"/>
+        <w:spacing w:before="157" w:beforeLines="50" w:line="288" w:lineRule="auto"/>
+        <w:ind w:left="0" w:leftChars="0" w:right="0" w:rightChars="0" w:firstLine="0" w:firstLineChars="0"/>
         <w:jc w:val="both"/>
         <w:textAlignment w:val="center"/>
         <w:outlineLvl w:val="9"/>
         <w:rPr>
           <w:rFonts w:hint="eastAsia"/>
-          <w:bCs w:val="0"/>
+          <w:sz w:val="28"/>
+          <w:szCs w:val="22"/>
           <w:lang w:val="en-US" w:eastAsia="zh-CN"/>
         </w:rPr>
       </w:pPr>
       <w:r>
         <w:rPr>
           <w:rFonts w:hint="eastAsia"/>
-          <w:bCs w:val="0"/>
-          <w:lang w:val="en-US" w:eastAsia="zh-CN"/>
-        </w:rPr>
-        <w:object>
-          <v:shape id="_x0000_i1025" o:spt="75" type="#_x0000_t75" style="height:318.6pt;width:415.3pt;" o:ole="t" filled="f" o:preferrelative="t" stroked="f" coordsize="21600,21600">
-            <v:path/>
-            <v:fill on="f" focussize="0,0"/>
-            <v:stroke on="f"/>
-            <v:imagedata r:id="rId19" o:title=""/>
-            <o:lock v:ext="edit" aspectratio="f"/>
-            <w10:wrap type="none"/>
-            <w10:anchorlock/>
-          </v:shape>
-          <o:OLEObject Type="Embed" ProgID="Visio.Drawing.15" ShapeID="_x0000_i1025" DrawAspect="Content" ObjectID="_1468075725" r:id="rId18">
-            <o:LockedField>false</o:LockedField>
-          </o:OLEObject>
-        </w:object>
+          <w:sz w:val="24"/>
+          <w:szCs w:val="21"/>
+          <w:lang w:val="en-US" w:eastAsia="zh-CN"/>
+        </w:rPr>
+        <w:t xml:space="preserve"> </w:t>
+      </w:r>
+      <w:r>
+        <w:rPr>
+          <w:rFonts w:hint="eastAsia"/>
+          <w:sz w:val="28"/>
+          <w:szCs w:val="22"/>
+          <w:lang w:val="en-US" w:eastAsia="zh-CN"/>
+        </w:rPr>
+        <w:t>4.2 基于BiLSTM的句子对建模</w:t>
       </w:r>
     </w:p>
     <w:p>
@@ -973,25 +1311,23 @@
         <w:autoSpaceDN/>
         <w:bidi w:val="0"/>
         <w:adjustRightInd/>
-        <w:snapToGrid/>
+        <w:snapToGrid w:val="0"/>
         <w:spacing w:line="288" w:lineRule="auto"/>
-        <w:ind w:right="0" w:rightChars="0"/>
+        <w:ind w:left="0" w:leftChars="0" w:right="0" w:rightChars="0" w:firstLine="480" w:firstLineChars="200"/>
         <w:jc w:val="both"/>
         <w:textAlignment w:val="center"/>
         <w:outlineLvl w:val="9"/>
         <w:rPr>
           <w:rFonts w:hint="eastAsia"/>
-          <w:bCs w:val="0"/>
           <w:lang w:val="en-US" w:eastAsia="zh-CN"/>
         </w:rPr>
       </w:pPr>
       <w:r>
         <w:rPr>
           <w:rFonts w:hint="eastAsia"/>
-          <w:bCs w:val="0"/>
-          <w:lang w:val="en-US" w:eastAsia="zh-CN"/>
-        </w:rPr>
-        <w:t xml:space="preserve">         图5：答案选择排序中基于CNN的句子对建模模型</w:t>
+          <w:lang w:val="en-US" w:eastAsia="zh-CN"/>
+        </w:rPr>
+        <w:t>循环神经网络在处理时间序列和语言文本序列时有其独特的优势，而其变本BiLSTM能很好地防止RNN可能存在的梯度消失和梯度爆炸问题，并且可以弥补LSTM只能在一个方向上对序列进行处理的缺陷，因而BiLSTM有着相对广泛的应用，基于BiLSTM的句子对建模也是建立在对问句和候选答案分别进行建模的基础上，如图4-2所示，是答案选择排序中基于BiLSTM的句子对建模模型;</w:t>
       </w:r>
     </w:p>
     <w:p>
@@ -1008,18 +1344,26 @@
         <w:autoSpaceDN/>
         <w:bidi w:val="0"/>
         <w:adjustRightInd/>
-        <w:snapToGrid/>
+        <w:snapToGrid w:val="0"/>
         <w:spacing w:line="288" w:lineRule="auto"/>
-        <w:ind w:left="0" w:leftChars="0" w:right="0" w:rightChars="0" w:firstLine="0" w:firstLineChars="0"/>
+        <w:ind w:left="0" w:leftChars="0" w:right="0" w:rightChars="0" w:firstLine="480" w:firstLineChars="200"/>
         <w:jc w:val="both"/>
         <w:textAlignment w:val="center"/>
         <w:outlineLvl w:val="9"/>
         <w:rPr>
           <w:rFonts w:hint="eastAsia"/>
-          <w:bCs w:val="0"/>
           <w:lang w:val="en-US" w:eastAsia="zh-CN"/>
         </w:rPr>
       </w:pPr>
+      <w:r>
+        <w:rPr>
+          <w:rFonts w:hint="eastAsia"/>
+          <w:lang w:val="en-US" w:eastAsia="zh-CN"/>
+        </w:rPr>
+        <w:t>在第二章已经介绍了循环神经网络及其改进后的长短期记忆网络处理文本序列信息的原理及过程，本章针对问句和候选答案，首先进行tokenize分词操作，然后通过look up table查找每一个词语对应的向量，生成词向量矩阵，将其作为网络的输入，每一个词语对应于BILSTM的每一个时间步time_step，每个词语的词向量对应每个时序的输入，如2.4节所介绍，词的部分信息通过遗忘门（forget gate）、输入门(input gate)选择性地从细胞状态中被丢弃或选择性地加入到细胞状态中去，最后，由输出门（output gate）输出词的信息，在传统的对于BILSTM输出的处理中，会将经过传递后，序列中最后一个time_step即最后一个词语的状态输出作为最终的句子特征向量表示，而经过不断地尝试，研究者们发现，将每一个time_step下每个词语的隐藏状态进行不同的池化（pooling）操作，会有更突出地效果，本文就是使用这种方法，取每一个</w:t>
+      </w:r>
+      <w:bookmarkStart w:id="0" w:name="_GoBack"/>
+      <w:bookmarkEnd w:id="0"/>
     </w:p>
     <w:p>
       <w:pPr>
@@ -1035,146 +1379,9 @@
         <w:autoSpaceDN/>
         <w:bidi w:val="0"/>
         <w:adjustRightInd/>
-        <w:snapToGrid/>
-        <w:spacing w:line="288" w:lineRule="auto"/>
-        <w:ind w:left="0" w:leftChars="0" w:right="0" w:rightChars="0" w:firstLine="480" w:firstLineChars="200"/>
-        <w:jc w:val="both"/>
-        <w:textAlignment w:val="center"/>
-        <w:outlineLvl w:val="9"/>
-        <w:rPr>
-          <w:rFonts w:hint="eastAsia"/>
-          <w:bCs w:val="0"/>
-          <w:lang w:val="en-US" w:eastAsia="zh-CN"/>
-        </w:rPr>
-      </w:pPr>
-      <w:r>
-        <w:rPr>
-          <w:rFonts w:hint="eastAsia"/>
-          <w:bCs w:val="0"/>
-          <w:lang w:val="en-US" w:eastAsia="zh-CN"/>
-        </w:rPr>
-        <w:t>在前面的第三章中已经介绍了词向量计算的方法并生成了涵盖法律领域的词向量库，上述模型中，首先通过查找词向量库，将问句和候选答案中包含的词的词向量进行组合，以词向量矩阵的形式输入到卷积神经网络中，对相邻K个词的词向量进行卷积操作获得特征向量表示，当k取多个不同的值，进行多个卷积操作时，可以得到多个不同层次的特征向量表示，对每个特征向量进行Average-pooling、Max-pooling或者Min-pooling采样，取其平均值、最大值或者最小值，最终生成问句和候选答案的特征向量，即分布式语义表示，最后，将问句和候选答案的特征向量进行全连接，将其输入到Softmax层，通过softmax回归函数，将问句和候选答案之间的语义相关性得分转化为概率值，通过概率值的大小对候选答案进行排序，概率值最大即为最佳答案。</w:t>
-      </w:r>
-    </w:p>
-    <w:p>
-      <w:pPr>
-        <w:keepNext w:val="0"/>
-        <w:keepLines w:val="0"/>
-        <w:pageBreakBefore w:val="0"/>
-        <w:widowControl w:val="0"/>
-        <w:kinsoku/>
-        <w:wordWrap/>
-        <w:overflowPunct/>
-        <w:topLinePunct w:val="0"/>
-        <w:autoSpaceDE/>
-        <w:autoSpaceDN/>
-        <w:bidi w:val="0"/>
-        <w:adjustRightInd/>
-        <w:snapToGrid/>
-        <w:spacing w:line="288" w:lineRule="auto"/>
-        <w:ind w:left="0" w:leftChars="0" w:right="0" w:rightChars="0" w:firstLine="480" w:firstLineChars="200"/>
-        <w:jc w:val="both"/>
-        <w:textAlignment w:val="center"/>
-        <w:outlineLvl w:val="9"/>
-        <w:rPr>
-          <w:rFonts w:hint="eastAsia"/>
-          <w:bCs w:val="0"/>
-          <w:lang w:val="en-US" w:eastAsia="zh-CN"/>
-        </w:rPr>
-      </w:pPr>
-    </w:p>
-    <w:p>
-      <w:pPr>
-        <w:pageBreakBefore w:val="0"/>
-        <w:widowControl w:val="0"/>
-        <w:kinsoku/>
-        <w:wordWrap/>
-        <w:overflowPunct/>
-        <w:topLinePunct w:val="0"/>
-        <w:autoSpaceDE/>
-        <w:autoSpaceDN/>
-        <w:bidi w:val="0"/>
-        <w:adjustRightInd/>
-        <w:snapToGrid/>
+        <w:snapToGrid w:val="0"/>
         <w:spacing w:line="288" w:lineRule="auto"/>
         <w:ind w:left="0" w:leftChars="0" w:right="0" w:rightChars="0" w:firstLine="0" w:firstLineChars="0"/>
-        <w:jc w:val="both"/>
-        <w:textAlignment w:val="auto"/>
-        <w:rPr>
-          <w:rFonts w:hint="eastAsia"/>
-          <w:sz w:val="21"/>
-          <w:szCs w:val="21"/>
-          <w:lang w:val="en-US" w:eastAsia="zh-CN"/>
-        </w:rPr>
-      </w:pPr>
-      <w:r>
-        <w:rPr>
-          <w:rFonts w:hint="eastAsia"/>
-          <w:sz w:val="22"/>
-          <w:szCs w:val="20"/>
-          <w:lang w:val="en-US" w:eastAsia="zh-CN"/>
-        </w:rPr>
-        <w:t xml:space="preserve"> 4.2 基于</w:t>
-      </w:r>
-      <w:r>
-        <w:rPr>
-          <w:rFonts w:hint="eastAsia"/>
-          <w:sz w:val="21"/>
-          <w:szCs w:val="21"/>
-          <w:lang w:val="en-US" w:eastAsia="zh-CN"/>
-        </w:rPr>
-        <w:t>BiLSTM的句子对建模</w:t>
-      </w:r>
-    </w:p>
-    <w:p>
-      <w:pPr>
-        <w:pageBreakBefore w:val="0"/>
-        <w:widowControl w:val="0"/>
-        <w:kinsoku/>
-        <w:wordWrap/>
-        <w:overflowPunct/>
-        <w:topLinePunct w:val="0"/>
-        <w:autoSpaceDE/>
-        <w:autoSpaceDN/>
-        <w:bidi w:val="0"/>
-        <w:adjustRightInd/>
-        <w:snapToGrid/>
-        <w:spacing w:line="288" w:lineRule="auto"/>
-        <w:ind w:left="0" w:leftChars="0" w:right="0" w:rightChars="0" w:firstLine="420" w:firstLineChars="200"/>
-        <w:jc w:val="both"/>
-        <w:textAlignment w:val="auto"/>
-        <w:rPr>
-          <w:rFonts w:hint="eastAsia"/>
-          <w:sz w:val="21"/>
-          <w:szCs w:val="21"/>
-          <w:lang w:val="en-US" w:eastAsia="zh-CN"/>
-        </w:rPr>
-      </w:pPr>
-      <w:r>
-        <w:rPr>
-          <w:rFonts w:hint="eastAsia"/>
-          <w:sz w:val="21"/>
-          <w:szCs w:val="21"/>
-          <w:lang w:val="en-US" w:eastAsia="zh-CN"/>
-        </w:rPr>
-        <w:t>循环神经网络在处理时间序列和语言文本序列时有其独特的优势，而其变本BiLSTM能很好地防止RNN可能存在的梯度消失和梯度爆炸问题，并且可以弥补LSTM只能在一个方向上对序列进行处理的缺陷，因而BiLSTM有着相对广泛的应用，基于BiLSTM的句子对建模也是建立在对问句和候选答案分别进行建模的基础上，如下图4-2所示，是答案选择排序中基于BiLSTM的句子对建模模型：</w:t>
-      </w:r>
-    </w:p>
-    <w:p>
-      <w:pPr>
-        <w:pageBreakBefore w:val="0"/>
-        <w:widowControl w:val="0"/>
-        <w:kinsoku/>
-        <w:wordWrap/>
-        <w:overflowPunct/>
-        <w:topLinePunct w:val="0"/>
-        <w:autoSpaceDE/>
-        <w:autoSpaceDN/>
-        <w:bidi w:val="0"/>
-        <w:adjustRightInd/>
-        <w:snapToGrid/>
-        <w:spacing w:line="288" w:lineRule="auto"/>
-        <w:ind w:right="0" w:rightChars="0"/>
         <w:jc w:val="both"/>
         <w:textAlignment w:val="auto"/>
         <w:rPr>
@@ -1209,99 +1416,8 @@
     </w:p>
     <w:p>
       <w:pPr>
-        <w:pageBreakBefore w:val="0"/>
-        <w:widowControl w:val="0"/>
-        <w:kinsoku/>
-        <w:wordWrap/>
-        <w:overflowPunct/>
-        <w:topLinePunct w:val="0"/>
-        <w:autoSpaceDE/>
-        <w:autoSpaceDN/>
-        <w:bidi w:val="0"/>
-        <w:adjustRightInd/>
-        <w:snapToGrid/>
-        <w:spacing w:line="288" w:lineRule="auto"/>
-        <w:ind w:left="0" w:leftChars="0" w:right="0" w:rightChars="0" w:firstLine="1980" w:firstLineChars="900"/>
-        <w:jc w:val="both"/>
-        <w:textAlignment w:val="auto"/>
-        <w:rPr>
-          <w:rFonts w:hint="eastAsia"/>
-          <w:sz w:val="22"/>
-          <w:szCs w:val="20"/>
-          <w:lang w:val="en-US" w:eastAsia="zh-CN"/>
-        </w:rPr>
-      </w:pPr>
-      <w:r>
-        <w:rPr>
-          <w:rFonts w:hint="eastAsia"/>
-          <w:sz w:val="22"/>
-          <w:szCs w:val="20"/>
-          <w:lang w:val="en-US" w:eastAsia="zh-CN"/>
-        </w:rPr>
-        <w:t>图4-2 答案选择排序中基于BiLSTM的句子对建模模型</w:t>
-      </w:r>
-    </w:p>
-    <w:p>
-      <w:pPr>
-        <w:pageBreakBefore w:val="0"/>
-        <w:widowControl w:val="0"/>
-        <w:kinsoku/>
-        <w:wordWrap/>
-        <w:overflowPunct/>
-        <w:topLinePunct w:val="0"/>
-        <w:autoSpaceDE/>
-        <w:autoSpaceDN/>
-        <w:bidi w:val="0"/>
-        <w:adjustRightInd/>
-        <w:snapToGrid/>
-        <w:spacing w:line="288" w:lineRule="auto"/>
-        <w:ind w:left="0" w:leftChars="0" w:right="0" w:rightChars="0" w:firstLine="0" w:firstLineChars="0"/>
-        <w:jc w:val="both"/>
-        <w:textAlignment w:val="auto"/>
-        <w:rPr>
-          <w:rFonts w:hint="eastAsia"/>
-          <w:sz w:val="22"/>
-          <w:szCs w:val="20"/>
-          <w:lang w:val="en-US" w:eastAsia="zh-CN"/>
-        </w:rPr>
-      </w:pPr>
-    </w:p>
-    <w:p>
-      <w:pPr>
-        <w:pageBreakBefore w:val="0"/>
-        <w:widowControl w:val="0"/>
-        <w:kinsoku/>
-        <w:wordWrap/>
-        <w:overflowPunct/>
-        <w:topLinePunct w:val="0"/>
-        <w:autoSpaceDE/>
-        <w:autoSpaceDN/>
-        <w:bidi w:val="0"/>
-        <w:adjustRightInd/>
-        <w:snapToGrid/>
-        <w:spacing w:line="288" w:lineRule="auto"/>
-        <w:ind w:left="0" w:leftChars="0" w:right="0" w:rightChars="0" w:firstLine="0" w:firstLineChars="0"/>
-        <w:jc w:val="both"/>
-        <w:textAlignment w:val="auto"/>
-        <w:rPr>
-          <w:rFonts w:hint="eastAsia"/>
-          <w:sz w:val="21"/>
-          <w:szCs w:val="21"/>
-          <w:lang w:val="en-US" w:eastAsia="zh-CN"/>
-        </w:rPr>
-      </w:pPr>
-      <w:r>
-        <w:rPr>
-          <w:rFonts w:hint="eastAsia"/>
-          <w:sz w:val="21"/>
-          <w:szCs w:val="21"/>
-          <w:lang w:val="en-US" w:eastAsia="zh-CN"/>
-        </w:rPr>
-        <w:t xml:space="preserve">  4.3 融合注意力机制的句子对建模</w:t>
-      </w:r>
-    </w:p>
-    <w:p>
-      <w:pPr>
+        <w:keepNext w:val="0"/>
+        <w:keepLines w:val="0"/>
         <w:pageBreakBefore w:val="0"/>
         <w:numPr>
           <w:ilvl w:val="0"/>
@@ -1315,77 +1431,76 @@
         <w:autoSpaceDN/>
         <w:bidi w:val="0"/>
         <w:adjustRightInd/>
+        <w:snapToGrid w:val="0"/>
         <w:spacing w:line="288" w:lineRule="auto"/>
-        <w:ind w:right="0" w:rightChars="0" w:firstLine="480"/>
+        <w:ind w:right="0" w:rightChars="0" w:firstLine="1890" w:firstLineChars="900"/>
         <w:textAlignment w:val="auto"/>
-        <w:rPr>
-          <w:rFonts w:hint="eastAsia"/>
-          <w:bCs w:val="0"/>
-          <w:snapToGrid w:val="0"/>
-          <w:kern w:val="44"/>
-          <w:sz w:val="24"/>
-          <w:szCs w:val="36"/>
-          <w:lang w:val="en-US" w:eastAsia="zh-CN" w:bidi="ar-SA"/>
-        </w:rPr>
-      </w:pPr>
-      <w:r>
-        <w:rPr>
-          <w:rFonts w:hint="eastAsia"/>
-          <w:bCs w:val="0"/>
-          <w:snapToGrid w:val="0"/>
-          <w:kern w:val="44"/>
-          <w:sz w:val="24"/>
-          <w:szCs w:val="36"/>
-          <w:lang w:val="en-US" w:eastAsia="zh-CN" w:bidi="ar-SA"/>
-        </w:rPr>
-        <w:t>在之前的章节中有介绍到，可以通过BILSTM获取问句和候选答案的特征向量表示，</w:t>
-      </w:r>
-      <w:r>
-        <w:rPr>
-          <w:rFonts w:ascii="宋体" w:hAnsi="宋体" w:eastAsia="宋体" w:cs="宋体"/>
-          <w:kern w:val="0"/>
-          <w:sz w:val="24"/>
-          <w:szCs w:val="24"/>
-          <w:lang w:val="en-US" w:eastAsia="zh-CN" w:bidi="ar"/>
-        </w:rPr>
-        <w:t>BILSTM的优势在于可以考虑到词与词顺序上的关系而被广泛应用nlp中，</w:t>
-      </w:r>
-      <w:r>
-        <w:rPr>
-          <w:rFonts w:ascii="宋体" w:hAnsi="宋体" w:eastAsia="宋体" w:cs="宋体"/>
-          <w:color w:val="0000FF"/>
-          <w:kern w:val="0"/>
-          <w:sz w:val="24"/>
-          <w:szCs w:val="24"/>
-          <w:lang w:val="en-US" w:eastAsia="zh-CN" w:bidi="ar"/>
-        </w:rPr>
-        <w:t>但是经过远距离的计算，距离较远的词所起到的作用降低</w:t>
-      </w:r>
-      <w:r>
         <w:rPr>
           <w:rFonts w:hint="eastAsia" w:ascii="宋体" w:hAnsi="宋体" w:eastAsia="宋体" w:cs="宋体"/>
           <w:kern w:val="0"/>
-          <w:sz w:val="24"/>
-          <w:szCs w:val="24"/>
+          <w:sz w:val="21"/>
+          <w:szCs w:val="21"/>
           <w:lang w:val="en-US" w:eastAsia="zh-CN" w:bidi="ar"/>
         </w:rPr>
-        <w:t>，而在实际中，不同的词语对于句子的语义特征表示有着不同的重要性，</w:t>
-      </w:r>
-      <w:r>
-        <w:rPr>
-          <w:rFonts w:hint="eastAsia"/>
-          <w:bCs w:val="0"/>
-          <w:snapToGrid w:val="0"/>
-          <w:kern w:val="44"/>
-          <w:sz w:val="24"/>
-          <w:szCs w:val="36"/>
-          <w:lang w:val="en-US" w:eastAsia="zh-CN" w:bidi="ar-SA"/>
-        </w:rPr>
-        <w:t>本节将Attention机制融入模型，利用Attention机制生成问句和候选答案中各个词的权重，并根据权重的大小对词语进行不同程度的增强或减弱，从而更好的表达问句和候选答案的语义特征；</w:t>
+      </w:pPr>
+      <w:r>
+        <w:rPr>
+          <w:rFonts w:hint="eastAsia" w:ascii="宋体" w:hAnsi="宋体" w:eastAsia="宋体" w:cs="宋体"/>
+          <w:kern w:val="0"/>
+          <w:sz w:val="21"/>
+          <w:szCs w:val="21"/>
+          <w:lang w:val="en-US" w:eastAsia="zh-CN" w:bidi="ar"/>
+        </w:rPr>
+        <w:t>图4-2 答案选择排序中基于BiLSTM的句子对建模模型</w:t>
       </w:r>
     </w:p>
     <w:p>
       <w:pPr>
+        <w:keepNext w:val="0"/>
+        <w:keepLines w:val="0"/>
+        <w:pageBreakBefore w:val="0"/>
+        <w:widowControl w:val="0"/>
+        <w:numPr>
+          <w:ilvl w:val="0"/>
+          <w:numId w:val="0"/>
+        </w:numPr>
+        <w:kinsoku/>
+        <w:wordWrap/>
+        <w:overflowPunct/>
+        <w:topLinePunct w:val="0"/>
+        <w:autoSpaceDE/>
+        <w:autoSpaceDN/>
+        <w:bidi w:val="0"/>
+        <w:adjustRightInd/>
+        <w:snapToGrid w:val="0"/>
+        <w:spacing w:before="157" w:beforeLines="50" w:line="288" w:lineRule="auto"/>
+        <w:ind w:left="0" w:leftChars="0" w:right="0" w:rightChars="0" w:firstLine="0" w:firstLineChars="0"/>
+        <w:jc w:val="both"/>
+        <w:textAlignment w:val="auto"/>
+        <w:outlineLvl w:val="9"/>
+        <w:rPr>
+          <w:rFonts w:hint="eastAsia" w:ascii="宋体" w:hAnsi="宋体" w:eastAsia="宋体" w:cs="宋体"/>
+          <w:kern w:val="0"/>
+          <w:sz w:val="28"/>
+          <w:szCs w:val="28"/>
+          <w:lang w:val="en-US" w:eastAsia="zh-CN" w:bidi="ar"/>
+        </w:rPr>
+      </w:pPr>
+      <w:r>
+        <w:rPr>
+          <w:rFonts w:hint="eastAsia" w:ascii="宋体" w:hAnsi="宋体" w:eastAsia="宋体" w:cs="宋体"/>
+          <w:kern w:val="0"/>
+          <w:sz w:val="28"/>
+          <w:szCs w:val="28"/>
+          <w:lang w:val="en-US" w:eastAsia="zh-CN" w:bidi="ar"/>
+        </w:rPr>
+        <w:t>4.3 融合注意力机制的句子对建模</w:t>
+      </w:r>
+    </w:p>
+    <w:p>
+      <w:pPr>
+        <w:keepNext w:val="0"/>
+        <w:keepLines w:val="0"/>
         <w:pageBreakBefore w:val="0"/>
         <w:numPr>
           <w:ilvl w:val="0"/>
@@ -1399,6 +1514,94 @@
         <w:autoSpaceDN/>
         <w:bidi w:val="0"/>
         <w:adjustRightInd/>
+        <w:snapToGrid w:val="0"/>
+        <w:spacing w:line="288" w:lineRule="auto"/>
+        <w:ind w:right="0" w:rightChars="0" w:firstLine="480"/>
+        <w:textAlignment w:val="auto"/>
+        <w:rPr>
+          <w:rFonts w:hint="eastAsia"/>
+          <w:bCs w:val="0"/>
+          <w:snapToGrid w:val="0"/>
+          <w:kern w:val="44"/>
+          <w:sz w:val="24"/>
+          <w:szCs w:val="36"/>
+          <w:lang w:val="en-US" w:eastAsia="zh-CN" w:bidi="ar-SA"/>
+        </w:rPr>
+      </w:pPr>
+      <w:r>
+        <w:rPr>
+          <w:rFonts w:hint="eastAsia"/>
+          <w:bCs w:val="0"/>
+          <w:snapToGrid w:val="0"/>
+          <w:kern w:val="44"/>
+          <w:sz w:val="24"/>
+          <w:szCs w:val="36"/>
+          <w:lang w:val="en-US" w:eastAsia="zh-CN" w:bidi="ar-SA"/>
+        </w:rPr>
+        <w:t>在之前的章节中有介绍到，可以通过BILSTM获取问句和候选答案的特征向量表示，</w:t>
+      </w:r>
+      <w:r>
+        <w:rPr>
+          <w:rFonts w:ascii="宋体" w:hAnsi="宋体" w:eastAsia="宋体" w:cs="宋体"/>
+          <w:kern w:val="0"/>
+          <w:sz w:val="24"/>
+          <w:szCs w:val="24"/>
+          <w:lang w:val="en-US" w:eastAsia="zh-CN" w:bidi="ar"/>
+        </w:rPr>
+        <w:t>BILSTM的优势在于可以考虑到词与词顺序上的关系而被广泛应用nlp中，</w:t>
+      </w:r>
+      <w:r>
+        <w:rPr>
+          <w:rFonts w:ascii="宋体" w:hAnsi="宋体" w:eastAsia="宋体" w:cs="宋体"/>
+          <w:color w:val="0000FF"/>
+          <w:kern w:val="0"/>
+          <w:sz w:val="24"/>
+          <w:szCs w:val="24"/>
+          <w:lang w:val="en-US" w:eastAsia="zh-CN" w:bidi="ar"/>
+        </w:rPr>
+        <w:t>但是经过远距离的计算，距离较远的词所起到的作用降低</w:t>
+      </w:r>
+      <w:r>
+        <w:rPr>
+          <w:rFonts w:hint="eastAsia" w:ascii="宋体" w:hAnsi="宋体" w:eastAsia="宋体" w:cs="宋体"/>
+          <w:kern w:val="0"/>
+          <w:sz w:val="24"/>
+          <w:szCs w:val="24"/>
+          <w:lang w:val="en-US" w:eastAsia="zh-CN" w:bidi="ar"/>
+        </w:rPr>
+        <w:t>，而在实际中，不同的词语对于句子的语义特征表示有着不同的重要性，</w:t>
+      </w:r>
+      <w:r>
+        <w:rPr>
+          <w:rFonts w:hint="eastAsia"/>
+          <w:bCs w:val="0"/>
+          <w:snapToGrid w:val="0"/>
+          <w:kern w:val="44"/>
+          <w:sz w:val="24"/>
+          <w:szCs w:val="36"/>
+          <w:lang w:val="en-US" w:eastAsia="zh-CN" w:bidi="ar-SA"/>
+        </w:rPr>
+        <w:t>本节将Attention机制融入模型，利用Attention机制生成问句和候选答案中各个词的权重，并根据权重的大小对词语进行不同程度的增强或减弱，从而更好的表达问句和候选答案的语义特征；</w:t>
+      </w:r>
+    </w:p>
+    <w:p>
+      <w:pPr>
+        <w:keepNext w:val="0"/>
+        <w:keepLines w:val="0"/>
+        <w:pageBreakBefore w:val="0"/>
+        <w:numPr>
+          <w:ilvl w:val="0"/>
+          <w:numId w:val="0"/>
+        </w:numPr>
+        <w:kinsoku/>
+        <w:wordWrap/>
+        <w:overflowPunct/>
+        <w:topLinePunct w:val="0"/>
+        <w:autoSpaceDE/>
+        <w:autoSpaceDN/>
+        <w:bidi w:val="0"/>
+        <w:adjustRightInd/>
+        <w:snapToGrid w:val="0"/>
         <w:spacing w:line="288" w:lineRule="auto"/>
         <w:ind w:right="0" w:rightChars="0" w:firstLine="480"/>
         <w:textAlignment w:val="auto"/>
@@ -1440,6 +1643,7 @@
         <w:autoSpaceDN/>
         <w:bidi w:val="0"/>
         <w:adjustRightInd/>
+        <w:snapToGrid w:val="0"/>
         <w:spacing w:line="288" w:lineRule="auto"/>
         <w:ind w:right="0" w:rightChars="0"/>
         <w:jc w:val="left"/>
@@ -1461,189 +1665,6 @@
           <w:lang w:val="en-US" w:eastAsia="zh-CN" w:bidi="ar"/>
         </w:rPr>
         <w:t>，Attention机制被引入增强关联较强的词权重，降低关联较小的词的权重。采用问题特征与答案特征进行Attention计算，然后将attention计算得到的权值应用到答案特征用以加强对问题较为重要的词的权值，降低对问题不是很重要词的权值。整个算法的流程图如下图2：</w:t>
-      </w:r>
-    </w:p>
-    <w:p>
-      <w:pPr>
-        <w:pageBreakBefore w:val="0"/>
-        <w:widowControl w:val="0"/>
-        <w:kinsoku/>
-        <w:wordWrap/>
-        <w:overflowPunct/>
-        <w:topLinePunct w:val="0"/>
-        <w:autoSpaceDE/>
-        <w:autoSpaceDN/>
-        <w:bidi w:val="0"/>
-        <w:adjustRightInd/>
-        <w:snapToGrid/>
-        <w:spacing w:line="288" w:lineRule="auto"/>
-        <w:ind w:left="0" w:leftChars="0" w:right="0" w:rightChars="0" w:firstLine="210" w:firstLineChars="100"/>
-        <w:jc w:val="both"/>
-        <w:textAlignment w:val="auto"/>
-        <w:rPr>
-          <w:rFonts w:hint="eastAsia"/>
-          <w:sz w:val="21"/>
-          <w:szCs w:val="21"/>
-          <w:lang w:val="en-US" w:eastAsia="zh-CN"/>
-        </w:rPr>
-      </w:pPr>
-      <w:r>
-        <w:rPr>
-          <w:rFonts w:hint="eastAsia"/>
-          <w:sz w:val="21"/>
-          <w:szCs w:val="21"/>
-          <w:lang w:val="en-US" w:eastAsia="zh-CN"/>
-        </w:rPr>
-        <w:t>4.3.1 基于问句和答案关联性的注意力模型</w:t>
-      </w:r>
-    </w:p>
-    <w:p>
-      <w:pPr>
-        <w:pageBreakBefore w:val="0"/>
-        <w:widowControl w:val="0"/>
-        <w:kinsoku/>
-        <w:wordWrap/>
-        <w:overflowPunct/>
-        <w:topLinePunct w:val="0"/>
-        <w:autoSpaceDE/>
-        <w:autoSpaceDN/>
-        <w:bidi w:val="0"/>
-        <w:adjustRightInd/>
-        <w:snapToGrid/>
-        <w:spacing w:line="288" w:lineRule="auto"/>
-        <w:ind w:left="1466" w:leftChars="261" w:right="0" w:rightChars="0" w:hanging="840" w:hangingChars="400"/>
-        <w:jc w:val="both"/>
-        <w:textAlignment w:val="auto"/>
-        <w:rPr>
-          <w:rFonts w:hint="eastAsia"/>
-          <w:sz w:val="21"/>
-          <w:szCs w:val="21"/>
-          <w:lang w:val="en-US" w:eastAsia="zh-CN"/>
-        </w:rPr>
-      </w:pPr>
-      <w:r>
-        <w:rPr>
-          <w:rFonts w:hint="eastAsia"/>
-          <w:sz w:val="21"/>
-          <w:szCs w:val="21"/>
-          <w:lang w:val="en-US" w:eastAsia="zh-CN"/>
-        </w:rPr>
-        <w:t xml:space="preserve">     </w:t>
-      </w:r>
-    </w:p>
-    <w:p>
-      <w:pPr>
-        <w:pageBreakBefore w:val="0"/>
-        <w:widowControl w:val="0"/>
-        <w:kinsoku/>
-        <w:wordWrap/>
-        <w:overflowPunct/>
-        <w:topLinePunct w:val="0"/>
-        <w:autoSpaceDE/>
-        <w:autoSpaceDN/>
-        <w:bidi w:val="0"/>
-        <w:adjustRightInd/>
-        <w:snapToGrid/>
-        <w:spacing w:line="288" w:lineRule="auto"/>
-        <w:ind w:left="1466" w:leftChars="261" w:right="0" w:rightChars="0" w:hanging="840" w:hangingChars="400"/>
-        <w:jc w:val="both"/>
-        <w:textAlignment w:val="auto"/>
-        <w:rPr>
-          <w:rFonts w:hint="eastAsia"/>
-          <w:sz w:val="21"/>
-          <w:szCs w:val="21"/>
-          <w:lang w:val="en-US" w:eastAsia="zh-CN"/>
-        </w:rPr>
-      </w:pPr>
-      <w:r>
-        <w:rPr>
-          <w:rFonts w:hint="eastAsia"/>
-          <w:sz w:val="21"/>
-          <w:szCs w:val="21"/>
-          <w:lang w:val="en-US" w:eastAsia="zh-CN"/>
-        </w:rPr>
-        <w:t xml:space="preserve">       </w:t>
-      </w:r>
-      <w:r>
-        <w:rPr>
-          <w:rFonts w:hint="eastAsia"/>
-          <w:sz w:val="21"/>
-          <w:szCs w:val="21"/>
-          <w:lang w:val="en-US" w:eastAsia="zh-CN"/>
-        </w:rPr>
-        <w:object>
-          <v:shape id="_x0000_i1027" o:spt="75" type="#_x0000_t75" style="height:337.65pt;width:315pt;" o:ole="t" filled="f" o:preferrelative="t" stroked="f" coordsize="21600,21600">
-            <v:path/>
-            <v:fill on="f" focussize="0,0"/>
-            <v:stroke on="f"/>
-            <v:imagedata r:id="rId23" o:title=""/>
-            <o:lock v:ext="edit" aspectratio="f"/>
-            <w10:wrap type="none"/>
-            <w10:anchorlock/>
-          </v:shape>
-          <o:OLEObject Type="Embed" ProgID="Visio.Drawing.15" ShapeID="_x0000_i1027" DrawAspect="Content" ObjectID="_1468075727" r:id="rId22">
-            <o:LockedField>false</o:LockedField>
-          </o:OLEObject>
-        </w:object>
-      </w:r>
-    </w:p>
-    <w:p>
-      <w:pPr>
-        <w:pageBreakBefore w:val="0"/>
-        <w:widowControl w:val="0"/>
-        <w:kinsoku/>
-        <w:wordWrap/>
-        <w:overflowPunct/>
-        <w:topLinePunct w:val="0"/>
-        <w:autoSpaceDE/>
-        <w:autoSpaceDN/>
-        <w:bidi w:val="0"/>
-        <w:adjustRightInd/>
-        <w:snapToGrid/>
-        <w:spacing w:line="288" w:lineRule="auto"/>
-        <w:ind w:left="1466" w:leftChars="261" w:right="0" w:rightChars="0" w:hanging="840" w:hangingChars="400"/>
-        <w:jc w:val="both"/>
-        <w:textAlignment w:val="auto"/>
-        <w:rPr>
-          <w:rFonts w:hint="eastAsia"/>
-          <w:sz w:val="21"/>
-          <w:szCs w:val="21"/>
-          <w:lang w:val="en-US" w:eastAsia="zh-CN"/>
-        </w:rPr>
-      </w:pPr>
-    </w:p>
-    <w:p>
-      <w:pPr>
-        <w:pageBreakBefore w:val="0"/>
-        <w:widowControl w:val="0"/>
-        <w:kinsoku/>
-        <w:wordWrap/>
-        <w:overflowPunct/>
-        <w:topLinePunct w:val="0"/>
-        <w:autoSpaceDE/>
-        <w:autoSpaceDN/>
-        <w:bidi w:val="0"/>
-        <w:adjustRightInd/>
-        <w:snapToGrid/>
-        <w:spacing w:line="288" w:lineRule="auto"/>
-        <w:ind w:left="0" w:leftChars="0" w:right="0" w:rightChars="0" w:firstLine="630" w:firstLineChars="300"/>
-        <w:jc w:val="both"/>
-        <w:textAlignment w:val="auto"/>
-        <w:rPr>
-          <w:rFonts w:hint="eastAsia"/>
-          <w:sz w:val="21"/>
-          <w:szCs w:val="21"/>
-          <w:lang w:val="en-US" w:eastAsia="zh-CN"/>
-        </w:rPr>
-      </w:pPr>
-      <w:r>
-        <w:rPr>
-          <w:rFonts w:hint="eastAsia"/>
-          <w:sz w:val="21"/>
-          <w:szCs w:val="21"/>
-          <w:lang w:val="en-US" w:eastAsia="zh-CN"/>
-        </w:rPr>
-        <w:t xml:space="preserve">                   图4-3： 基于问句和答案相似性的Attetion模型</w:t>
       </w:r>
     </w:p>
     <w:p>
@@ -1660,7 +1681,173 @@
         <w:autoSpaceDN/>
         <w:bidi w:val="0"/>
         <w:adjustRightInd/>
-        <w:snapToGrid/>
+        <w:snapToGrid w:val="0"/>
+        <w:spacing w:line="288" w:lineRule="auto"/>
+        <w:ind w:left="0" w:leftChars="0" w:right="0" w:rightChars="0" w:firstLine="210" w:firstLineChars="100"/>
+        <w:jc w:val="both"/>
+        <w:textAlignment w:val="auto"/>
+        <w:rPr>
+          <w:rFonts w:hint="eastAsia"/>
+          <w:sz w:val="21"/>
+          <w:szCs w:val="21"/>
+          <w:lang w:val="en-US" w:eastAsia="zh-CN"/>
+        </w:rPr>
+      </w:pPr>
+      <w:r>
+        <w:rPr>
+          <w:rFonts w:hint="eastAsia"/>
+          <w:sz w:val="21"/>
+          <w:szCs w:val="21"/>
+          <w:lang w:val="en-US" w:eastAsia="zh-CN"/>
+        </w:rPr>
+        <w:t>4.3.1 基于问句和答案关联性的注意力模型</w:t>
+      </w:r>
+    </w:p>
+    <w:p>
+      <w:pPr>
+        <w:keepNext w:val="0"/>
+        <w:keepLines w:val="0"/>
+        <w:pageBreakBefore w:val="0"/>
+        <w:widowControl w:val="0"/>
+        <w:kinsoku/>
+        <w:wordWrap/>
+        <w:overflowPunct/>
+        <w:topLinePunct w:val="0"/>
+        <w:autoSpaceDE/>
+        <w:autoSpaceDN/>
+        <w:bidi w:val="0"/>
+        <w:adjustRightInd/>
+        <w:snapToGrid w:val="0"/>
+        <w:spacing w:line="288" w:lineRule="auto"/>
+        <w:ind w:left="1466" w:leftChars="261" w:right="0" w:rightChars="0" w:hanging="840" w:hangingChars="400"/>
+        <w:jc w:val="both"/>
+        <w:textAlignment w:val="auto"/>
+        <w:rPr>
+          <w:rFonts w:hint="eastAsia"/>
+          <w:sz w:val="21"/>
+          <w:szCs w:val="21"/>
+          <w:lang w:val="en-US" w:eastAsia="zh-CN"/>
+        </w:rPr>
+      </w:pPr>
+      <w:r>
+        <w:rPr>
+          <w:rFonts w:hint="eastAsia"/>
+          <w:sz w:val="21"/>
+          <w:szCs w:val="21"/>
+          <w:lang w:val="en-US" w:eastAsia="zh-CN"/>
+        </w:rPr>
+        <w:t xml:space="preserve">     </w:t>
+      </w:r>
+    </w:p>
+    <w:p>
+      <w:pPr>
+        <w:keepNext w:val="0"/>
+        <w:keepLines w:val="0"/>
+        <w:pageBreakBefore w:val="0"/>
+        <w:widowControl w:val="0"/>
+        <w:kinsoku/>
+        <w:wordWrap/>
+        <w:overflowPunct/>
+        <w:topLinePunct w:val="0"/>
+        <w:autoSpaceDE/>
+        <w:autoSpaceDN/>
+        <w:bidi w:val="0"/>
+        <w:adjustRightInd/>
+        <w:snapToGrid w:val="0"/>
+        <w:spacing w:line="288" w:lineRule="auto"/>
+        <w:ind w:left="0" w:leftChars="0" w:right="0" w:rightChars="0" w:firstLine="630" w:firstLineChars="300"/>
+        <w:jc w:val="both"/>
+        <w:textAlignment w:val="auto"/>
+        <w:rPr>
+          <w:rFonts w:hint="eastAsia"/>
+          <w:sz w:val="21"/>
+          <w:szCs w:val="21"/>
+          <w:lang w:val="en-US" w:eastAsia="zh-CN"/>
+        </w:rPr>
+      </w:pPr>
+      <w:r>
+        <w:rPr>
+          <w:rFonts w:hint="eastAsia"/>
+          <w:sz w:val="21"/>
+          <w:szCs w:val="21"/>
+          <w:lang w:val="en-US" w:eastAsia="zh-CN"/>
+        </w:rPr>
+        <w:t xml:space="preserve">       </w:t>
+      </w:r>
+      <w:r>
+        <w:rPr>
+          <w:rFonts w:hint="eastAsia"/>
+          <w:sz w:val="21"/>
+          <w:szCs w:val="21"/>
+          <w:lang w:val="en-US" w:eastAsia="zh-CN"/>
+        </w:rPr>
+        <w:object>
+          <v:shape id="_x0000_i1027" o:spt="75" type="#_x0000_t75" style="height:337.65pt;width:315pt;" o:ole="t" filled="f" o:preferrelative="t" stroked="f" coordsize="21600,21600">
+            <v:path/>
+            <v:fill on="f" focussize="0,0"/>
+            <v:stroke on="f"/>
+            <v:imagedata r:id="rId23" o:title=""/>
+            <o:lock v:ext="edit" aspectratio="f"/>
+            <w10:wrap type="none"/>
+            <w10:anchorlock/>
+          </v:shape>
+          <o:OLEObject Type="Embed" ProgID="Visio.Drawing.15" ShapeID="_x0000_i1027" DrawAspect="Content" ObjectID="_1468075727" r:id="rId22">
+            <o:LockedField>false</o:LockedField>
+          </o:OLEObject>
+        </w:object>
+      </w:r>
+    </w:p>
+    <w:p>
+      <w:pPr>
+        <w:keepNext w:val="0"/>
+        <w:keepLines w:val="0"/>
+        <w:pageBreakBefore w:val="0"/>
+        <w:widowControl w:val="0"/>
+        <w:kinsoku/>
+        <w:wordWrap/>
+        <w:overflowPunct/>
+        <w:topLinePunct w:val="0"/>
+        <w:autoSpaceDE/>
+        <w:autoSpaceDN/>
+        <w:bidi w:val="0"/>
+        <w:adjustRightInd/>
+        <w:snapToGrid w:val="0"/>
+        <w:spacing w:line="288" w:lineRule="auto"/>
+        <w:ind w:left="0" w:leftChars="0" w:right="0" w:rightChars="0" w:firstLine="630" w:firstLineChars="300"/>
+        <w:jc w:val="both"/>
+        <w:textAlignment w:val="auto"/>
+        <w:rPr>
+          <w:rFonts w:hint="eastAsia"/>
+          <w:sz w:val="21"/>
+          <w:szCs w:val="21"/>
+          <w:lang w:val="en-US" w:eastAsia="zh-CN"/>
+        </w:rPr>
+      </w:pPr>
+      <w:r>
+        <w:rPr>
+          <w:rFonts w:hint="eastAsia"/>
+          <w:sz w:val="21"/>
+          <w:szCs w:val="21"/>
+          <w:lang w:val="en-US" w:eastAsia="zh-CN"/>
+        </w:rPr>
+        <w:t xml:space="preserve">                   图4-3： 基于问句和答案相似性的Attetion模型</w:t>
+      </w:r>
+    </w:p>
+    <w:p>
+      <w:pPr>
+        <w:keepNext w:val="0"/>
+        <w:keepLines w:val="0"/>
+        <w:pageBreakBefore w:val="0"/>
+        <w:widowControl w:val="0"/>
+        <w:kinsoku/>
+        <w:wordWrap/>
+        <w:overflowPunct/>
+        <w:topLinePunct w:val="0"/>
+        <w:autoSpaceDE/>
+        <w:autoSpaceDN/>
+        <w:bidi w:val="0"/>
+        <w:adjustRightInd/>
+        <w:snapToGrid w:val="0"/>
         <w:spacing w:line="288" w:lineRule="auto"/>
         <w:ind w:left="0" w:leftChars="0" w:right="0" w:rightChars="0" w:firstLine="420" w:firstLineChars="200"/>
         <w:jc w:val="both"/>
@@ -2001,6 +2188,8 @@
     </w:p>
     <w:p>
       <w:pPr>
+        <w:keepNext w:val="0"/>
+        <w:keepLines w:val="0"/>
         <w:pageBreakBefore w:val="0"/>
         <w:widowControl w:val="0"/>
         <w:kinsoku/>
@@ -2011,7 +2200,7 @@
         <w:autoSpaceDN/>
         <w:bidi w:val="0"/>
         <w:adjustRightInd/>
-        <w:snapToGrid/>
+        <w:snapToGrid w:val="0"/>
         <w:spacing w:line="288" w:lineRule="auto"/>
         <w:ind w:left="0" w:leftChars="0" w:right="0" w:rightChars="0" w:firstLine="480" w:firstLineChars="200"/>
         <w:jc w:val="both"/>
@@ -2082,7 +2271,7 @@
         <w:autoSpaceDN/>
         <w:bidi w:val="0"/>
         <w:adjustRightInd/>
-        <w:snapToGrid/>
+        <w:snapToGrid w:val="0"/>
         <w:spacing w:line="288" w:lineRule="auto"/>
         <w:ind w:left="0" w:leftChars="0" w:right="0" w:rightChars="0" w:firstLine="480" w:firstLineChars="200"/>
         <w:jc w:val="both"/>
@@ -2356,6 +2545,8 @@
     </w:p>
     <w:p>
       <w:pPr>
+        <w:keepNext w:val="0"/>
+        <w:keepLines w:val="0"/>
         <w:pageBreakBefore w:val="0"/>
         <w:widowControl w:val="0"/>
         <w:kinsoku/>
@@ -2366,7 +2557,7 @@
         <w:autoSpaceDN/>
         <w:bidi w:val="0"/>
         <w:adjustRightInd/>
-        <w:snapToGrid/>
+        <w:snapToGrid w:val="0"/>
         <w:spacing w:line="288" w:lineRule="auto"/>
         <w:ind w:left="0" w:leftChars="0" w:right="0" w:rightChars="0" w:firstLine="0" w:firstLineChars="0"/>
         <w:jc w:val="both"/>
@@ -2475,6 +2666,8 @@
     </w:p>
     <w:p>
       <w:pPr>
+        <w:keepNext w:val="0"/>
+        <w:keepLines w:val="0"/>
         <w:pageBreakBefore w:val="0"/>
         <w:widowControl w:val="0"/>
         <w:kinsoku/>
@@ -2485,7 +2678,7 @@
         <w:autoSpaceDN/>
         <w:bidi w:val="0"/>
         <w:adjustRightInd/>
-        <w:snapToGrid/>
+        <w:snapToGrid w:val="0"/>
         <w:spacing w:line="288" w:lineRule="auto"/>
         <w:ind w:left="0" w:leftChars="0" w:right="0" w:rightChars="0" w:firstLine="0" w:firstLineChars="0"/>
         <w:jc w:val="both"/>
@@ -2606,7 +2799,7 @@
         <w:autoSpaceDN/>
         <w:bidi w:val="0"/>
         <w:adjustRightInd/>
-        <w:snapToGrid/>
+        <w:snapToGrid w:val="0"/>
         <w:spacing w:line="288" w:lineRule="auto"/>
         <w:ind w:right="0" w:rightChars="0"/>
         <w:jc w:val="both"/>
@@ -3034,6 +3227,8 @@
     </w:p>
     <w:p>
       <w:pPr>
+        <w:keepNext w:val="0"/>
+        <w:keepLines w:val="0"/>
         <w:pageBreakBefore w:val="0"/>
         <w:widowControl w:val="0"/>
         <w:kinsoku/>
@@ -3044,7 +3239,7 @@
         <w:autoSpaceDN/>
         <w:bidi w:val="0"/>
         <w:adjustRightInd/>
-        <w:snapToGrid/>
+        <w:snapToGrid w:val="0"/>
         <w:spacing w:line="288" w:lineRule="auto"/>
         <w:ind w:left="0" w:leftChars="0" w:right="0" w:rightChars="0" w:firstLine="0" w:firstLineChars="0"/>
         <w:jc w:val="both"/>
@@ -3103,6 +3298,8 @@
     </w:p>
     <w:p>
       <w:pPr>
+        <w:keepNext w:val="0"/>
+        <w:keepLines w:val="0"/>
         <w:pageBreakBefore w:val="0"/>
         <w:widowControl w:val="0"/>
         <w:kinsoku/>
@@ -3113,7 +3310,7 @@
         <w:autoSpaceDN/>
         <w:bidi w:val="0"/>
         <w:adjustRightInd/>
-        <w:snapToGrid/>
+        <w:snapToGrid w:val="0"/>
         <w:spacing w:line="288" w:lineRule="auto"/>
         <w:ind w:left="0" w:leftChars="0" w:right="0" w:rightChars="0" w:firstLine="0" w:firstLineChars="0"/>
         <w:jc w:val="both"/>
@@ -3184,7 +3381,7 @@
         <w:autoSpaceDN/>
         <w:bidi w:val="0"/>
         <w:adjustRightInd/>
-        <w:snapToGrid/>
+        <w:snapToGrid w:val="0"/>
         <w:spacing w:line="288" w:lineRule="auto"/>
         <w:ind w:left="0" w:leftChars="0" w:right="0" w:rightChars="0" w:firstLine="480" w:firstLineChars="200"/>
         <w:jc w:val="both"/>
@@ -3419,6 +3616,8 @@
     </w:p>
     <w:p>
       <w:pPr>
+        <w:keepNext w:val="0"/>
+        <w:keepLines w:val="0"/>
         <w:pageBreakBefore w:val="0"/>
         <w:widowControl w:val="0"/>
         <w:kinsoku/>
@@ -3429,7 +3628,7 @@
         <w:autoSpaceDN/>
         <w:bidi w:val="0"/>
         <w:adjustRightInd/>
-        <w:snapToGrid/>
+        <w:snapToGrid w:val="0"/>
         <w:spacing w:line="288" w:lineRule="auto"/>
         <w:ind w:left="0" w:leftChars="0" w:right="0" w:rightChars="0" w:firstLine="480" w:firstLineChars="200"/>
         <w:jc w:val="both"/>
@@ -3488,6 +3687,8 @@
     </w:p>
     <w:p>
       <w:pPr>
+        <w:keepNext w:val="0"/>
+        <w:keepLines w:val="0"/>
         <w:pageBreakBefore w:val="0"/>
         <w:widowControl w:val="0"/>
         <w:kinsoku/>
@@ -3498,11 +3699,15 @@
         <w:autoSpaceDN/>
         <w:bidi w:val="0"/>
         <w:adjustRightInd/>
-        <w:snapToGrid/>
+        <w:snapToGrid w:val="0"/>
         <w:spacing w:line="288" w:lineRule="auto"/>
-        <w:ind w:left="0" w:leftChars="0" w:right="0" w:rightChars="0" w:firstLine="480" w:firstLineChars="200"/>
+        <w:ind w:left="0" w:leftChars="0" w:right="0" w:rightChars="0" w:firstLine="0" w:firstLineChars="0"/>
         <w:jc w:val="both"/>
         <w:textAlignment w:val="auto"/>
+        <w:rPr>
+          <w:rFonts w:hint="eastAsia" w:eastAsiaTheme="minorEastAsia"/>
+          <w:lang w:eastAsia="zh-CN"/>
+        </w:rPr>
       </w:pPr>
       <w:r>
         <w:rPr>
@@ -3572,6 +3777,8 @@
     </w:p>
     <w:p>
       <w:pPr>
+        <w:keepNext w:val="0"/>
+        <w:keepLines w:val="0"/>
         <w:pageBreakBefore w:val="0"/>
         <w:widowControl w:val="0"/>
         <w:kinsoku/>
@@ -3582,30 +3789,7 @@
         <w:autoSpaceDN/>
         <w:bidi w:val="0"/>
         <w:adjustRightInd/>
-        <w:snapToGrid/>
-        <w:spacing w:line="288" w:lineRule="auto"/>
-        <w:ind w:left="0" w:leftChars="0" w:right="0" w:rightChars="0" w:firstLine="480" w:firstLineChars="200"/>
-        <w:jc w:val="both"/>
-        <w:textAlignment w:val="auto"/>
-        <w:rPr>
-          <w:rFonts w:hint="eastAsia"/>
-          <w:lang w:val="en-US" w:eastAsia="zh-CN"/>
-        </w:rPr>
-      </w:pPr>
-    </w:p>
-    <w:p>
-      <w:pPr>
-        <w:pageBreakBefore w:val="0"/>
-        <w:widowControl w:val="0"/>
-        <w:kinsoku/>
-        <w:wordWrap/>
-        <w:overflowPunct/>
-        <w:topLinePunct w:val="0"/>
-        <w:autoSpaceDE/>
-        <w:autoSpaceDN/>
-        <w:bidi w:val="0"/>
-        <w:adjustRightInd/>
-        <w:snapToGrid/>
+        <w:snapToGrid w:val="0"/>
         <w:spacing w:line="288" w:lineRule="auto"/>
         <w:ind w:left="0" w:leftChars="0" w:right="0" w:rightChars="0" w:firstLine="0" w:firstLineChars="0"/>
         <w:jc w:val="both"/>
@@ -3648,7 +3832,7 @@
         <w:autoSpaceDN/>
         <w:bidi w:val="0"/>
         <w:adjustRightInd/>
-        <w:snapToGrid/>
+        <w:snapToGrid w:val="0"/>
         <w:spacing w:line="288" w:lineRule="auto"/>
         <w:ind w:left="0" w:leftChars="0" w:right="0" w:rightChars="0" w:firstLine="480" w:firstLineChars="200"/>
         <w:jc w:val="both"/>
@@ -3685,7 +3869,7 @@
         <w:widowControl w:val="0"/>
         <w:numPr>
           <w:ilvl w:val="0"/>
-          <w:numId w:val="1"/>
+          <w:numId w:val="2"/>
         </w:numPr>
         <w:kinsoku/>
         <w:wordWrap/>
@@ -3695,7 +3879,7 @@
         <w:autoSpaceDN/>
         <w:bidi w:val="0"/>
         <w:adjustRightInd/>
-        <w:snapToGrid/>
+        <w:snapToGrid w:val="0"/>
         <w:spacing w:line="288" w:lineRule="auto"/>
         <w:ind w:left="0" w:leftChars="0" w:right="0" w:rightChars="0" w:firstLine="480" w:firstLineChars="200"/>
         <w:jc w:val="both"/>
@@ -3732,7 +3916,7 @@
         <w:widowControl w:val="0"/>
         <w:numPr>
           <w:ilvl w:val="0"/>
-          <w:numId w:val="1"/>
+          <w:numId w:val="2"/>
         </w:numPr>
         <w:kinsoku/>
         <w:wordWrap/>
@@ -3742,7 +3926,7 @@
         <w:autoSpaceDN/>
         <w:bidi w:val="0"/>
         <w:adjustRightInd/>
-        <w:snapToGrid/>
+        <w:snapToGrid w:val="0"/>
         <w:spacing w:line="288" w:lineRule="auto"/>
         <w:ind w:left="0" w:leftChars="0" w:right="0" w:rightChars="0" w:firstLine="480" w:firstLineChars="200"/>
         <w:jc w:val="both"/>
@@ -3789,7 +3973,7 @@
         <w:autoSpaceDN/>
         <w:bidi w:val="0"/>
         <w:adjustRightInd/>
-        <w:snapToGrid/>
+        <w:snapToGrid w:val="0"/>
         <w:spacing w:line="288" w:lineRule="auto"/>
         <w:ind w:leftChars="200" w:right="0" w:rightChars="0"/>
         <w:jc w:val="both"/>
@@ -3836,7 +4020,7 @@
         <w:autoSpaceDN/>
         <w:bidi w:val="0"/>
         <w:adjustRightInd/>
-        <w:snapToGrid/>
+        <w:snapToGrid w:val="0"/>
         <w:spacing w:line="288" w:lineRule="auto"/>
         <w:ind w:right="0" w:rightChars="0"/>
         <w:jc w:val="both"/>
@@ -3863,6 +4047,121 @@
           <w:lang w:val="en-US" w:eastAsia="zh-CN" w:bidi="ar-SA"/>
         </w:rPr>
         <w:t>选答案的特征向量表示。因此，本节在假设问题和候选答案相互独立的基础上提出了一种改进的计算问句和候选答案词语重要性的方法。</w:t>
+      </w:r>
+    </w:p>
+    <w:p>
+      <w:pPr>
+        <w:keepNext w:val="0"/>
+        <w:keepLines w:val="0"/>
+        <w:pageBreakBefore w:val="0"/>
+        <w:numPr>
+          <w:ilvl w:val="0"/>
+          <w:numId w:val="0"/>
+        </w:numPr>
+        <w:kinsoku/>
+        <w:wordWrap/>
+        <w:overflowPunct/>
+        <w:topLinePunct w:val="0"/>
+        <w:autoSpaceDE/>
+        <w:autoSpaceDN/>
+        <w:bidi w:val="0"/>
+        <w:adjustRightInd/>
+        <w:snapToGrid w:val="0"/>
+        <w:spacing w:line="288" w:lineRule="auto"/>
+        <w:ind w:right="0" w:rightChars="0"/>
+        <w:textAlignment w:val="auto"/>
+        <w:rPr>
+          <w:rFonts w:hint="eastAsia"/>
+          <w:bCs w:val="0"/>
+          <w:snapToGrid w:val="0"/>
+          <w:kern w:val="44"/>
+          <w:sz w:val="24"/>
+          <w:szCs w:val="36"/>
+          <w:lang w:val="en-US" w:eastAsia="zh-CN" w:bidi="ar-SA"/>
+        </w:rPr>
+      </w:pPr>
+      <w:r>
+        <w:rPr>
+          <w:rFonts w:hint="eastAsia"/>
+          <w:bCs w:val="0"/>
+          <w:snapToGrid w:val="0"/>
+          <w:kern w:val="44"/>
+          <w:sz w:val="24"/>
+          <w:szCs w:val="36"/>
+          <w:lang w:val="en-US" w:eastAsia="zh-CN" w:bidi="ar-SA"/>
+        </w:rPr>
+        <w:t>本节介绍的方法首先将问句或答案句的词向量矩阵输入BiLSTM网络，得到其特征矩阵，然后再通过一个单独的BiLSTM组合结构来计算输入句子中每个词的重要性大小，并根据重要性加权计算得到句子的最终特征向量表示，这种方法类似于自然语言处理中的self-Attention机制（），不过在本文提出的方法中，句子中词语的重要性计算是基于一个单独的BILSTM组合结构的。（翻译）</w:t>
+      </w:r>
+    </w:p>
+    <w:p>
+      <w:pPr>
+        <w:keepNext w:val="0"/>
+        <w:keepLines w:val="0"/>
+        <w:pageBreakBefore w:val="0"/>
+        <w:numPr>
+          <w:ilvl w:val="0"/>
+          <w:numId w:val="0"/>
+        </w:numPr>
+        <w:kinsoku/>
+        <w:wordWrap/>
+        <w:overflowPunct/>
+        <w:topLinePunct w:val="0"/>
+        <w:autoSpaceDE/>
+        <w:autoSpaceDN/>
+        <w:bidi w:val="0"/>
+        <w:adjustRightInd/>
+        <w:snapToGrid w:val="0"/>
+        <w:spacing w:line="288" w:lineRule="auto"/>
+        <w:ind w:right="0" w:rightChars="0"/>
+        <w:textAlignment w:val="auto"/>
+        <w:rPr>
+          <w:rFonts w:hint="eastAsia"/>
+          <w:bCs w:val="0"/>
+          <w:snapToGrid w:val="0"/>
+          <w:kern w:val="44"/>
+          <w:sz w:val="24"/>
+          <w:szCs w:val="36"/>
+          <w:lang w:val="en-US" w:eastAsia="zh-CN" w:bidi="ar-SA"/>
+        </w:rPr>
+      </w:pPr>
+    </w:p>
+    <w:p>
+      <w:pPr>
+        <w:keepNext w:val="0"/>
+        <w:keepLines w:val="0"/>
+        <w:pageBreakBefore w:val="0"/>
+        <w:numPr>
+          <w:ilvl w:val="0"/>
+          <w:numId w:val="0"/>
+        </w:numPr>
+        <w:kinsoku/>
+        <w:wordWrap/>
+        <w:overflowPunct/>
+        <w:topLinePunct w:val="0"/>
+        <w:autoSpaceDE/>
+        <w:autoSpaceDN/>
+        <w:bidi w:val="0"/>
+        <w:adjustRightInd/>
+        <w:snapToGrid w:val="0"/>
+        <w:spacing w:line="288" w:lineRule="auto"/>
+        <w:ind w:right="0" w:rightChars="0"/>
+        <w:textAlignment w:val="auto"/>
+      </w:pPr>
+      <w:r>
+        <w:object>
+          <v:shape id="_x0000_i1028" o:spt="75" type="#_x0000_t75" style="height:338.1pt;width:406.25pt;" o:ole="t" filled="f" o:preferrelative="t" stroked="f" coordsize="21600,21600">
+            <v:path/>
+            <v:fill on="f" focussize="0,0"/>
+            <v:stroke on="f"/>
+            <v:imagedata r:id="rId53" o:title=""/>
+            <o:lock v:ext="edit" aspectratio="f"/>
+            <w10:wrap type="none"/>
+            <w10:anchorlock/>
+          </v:shape>
+          <o:OLEObject Type="Embed" ProgID="Visio.Drawing.15" ShapeID="_x0000_i1028" DrawAspect="Content" ObjectID="_1468075728" r:id="rId52">
+            <o:LockedField>false</o:LockedField>
+          </o:OLEObject>
+        </w:object>
       </w:r>
     </w:p>
     <w:p>
@@ -3883,33 +4182,30 @@
         <w:autoSpaceDN/>
         <w:bidi w:val="0"/>
         <w:adjustRightInd/>
-        <w:snapToGrid/>
+        <w:snapToGrid w:val="0"/>
         <w:spacing w:line="288" w:lineRule="auto"/>
-        <w:ind w:right="0" w:rightChars="0" w:firstLine="480" w:firstLineChars="200"/>
+        <w:ind w:left="0" w:leftChars="0" w:right="0" w:rightChars="0" w:firstLine="480" w:firstLineChars="200"/>
         <w:jc w:val="both"/>
-        <w:textAlignment w:val="auto"/>
+        <w:textAlignment w:val="center"/>
         <w:outlineLvl w:val="9"/>
         <w:rPr>
           <w:rFonts w:hint="eastAsia"/>
-          <w:bCs w:val="0"/>
-          <w:snapToGrid w:val="0"/>
-          <w:kern w:val="44"/>
-          <w:sz w:val="24"/>
-          <w:szCs w:val="36"/>
-          <w:lang w:val="en-US" w:eastAsia="zh-CN" w:bidi="ar-SA"/>
+          <w:lang w:val="en-US" w:eastAsia="zh-CN"/>
         </w:rPr>
       </w:pPr>
       <w:r>
         <w:rPr>
           <w:rFonts w:hint="eastAsia"/>
-          <w:bCs w:val="0"/>
-          <w:snapToGrid w:val="0"/>
-          <w:kern w:val="44"/>
-          <w:sz w:val="24"/>
-          <w:szCs w:val="36"/>
-          <w:lang w:val="en-US" w:eastAsia="zh-CN" w:bidi="ar-SA"/>
-        </w:rPr>
-        <w:t>本节介绍的方法首先将问句或答案句的词向量矩阵输入BiLSTM网络，得到其特征矩阵，然后再通过一个单独的BiLSTM组合结构来计算输入句子中每个词的重要性大小，并根据重要性加权计算得到句子的最终特征向量表示，这种方法类似于自然语言处理中的self-Attention机制（），不过在本文提出的方法中，句子中词语的重要性计算是基于一个单独的BILSTM组合结构的。（翻译）</w:t>
+          <w:lang w:eastAsia="zh-CN"/>
+        </w:rPr>
+        <w:t>图</w:t>
+      </w:r>
+      <w:r>
+        <w:rPr>
+          <w:rFonts w:hint="eastAsia"/>
+          <w:lang w:val="en-US" w:eastAsia="zh-CN"/>
+        </w:rPr>
+        <w:t>5：基于问句和答案独立性的Attention模型</w:t>
       </w:r>
     </w:p>
     <w:p>
@@ -3930,169 +4226,7 @@
         <w:autoSpaceDN/>
         <w:bidi w:val="0"/>
         <w:adjustRightInd/>
-        <w:snapToGrid/>
-        <w:spacing w:line="288" w:lineRule="auto"/>
-        <w:ind w:right="0" w:rightChars="0" w:firstLine="480" w:firstLineChars="200"/>
-        <w:jc w:val="both"/>
-        <w:textAlignment w:val="auto"/>
-        <w:outlineLvl w:val="9"/>
-        <w:rPr>
-          <w:rFonts w:hint="eastAsia"/>
-          <w:bCs w:val="0"/>
-          <w:snapToGrid w:val="0"/>
-          <w:kern w:val="44"/>
-          <w:sz w:val="24"/>
-          <w:szCs w:val="36"/>
-          <w:lang w:val="en-US" w:eastAsia="zh-CN" w:bidi="ar-SA"/>
-        </w:rPr>
-      </w:pPr>
-    </w:p>
-    <w:p>
-      <w:pPr>
-        <w:pageBreakBefore w:val="0"/>
-        <w:numPr>
-          <w:ilvl w:val="0"/>
-          <w:numId w:val="0"/>
-        </w:numPr>
-        <w:kinsoku/>
-        <w:wordWrap/>
-        <w:overflowPunct/>
-        <w:topLinePunct w:val="0"/>
-        <w:autoSpaceDE/>
-        <w:autoSpaceDN/>
-        <w:bidi w:val="0"/>
-        <w:adjustRightInd/>
-        <w:spacing w:line="288" w:lineRule="auto"/>
-        <w:ind w:right="0" w:rightChars="0"/>
-        <w:textAlignment w:val="auto"/>
-        <w:rPr>
-          <w:rFonts w:hint="eastAsia"/>
-          <w:bCs w:val="0"/>
-          <w:snapToGrid w:val="0"/>
-          <w:kern w:val="44"/>
-          <w:sz w:val="24"/>
-          <w:szCs w:val="36"/>
-          <w:lang w:val="en-US" w:eastAsia="zh-CN" w:bidi="ar-SA"/>
-        </w:rPr>
-      </w:pPr>
-    </w:p>
-    <w:p>
-      <w:pPr>
-        <w:pageBreakBefore w:val="0"/>
-        <w:numPr>
-          <w:ilvl w:val="0"/>
-          <w:numId w:val="0"/>
-        </w:numPr>
-        <w:kinsoku/>
-        <w:wordWrap/>
-        <w:overflowPunct/>
-        <w:topLinePunct w:val="0"/>
-        <w:autoSpaceDE/>
-        <w:autoSpaceDN/>
-        <w:bidi w:val="0"/>
-        <w:adjustRightInd/>
-        <w:spacing w:line="288" w:lineRule="auto"/>
-        <w:ind w:right="0" w:rightChars="0"/>
-        <w:textAlignment w:val="auto"/>
-      </w:pPr>
-      <w:r>
-        <w:object>
-          <v:shape id="_x0000_i1028" o:spt="75" type="#_x0000_t75" style="height:303.8pt;width:347.95pt;" o:ole="t" filled="f" o:preferrelative="t" stroked="f" coordsize="21600,21600">
-            <v:path/>
-            <v:fill on="f" focussize="0,0"/>
-            <v:stroke on="f"/>
-            <v:imagedata r:id="rId53" o:title=""/>
-            <o:lock v:ext="edit" aspectratio="f"/>
-            <w10:wrap type="none"/>
-            <w10:anchorlock/>
-          </v:shape>
-          <o:OLEObject Type="Embed" ProgID="Visio.Drawing.15" ShapeID="_x0000_i1028" DrawAspect="Content" ObjectID="_1468075728" r:id="rId52">
-            <o:LockedField>false</o:LockedField>
-          </o:OLEObject>
-        </w:object>
-      </w:r>
-    </w:p>
-    <w:p>
-      <w:pPr>
-        <w:pageBreakBefore w:val="0"/>
-        <w:numPr>
-          <w:ilvl w:val="0"/>
-          <w:numId w:val="0"/>
-        </w:numPr>
-        <w:kinsoku/>
-        <w:wordWrap/>
-        <w:overflowPunct/>
-        <w:topLinePunct w:val="0"/>
-        <w:autoSpaceDE/>
-        <w:autoSpaceDN/>
-        <w:bidi w:val="0"/>
-        <w:adjustRightInd/>
-        <w:spacing w:line="288" w:lineRule="auto"/>
-        <w:ind w:right="0" w:rightChars="0" w:firstLine="1680" w:firstLineChars="700"/>
-        <w:textAlignment w:val="auto"/>
-        <w:rPr>
-          <w:rFonts w:hint="eastAsia"/>
-          <w:lang w:val="en-US" w:eastAsia="zh-CN"/>
-        </w:rPr>
-      </w:pPr>
-      <w:r>
-        <w:rPr>
-          <w:rFonts w:hint="eastAsia"/>
-          <w:lang w:eastAsia="zh-CN"/>
-        </w:rPr>
-        <w:t>图</w:t>
-      </w:r>
-      <w:r>
-        <w:rPr>
-          <w:rFonts w:hint="eastAsia"/>
-          <w:lang w:val="en-US" w:eastAsia="zh-CN"/>
-        </w:rPr>
-        <w:t>5：基于问句和答案独立性的Attention模型</w:t>
-      </w:r>
-    </w:p>
-    <w:p>
-      <w:pPr>
-        <w:pageBreakBefore w:val="0"/>
-        <w:numPr>
-          <w:ilvl w:val="0"/>
-          <w:numId w:val="0"/>
-        </w:numPr>
-        <w:kinsoku/>
-        <w:wordWrap/>
-        <w:overflowPunct/>
-        <w:topLinePunct w:val="0"/>
-        <w:autoSpaceDE/>
-        <w:autoSpaceDN/>
-        <w:bidi w:val="0"/>
-        <w:adjustRightInd/>
-        <w:spacing w:line="288" w:lineRule="auto"/>
-        <w:ind w:right="0" w:rightChars="0" w:firstLine="2160" w:firstLineChars="900"/>
-        <w:textAlignment w:val="auto"/>
-        <w:rPr>
-          <w:rFonts w:hint="eastAsia"/>
-          <w:lang w:val="en-US" w:eastAsia="zh-CN"/>
-        </w:rPr>
-      </w:pPr>
-    </w:p>
-    <w:p>
-      <w:pPr>
-        <w:keepNext w:val="0"/>
-        <w:keepLines w:val="0"/>
-        <w:pageBreakBefore w:val="0"/>
-        <w:widowControl w:val="0"/>
-        <w:numPr>
-          <w:ilvl w:val="0"/>
-          <w:numId w:val="0"/>
-        </w:numPr>
-        <w:kinsoku/>
-        <w:wordWrap/>
-        <w:overflowPunct/>
-        <w:topLinePunct w:val="0"/>
-        <w:autoSpaceDE/>
-        <w:autoSpaceDN/>
-        <w:bidi w:val="0"/>
-        <w:adjustRightInd/>
-        <w:snapToGrid/>
+        <w:snapToGrid w:val="0"/>
         <w:spacing w:line="288" w:lineRule="auto"/>
         <w:ind w:left="0" w:leftChars="0" w:right="0" w:rightChars="0" w:firstLine="480" w:firstLineChars="200"/>
         <w:jc w:val="both"/>
@@ -4786,7 +4920,7 @@
         <w:autoSpaceDN/>
         <w:bidi w:val="0"/>
         <w:adjustRightInd/>
-        <w:snapToGrid/>
+        <w:snapToGrid w:val="0"/>
         <w:spacing w:line="288" w:lineRule="auto"/>
         <w:ind w:left="0" w:leftChars="0" w:right="0" w:rightChars="0" w:firstLine="480" w:firstLineChars="200"/>
         <w:jc w:val="both"/>
@@ -4882,7 +5016,7 @@
         <w:autoSpaceDN/>
         <w:bidi w:val="0"/>
         <w:adjustRightInd/>
-        <w:snapToGrid/>
+        <w:snapToGrid w:val="0"/>
         <w:spacing w:line="288" w:lineRule="auto"/>
         <w:ind w:left="0" w:leftChars="0" w:right="0" w:rightChars="0" w:firstLine="480" w:firstLineChars="200"/>
         <w:jc w:val="both"/>
@@ -5677,7 +5811,7 @@
         <w:autoSpaceDN/>
         <w:bidi w:val="0"/>
         <w:adjustRightInd/>
-        <w:snapToGrid/>
+        <w:snapToGrid w:val="0"/>
         <w:spacing w:line="288" w:lineRule="auto"/>
         <w:ind w:left="0" w:leftChars="0" w:right="0" w:rightChars="0" w:firstLine="480" w:firstLineChars="200"/>
         <w:jc w:val="both"/>
@@ -5753,7 +5887,7 @@
         <w:autoSpaceDN/>
         <w:bidi w:val="0"/>
         <w:adjustRightInd/>
-        <w:snapToGrid/>
+        <w:snapToGrid w:val="0"/>
         <w:spacing w:line="288" w:lineRule="auto"/>
         <w:ind w:left="0" w:leftChars="0" w:right="0" w:rightChars="0" w:firstLine="480" w:firstLineChars="200"/>
         <w:jc w:val="both"/>
@@ -5829,7 +5963,7 @@
         <w:autoSpaceDN/>
         <w:bidi w:val="0"/>
         <w:adjustRightInd/>
-        <w:snapToGrid/>
+        <w:snapToGrid w:val="0"/>
         <w:spacing w:line="288" w:lineRule="auto"/>
         <w:ind w:left="0" w:leftChars="0" w:right="0" w:rightChars="0" w:firstLine="480" w:firstLineChars="200"/>
         <w:jc w:val="both"/>
@@ -6031,7 +6165,7 @@
         <w:autoSpaceDN/>
         <w:bidi w:val="0"/>
         <w:adjustRightInd/>
-        <w:snapToGrid/>
+        <w:snapToGrid w:val="0"/>
         <w:spacing w:line="288" w:lineRule="auto"/>
         <w:ind w:left="0" w:leftChars="0" w:right="0" w:rightChars="0" w:firstLine="480" w:firstLineChars="200"/>
         <w:jc w:val="both"/>
@@ -6175,7 +6309,7 @@
         <w:autoSpaceDN/>
         <w:bidi w:val="0"/>
         <w:adjustRightInd/>
-        <w:snapToGrid/>
+        <w:snapToGrid w:val="0"/>
         <w:spacing w:line="288" w:lineRule="auto"/>
         <w:ind w:left="0" w:leftChars="0" w:right="0" w:rightChars="0" w:firstLine="480" w:firstLineChars="200"/>
         <w:jc w:val="both"/>
@@ -6251,11 +6385,11 @@
         <w:autoSpaceDN/>
         <w:bidi w:val="0"/>
         <w:adjustRightInd/>
-        <w:snapToGrid/>
+        <w:snapToGrid w:val="0"/>
         <w:spacing w:line="288" w:lineRule="auto"/>
-        <w:ind w:left="0" w:leftChars="0" w:right="0" w:rightChars="0" w:firstLine="480" w:firstLineChars="200"/>
+        <w:ind w:right="0" w:rightChars="0"/>
         <w:jc w:val="both"/>
-        <w:textAlignment w:val="center"/>
+        <w:textAlignment w:val="auto"/>
         <w:outlineLvl w:val="9"/>
         <w:rPr>
           <w:rFonts w:hint="eastAsia"/>
@@ -6388,7 +6522,7 @@
         <w:autoSpaceDN/>
         <w:bidi w:val="0"/>
         <w:adjustRightInd/>
-        <w:snapToGrid/>
+        <w:snapToGrid w:val="0"/>
         <w:spacing w:line="288" w:lineRule="auto"/>
         <w:ind w:right="0" w:rightChars="0"/>
         <w:jc w:val="both"/>
@@ -6418,7 +6552,7 @@
         <w:autoSpaceDN/>
         <w:bidi w:val="0"/>
         <w:adjustRightInd/>
-        <w:snapToGrid/>
+        <w:snapToGrid w:val="0"/>
         <w:spacing w:line="288" w:lineRule="auto"/>
         <w:ind w:right="0" w:rightChars="0"/>
         <w:jc w:val="both"/>
@@ -6448,7 +6582,7 @@
         <w:autoSpaceDN/>
         <w:bidi w:val="0"/>
         <w:adjustRightInd/>
-        <w:snapToGrid/>
+        <w:snapToGrid w:val="0"/>
         <w:spacing w:line="288" w:lineRule="auto"/>
         <w:ind w:right="0" w:rightChars="0"/>
         <w:jc w:val="both"/>
@@ -6478,9 +6612,46 @@
         <w:autoSpaceDN/>
         <w:bidi w:val="0"/>
         <w:adjustRightInd/>
-        <w:snapToGrid/>
+        <w:snapToGrid w:val="0"/>
         <w:spacing w:line="288" w:lineRule="auto"/>
-        <w:ind w:right="0" w:rightChars="0"/>
+        <w:ind w:left="0" w:leftChars="0" w:right="0" w:rightChars="0"/>
+        <w:jc w:val="both"/>
+        <w:textAlignment w:val="auto"/>
+        <w:outlineLvl w:val="9"/>
+        <w:rPr>
+          <w:rFonts w:hint="eastAsia"/>
+          <w:lang w:val="en-US" w:eastAsia="zh-CN"/>
+        </w:rPr>
+      </w:pPr>
+      <w:r>
+        <w:rPr>
+          <w:rFonts w:hint="eastAsia"/>
+          <w:lang w:val="en-US" w:eastAsia="zh-CN"/>
+        </w:rPr>
+        <w:tab/>
+      </w:r>
+    </w:p>
+    <w:p>
+      <w:pPr>
+        <w:keepNext w:val="0"/>
+        <w:keepLines w:val="0"/>
+        <w:pageBreakBefore w:val="0"/>
+        <w:widowControl w:val="0"/>
+        <w:numPr>
+          <w:ilvl w:val="0"/>
+          <w:numId w:val="0"/>
+        </w:numPr>
+        <w:kinsoku/>
+        <w:wordWrap/>
+        <w:overflowPunct/>
+        <w:topLinePunct w:val="0"/>
+        <w:autoSpaceDE/>
+        <w:autoSpaceDN/>
+        <w:bidi w:val="0"/>
+        <w:adjustRightInd/>
+        <w:snapToGrid w:val="0"/>
+        <w:spacing w:line="288" w:lineRule="auto"/>
+        <w:ind w:left="0" w:leftChars="0" w:right="0" w:rightChars="0"/>
         <w:jc w:val="both"/>
         <w:textAlignment w:val="auto"/>
         <w:outlineLvl w:val="9"/>
@@ -6508,9 +6679,9 @@
         <w:autoSpaceDN/>
         <w:bidi w:val="0"/>
         <w:adjustRightInd/>
-        <w:snapToGrid/>
+        <w:snapToGrid w:val="0"/>
         <w:spacing w:line="288" w:lineRule="auto"/>
-        <w:ind w:right="0" w:rightChars="0"/>
+        <w:ind w:left="0" w:leftChars="0" w:right="0" w:rightChars="0"/>
         <w:jc w:val="both"/>
         <w:textAlignment w:val="auto"/>
         <w:outlineLvl w:val="9"/>
@@ -6538,9 +6709,9 @@
         <w:autoSpaceDN/>
         <w:bidi w:val="0"/>
         <w:adjustRightInd/>
-        <w:snapToGrid/>
+        <w:snapToGrid w:val="0"/>
         <w:spacing w:line="288" w:lineRule="auto"/>
-        <w:ind w:right="0" w:rightChars="0"/>
+        <w:ind w:left="0" w:leftChars="0" w:right="0" w:rightChars="0"/>
         <w:jc w:val="both"/>
         <w:textAlignment w:val="auto"/>
         <w:outlineLvl w:val="9"/>
@@ -6549,20 +6720,19 @@
           <w:lang w:val="en-US" w:eastAsia="zh-CN"/>
         </w:rPr>
       </w:pPr>
+      <w:r>
+        <w:rPr>
+          <w:rFonts w:hint="eastAsia"/>
+          <w:lang w:val="en-US" w:eastAsia="zh-CN"/>
+        </w:rPr>
+        <w:t>4.3.1实验数据</w:t>
+      </w:r>
     </w:p>
     <w:p>
       <w:pPr>
         <w:keepNext w:val="0"/>
         <w:keepLines w:val="0"/>
         <w:pageBreakBefore w:val="0"/>
-        <w:widowControl w:val="0"/>
-        <w:numPr>
-          <w:ilvl w:val="0"/>
-          <w:numId w:val="0"/>
-        </w:numPr>
-        <w:tabs>
-          <w:tab w:val="left" w:pos="1552"/>
-        </w:tabs>
         <w:kinsoku/>
         <w:wordWrap/>
         <w:overflowPunct/>
@@ -6571,14 +6741,11 @@
         <w:autoSpaceDN/>
         <w:bidi w:val="0"/>
         <w:adjustRightInd/>
-        <w:snapToGrid/>
-        <w:spacing w:line="288" w:lineRule="auto"/>
+        <w:snapToGrid w:val="0"/>
         <w:ind w:right="0" w:rightChars="0"/>
-        <w:jc w:val="both"/>
-        <w:textAlignment w:val="auto"/>
-        <w:outlineLvl w:val="9"/>
-        <w:rPr>
-          <w:rFonts w:hint="eastAsia"/>
+        <w:rPr>
+          <w:rFonts w:hint="eastAsia"/>
+          <w:color w:val="000000"/>
           <w:lang w:val="en-US" w:eastAsia="zh-CN"/>
         </w:rPr>
       </w:pPr>
@@ -6587,7 +6754,15 @@
           <w:rFonts w:hint="eastAsia"/>
           <w:lang w:val="en-US" w:eastAsia="zh-CN"/>
         </w:rPr>
-        <w:tab/>
+        <w:t>根据第二章介绍的数据来源及数据抓取操作，得到</w:t>
+      </w:r>
+      <w:r>
+        <w:rPr>
+          <w:rFonts w:hint="eastAsia"/>
+          <w:color w:val="000000"/>
+          <w:lang w:val="en-US" w:eastAsia="zh-CN"/>
+        </w:rPr>
+        <w:t>142063个问题及1285759个答案，本章针对研究内容，从所爬取的数据中剔除没有正确答案的问题以及候选答案不足3个的问答对，然后随机选取28225个问题及其175800个答案作为答案选择排序任务的数据集，然后对这175800个答案进行标记，由于数据量比较大，为了方便高效地完成标记工作，将爬取网站数据时带有最佳答案标签的答案或点赞数最多的答案作为问题对应的最佳答案，并以1作为标记，其余的答案以0作为标记；并且将这个数据集以3:1:1的比例分为训练集（Train）、验证集（Dev）、测试集（Test）三部分，具体数据集统计信息如下图所示：</w:t>
       </w:r>
     </w:p>
     <w:p>
@@ -6595,14 +6770,6 @@
         <w:keepNext w:val="0"/>
         <w:keepLines w:val="0"/>
         <w:pageBreakBefore w:val="0"/>
-        <w:widowControl w:val="0"/>
-        <w:numPr>
-          <w:ilvl w:val="0"/>
-          <w:numId w:val="0"/>
-        </w:numPr>
-        <w:tabs>
-          <w:tab w:val="left" w:pos="1552"/>
-        </w:tabs>
         <w:kinsoku/>
         <w:wordWrap/>
         <w:overflowPunct/>
@@ -6611,223 +6778,8 @@
         <w:autoSpaceDN/>
         <w:bidi w:val="0"/>
         <w:adjustRightInd/>
-        <w:snapToGrid/>
-        <w:spacing w:line="288" w:lineRule="auto"/>
+        <w:snapToGrid w:val="0"/>
         <w:ind w:right="0" w:rightChars="0"/>
-        <w:jc w:val="both"/>
-        <w:textAlignment w:val="auto"/>
-        <w:outlineLvl w:val="9"/>
-        <w:rPr>
-          <w:rFonts w:hint="eastAsia"/>
-          <w:lang w:val="en-US" w:eastAsia="zh-CN"/>
-        </w:rPr>
-      </w:pPr>
-    </w:p>
-    <w:p>
-      <w:pPr>
-        <w:keepNext w:val="0"/>
-        <w:keepLines w:val="0"/>
-        <w:pageBreakBefore w:val="0"/>
-        <w:widowControl w:val="0"/>
-        <w:numPr>
-          <w:ilvl w:val="0"/>
-          <w:numId w:val="0"/>
-        </w:numPr>
-        <w:tabs>
-          <w:tab w:val="left" w:pos="1552"/>
-        </w:tabs>
-        <w:kinsoku/>
-        <w:wordWrap/>
-        <w:overflowPunct/>
-        <w:topLinePunct w:val="0"/>
-        <w:autoSpaceDE/>
-        <w:autoSpaceDN/>
-        <w:bidi w:val="0"/>
-        <w:adjustRightInd/>
-        <w:snapToGrid/>
-        <w:spacing w:line="288" w:lineRule="auto"/>
-        <w:ind w:right="0" w:rightChars="0"/>
-        <w:jc w:val="both"/>
-        <w:textAlignment w:val="auto"/>
-        <w:outlineLvl w:val="9"/>
-        <w:rPr>
-          <w:rFonts w:hint="eastAsia"/>
-          <w:lang w:val="en-US" w:eastAsia="zh-CN"/>
-        </w:rPr>
-      </w:pPr>
-    </w:p>
-    <w:p>
-      <w:pPr>
-        <w:keepNext w:val="0"/>
-        <w:keepLines w:val="0"/>
-        <w:pageBreakBefore w:val="0"/>
-        <w:widowControl w:val="0"/>
-        <w:numPr>
-          <w:ilvl w:val="0"/>
-          <w:numId w:val="0"/>
-        </w:numPr>
-        <w:kinsoku/>
-        <w:wordWrap/>
-        <w:overflowPunct/>
-        <w:topLinePunct w:val="0"/>
-        <w:autoSpaceDE/>
-        <w:autoSpaceDN/>
-        <w:bidi w:val="0"/>
-        <w:adjustRightInd/>
-        <w:snapToGrid/>
-        <w:spacing w:line="288" w:lineRule="auto"/>
-        <w:ind w:right="0" w:rightChars="0"/>
-        <w:jc w:val="both"/>
-        <w:textAlignment w:val="auto"/>
-        <w:outlineLvl w:val="9"/>
-        <w:rPr>
-          <w:rFonts w:hint="eastAsia"/>
-          <w:lang w:val="en-US" w:eastAsia="zh-CN"/>
-        </w:rPr>
-      </w:pPr>
-    </w:p>
-    <w:p>
-      <w:pPr>
-        <w:keepNext w:val="0"/>
-        <w:keepLines w:val="0"/>
-        <w:pageBreakBefore w:val="0"/>
-        <w:widowControl w:val="0"/>
-        <w:numPr>
-          <w:ilvl w:val="0"/>
-          <w:numId w:val="0"/>
-        </w:numPr>
-        <w:kinsoku/>
-        <w:wordWrap/>
-        <w:overflowPunct/>
-        <w:topLinePunct w:val="0"/>
-        <w:autoSpaceDE/>
-        <w:autoSpaceDN/>
-        <w:bidi w:val="0"/>
-        <w:adjustRightInd/>
-        <w:snapToGrid/>
-        <w:spacing w:line="288" w:lineRule="auto"/>
-        <w:ind w:right="0" w:rightChars="0"/>
-        <w:jc w:val="both"/>
-        <w:textAlignment w:val="auto"/>
-        <w:outlineLvl w:val="9"/>
-        <w:rPr>
-          <w:rFonts w:hint="eastAsia"/>
-          <w:lang w:val="en-US" w:eastAsia="zh-CN"/>
-        </w:rPr>
-      </w:pPr>
-      <w:bookmarkStart w:id="0" w:name="_GoBack"/>
-      <w:bookmarkEnd w:id="0"/>
-    </w:p>
-    <w:p>
-      <w:pPr>
-        <w:keepNext w:val="0"/>
-        <w:keepLines w:val="0"/>
-        <w:pageBreakBefore w:val="0"/>
-        <w:widowControl w:val="0"/>
-        <w:numPr>
-          <w:ilvl w:val="0"/>
-          <w:numId w:val="0"/>
-        </w:numPr>
-        <w:kinsoku/>
-        <w:wordWrap/>
-        <w:overflowPunct/>
-        <w:topLinePunct w:val="0"/>
-        <w:autoSpaceDE/>
-        <w:autoSpaceDN/>
-        <w:bidi w:val="0"/>
-        <w:adjustRightInd/>
-        <w:snapToGrid/>
-        <w:spacing w:line="288" w:lineRule="auto"/>
-        <w:ind w:right="0" w:rightChars="0"/>
-        <w:jc w:val="both"/>
-        <w:textAlignment w:val="auto"/>
-        <w:outlineLvl w:val="9"/>
-        <w:rPr>
-          <w:rFonts w:hint="eastAsia"/>
-          <w:lang w:val="en-US" w:eastAsia="zh-CN"/>
-        </w:rPr>
-      </w:pPr>
-    </w:p>
-    <w:p>
-      <w:pPr>
-        <w:keepNext w:val="0"/>
-        <w:keepLines w:val="0"/>
-        <w:pageBreakBefore w:val="0"/>
-        <w:widowControl w:val="0"/>
-        <w:numPr>
-          <w:ilvl w:val="0"/>
-          <w:numId w:val="0"/>
-        </w:numPr>
-        <w:kinsoku/>
-        <w:wordWrap/>
-        <w:overflowPunct/>
-        <w:topLinePunct w:val="0"/>
-        <w:autoSpaceDE/>
-        <w:autoSpaceDN/>
-        <w:bidi w:val="0"/>
-        <w:adjustRightInd/>
-        <w:snapToGrid/>
-        <w:spacing w:line="288" w:lineRule="auto"/>
-        <w:ind w:left="0" w:leftChars="0" w:right="0" w:rightChars="0"/>
-        <w:jc w:val="both"/>
-        <w:textAlignment w:val="auto"/>
-        <w:outlineLvl w:val="9"/>
-        <w:rPr>
-          <w:rFonts w:hint="eastAsia"/>
-          <w:lang w:val="en-US" w:eastAsia="zh-CN"/>
-        </w:rPr>
-      </w:pPr>
-      <w:r>
-        <w:rPr>
-          <w:rFonts w:hint="eastAsia"/>
-          <w:lang w:val="en-US" w:eastAsia="zh-CN"/>
-        </w:rPr>
-        <w:t>4.3.1实验数据</w:t>
-      </w:r>
-    </w:p>
-    <w:p>
-      <w:pPr>
-        <w:keepNext w:val="0"/>
-        <w:keepLines w:val="0"/>
-        <w:pageBreakBefore w:val="0"/>
-        <w:widowControl w:val="0"/>
-        <w:kinsoku/>
-        <w:wordWrap/>
-        <w:overflowPunct/>
-        <w:topLinePunct w:val="0"/>
-        <w:autoSpaceDE/>
-        <w:autoSpaceDN/>
-        <w:bidi w:val="0"/>
-        <w:adjustRightInd/>
-        <w:snapToGrid/>
-        <w:spacing w:line="288" w:lineRule="auto"/>
-        <w:ind w:left="0" w:leftChars="0" w:right="0" w:rightChars="0"/>
-        <w:jc w:val="both"/>
-        <w:textAlignment w:val="auto"/>
-        <w:rPr>
-          <w:rFonts w:hint="eastAsia"/>
-          <w:color w:val="000000"/>
-          <w:lang w:val="en-US" w:eastAsia="zh-CN"/>
-        </w:rPr>
-      </w:pPr>
-      <w:r>
-        <w:rPr>
-          <w:rFonts w:hint="eastAsia"/>
-          <w:lang w:val="en-US" w:eastAsia="zh-CN"/>
-        </w:rPr>
-        <w:t>根据第二章介绍的数据来源及数据抓取操作，得到</w:t>
-      </w:r>
-      <w:r>
-        <w:rPr>
-          <w:rFonts w:hint="eastAsia"/>
-          <w:color w:val="000000"/>
-          <w:lang w:val="en-US" w:eastAsia="zh-CN"/>
-        </w:rPr>
-        <w:t>142063个问题及1285759个答案，本章针对研究内容，从所爬取的数据中剔除没有正确答案的问题以及候选答案不足3个的问答对，然后随机选取28225个问题及其175800个答案作为答案选择排序任务的数据集，然后对这175800个答案进行标记，由于数据量比较大，为了方便高效地完成标记工作，将爬取网站数据时带有最佳答案标签的答案或点赞数最多的答案作为问题对应的最佳答案，并以1作为标记，其余的答案以0作为标记；并且将这个数据集以3:1:1的比例分为训练集（Train）、验证集（Dev）、测试集（Test）三部分，具体数据集统计信息如下图所示：</w:t>
-      </w:r>
-    </w:p>
-    <w:p>
-      <w:pPr>
         <w:rPr>
           <w:rFonts w:hint="eastAsia"/>
           <w:color w:val="000000"/>
@@ -6837,7 +6789,7 @@
     </w:p>
     <w:tbl>
       <w:tblPr>
-        <w:tblStyle w:val="5"/>
+        <w:tblStyle w:val="7"/>
         <w:tblW w:w="7898" w:type="dxa"/>
         <w:jc w:val="center"/>
         <w:tblInd w:w="0" w:type="dxa"/>
@@ -6896,7 +6848,19 @@
           </w:tcPr>
           <w:p>
             <w:pPr>
-              <w:ind w:firstLine="420"/>
+              <w:keepNext w:val="0"/>
+              <w:keepLines w:val="0"/>
+              <w:pageBreakBefore w:val="0"/>
+              <w:kinsoku/>
+              <w:wordWrap/>
+              <w:overflowPunct/>
+              <w:topLinePunct w:val="0"/>
+              <w:autoSpaceDE/>
+              <w:autoSpaceDN/>
+              <w:bidi w:val="0"/>
+              <w:adjustRightInd/>
+              <w:snapToGrid w:val="0"/>
+              <w:ind w:right="0" w:rightChars="0" w:firstLine="420"/>
               <w:jc w:val="center"/>
               <w:rPr>
                 <w:rFonts w:hint="eastAsia" w:eastAsiaTheme="minorEastAsia"/>
@@ -6925,7 +6889,19 @@
           </w:tcPr>
           <w:p>
             <w:pPr>
-              <w:ind w:firstLine="420"/>
+              <w:keepNext w:val="0"/>
+              <w:keepLines w:val="0"/>
+              <w:pageBreakBefore w:val="0"/>
+              <w:kinsoku/>
+              <w:wordWrap/>
+              <w:overflowPunct/>
+              <w:topLinePunct w:val="0"/>
+              <w:autoSpaceDE/>
+              <w:autoSpaceDN/>
+              <w:bidi w:val="0"/>
+              <w:adjustRightInd/>
+              <w:snapToGrid w:val="0"/>
+              <w:ind w:right="0" w:rightChars="0" w:firstLine="420"/>
               <w:jc w:val="center"/>
               <w:rPr>
                 <w:rFonts w:hint="eastAsia"/>
@@ -6954,7 +6930,19 @@
           </w:tcPr>
           <w:p>
             <w:pPr>
-              <w:ind w:firstLine="420"/>
+              <w:keepNext w:val="0"/>
+              <w:keepLines w:val="0"/>
+              <w:pageBreakBefore w:val="0"/>
+              <w:kinsoku/>
+              <w:wordWrap/>
+              <w:overflowPunct/>
+              <w:topLinePunct w:val="0"/>
+              <w:autoSpaceDE/>
+              <w:autoSpaceDN/>
+              <w:bidi w:val="0"/>
+              <w:adjustRightInd/>
+              <w:snapToGrid w:val="0"/>
+              <w:ind w:right="0" w:rightChars="0" w:firstLine="420"/>
               <w:jc w:val="center"/>
               <w:rPr>
                 <w:rFonts w:hint="eastAsia" w:eastAsiaTheme="minorEastAsia"/>
@@ -6985,7 +6973,19 @@
           </w:tcPr>
           <w:p>
             <w:pPr>
-              <w:ind w:firstLine="420"/>
+              <w:keepNext w:val="0"/>
+              <w:keepLines w:val="0"/>
+              <w:pageBreakBefore w:val="0"/>
+              <w:kinsoku/>
+              <w:wordWrap/>
+              <w:overflowPunct/>
+              <w:topLinePunct w:val="0"/>
+              <w:autoSpaceDE/>
+              <w:autoSpaceDN/>
+              <w:bidi w:val="0"/>
+              <w:adjustRightInd/>
+              <w:snapToGrid w:val="0"/>
+              <w:ind w:right="0" w:rightChars="0" w:firstLine="420"/>
               <w:jc w:val="center"/>
               <w:rPr>
                 <w:rFonts w:hint="eastAsia"/>
@@ -7037,7 +7037,19 @@
           </w:tcPr>
           <w:p>
             <w:pPr>
-              <w:ind w:firstLine="420"/>
+              <w:keepNext w:val="0"/>
+              <w:keepLines w:val="0"/>
+              <w:pageBreakBefore w:val="0"/>
+              <w:kinsoku/>
+              <w:wordWrap/>
+              <w:overflowPunct/>
+              <w:topLinePunct w:val="0"/>
+              <w:autoSpaceDE/>
+              <w:autoSpaceDN/>
+              <w:bidi w:val="0"/>
+              <w:adjustRightInd/>
+              <w:snapToGrid w:val="0"/>
+              <w:ind w:right="0" w:rightChars="0" w:firstLine="420"/>
               <w:jc w:val="center"/>
               <w:rPr>
                 <w:rFonts w:hint="eastAsia" w:eastAsiaTheme="minorEastAsia"/>
@@ -7066,7 +7078,19 @@
           </w:tcPr>
           <w:p>
             <w:pPr>
-              <w:ind w:firstLine="420"/>
+              <w:keepNext w:val="0"/>
+              <w:keepLines w:val="0"/>
+              <w:pageBreakBefore w:val="0"/>
+              <w:kinsoku/>
+              <w:wordWrap/>
+              <w:overflowPunct/>
+              <w:topLinePunct w:val="0"/>
+              <w:autoSpaceDE/>
+              <w:autoSpaceDN/>
+              <w:bidi w:val="0"/>
+              <w:adjustRightInd/>
+              <w:snapToGrid w:val="0"/>
+              <w:ind w:right="0" w:rightChars="0" w:firstLine="420"/>
               <w:jc w:val="center"/>
               <w:rPr>
                 <w:rFonts w:hint="eastAsia" w:eastAsiaTheme="minorEastAsia"/>
@@ -7095,7 +7119,19 @@
           </w:tcPr>
           <w:p>
             <w:pPr>
-              <w:ind w:firstLine="420"/>
+              <w:keepNext w:val="0"/>
+              <w:keepLines w:val="0"/>
+              <w:pageBreakBefore w:val="0"/>
+              <w:kinsoku/>
+              <w:wordWrap/>
+              <w:overflowPunct/>
+              <w:topLinePunct w:val="0"/>
+              <w:autoSpaceDE/>
+              <w:autoSpaceDN/>
+              <w:bidi w:val="0"/>
+              <w:adjustRightInd/>
+              <w:snapToGrid w:val="0"/>
+              <w:ind w:right="0" w:rightChars="0" w:firstLine="420"/>
               <w:jc w:val="center"/>
               <w:rPr>
                 <w:rFonts w:hint="eastAsia" w:eastAsiaTheme="minorEastAsia"/>
@@ -7124,7 +7160,19 @@
           </w:tcPr>
           <w:p>
             <w:pPr>
-              <w:ind w:firstLine="420"/>
+              <w:keepNext w:val="0"/>
+              <w:keepLines w:val="0"/>
+              <w:pageBreakBefore w:val="0"/>
+              <w:kinsoku/>
+              <w:wordWrap/>
+              <w:overflowPunct/>
+              <w:topLinePunct w:val="0"/>
+              <w:autoSpaceDE/>
+              <w:autoSpaceDN/>
+              <w:bidi w:val="0"/>
+              <w:adjustRightInd/>
+              <w:snapToGrid w:val="0"/>
+              <w:ind w:right="0" w:rightChars="0" w:firstLine="420"/>
               <w:jc w:val="center"/>
               <w:rPr>
                 <w:rFonts w:hint="eastAsia" w:eastAsiaTheme="minorEastAsia"/>
@@ -7175,7 +7223,19 @@
           </w:tcPr>
           <w:p>
             <w:pPr>
-              <w:ind w:firstLine="420"/>
+              <w:keepNext w:val="0"/>
+              <w:keepLines w:val="0"/>
+              <w:pageBreakBefore w:val="0"/>
+              <w:kinsoku/>
+              <w:wordWrap/>
+              <w:overflowPunct/>
+              <w:topLinePunct w:val="0"/>
+              <w:autoSpaceDE/>
+              <w:autoSpaceDN/>
+              <w:bidi w:val="0"/>
+              <w:adjustRightInd/>
+              <w:snapToGrid w:val="0"/>
+              <w:ind w:right="0" w:rightChars="0" w:firstLine="420"/>
               <w:jc w:val="center"/>
               <w:rPr>
                 <w:sz w:val="21"/>
@@ -7201,7 +7261,19 @@
           </w:tcPr>
           <w:p>
             <w:pPr>
-              <w:ind w:firstLine="420"/>
+              <w:keepNext w:val="0"/>
+              <w:keepLines w:val="0"/>
+              <w:pageBreakBefore w:val="0"/>
+              <w:kinsoku/>
+              <w:wordWrap/>
+              <w:overflowPunct/>
+              <w:topLinePunct w:val="0"/>
+              <w:autoSpaceDE/>
+              <w:autoSpaceDN/>
+              <w:bidi w:val="0"/>
+              <w:adjustRightInd/>
+              <w:snapToGrid w:val="0"/>
+              <w:ind w:right="0" w:rightChars="0" w:firstLine="420"/>
               <w:jc w:val="center"/>
               <w:rPr>
                 <w:rFonts w:hint="eastAsia" w:eastAsiaTheme="minorEastAsia"/>
@@ -7229,7 +7301,19 @@
           </w:tcPr>
           <w:p>
             <w:pPr>
-              <w:ind w:firstLine="420"/>
+              <w:keepNext w:val="0"/>
+              <w:keepLines w:val="0"/>
+              <w:pageBreakBefore w:val="0"/>
+              <w:kinsoku/>
+              <w:wordWrap/>
+              <w:overflowPunct/>
+              <w:topLinePunct w:val="0"/>
+              <w:autoSpaceDE/>
+              <w:autoSpaceDN/>
+              <w:bidi w:val="0"/>
+              <w:adjustRightInd/>
+              <w:snapToGrid w:val="0"/>
+              <w:ind w:right="0" w:rightChars="0" w:firstLine="420"/>
               <w:jc w:val="center"/>
               <w:rPr>
                 <w:rFonts w:hint="eastAsia" w:eastAsiaTheme="minorEastAsia"/>
@@ -7257,7 +7341,19 @@
           </w:tcPr>
           <w:p>
             <w:pPr>
-              <w:ind w:firstLine="420"/>
+              <w:keepNext w:val="0"/>
+              <w:keepLines w:val="0"/>
+              <w:pageBreakBefore w:val="0"/>
+              <w:kinsoku/>
+              <w:wordWrap/>
+              <w:overflowPunct/>
+              <w:topLinePunct w:val="0"/>
+              <w:autoSpaceDE/>
+              <w:autoSpaceDN/>
+              <w:bidi w:val="0"/>
+              <w:adjustRightInd/>
+              <w:snapToGrid w:val="0"/>
+              <w:ind w:right="0" w:rightChars="0" w:firstLine="420"/>
               <w:jc w:val="center"/>
               <w:rPr>
                 <w:rFonts w:hint="eastAsia" w:eastAsiaTheme="minorEastAsia"/>
@@ -7305,7 +7401,19 @@
           </w:tcPr>
           <w:p>
             <w:pPr>
-              <w:ind w:firstLine="420"/>
+              <w:keepNext w:val="0"/>
+              <w:keepLines w:val="0"/>
+              <w:pageBreakBefore w:val="0"/>
+              <w:kinsoku/>
+              <w:wordWrap/>
+              <w:overflowPunct/>
+              <w:topLinePunct w:val="0"/>
+              <w:autoSpaceDE/>
+              <w:autoSpaceDN/>
+              <w:bidi w:val="0"/>
+              <w:adjustRightInd/>
+              <w:snapToGrid w:val="0"/>
+              <w:ind w:right="0" w:rightChars="0" w:firstLine="420"/>
               <w:jc w:val="center"/>
               <w:rPr>
                 <w:rFonts w:hint="eastAsia" w:eastAsiaTheme="minorEastAsia"/>
@@ -7330,12 +7438,34 @@
           </w:tcPr>
           <w:p>
             <w:pPr>
-              <w:ind w:firstLine="420"/>
+              <w:keepNext w:val="0"/>
+              <w:keepLines w:val="0"/>
+              <w:pageBreakBefore w:val="0"/>
+              <w:kinsoku/>
+              <w:wordWrap/>
+              <w:overflowPunct/>
+              <w:topLinePunct w:val="0"/>
+              <w:autoSpaceDE/>
+              <w:autoSpaceDN/>
+              <w:bidi w:val="0"/>
+              <w:adjustRightInd/>
+              <w:snapToGrid w:val="0"/>
+              <w:ind w:right="0" w:rightChars="0" w:firstLine="420"/>
               <w:jc w:val="center"/>
               <w:rPr>
+                <w:rFonts w:hint="eastAsia" w:eastAsiaTheme="minorEastAsia"/>
                 <w:sz w:val="21"/>
+                <w:lang w:val="en-US" w:eastAsia="zh-CN"/>
               </w:rPr>
             </w:pPr>
+            <w:r>
+              <w:rPr>
+                <w:rFonts w:hint="eastAsia"/>
+                <w:sz w:val="21"/>
+                <w:lang w:val="en-US" w:eastAsia="zh-CN"/>
+              </w:rPr>
+              <w:t>26</w:t>
+            </w:r>
           </w:p>
         </w:tc>
         <w:tc>
@@ -7345,12 +7475,34 @@
           </w:tcPr>
           <w:p>
             <w:pPr>
-              <w:ind w:firstLine="420"/>
+              <w:keepNext w:val="0"/>
+              <w:keepLines w:val="0"/>
+              <w:pageBreakBefore w:val="0"/>
+              <w:kinsoku/>
+              <w:wordWrap/>
+              <w:overflowPunct/>
+              <w:topLinePunct w:val="0"/>
+              <w:autoSpaceDE/>
+              <w:autoSpaceDN/>
+              <w:bidi w:val="0"/>
+              <w:adjustRightInd/>
+              <w:snapToGrid w:val="0"/>
+              <w:ind w:right="0" w:rightChars="0" w:firstLine="420"/>
               <w:jc w:val="center"/>
               <w:rPr>
+                <w:rFonts w:hint="eastAsia" w:eastAsiaTheme="minorEastAsia"/>
                 <w:sz w:val="21"/>
+                <w:lang w:val="en-US" w:eastAsia="zh-CN"/>
               </w:rPr>
             </w:pPr>
+            <w:r>
+              <w:rPr>
+                <w:rFonts w:hint="eastAsia"/>
+                <w:sz w:val="21"/>
+                <w:lang w:val="en-US" w:eastAsia="zh-CN"/>
+              </w:rPr>
+              <w:t>23</w:t>
+            </w:r>
           </w:p>
         </w:tc>
         <w:tc>
@@ -7360,12 +7512,34 @@
           </w:tcPr>
           <w:p>
             <w:pPr>
-              <w:ind w:firstLine="420"/>
+              <w:keepNext w:val="0"/>
+              <w:keepLines w:val="0"/>
+              <w:pageBreakBefore w:val="0"/>
+              <w:kinsoku/>
+              <w:wordWrap/>
+              <w:overflowPunct/>
+              <w:topLinePunct w:val="0"/>
+              <w:autoSpaceDE/>
+              <w:autoSpaceDN/>
+              <w:bidi w:val="0"/>
+              <w:adjustRightInd/>
+              <w:snapToGrid w:val="0"/>
+              <w:ind w:right="0" w:rightChars="0" w:firstLine="420"/>
               <w:jc w:val="center"/>
               <w:rPr>
+                <w:rFonts w:hint="eastAsia" w:eastAsiaTheme="minorEastAsia"/>
                 <w:sz w:val="21"/>
+                <w:lang w:val="en-US" w:eastAsia="zh-CN"/>
               </w:rPr>
             </w:pPr>
+            <w:r>
+              <w:rPr>
+                <w:rFonts w:hint="eastAsia"/>
+                <w:sz w:val="21"/>
+                <w:lang w:val="en-US" w:eastAsia="zh-CN"/>
+              </w:rPr>
+              <w:t>28</w:t>
+            </w:r>
           </w:p>
         </w:tc>
       </w:tr>
@@ -7398,7 +7572,19 @@
           </w:tcPr>
           <w:p>
             <w:pPr>
-              <w:ind w:firstLine="420"/>
+              <w:keepNext w:val="0"/>
+              <w:keepLines w:val="0"/>
+              <w:pageBreakBefore w:val="0"/>
+              <w:kinsoku/>
+              <w:wordWrap/>
+              <w:overflowPunct/>
+              <w:topLinePunct w:val="0"/>
+              <w:autoSpaceDE/>
+              <w:autoSpaceDN/>
+              <w:bidi w:val="0"/>
+              <w:adjustRightInd/>
+              <w:snapToGrid w:val="0"/>
+              <w:ind w:right="0" w:rightChars="0" w:firstLine="420"/>
               <w:jc w:val="center"/>
               <w:rPr>
                 <w:sz w:val="21"/>
@@ -7421,12 +7607,34 @@
           </w:tcPr>
           <w:p>
             <w:pPr>
-              <w:ind w:firstLine="420"/>
+              <w:keepNext w:val="0"/>
+              <w:keepLines w:val="0"/>
+              <w:pageBreakBefore w:val="0"/>
+              <w:kinsoku/>
+              <w:wordWrap/>
+              <w:overflowPunct/>
+              <w:topLinePunct w:val="0"/>
+              <w:autoSpaceDE/>
+              <w:autoSpaceDN/>
+              <w:bidi w:val="0"/>
+              <w:adjustRightInd/>
+              <w:snapToGrid w:val="0"/>
+              <w:ind w:right="0" w:rightChars="0" w:firstLine="420"/>
               <w:jc w:val="center"/>
               <w:rPr>
+                <w:rFonts w:hint="eastAsia" w:eastAsiaTheme="minorEastAsia"/>
                 <w:sz w:val="21"/>
+                <w:lang w:val="en-US" w:eastAsia="zh-CN"/>
               </w:rPr>
             </w:pPr>
+            <w:r>
+              <w:rPr>
+                <w:rFonts w:hint="eastAsia"/>
+                <w:sz w:val="21"/>
+                <w:lang w:val="en-US" w:eastAsia="zh-CN"/>
+              </w:rPr>
+              <w:t>115</w:t>
+            </w:r>
           </w:p>
         </w:tc>
         <w:tc>
@@ -7436,12 +7644,34 @@
           </w:tcPr>
           <w:p>
             <w:pPr>
-              <w:ind w:firstLine="420"/>
+              <w:keepNext w:val="0"/>
+              <w:keepLines w:val="0"/>
+              <w:pageBreakBefore w:val="0"/>
+              <w:kinsoku/>
+              <w:wordWrap/>
+              <w:overflowPunct/>
+              <w:topLinePunct w:val="0"/>
+              <w:autoSpaceDE/>
+              <w:autoSpaceDN/>
+              <w:bidi w:val="0"/>
+              <w:adjustRightInd/>
+              <w:snapToGrid w:val="0"/>
+              <w:ind w:right="0" w:rightChars="0" w:firstLine="420"/>
               <w:jc w:val="center"/>
               <w:rPr>
+                <w:rFonts w:hint="eastAsia" w:eastAsiaTheme="minorEastAsia"/>
                 <w:sz w:val="21"/>
+                <w:lang w:val="en-US" w:eastAsia="zh-CN"/>
               </w:rPr>
             </w:pPr>
+            <w:r>
+              <w:rPr>
+                <w:rFonts w:hint="eastAsia"/>
+                <w:sz w:val="21"/>
+                <w:lang w:val="en-US" w:eastAsia="zh-CN"/>
+              </w:rPr>
+              <w:t>120</w:t>
+            </w:r>
           </w:p>
         </w:tc>
         <w:tc>
@@ -7451,18 +7681,62 @@
           </w:tcPr>
           <w:p>
             <w:pPr>
-              <w:ind w:firstLine="420"/>
+              <w:keepNext w:val="0"/>
+              <w:keepLines w:val="0"/>
+              <w:pageBreakBefore w:val="0"/>
+              <w:kinsoku/>
+              <w:wordWrap/>
+              <w:overflowPunct/>
+              <w:topLinePunct w:val="0"/>
+              <w:autoSpaceDE/>
+              <w:autoSpaceDN/>
+              <w:bidi w:val="0"/>
+              <w:adjustRightInd/>
+              <w:snapToGrid w:val="0"/>
+              <w:ind w:right="0" w:rightChars="0" w:firstLine="420"/>
               <w:jc w:val="center"/>
               <w:rPr>
+                <w:rFonts w:hint="eastAsia" w:eastAsiaTheme="minorEastAsia"/>
                 <w:sz w:val="21"/>
+                <w:lang w:val="en-US" w:eastAsia="zh-CN"/>
               </w:rPr>
             </w:pPr>
+            <w:r>
+              <w:rPr>
+                <w:rFonts w:hint="eastAsia"/>
+                <w:sz w:val="21"/>
+                <w:lang w:val="en-US" w:eastAsia="zh-CN"/>
+              </w:rPr>
+              <w:t>127</w:t>
+            </w:r>
           </w:p>
         </w:tc>
       </w:tr>
     </w:tbl>
     <w:p>
       <w:pPr>
+        <w:keepNext w:val="0"/>
+        <w:keepLines w:val="0"/>
+        <w:pageBreakBefore w:val="0"/>
+        <w:widowControl w:val="0"/>
+        <w:numPr>
+          <w:ilvl w:val="0"/>
+          <w:numId w:val="0"/>
+        </w:numPr>
+        <w:kinsoku/>
+        <w:wordWrap/>
+        <w:overflowPunct/>
+        <w:topLinePunct w:val="0"/>
+        <w:autoSpaceDE/>
+        <w:autoSpaceDN/>
+        <w:bidi w:val="0"/>
+        <w:adjustRightInd/>
+        <w:snapToGrid w:val="0"/>
+        <w:spacing w:line="288" w:lineRule="auto"/>
+        <w:ind w:right="0" w:rightChars="0"/>
+        <w:jc w:val="both"/>
+        <w:textAlignment w:val="auto"/>
+        <w:outlineLvl w:val="9"/>
         <w:rPr>
           <w:rFonts w:hint="eastAsia"/>
           <w:color w:val="000000"/>
@@ -7477,15 +7751,6 @@
         </w:rPr>
         <w:t xml:space="preserve">                   表4-7 数据集统计信息</w:t>
       </w:r>
-    </w:p>
-    <w:p>
-      <w:pPr>
-        <w:rPr>
-          <w:rFonts w:hint="eastAsia"/>
-          <w:color w:val="000000"/>
-          <w:lang w:val="en-US" w:eastAsia="zh-CN"/>
-        </w:rPr>
-      </w:pPr>
     </w:p>
     <w:p>
       <w:pPr>
@@ -7505,7 +7770,7 @@
         <w:autoSpaceDN/>
         <w:bidi w:val="0"/>
         <w:adjustRightInd/>
-        <w:snapToGrid/>
+        <w:snapToGrid w:val="0"/>
         <w:spacing w:line="288" w:lineRule="auto"/>
         <w:ind w:right="0" w:rightChars="0"/>
         <w:jc w:val="both"/>
@@ -7542,7 +7807,7 @@
         <w:autoSpaceDN/>
         <w:bidi w:val="0"/>
         <w:adjustRightInd/>
-        <w:snapToGrid/>
+        <w:snapToGrid w:val="0"/>
         <w:spacing w:line="288" w:lineRule="auto"/>
         <w:ind w:left="0" w:leftChars="0" w:right="0" w:rightChars="0" w:firstLine="480" w:firstLineChars="200"/>
         <w:jc w:val="both"/>
@@ -7579,7 +7844,7 @@
         <w:autoSpaceDN/>
         <w:bidi w:val="0"/>
         <w:adjustRightInd/>
-        <w:snapToGrid/>
+        <w:snapToGrid w:val="0"/>
         <w:spacing w:line="288" w:lineRule="auto"/>
         <w:ind w:left="0" w:leftChars="0" w:right="0" w:rightChars="0" w:firstLine="480" w:firstLineChars="200"/>
         <w:jc w:val="both"/>
@@ -7616,7 +7881,7 @@
         <w:autoSpaceDN/>
         <w:bidi w:val="0"/>
         <w:adjustRightInd/>
-        <w:snapToGrid/>
+        <w:snapToGrid w:val="0"/>
         <w:spacing w:line="288" w:lineRule="auto"/>
         <w:ind w:left="0" w:leftChars="0" w:right="0" w:rightChars="0" w:firstLine="480" w:firstLineChars="200"/>
         <w:jc w:val="both"/>
@@ -7653,7 +7918,7 @@
         <w:autoSpaceDN/>
         <w:bidi w:val="0"/>
         <w:adjustRightInd/>
-        <w:snapToGrid/>
+        <w:snapToGrid w:val="0"/>
         <w:spacing w:line="288" w:lineRule="auto"/>
         <w:ind w:right="0" w:rightChars="0"/>
         <w:jc w:val="both"/>
@@ -7690,7 +7955,7 @@
         <w:autoSpaceDN/>
         <w:bidi w:val="0"/>
         <w:adjustRightInd/>
-        <w:snapToGrid/>
+        <w:snapToGrid w:val="0"/>
         <w:spacing w:line="288" w:lineRule="auto"/>
         <w:ind w:left="0" w:leftChars="0" w:right="0" w:rightChars="0" w:firstLine="480" w:firstLineChars="200"/>
         <w:jc w:val="both"/>
@@ -7755,7 +8020,7 @@
         <w:autoSpaceDN/>
         <w:bidi w:val="0"/>
         <w:adjustRightInd/>
-        <w:snapToGrid/>
+        <w:snapToGrid w:val="0"/>
         <w:spacing w:line="288" w:lineRule="auto"/>
         <w:ind w:left="0" w:leftChars="0" w:right="0" w:rightChars="0" w:firstLine="480" w:firstLineChars="200"/>
         <w:jc w:val="both"/>
@@ -7831,7 +8096,7 @@
         <w:autoSpaceDN/>
         <w:bidi w:val="0"/>
         <w:adjustRightInd/>
-        <w:snapToGrid/>
+        <w:snapToGrid w:val="0"/>
         <w:spacing w:line="288" w:lineRule="auto"/>
         <w:ind w:left="0" w:leftChars="0" w:right="0" w:rightChars="0" w:firstLine="480" w:firstLineChars="200"/>
         <w:jc w:val="both"/>
@@ -7907,7 +8172,7 @@
         <w:autoSpaceDN/>
         <w:bidi w:val="0"/>
         <w:adjustRightInd/>
-        <w:snapToGrid/>
+        <w:snapToGrid w:val="0"/>
         <w:spacing w:line="288" w:lineRule="auto"/>
         <w:ind w:left="0" w:leftChars="0" w:right="0" w:rightChars="0" w:firstLine="480" w:firstLineChars="200"/>
         <w:jc w:val="both"/>
@@ -7987,7 +8252,7 @@
         <w:autoSpaceDN/>
         <w:bidi w:val="0"/>
         <w:adjustRightInd/>
-        <w:snapToGrid/>
+        <w:snapToGrid w:val="0"/>
         <w:spacing w:line="288" w:lineRule="auto"/>
         <w:ind w:left="0" w:leftChars="0" w:right="0" w:rightChars="0" w:firstLine="480" w:firstLineChars="200"/>
         <w:jc w:val="both"/>
@@ -8024,7 +8289,7 @@
         <w:autoSpaceDN/>
         <w:bidi w:val="0"/>
         <w:adjustRightInd/>
-        <w:snapToGrid/>
+        <w:snapToGrid w:val="0"/>
         <w:spacing w:line="288" w:lineRule="auto"/>
         <w:ind w:left="0" w:leftChars="0" w:right="0" w:rightChars="0" w:firstLine="480" w:firstLineChars="200"/>
         <w:jc w:val="both"/>
@@ -8554,7 +8819,7 @@
         <w:autoSpaceDN/>
         <w:bidi w:val="0"/>
         <w:adjustRightInd/>
-        <w:snapToGrid/>
+        <w:snapToGrid w:val="0"/>
         <w:spacing w:line="288" w:lineRule="auto"/>
         <w:ind w:left="0" w:leftChars="0" w:right="0" w:rightChars="0" w:firstLine="480" w:firstLineChars="200"/>
         <w:jc w:val="both"/>
@@ -8562,7 +8827,7 @@
         <w:outlineLvl w:val="9"/>
         <w:rPr>
           <w:rFonts w:hint="eastAsia"/>
-          <w:lang w:eastAsia="zh-CN"/>
+          <w:lang w:val="en-US" w:eastAsia="zh-CN"/>
         </w:rPr>
       </w:pPr>
     </w:p>
@@ -8584,17 +8849,24 @@
         <w:autoSpaceDN/>
         <w:bidi w:val="0"/>
         <w:adjustRightInd/>
-        <w:snapToGrid/>
+        <w:snapToGrid w:val="0"/>
         <w:spacing w:line="288" w:lineRule="auto"/>
-        <w:ind w:left="0" w:leftChars="0" w:right="0" w:rightChars="0" w:firstLine="480" w:firstLineChars="200"/>
+        <w:ind w:right="0" w:rightChars="0"/>
         <w:jc w:val="both"/>
-        <w:textAlignment w:val="center"/>
+        <w:textAlignment w:val="auto"/>
         <w:outlineLvl w:val="9"/>
         <w:rPr>
           <w:rFonts w:hint="eastAsia"/>
           <w:lang w:val="en-US" w:eastAsia="zh-CN"/>
         </w:rPr>
       </w:pPr>
+      <w:r>
+        <w:rPr>
+          <w:rFonts w:hint="eastAsia"/>
+          <w:lang w:val="en-US" w:eastAsia="zh-CN"/>
+        </w:rPr>
+        <w:t>实验设置</w:t>
+      </w:r>
     </w:p>
     <w:p>
       <w:pPr>
@@ -8614,44 +8886,7 @@
         <w:autoSpaceDN/>
         <w:bidi w:val="0"/>
         <w:adjustRightInd/>
-        <w:snapToGrid/>
-        <w:spacing w:line="288" w:lineRule="auto"/>
-        <w:ind w:right="0" w:rightChars="0"/>
-        <w:jc w:val="both"/>
-        <w:textAlignment w:val="auto"/>
-        <w:outlineLvl w:val="9"/>
-        <w:rPr>
-          <w:rFonts w:hint="eastAsia"/>
-          <w:lang w:val="en-US" w:eastAsia="zh-CN"/>
-        </w:rPr>
-      </w:pPr>
-      <w:r>
-        <w:rPr>
-          <w:rFonts w:hint="eastAsia"/>
-          <w:lang w:val="en-US" w:eastAsia="zh-CN"/>
-        </w:rPr>
-        <w:t>实验设置</w:t>
-      </w:r>
-    </w:p>
-    <w:p>
-      <w:pPr>
-        <w:keepNext w:val="0"/>
-        <w:keepLines w:val="0"/>
-        <w:pageBreakBefore w:val="0"/>
-        <w:widowControl w:val="0"/>
-        <w:numPr>
-          <w:ilvl w:val="0"/>
-          <w:numId w:val="0"/>
-        </w:numPr>
-        <w:kinsoku/>
-        <w:wordWrap/>
-        <w:overflowPunct/>
-        <w:topLinePunct w:val="0"/>
-        <w:autoSpaceDE/>
-        <w:autoSpaceDN/>
-        <w:bidi w:val="0"/>
-        <w:adjustRightInd/>
-        <w:snapToGrid/>
+        <w:snapToGrid w:val="0"/>
         <w:spacing w:line="288" w:lineRule="auto"/>
         <w:ind w:left="0" w:leftChars="0" w:right="0" w:rightChars="0" w:firstLine="480" w:firstLineChars="200"/>
         <w:jc w:val="both"/>
@@ -8888,7 +9123,7 @@
         <w:autoSpaceDN/>
         <w:bidi w:val="0"/>
         <w:adjustRightInd/>
-        <w:snapToGrid/>
+        <w:snapToGrid w:val="0"/>
         <w:spacing w:line="288" w:lineRule="auto"/>
         <w:ind w:right="0" w:rightChars="0"/>
         <w:jc w:val="both"/>
@@ -9425,7 +9660,7 @@
         <w:autoSpaceDN/>
         <w:bidi w:val="0"/>
         <w:adjustRightInd/>
-        <w:snapToGrid/>
+        <w:snapToGrid w:val="0"/>
         <w:spacing w:line="288" w:lineRule="auto"/>
         <w:ind w:right="0" w:rightChars="0" w:firstLine="480" w:firstLineChars="200"/>
         <w:jc w:val="both"/>
@@ -9501,7 +9736,7 @@
         <w:autoSpaceDN/>
         <w:bidi w:val="0"/>
         <w:adjustRightInd/>
-        <w:snapToGrid/>
+        <w:snapToGrid w:val="0"/>
         <w:spacing w:line="288" w:lineRule="auto"/>
         <w:ind w:left="0" w:leftChars="0" w:right="0" w:rightChars="0" w:firstLine="480" w:firstLineChars="200"/>
         <w:jc w:val="both"/>
@@ -9845,7 +10080,7 @@
         <w:autoSpaceDN/>
         <w:bidi w:val="0"/>
         <w:adjustRightInd/>
-        <w:snapToGrid/>
+        <w:snapToGrid w:val="0"/>
         <w:spacing w:line="288" w:lineRule="auto"/>
         <w:ind w:left="0" w:leftChars="0" w:right="0" w:rightChars="0" w:firstLine="480" w:firstLineChars="200"/>
         <w:jc w:val="both"/>
@@ -9931,7 +10166,7 @@
         <w:autoSpaceDN/>
         <w:bidi w:val="0"/>
         <w:adjustRightInd/>
-        <w:snapToGrid/>
+        <w:snapToGrid w:val="0"/>
         <w:spacing w:line="288" w:lineRule="auto"/>
         <w:ind w:left="0" w:leftChars="0" w:right="0" w:rightChars="0" w:firstLine="480" w:firstLineChars="200"/>
         <w:jc w:val="both"/>
@@ -9968,7 +10203,7 @@
         <w:autoSpaceDN/>
         <w:bidi w:val="0"/>
         <w:adjustRightInd/>
-        <w:snapToGrid/>
+        <w:snapToGrid w:val="0"/>
         <w:spacing w:line="288" w:lineRule="auto"/>
         <w:ind w:left="0" w:leftChars="0" w:right="0" w:rightChars="0" w:firstLine="480" w:firstLineChars="200"/>
         <w:jc w:val="both"/>
@@ -10044,7 +10279,7 @@
         <w:autoSpaceDN/>
         <w:bidi w:val="0"/>
         <w:adjustRightInd/>
-        <w:snapToGrid/>
+        <w:snapToGrid w:val="0"/>
         <w:spacing w:line="288" w:lineRule="auto"/>
         <w:ind w:right="0" w:rightChars="0"/>
         <w:jc w:val="both"/>
@@ -10538,7 +10773,7 @@
         <w:autoSpaceDN/>
         <w:bidi w:val="0"/>
         <w:adjustRightInd/>
-        <w:snapToGrid/>
+        <w:snapToGrid w:val="0"/>
         <w:spacing w:line="288" w:lineRule="auto"/>
         <w:ind w:right="0" w:rightChars="0" w:firstLine="1200" w:firstLineChars="500"/>
         <w:jc w:val="both"/>
@@ -10589,7 +10824,7 @@
         <w:autoSpaceDN/>
         <w:bidi w:val="0"/>
         <w:adjustRightInd/>
-        <w:snapToGrid/>
+        <w:snapToGrid w:val="0"/>
         <w:spacing w:line="288" w:lineRule="auto"/>
         <w:ind w:left="0" w:leftChars="0" w:right="0" w:rightChars="0" w:firstLine="480" w:firstLineChars="200"/>
         <w:jc w:val="both"/>
@@ -10626,7 +10861,7 @@
         <w:autoSpaceDN/>
         <w:bidi w:val="0"/>
         <w:adjustRightInd/>
-        <w:snapToGrid/>
+        <w:snapToGrid w:val="0"/>
         <w:spacing w:line="288" w:lineRule="auto"/>
         <w:ind w:left="0" w:leftChars="0" w:right="0" w:rightChars="0" w:firstLine="480" w:firstLineChars="200"/>
         <w:jc w:val="both"/>
@@ -10663,7 +10898,7 @@
         <w:autoSpaceDN/>
         <w:bidi w:val="0"/>
         <w:adjustRightInd/>
-        <w:snapToGrid/>
+        <w:snapToGrid w:val="0"/>
         <w:spacing w:line="288" w:lineRule="auto"/>
         <w:ind w:left="0" w:leftChars="0" w:right="0" w:rightChars="0" w:firstLine="480" w:firstLineChars="200"/>
         <w:jc w:val="both"/>
@@ -10700,7 +10935,7 @@
         <w:autoSpaceDN/>
         <w:bidi w:val="0"/>
         <w:adjustRightInd/>
-        <w:snapToGrid/>
+        <w:snapToGrid w:val="0"/>
         <w:spacing w:line="288" w:lineRule="auto"/>
         <w:ind w:left="0" w:leftChars="0" w:right="0" w:rightChars="0" w:firstLine="480" w:firstLineChars="200"/>
         <w:jc w:val="both"/>
@@ -10716,7 +10951,7 @@
           <w:rFonts w:hint="eastAsia"/>
           <w:lang w:val="en-US" w:eastAsia="zh-CN"/>
         </w:rPr>
-        <w:t>在基于CNN的句子对建模中，考虑到问题和候选答案的句子长度有所差别，某些参数的设置也相应有所差异，问题和候选答案分别各用一组CNN结构，问题的滤波器窗口Filter Window分别设置为2,3,4几个值，候选答案的滤波器窗口设置为3,5,6，并以100为间隔设置不同的Feature Map数量，对比eature Map的数量从100到600时模型性能的好坏；池化层设置为最大池化(max-pooling);</w:t>
+        <w:t>在基于CNN的句子对建模中，考虑到问题和候选答案的句子长度有所差别，某些参数的设置也相应有所差异，问题和候选答案分别各用一组CNN结构，问题的滤波器窗口Filter Window分别设置为2,3,4几个值，候选答案的滤波器窗口设置为3,5,6，并且都以50为间隔设置不同的Feature Map数量，对比Feature Map的数量从100到600时模型性能的好坏；池化层设置为最大池化(max-pooling);</w:t>
       </w:r>
     </w:p>
     <w:p>
@@ -10737,7 +10972,7 @@
         <w:autoSpaceDN/>
         <w:bidi w:val="0"/>
         <w:adjustRightInd/>
-        <w:snapToGrid/>
+        <w:snapToGrid w:val="0"/>
         <w:spacing w:line="288" w:lineRule="auto"/>
         <w:ind w:left="0" w:leftChars="0" w:right="0" w:rightChars="0" w:firstLine="480" w:firstLineChars="200"/>
         <w:jc w:val="both"/>
@@ -10753,7 +10988,7 @@
           <w:rFonts w:hint="eastAsia"/>
           <w:lang w:val="en-US" w:eastAsia="zh-CN"/>
         </w:rPr>
-        <w:t>针对基于BiLSTM的句子对建模，问题和候选答案共用同一组网络，共享同一组参数，Memory Size的大小以100为间隔，设置为从100到600的值，探究不同的Memory Size对模型性能的影响；</w:t>
+        <w:t>针对基于BiLSTM的句子对建模，问题和候选答案共用同一组网络，共享同一组参数，Memory Size的大小以50为间隔，设置为从100到600的值，探究不同的Memory Size对模型性能的影响；</w:t>
       </w:r>
     </w:p>
     <w:p>
@@ -10774,11 +11009,11 @@
         <w:autoSpaceDN/>
         <w:bidi w:val="0"/>
         <w:adjustRightInd/>
-        <w:snapToGrid/>
+        <w:snapToGrid w:val="0"/>
         <w:spacing w:line="288" w:lineRule="auto"/>
-        <w:ind w:right="0" w:rightChars="0" w:firstLine="480"/>
+        <w:ind w:right="0" w:rightChars="0"/>
         <w:jc w:val="both"/>
-        <w:textAlignment w:val="center"/>
+        <w:textAlignment w:val="auto"/>
         <w:outlineLvl w:val="9"/>
         <w:rPr>
           <w:rFonts w:hint="eastAsia"/>
@@ -10811,14 +11046,323 @@
         <w:autoSpaceDN/>
         <w:bidi w:val="0"/>
         <w:adjustRightInd/>
-        <w:snapToGrid/>
+        <w:snapToGrid w:val="0"/>
         <w:spacing w:line="288" w:lineRule="auto"/>
         <w:ind w:right="0" w:rightChars="0"/>
         <w:jc w:val="both"/>
-        <w:textAlignment w:val="center"/>
+        <w:textAlignment w:val="auto"/>
         <w:outlineLvl w:val="9"/>
         <w:rPr>
-          <w:rFonts w:hint="eastAsia"/>
+          <w:rFonts w:hint="eastAsia" w:ascii="Verdana" w:hAnsi="Verdana" w:eastAsia="宋体" w:cs="Verdana"/>
+          <w:b w:val="0"/>
+          <w:i w:val="0"/>
+          <w:caps w:val="0"/>
+          <w:color w:val="000000"/>
+          <w:spacing w:val="0"/>
+          <w:sz w:val="21"/>
+          <w:szCs w:val="21"/>
+          <w:shd w:val="clear" w:fill="FFFFFF"/>
+          <w:lang w:val="en-US" w:eastAsia="zh-CN"/>
+        </w:rPr>
+      </w:pPr>
+      <w:r>
+        <w:rPr>
+          <w:rFonts w:ascii="Verdana" w:hAnsi="Verdana" w:eastAsia="宋体" w:cs="Verdana"/>
+          <w:b w:val="0"/>
+          <w:i w:val="0"/>
+          <w:caps w:val="0"/>
+          <w:color w:val="000000"/>
+          <w:spacing w:val="0"/>
+          <w:sz w:val="21"/>
+          <w:szCs w:val="21"/>
+          <w:shd w:val="clear" w:fill="FFFFFF"/>
+        </w:rPr>
+        <w:t>为了防止过拟合，在全连接层加入了Dropout，Dropout的参数为0.5</w:t>
+      </w:r>
+      <w:r>
+        <w:rPr>
+          <w:rFonts w:hint="eastAsia" w:ascii="Verdana" w:hAnsi="Verdana" w:eastAsia="宋体" w:cs="Verdana"/>
+          <w:b w:val="0"/>
+          <w:i w:val="0"/>
+          <w:caps w:val="0"/>
+          <w:color w:val="000000"/>
+          <w:spacing w:val="0"/>
+          <w:sz w:val="21"/>
+          <w:szCs w:val="21"/>
+          <w:shd w:val="clear" w:fill="FFFFFF"/>
+          <w:lang w:eastAsia="zh-CN"/>
+        </w:rPr>
+        <w:t>，表示以</w:t>
+      </w:r>
+      <w:r>
+        <w:rPr>
+          <w:rFonts w:hint="eastAsia" w:ascii="Verdana" w:hAnsi="Verdana" w:eastAsia="宋体" w:cs="Verdana"/>
+          <w:b w:val="0"/>
+          <w:i w:val="0"/>
+          <w:caps w:val="0"/>
+          <w:color w:val="000000"/>
+          <w:spacing w:val="0"/>
+          <w:sz w:val="21"/>
+          <w:szCs w:val="21"/>
+          <w:shd w:val="clear" w:fill="FFFFFF"/>
+          <w:lang w:val="en-US" w:eastAsia="zh-CN"/>
+        </w:rPr>
+        <w:t>0.5的概率</w:t>
+      </w:r>
+      <w:r>
+        <w:rPr>
+          <w:rFonts w:ascii="Verdana" w:hAnsi="Verdana" w:eastAsia="宋体" w:cs="Verdana"/>
+          <w:b w:val="0"/>
+          <w:i w:val="0"/>
+          <w:caps w:val="0"/>
+          <w:color w:val="000000"/>
+          <w:spacing w:val="0"/>
+          <w:sz w:val="21"/>
+          <w:szCs w:val="21"/>
+          <w:shd w:val="clear" w:fill="FFFFFF"/>
+        </w:rPr>
+        <w:t>随机地舍弃一部分连接，在</w:t>
+      </w:r>
+      <w:r>
+        <w:rPr>
+          <w:rFonts w:hint="eastAsia" w:ascii="Verdana" w:hAnsi="Verdana" w:eastAsia="宋体" w:cs="Verdana"/>
+          <w:b w:val="0"/>
+          <w:i w:val="0"/>
+          <w:caps w:val="0"/>
+          <w:color w:val="000000"/>
+          <w:spacing w:val="0"/>
+          <w:sz w:val="21"/>
+          <w:szCs w:val="21"/>
+          <w:shd w:val="clear" w:fill="FFFFFF"/>
+          <w:lang w:val="en-US" w:eastAsia="zh-CN"/>
+        </w:rPr>
+        <w:t>sigmoid</w:t>
+      </w:r>
+      <w:r>
+        <w:rPr>
+          <w:rFonts w:ascii="Verdana" w:hAnsi="Verdana" w:eastAsia="宋体" w:cs="Verdana"/>
+          <w:b w:val="0"/>
+          <w:i w:val="0"/>
+          <w:caps w:val="0"/>
+          <w:color w:val="000000"/>
+          <w:spacing w:val="0"/>
+          <w:sz w:val="21"/>
+          <w:szCs w:val="21"/>
+          <w:shd w:val="clear" w:fill="FFFFFF"/>
+        </w:rPr>
+        <w:t>分类时</w:t>
+      </w:r>
+      <w:r>
+        <w:rPr>
+          <w:rFonts w:hint="eastAsia" w:ascii="Verdana" w:hAnsi="Verdana" w:eastAsia="宋体" w:cs="Verdana"/>
+          <w:b w:val="0"/>
+          <w:i w:val="0"/>
+          <w:caps w:val="0"/>
+          <w:color w:val="000000"/>
+          <w:spacing w:val="0"/>
+          <w:sz w:val="21"/>
+          <w:szCs w:val="21"/>
+          <w:shd w:val="clear" w:fill="FFFFFF"/>
+          <w:lang w:eastAsia="zh-CN"/>
+        </w:rPr>
+        <w:t>加入</w:t>
+      </w:r>
+      <w:r>
+        <w:rPr>
+          <w:rFonts w:ascii="Verdana" w:hAnsi="Verdana" w:eastAsia="宋体" w:cs="Verdana"/>
+          <w:b w:val="0"/>
+          <w:i w:val="0"/>
+          <w:caps w:val="0"/>
+          <w:color w:val="000000"/>
+          <w:spacing w:val="0"/>
+          <w:sz w:val="21"/>
+          <w:szCs w:val="21"/>
+          <w:shd w:val="clear" w:fill="FFFFFF"/>
+        </w:rPr>
+        <w:t>L2正则项，</w:t>
+      </w:r>
+      <w:r>
+        <w:rPr>
+          <w:rFonts w:hint="eastAsia" w:ascii="Verdana" w:hAnsi="Verdana" w:eastAsia="宋体" w:cs="Verdana"/>
+          <w:b w:val="0"/>
+          <w:i w:val="0"/>
+          <w:caps w:val="0"/>
+          <w:color w:val="000000"/>
+          <w:spacing w:val="0"/>
+          <w:sz w:val="21"/>
+          <w:szCs w:val="21"/>
+          <w:shd w:val="clear" w:fill="FFFFFF"/>
+          <w:lang w:eastAsia="zh-CN"/>
+        </w:rPr>
+        <w:t>正则化权重设为</w:t>
+      </w:r>
+      <w:r>
+        <w:rPr>
+          <w:rFonts w:hint="eastAsia" w:ascii="Verdana" w:hAnsi="Verdana" w:eastAsia="宋体" w:cs="Verdana"/>
+          <w:b w:val="0"/>
+          <w:i w:val="0"/>
+          <w:caps w:val="0"/>
+          <w:color w:val="000000"/>
+          <w:spacing w:val="0"/>
+          <w:sz w:val="21"/>
+          <w:szCs w:val="21"/>
+          <w:shd w:val="clear" w:fill="FFFFFF"/>
+          <w:lang w:val="en-US" w:eastAsia="zh-CN"/>
+        </w:rPr>
+        <w:t>0.0001；</w:t>
+      </w:r>
+      <w:r>
+        <w:rPr>
+          <w:rFonts w:ascii="Verdana" w:hAnsi="Verdana" w:eastAsia="宋体" w:cs="Verdana"/>
+          <w:b w:val="0"/>
+          <w:i w:val="0"/>
+          <w:caps w:val="0"/>
+          <w:color w:val="000000"/>
+          <w:spacing w:val="0"/>
+          <w:sz w:val="21"/>
+          <w:szCs w:val="21"/>
+          <w:shd w:val="clear" w:fill="FFFFFF"/>
+        </w:rPr>
+        <w:t>训练的时候，SGD的mini-batchsize是</w:t>
+      </w:r>
+      <w:r>
+        <w:rPr>
+          <w:rFonts w:hint="eastAsia" w:ascii="Verdana" w:hAnsi="Verdana" w:eastAsia="宋体" w:cs="Verdana"/>
+          <w:b w:val="0"/>
+          <w:i w:val="0"/>
+          <w:caps w:val="0"/>
+          <w:color w:val="000000"/>
+          <w:spacing w:val="0"/>
+          <w:sz w:val="21"/>
+          <w:szCs w:val="21"/>
+          <w:shd w:val="clear" w:fill="FFFFFF"/>
+          <w:lang w:val="en-US" w:eastAsia="zh-CN"/>
+        </w:rPr>
+        <w:t>6</w:t>
+      </w:r>
+      <w:r>
+        <w:rPr>
+          <w:rFonts w:ascii="Verdana" w:hAnsi="Verdana" w:eastAsia="宋体" w:cs="Verdana"/>
+          <w:b w:val="0"/>
+          <w:i w:val="0"/>
+          <w:caps w:val="0"/>
+          <w:color w:val="000000"/>
+          <w:spacing w:val="0"/>
+          <w:sz w:val="21"/>
+          <w:szCs w:val="21"/>
+          <w:shd w:val="clear" w:fill="FFFFFF"/>
+        </w:rPr>
+        <w:t>0</w:t>
+      </w:r>
+      <w:r>
+        <w:rPr>
+          <w:rFonts w:hint="eastAsia" w:ascii="Verdana" w:hAnsi="Verdana" w:eastAsia="宋体" w:cs="Verdana"/>
+          <w:b w:val="0"/>
+          <w:i w:val="0"/>
+          <w:caps w:val="0"/>
+          <w:color w:val="000000"/>
+          <w:spacing w:val="0"/>
+          <w:sz w:val="21"/>
+          <w:szCs w:val="21"/>
+          <w:shd w:val="clear" w:fill="FFFFFF"/>
+          <w:lang w:eastAsia="zh-CN"/>
+        </w:rPr>
+        <w:t>，这样，模型能够在</w:t>
+      </w:r>
+      <w:r>
+        <w:rPr>
+          <w:rFonts w:hint="eastAsia" w:ascii="Verdana" w:hAnsi="Verdana" w:eastAsia="宋体" w:cs="Verdana"/>
+          <w:b w:val="0"/>
+          <w:i w:val="0"/>
+          <w:caps w:val="0"/>
+          <w:color w:val="000000"/>
+          <w:spacing w:val="0"/>
+          <w:sz w:val="21"/>
+          <w:szCs w:val="21"/>
+          <w:shd w:val="clear" w:fill="FFFFFF"/>
+          <w:lang w:val="en-US" w:eastAsia="zh-CN"/>
+        </w:rPr>
+        <w:t>100个</w:t>
+      </w:r>
+      <w:r>
+        <w:rPr>
+          <w:rFonts w:ascii="Verdana" w:hAnsi="Verdana" w:eastAsia="宋体" w:cs="Verdana"/>
+          <w:b w:val="0"/>
+          <w:i w:val="0"/>
+          <w:caps w:val="0"/>
+          <w:color w:val="000000"/>
+          <w:spacing w:val="0"/>
+          <w:sz w:val="21"/>
+          <w:szCs w:val="21"/>
+          <w:shd w:val="clear" w:fill="FFFFFF"/>
+        </w:rPr>
+        <w:t>epoches</w:t>
+      </w:r>
+      <w:r>
+        <w:rPr>
+          <w:rFonts w:hint="eastAsia" w:ascii="Verdana" w:hAnsi="Verdana" w:eastAsia="宋体" w:cs="Verdana"/>
+          <w:b w:val="0"/>
+          <w:i w:val="0"/>
+          <w:caps w:val="0"/>
+          <w:color w:val="000000"/>
+          <w:spacing w:val="0"/>
+          <w:sz w:val="21"/>
+          <w:szCs w:val="21"/>
+          <w:shd w:val="clear" w:fill="FFFFFF"/>
+          <w:lang w:eastAsia="zh-CN"/>
+        </w:rPr>
+        <w:t>内收敛，同时，神经网络的学习速率设置为</w:t>
+      </w:r>
+      <w:r>
+        <w:rPr>
+          <w:rFonts w:hint="eastAsia" w:ascii="Verdana" w:hAnsi="Verdana" w:eastAsia="宋体" w:cs="Verdana"/>
+          <w:b w:val="0"/>
+          <w:i w:val="0"/>
+          <w:caps w:val="0"/>
+          <w:color w:val="000000"/>
+          <w:spacing w:val="0"/>
+          <w:sz w:val="21"/>
+          <w:szCs w:val="21"/>
+          <w:shd w:val="clear" w:fill="FFFFFF"/>
+          <w:lang w:val="en-US" w:eastAsia="zh-CN"/>
+        </w:rPr>
+        <w:t>0.005。</w:t>
+      </w:r>
+    </w:p>
+    <w:p>
+      <w:pPr>
+        <w:keepNext w:val="0"/>
+        <w:keepLines w:val="0"/>
+        <w:pageBreakBefore w:val="0"/>
+        <w:widowControl w:val="0"/>
+        <w:numPr>
+          <w:ilvl w:val="0"/>
+          <w:numId w:val="0"/>
+        </w:numPr>
+        <w:kinsoku/>
+        <w:wordWrap/>
+        <w:overflowPunct/>
+        <w:topLinePunct w:val="0"/>
+        <w:autoSpaceDE/>
+        <w:autoSpaceDN/>
+        <w:bidi w:val="0"/>
+        <w:adjustRightInd/>
+        <w:snapToGrid w:val="0"/>
+        <w:spacing w:line="288" w:lineRule="auto"/>
+        <w:ind w:right="0" w:rightChars="0"/>
+        <w:jc w:val="both"/>
+        <w:textAlignment w:val="auto"/>
+        <w:outlineLvl w:val="9"/>
+        <w:rPr>
+          <w:rFonts w:hint="eastAsia" w:ascii="Verdana" w:hAnsi="Verdana" w:eastAsia="宋体" w:cs="Verdana"/>
+          <w:b w:val="0"/>
+          <w:i w:val="0"/>
+          <w:caps w:val="0"/>
+          <w:color w:val="000000"/>
+          <w:spacing w:val="0"/>
+          <w:sz w:val="21"/>
+          <w:szCs w:val="21"/>
+          <w:shd w:val="clear" w:fill="FFFFFF"/>
           <w:lang w:val="en-US" w:eastAsia="zh-CN"/>
         </w:rPr>
       </w:pPr>
@@ -10841,287 +11385,23 @@
         <w:autoSpaceDN/>
         <w:bidi w:val="0"/>
         <w:adjustRightInd/>
-        <w:snapToGrid/>
+        <w:snapToGrid w:val="0"/>
         <w:spacing w:line="288" w:lineRule="auto"/>
-        <w:ind w:left="0" w:leftChars="0" w:right="0" w:rightChars="0" w:firstLine="420" w:firstLineChars="200"/>
+        <w:ind w:right="0" w:rightChars="0"/>
         <w:jc w:val="both"/>
-        <w:textAlignment w:val="center"/>
+        <w:textAlignment w:val="auto"/>
         <w:outlineLvl w:val="9"/>
         <w:rPr>
-          <w:rFonts w:hint="eastAsia" w:ascii="Verdana" w:hAnsi="Verdana" w:eastAsia="宋体" w:cs="Verdana"/>
-          <w:b w:val="0"/>
-          <w:i w:val="0"/>
-          <w:caps w:val="0"/>
-          <w:color w:val="000000"/>
-          <w:spacing w:val="0"/>
-          <w:sz w:val="21"/>
-          <w:szCs w:val="21"/>
-          <w:shd w:val="clear" w:fill="FFFFFF"/>
+          <w:rFonts w:hint="eastAsia"/>
           <w:lang w:val="en-US" w:eastAsia="zh-CN"/>
         </w:rPr>
       </w:pPr>
       <w:r>
         <w:rPr>
-          <w:rFonts w:ascii="Verdana" w:hAnsi="Verdana" w:eastAsia="宋体" w:cs="Verdana"/>
-          <w:b w:val="0"/>
-          <w:i w:val="0"/>
-          <w:caps w:val="0"/>
-          <w:color w:val="000000"/>
-          <w:spacing w:val="0"/>
-          <w:sz w:val="21"/>
-          <w:szCs w:val="21"/>
-          <w:shd w:val="clear" w:fill="FFFFFF"/>
-        </w:rPr>
-        <w:t>为了防止过拟合，在全连接层加入了Dropout，Dropout的参数为0.5</w:t>
-      </w:r>
-      <w:r>
-        <w:rPr>
-          <w:rFonts w:hint="eastAsia" w:ascii="Verdana" w:hAnsi="Verdana" w:eastAsia="宋体" w:cs="Verdana"/>
-          <w:b w:val="0"/>
-          <w:i w:val="0"/>
-          <w:caps w:val="0"/>
-          <w:color w:val="000000"/>
-          <w:spacing w:val="0"/>
-          <w:sz w:val="21"/>
-          <w:szCs w:val="21"/>
-          <w:shd w:val="clear" w:fill="FFFFFF"/>
-          <w:lang w:eastAsia="zh-CN"/>
-        </w:rPr>
-        <w:t>，表示以</w:t>
-      </w:r>
-      <w:r>
-        <w:rPr>
-          <w:rFonts w:hint="eastAsia" w:ascii="Verdana" w:hAnsi="Verdana" w:eastAsia="宋体" w:cs="Verdana"/>
-          <w:b w:val="0"/>
-          <w:i w:val="0"/>
-          <w:caps w:val="0"/>
-          <w:color w:val="000000"/>
-          <w:spacing w:val="0"/>
-          <w:sz w:val="21"/>
-          <w:szCs w:val="21"/>
-          <w:shd w:val="clear" w:fill="FFFFFF"/>
-          <w:lang w:val="en-US" w:eastAsia="zh-CN"/>
-        </w:rPr>
-        <w:t>0.5的概率</w:t>
-      </w:r>
-      <w:r>
-        <w:rPr>
-          <w:rFonts w:ascii="Verdana" w:hAnsi="Verdana" w:eastAsia="宋体" w:cs="Verdana"/>
-          <w:b w:val="0"/>
-          <w:i w:val="0"/>
-          <w:caps w:val="0"/>
-          <w:color w:val="000000"/>
-          <w:spacing w:val="0"/>
-          <w:sz w:val="21"/>
-          <w:szCs w:val="21"/>
-          <w:shd w:val="clear" w:fill="FFFFFF"/>
-        </w:rPr>
-        <w:t>随机地舍弃一部分连接，在</w:t>
-      </w:r>
-      <w:r>
-        <w:rPr>
-          <w:rFonts w:hint="eastAsia" w:ascii="Verdana" w:hAnsi="Verdana" w:eastAsia="宋体" w:cs="Verdana"/>
-          <w:b w:val="0"/>
-          <w:i w:val="0"/>
-          <w:caps w:val="0"/>
-          <w:color w:val="000000"/>
-          <w:spacing w:val="0"/>
-          <w:sz w:val="21"/>
-          <w:szCs w:val="21"/>
-          <w:shd w:val="clear" w:fill="FFFFFF"/>
-          <w:lang w:val="en-US" w:eastAsia="zh-CN"/>
-        </w:rPr>
-        <w:t>sigmoid</w:t>
-      </w:r>
-      <w:r>
-        <w:rPr>
-          <w:rFonts w:ascii="Verdana" w:hAnsi="Verdana" w:eastAsia="宋体" w:cs="Verdana"/>
-          <w:b w:val="0"/>
-          <w:i w:val="0"/>
-          <w:caps w:val="0"/>
-          <w:color w:val="000000"/>
-          <w:spacing w:val="0"/>
-          <w:sz w:val="21"/>
-          <w:szCs w:val="21"/>
-          <w:shd w:val="clear" w:fill="FFFFFF"/>
-        </w:rPr>
-        <w:t>分类时</w:t>
-      </w:r>
-      <w:r>
-        <w:rPr>
-          <w:rFonts w:hint="eastAsia" w:ascii="Verdana" w:hAnsi="Verdana" w:eastAsia="宋体" w:cs="Verdana"/>
-          <w:b w:val="0"/>
-          <w:i w:val="0"/>
-          <w:caps w:val="0"/>
-          <w:color w:val="000000"/>
-          <w:spacing w:val="0"/>
-          <w:sz w:val="21"/>
-          <w:szCs w:val="21"/>
-          <w:shd w:val="clear" w:fill="FFFFFF"/>
-          <w:lang w:eastAsia="zh-CN"/>
-        </w:rPr>
-        <w:t>加入</w:t>
-      </w:r>
-      <w:r>
-        <w:rPr>
-          <w:rFonts w:ascii="Verdana" w:hAnsi="Verdana" w:eastAsia="宋体" w:cs="Verdana"/>
-          <w:b w:val="0"/>
-          <w:i w:val="0"/>
-          <w:caps w:val="0"/>
-          <w:color w:val="000000"/>
-          <w:spacing w:val="0"/>
-          <w:sz w:val="21"/>
-          <w:szCs w:val="21"/>
-          <w:shd w:val="clear" w:fill="FFFFFF"/>
-        </w:rPr>
-        <w:t>L2正则项，</w:t>
-      </w:r>
-      <w:r>
-        <w:rPr>
-          <w:rFonts w:hint="eastAsia" w:ascii="Verdana" w:hAnsi="Verdana" w:eastAsia="宋体" w:cs="Verdana"/>
-          <w:b w:val="0"/>
-          <w:i w:val="0"/>
-          <w:caps w:val="0"/>
-          <w:color w:val="000000"/>
-          <w:spacing w:val="0"/>
-          <w:sz w:val="21"/>
-          <w:szCs w:val="21"/>
-          <w:shd w:val="clear" w:fill="FFFFFF"/>
-          <w:lang w:eastAsia="zh-CN"/>
-        </w:rPr>
-        <w:t>正则化权重设为</w:t>
-      </w:r>
-      <w:r>
-        <w:rPr>
-          <w:rFonts w:hint="eastAsia" w:ascii="Verdana" w:hAnsi="Verdana" w:eastAsia="宋体" w:cs="Verdana"/>
-          <w:b w:val="0"/>
-          <w:i w:val="0"/>
-          <w:caps w:val="0"/>
-          <w:color w:val="000000"/>
-          <w:spacing w:val="0"/>
-          <w:sz w:val="21"/>
-          <w:szCs w:val="21"/>
-          <w:shd w:val="clear" w:fill="FFFFFF"/>
-          <w:lang w:val="en-US" w:eastAsia="zh-CN"/>
-        </w:rPr>
-        <w:t>0.0001；</w:t>
-      </w:r>
-      <w:r>
-        <w:rPr>
-          <w:rFonts w:ascii="Verdana" w:hAnsi="Verdana" w:eastAsia="宋体" w:cs="Verdana"/>
-          <w:b w:val="0"/>
-          <w:i w:val="0"/>
-          <w:caps w:val="0"/>
-          <w:color w:val="000000"/>
-          <w:spacing w:val="0"/>
-          <w:sz w:val="21"/>
-          <w:szCs w:val="21"/>
-          <w:shd w:val="clear" w:fill="FFFFFF"/>
-        </w:rPr>
-        <w:t>训练的时候，SGD的mini-batchsize是</w:t>
-      </w:r>
-      <w:r>
-        <w:rPr>
-          <w:rFonts w:hint="eastAsia" w:ascii="Verdana" w:hAnsi="Verdana" w:eastAsia="宋体" w:cs="Verdana"/>
-          <w:b w:val="0"/>
-          <w:i w:val="0"/>
-          <w:caps w:val="0"/>
-          <w:color w:val="000000"/>
-          <w:spacing w:val="0"/>
-          <w:sz w:val="21"/>
-          <w:szCs w:val="21"/>
-          <w:shd w:val="clear" w:fill="FFFFFF"/>
-          <w:lang w:val="en-US" w:eastAsia="zh-CN"/>
-        </w:rPr>
-        <w:t>6</w:t>
-      </w:r>
-      <w:r>
-        <w:rPr>
-          <w:rFonts w:ascii="Verdana" w:hAnsi="Verdana" w:eastAsia="宋体" w:cs="Verdana"/>
-          <w:b w:val="0"/>
-          <w:i w:val="0"/>
-          <w:caps w:val="0"/>
-          <w:color w:val="000000"/>
-          <w:spacing w:val="0"/>
-          <w:sz w:val="21"/>
-          <w:szCs w:val="21"/>
-          <w:shd w:val="clear" w:fill="FFFFFF"/>
-        </w:rPr>
-        <w:t>0</w:t>
-      </w:r>
-      <w:r>
-        <w:rPr>
-          <w:rFonts w:hint="eastAsia" w:ascii="Verdana" w:hAnsi="Verdana" w:eastAsia="宋体" w:cs="Verdana"/>
-          <w:b w:val="0"/>
-          <w:i w:val="0"/>
-          <w:caps w:val="0"/>
-          <w:color w:val="000000"/>
-          <w:spacing w:val="0"/>
-          <w:sz w:val="21"/>
-          <w:szCs w:val="21"/>
-          <w:shd w:val="clear" w:fill="FFFFFF"/>
-          <w:lang w:eastAsia="zh-CN"/>
-        </w:rPr>
-        <w:t>，这样，模型能够在</w:t>
-      </w:r>
-      <w:r>
-        <w:rPr>
-          <w:rFonts w:hint="eastAsia" w:ascii="Verdana" w:hAnsi="Verdana" w:eastAsia="宋体" w:cs="Verdana"/>
-          <w:b w:val="0"/>
-          <w:i w:val="0"/>
-          <w:caps w:val="0"/>
-          <w:color w:val="000000"/>
-          <w:spacing w:val="0"/>
-          <w:sz w:val="21"/>
-          <w:szCs w:val="21"/>
-          <w:shd w:val="clear" w:fill="FFFFFF"/>
-          <w:lang w:val="en-US" w:eastAsia="zh-CN"/>
-        </w:rPr>
-        <w:t>100个</w:t>
-      </w:r>
-      <w:r>
-        <w:rPr>
-          <w:rFonts w:ascii="Verdana" w:hAnsi="Verdana" w:eastAsia="宋体" w:cs="Verdana"/>
-          <w:b w:val="0"/>
-          <w:i w:val="0"/>
-          <w:caps w:val="0"/>
-          <w:color w:val="000000"/>
-          <w:spacing w:val="0"/>
-          <w:sz w:val="21"/>
-          <w:szCs w:val="21"/>
-          <w:shd w:val="clear" w:fill="FFFFFF"/>
-        </w:rPr>
-        <w:t>epoches</w:t>
-      </w:r>
-      <w:r>
-        <w:rPr>
-          <w:rFonts w:hint="eastAsia" w:ascii="Verdana" w:hAnsi="Verdana" w:eastAsia="宋体" w:cs="Verdana"/>
-          <w:b w:val="0"/>
-          <w:i w:val="0"/>
-          <w:caps w:val="0"/>
-          <w:color w:val="000000"/>
-          <w:spacing w:val="0"/>
-          <w:sz w:val="21"/>
-          <w:szCs w:val="21"/>
-          <w:shd w:val="clear" w:fill="FFFFFF"/>
-          <w:lang w:eastAsia="zh-CN"/>
-        </w:rPr>
-        <w:t>内收敛，同时，神经网络的学习速率设置为</w:t>
-      </w:r>
-      <w:r>
-        <w:rPr>
-          <w:rFonts w:hint="eastAsia" w:ascii="Verdana" w:hAnsi="Verdana" w:eastAsia="宋体" w:cs="Verdana"/>
-          <w:b w:val="0"/>
-          <w:i w:val="0"/>
-          <w:caps w:val="0"/>
-          <w:color w:val="000000"/>
-          <w:spacing w:val="0"/>
-          <w:sz w:val="21"/>
-          <w:szCs w:val="21"/>
-          <w:shd w:val="clear" w:fill="FFFFFF"/>
-          <w:lang w:val="en-US" w:eastAsia="zh-CN"/>
-        </w:rPr>
-        <w:t>0.005。</w:t>
+          <w:rFonts w:hint="eastAsia"/>
+          <w:lang w:val="en-US" w:eastAsia="zh-CN"/>
+        </w:rPr>
+        <w:t>基线系统的设置</w:t>
       </w:r>
     </w:p>
     <w:p>
@@ -11142,121 +11422,12 @@
         <w:autoSpaceDN/>
         <w:bidi w:val="0"/>
         <w:adjustRightInd/>
-        <w:snapToGrid/>
-        <w:spacing w:line="288" w:lineRule="auto"/>
-        <w:ind w:left="0" w:leftChars="0" w:right="0" w:rightChars="0" w:firstLine="420" w:firstLineChars="200"/>
-        <w:jc w:val="both"/>
-        <w:textAlignment w:val="center"/>
-        <w:outlineLvl w:val="9"/>
-        <w:rPr>
-          <w:rFonts w:hint="eastAsia" w:ascii="Verdana" w:hAnsi="Verdana" w:eastAsia="宋体" w:cs="Verdana"/>
-          <w:b w:val="0"/>
-          <w:i w:val="0"/>
-          <w:caps w:val="0"/>
-          <w:color w:val="000000"/>
-          <w:spacing w:val="0"/>
-          <w:sz w:val="21"/>
-          <w:szCs w:val="21"/>
-          <w:shd w:val="clear" w:fill="FFFFFF"/>
-          <w:lang w:val="en-US" w:eastAsia="zh-CN"/>
-        </w:rPr>
-      </w:pPr>
-    </w:p>
-    <w:p>
-      <w:pPr>
-        <w:keepNext w:val="0"/>
-        <w:keepLines w:val="0"/>
-        <w:pageBreakBefore w:val="0"/>
-        <w:widowControl w:val="0"/>
-        <w:numPr>
-          <w:ilvl w:val="0"/>
-          <w:numId w:val="0"/>
-        </w:numPr>
-        <w:kinsoku/>
-        <w:wordWrap/>
-        <w:overflowPunct/>
-        <w:topLinePunct w:val="0"/>
-        <w:autoSpaceDE/>
-        <w:autoSpaceDN/>
-        <w:bidi w:val="0"/>
-        <w:adjustRightInd/>
-        <w:snapToGrid/>
+        <w:snapToGrid w:val="0"/>
         <w:spacing w:line="288" w:lineRule="auto"/>
         <w:ind w:right="0" w:rightChars="0"/>
         <w:jc w:val="both"/>
         <w:textAlignment w:val="auto"/>
         <w:outlineLvl w:val="9"/>
-        <w:rPr>
-          <w:rFonts w:hint="eastAsia"/>
-          <w:lang w:val="en-US" w:eastAsia="zh-CN"/>
-        </w:rPr>
-      </w:pPr>
-    </w:p>
-    <w:p>
-      <w:pPr>
-        <w:keepNext w:val="0"/>
-        <w:keepLines w:val="0"/>
-        <w:pageBreakBefore w:val="0"/>
-        <w:widowControl w:val="0"/>
-        <w:numPr>
-          <w:ilvl w:val="0"/>
-          <w:numId w:val="0"/>
-        </w:numPr>
-        <w:kinsoku/>
-        <w:wordWrap/>
-        <w:overflowPunct/>
-        <w:topLinePunct w:val="0"/>
-        <w:autoSpaceDE/>
-        <w:autoSpaceDN/>
-        <w:bidi w:val="0"/>
-        <w:adjustRightInd/>
-        <w:snapToGrid/>
-        <w:spacing w:line="288" w:lineRule="auto"/>
-        <w:ind w:right="0" w:rightChars="0"/>
-        <w:jc w:val="both"/>
-        <w:textAlignment w:val="auto"/>
-        <w:outlineLvl w:val="9"/>
-        <w:rPr>
-          <w:rFonts w:hint="eastAsia"/>
-          <w:lang w:val="en-US" w:eastAsia="zh-CN"/>
-        </w:rPr>
-      </w:pPr>
-      <w:r>
-        <w:rPr>
-          <w:rFonts w:hint="eastAsia"/>
-          <w:lang w:val="en-US" w:eastAsia="zh-CN"/>
-        </w:rPr>
-        <w:t>基线系统的设置</w:t>
-      </w:r>
-    </w:p>
-    <w:p>
-      <w:pPr>
-        <w:keepNext w:val="0"/>
-        <w:keepLines w:val="0"/>
-        <w:pageBreakBefore w:val="0"/>
-        <w:widowControl w:val="0"/>
-        <w:numPr>
-          <w:ilvl w:val="0"/>
-          <w:numId w:val="0"/>
-        </w:numPr>
-        <w:kinsoku/>
-        <w:wordWrap/>
-        <w:overflowPunct/>
-        <w:topLinePunct w:val="0"/>
-        <w:autoSpaceDE/>
-        <w:autoSpaceDN/>
-        <w:bidi w:val="0"/>
-        <w:adjustRightInd/>
-        <w:snapToGrid/>
-        <w:spacing w:line="288" w:lineRule="auto"/>
-        <w:ind w:right="0" w:rightChars="0"/>
-        <w:jc w:val="both"/>
-        <w:textAlignment w:val="auto"/>
-        <w:outlineLvl w:val="9"/>
-        <w:rPr>
-          <w:rFonts w:hint="eastAsia"/>
-          <w:lang w:val="en-US" w:eastAsia="zh-CN"/>
-        </w:rPr>
       </w:pPr>
       <w:r>
         <w:drawing>
@@ -11320,7 +11491,81 @@
         <w:autoSpaceDN/>
         <w:bidi w:val="0"/>
         <w:adjustRightInd/>
-        <w:snapToGrid/>
+        <w:snapToGrid w:val="0"/>
+        <w:spacing w:line="288" w:lineRule="auto"/>
+        <w:ind w:right="0" w:rightChars="0"/>
+        <w:jc w:val="both"/>
+        <w:textAlignment w:val="auto"/>
+        <w:outlineLvl w:val="9"/>
+        <w:rPr>
+          <w:rFonts w:hint="eastAsia"/>
+          <w:lang w:val="en-US" w:eastAsia="zh-CN"/>
+        </w:rPr>
+      </w:pPr>
+      <w:r>
+        <w:rPr>
+          <w:rFonts w:hint="eastAsia"/>
+          <w:lang w:val="en-US" w:eastAsia="zh-CN"/>
+        </w:rPr>
+        <w:t>实验结果分析</w:t>
+      </w:r>
+    </w:p>
+    <w:p>
+      <w:pPr>
+        <w:keepNext w:val="0"/>
+        <w:keepLines w:val="0"/>
+        <w:pageBreakBefore w:val="0"/>
+        <w:widowControl w:val="0"/>
+        <w:numPr>
+          <w:ilvl w:val="0"/>
+          <w:numId w:val="0"/>
+        </w:numPr>
+        <w:kinsoku/>
+        <w:wordWrap/>
+        <w:overflowPunct/>
+        <w:topLinePunct w:val="0"/>
+        <w:autoSpaceDE/>
+        <w:autoSpaceDN/>
+        <w:bidi w:val="0"/>
+        <w:adjustRightInd/>
+        <w:snapToGrid w:val="0"/>
+        <w:spacing w:line="288" w:lineRule="auto"/>
+        <w:ind w:right="0" w:rightChars="0"/>
+        <w:jc w:val="both"/>
+        <w:textAlignment w:val="auto"/>
+        <w:outlineLvl w:val="9"/>
+        <w:rPr>
+          <w:rFonts w:hint="eastAsia"/>
+          <w:lang w:val="en-US" w:eastAsia="zh-CN"/>
+        </w:rPr>
+      </w:pPr>
+      <w:r>
+        <w:rPr>
+          <w:rFonts w:hint="eastAsia"/>
+          <w:lang w:val="en-US" w:eastAsia="zh-CN"/>
+        </w:rPr>
+        <w:t>CNN和BILSTM在答案选择排序任务上的实验结果对比</w:t>
+      </w:r>
+    </w:p>
+    <w:p>
+      <w:pPr>
+        <w:keepNext w:val="0"/>
+        <w:keepLines w:val="0"/>
+        <w:pageBreakBefore w:val="0"/>
+        <w:widowControl w:val="0"/>
+        <w:numPr>
+          <w:ilvl w:val="0"/>
+          <w:numId w:val="0"/>
+        </w:numPr>
+        <w:kinsoku/>
+        <w:wordWrap/>
+        <w:overflowPunct/>
+        <w:topLinePunct w:val="0"/>
+        <w:autoSpaceDE/>
+        <w:autoSpaceDN/>
+        <w:bidi w:val="0"/>
+        <w:adjustRightInd/>
+        <w:snapToGrid w:val="0"/>
         <w:spacing w:line="288" w:lineRule="auto"/>
         <w:ind w:right="0" w:rightChars="0"/>
         <w:jc w:val="both"/>
@@ -11350,23 +11595,28 @@
         <w:autoSpaceDN/>
         <w:bidi w:val="0"/>
         <w:adjustRightInd/>
-        <w:snapToGrid/>
+        <w:snapToGrid w:val="0"/>
         <w:spacing w:line="288" w:lineRule="auto"/>
         <w:ind w:right="0" w:rightChars="0"/>
         <w:jc w:val="both"/>
         <w:textAlignment w:val="auto"/>
         <w:outlineLvl w:val="9"/>
-        <w:rPr>
-          <w:rFonts w:hint="eastAsia"/>
-          <w:lang w:val="en-US" w:eastAsia="zh-CN"/>
-        </w:rPr>
       </w:pPr>
       <w:r>
-        <w:rPr>
-          <w:rFonts w:hint="eastAsia"/>
-          <w:lang w:val="en-US" w:eastAsia="zh-CN"/>
-        </w:rPr>
-        <w:t>实验结果分析</w:t>
+        <w:object>
+          <v:shape id="_x0000_i1030" o:spt="75" type="#_x0000_t75" style="height:215.25pt;width:336pt;" o:ole="t" filled="f" o:preferrelative="t" stroked="f" coordsize="21600,21600">
+            <v:path/>
+            <v:fill on="f" focussize="0,0"/>
+            <v:stroke on="f"/>
+            <v:imagedata r:id="rId126" o:title=""/>
+            <o:lock v:ext="edit" aspectratio="f"/>
+            <w10:wrap type="none"/>
+            <w10:anchorlock/>
+          </v:shape>
+          <o:OLEObject Type="Embed" ProgID="Visio.Drawing.15" ShapeID="_x0000_i1030" DrawAspect="Content" ObjectID="_1468075730" r:id="rId125">
+            <o:LockedField>false</o:LockedField>
+          </o:OLEObject>
+        </w:object>
       </w:r>
     </w:p>
     <w:p>
@@ -11387,14 +11637,700 @@
         <w:autoSpaceDN/>
         <w:bidi w:val="0"/>
         <w:adjustRightInd/>
-        <w:snapToGrid/>
+        <w:snapToGrid w:val="0"/>
         <w:spacing w:line="288" w:lineRule="auto"/>
         <w:ind w:right="0" w:rightChars="0"/>
         <w:jc w:val="both"/>
         <w:textAlignment w:val="auto"/>
         <w:outlineLvl w:val="9"/>
-        <w:rPr>
-          <w:rFonts w:hint="eastAsia"/>
+      </w:pPr>
+      <w:r>
+        <w:object>
+          <v:shape id="_x0000_i1031" o:spt="75" type="#_x0000_t75" style="height:215.25pt;width:336pt;" o:ole="t" filled="f" o:preferrelative="t" stroked="f" coordsize="21600,21600">
+            <v:path/>
+            <v:fill on="f" focussize="0,0"/>
+            <v:stroke on="f"/>
+            <v:imagedata r:id="rId128" o:title=""/>
+            <o:lock v:ext="edit" aspectratio="f"/>
+            <w10:wrap type="none"/>
+            <w10:anchorlock/>
+          </v:shape>
+          <o:OLEObject Type="Embed" ProgID="Visio.Drawing.15" ShapeID="_x0000_i1031" DrawAspect="Content" ObjectID="_1468075731" r:id="rId127">
+            <o:LockedField>false</o:LockedField>
+          </o:OLEObject>
+        </w:object>
+      </w:r>
+    </w:p>
+    <w:p>
+      <w:pPr>
+        <w:keepNext w:val="0"/>
+        <w:keepLines w:val="0"/>
+        <w:pageBreakBefore w:val="0"/>
+        <w:widowControl w:val="0"/>
+        <w:numPr>
+          <w:ilvl w:val="0"/>
+          <w:numId w:val="0"/>
+        </w:numPr>
+        <w:kinsoku/>
+        <w:wordWrap/>
+        <w:overflowPunct/>
+        <w:topLinePunct w:val="0"/>
+        <w:autoSpaceDE/>
+        <w:autoSpaceDN/>
+        <w:bidi w:val="0"/>
+        <w:adjustRightInd/>
+        <w:snapToGrid w:val="0"/>
+        <w:spacing w:line="288" w:lineRule="auto"/>
+        <w:ind w:right="0" w:rightChars="0"/>
+        <w:jc w:val="both"/>
+        <w:textAlignment w:val="auto"/>
+        <w:outlineLvl w:val="9"/>
+      </w:pPr>
+      <w:r>
+        <w:object>
+          <v:shape id="_x0000_i1032" o:spt="75" type="#_x0000_t75" style="height:270pt;width:339pt;" o:ole="t" filled="f" o:preferrelative="t" stroked="f" coordsize="21600,21600">
+            <v:path/>
+            <v:fill on="f" focussize="0,0"/>
+            <v:stroke on="f"/>
+            <v:imagedata r:id="rId130" o:title=""/>
+            <o:lock v:ext="edit" aspectratio="f"/>
+            <w10:wrap type="none"/>
+            <w10:anchorlock/>
+          </v:shape>
+          <o:OLEObject Type="Embed" ProgID="Visio.Drawing.15" ShapeID="_x0000_i1032" DrawAspect="Content" ObjectID="_1468075732" r:id="rId129">
+            <o:LockedField>false</o:LockedField>
+          </o:OLEObject>
+        </w:object>
+      </w:r>
+    </w:p>
+    <w:p>
+      <w:pPr>
+        <w:keepNext w:val="0"/>
+        <w:keepLines w:val="0"/>
+        <w:pageBreakBefore w:val="0"/>
+        <w:widowControl w:val="0"/>
+        <w:numPr>
+          <w:ilvl w:val="0"/>
+          <w:numId w:val="0"/>
+        </w:numPr>
+        <w:kinsoku/>
+        <w:wordWrap/>
+        <w:overflowPunct/>
+        <w:topLinePunct w:val="0"/>
+        <w:autoSpaceDE/>
+        <w:autoSpaceDN/>
+        <w:bidi w:val="0"/>
+        <w:adjustRightInd/>
+        <w:snapToGrid w:val="0"/>
+        <w:spacing w:line="288" w:lineRule="auto"/>
+        <w:ind w:right="0" w:rightChars="0" w:firstLine="480" w:firstLineChars="200"/>
+        <w:jc w:val="both"/>
+        <w:textAlignment w:val="auto"/>
+        <w:outlineLvl w:val="9"/>
+        <w:rPr>
+          <w:rFonts w:hint="eastAsia" w:eastAsiaTheme="minorEastAsia"/>
+          <w:lang w:eastAsia="zh-CN"/>
+        </w:rPr>
+      </w:pPr>
+      <w:r>
+        <w:object>
+          <v:shape id="_x0000_i1033" o:spt="75" type="#_x0000_t75" style="height:270pt;width:339pt;" o:ole="t" filled="f" o:preferrelative="t" stroked="f" coordsize="21600,21600">
+            <v:path/>
+            <v:fill on="f" focussize="0,0"/>
+            <v:stroke on="f"/>
+            <v:imagedata r:id="rId132" o:title=""/>
+            <o:lock v:ext="edit" aspectratio="f"/>
+            <w10:wrap type="none"/>
+            <w10:anchorlock/>
+          </v:shape>
+          <o:OLEObject Type="Embed" ProgID="Visio.Drawing.15" ShapeID="_x0000_i1033" DrawAspect="Content" ObjectID="_1468075733" r:id="rId131">
+            <o:LockedField>false</o:LockedField>
+          </o:OLEObject>
+        </w:object>
+      </w:r>
+    </w:p>
+    <w:p>
+      <w:pPr>
+        <w:keepNext w:val="0"/>
+        <w:keepLines w:val="0"/>
+        <w:pageBreakBefore w:val="0"/>
+        <w:widowControl w:val="0"/>
+        <w:numPr>
+          <w:ilvl w:val="0"/>
+          <w:numId w:val="0"/>
+        </w:numPr>
+        <w:kinsoku/>
+        <w:wordWrap/>
+        <w:overflowPunct/>
+        <w:topLinePunct w:val="0"/>
+        <w:autoSpaceDE/>
+        <w:autoSpaceDN/>
+        <w:bidi w:val="0"/>
+        <w:adjustRightInd/>
+        <w:snapToGrid w:val="0"/>
+        <w:spacing w:line="288" w:lineRule="auto"/>
+        <w:ind w:right="0" w:rightChars="0" w:firstLine="480" w:firstLineChars="200"/>
+        <w:jc w:val="both"/>
+        <w:textAlignment w:val="auto"/>
+        <w:outlineLvl w:val="9"/>
+        <w:rPr>
+          <w:rFonts w:hint="eastAsia"/>
+          <w:lang w:val="en-US" w:eastAsia="zh-CN"/>
+        </w:rPr>
+      </w:pPr>
+      <w:r>
+        <w:rPr>
+          <w:rFonts w:hint="eastAsia"/>
+          <w:lang w:eastAsia="zh-CN"/>
+        </w:rPr>
+        <w:t>图</w:t>
+      </w:r>
+      <w:r>
+        <w:rPr>
+          <w:rFonts w:hint="eastAsia"/>
+          <w:lang w:val="en-US" w:eastAsia="zh-CN"/>
+        </w:rPr>
+        <w:t>4-7左侧显示了CNN模型设置不同的Feature Map时，在数据集上的不同表现结果，右侧显示了BILSTM设置不同的Memory Size时，在数据集上的不同表现结果；从图中显示的信息可以看出：</w:t>
+      </w:r>
+    </w:p>
+    <w:p>
+      <w:pPr>
+        <w:keepNext w:val="0"/>
+        <w:keepLines w:val="0"/>
+        <w:pageBreakBefore w:val="0"/>
+        <w:widowControl w:val="0"/>
+        <w:numPr>
+          <w:ilvl w:val="0"/>
+          <w:numId w:val="3"/>
+        </w:numPr>
+        <w:kinsoku/>
+        <w:wordWrap/>
+        <w:overflowPunct/>
+        <w:topLinePunct w:val="0"/>
+        <w:autoSpaceDE/>
+        <w:autoSpaceDN/>
+        <w:bidi w:val="0"/>
+        <w:adjustRightInd/>
+        <w:snapToGrid w:val="0"/>
+        <w:spacing w:line="288" w:lineRule="auto"/>
+        <w:ind w:right="0" w:rightChars="0" w:firstLine="480" w:firstLineChars="200"/>
+        <w:jc w:val="both"/>
+        <w:textAlignment w:val="auto"/>
+        <w:outlineLvl w:val="9"/>
+        <w:rPr>
+          <w:rFonts w:hint="eastAsia"/>
+          <w:lang w:val="en-US" w:eastAsia="zh-CN"/>
+        </w:rPr>
+      </w:pPr>
+      <w:r>
+        <w:rPr>
+          <w:rFonts w:hint="eastAsia"/>
+          <w:lang w:val="en-US" w:eastAsia="zh-CN"/>
+        </w:rPr>
+        <w:t>CNN模型中首先随着Feature Map数量的增加，模型的性能呈现为不稳定上升的趋势，在Feature Map为200左右时，模型的性能达到最好，之后随着Feature Map的继续增加，模型的性能开始不稳定下降，之后再没有出现最高点；同样的，BILSTM模型中随着Memory Size的增加，模型的性能呈现为先上升后下降的情况；这种变化趋势表明，在基于神经网络的句子对建模中，句子特征向量表示的维度并不是越大越好，当维度超过一定限制时，会因过大的维度将特征信息稀疏化从而影响模型的性能；</w:t>
+      </w:r>
+    </w:p>
+    <w:p>
+      <w:pPr>
+        <w:keepNext w:val="0"/>
+        <w:keepLines w:val="0"/>
+        <w:pageBreakBefore w:val="0"/>
+        <w:widowControl w:val="0"/>
+        <w:numPr>
+          <w:ilvl w:val="0"/>
+          <w:numId w:val="0"/>
+        </w:numPr>
+        <w:kinsoku/>
+        <w:wordWrap/>
+        <w:overflowPunct/>
+        <w:topLinePunct w:val="0"/>
+        <w:autoSpaceDE/>
+        <w:autoSpaceDN/>
+        <w:bidi w:val="0"/>
+        <w:adjustRightInd/>
+        <w:snapToGrid w:val="0"/>
+        <w:spacing w:line="288" w:lineRule="auto"/>
+        <w:ind w:right="0" w:rightChars="0" w:firstLine="480" w:firstLineChars="200"/>
+        <w:jc w:val="both"/>
+        <w:textAlignment w:val="auto"/>
+        <w:outlineLvl w:val="9"/>
+        <w:rPr>
+          <w:rFonts w:hint="eastAsia" w:eastAsiaTheme="minorEastAsia"/>
+          <w:lang w:val="en-US" w:eastAsia="zh-CN"/>
+        </w:rPr>
+      </w:pPr>
+      <w:r>
+        <w:rPr>
+          <w:rFonts w:hint="eastAsia"/>
+          <w:lang w:val="en-US" w:eastAsia="zh-CN"/>
+        </w:rPr>
+        <w:t>对比上图中的两幅图，能看出基于BILSTM的模型性能优于CNN模型，虽然在句子特征向量表示的维度过大时两者的性能趋于一致甚至略差于CNN模型，但当Memory Size取200时，BILSTM模型表现出了最优的性能，相比CNN模型略胜一筹；这就再次证明了循环神经网络在处理序列信息时独特的优势，相比于CNN通过卷积捕捉连续几个上下文词语的信息，BILSTM是通过信息的传递与取舍捕捉整个句子序列的信息，并且从前后两个方向同时进行，捕捉每一个点完整的过去和未来的上下文信息；从以上的分析可知，在答案选择排序任务上，基于BILSTM的句子对建模要优于基于CNN的句子对建模；</w:t>
+      </w:r>
+    </w:p>
+    <w:p>
+      <w:pPr>
+        <w:keepNext w:val="0"/>
+        <w:keepLines w:val="0"/>
+        <w:pageBreakBefore w:val="0"/>
+        <w:widowControl w:val="0"/>
+        <w:numPr>
+          <w:ilvl w:val="0"/>
+          <w:numId w:val="0"/>
+        </w:numPr>
+        <w:kinsoku/>
+        <w:wordWrap/>
+        <w:overflowPunct/>
+        <w:topLinePunct w:val="0"/>
+        <w:autoSpaceDE/>
+        <w:autoSpaceDN/>
+        <w:bidi w:val="0"/>
+        <w:adjustRightInd/>
+        <w:snapToGrid w:val="0"/>
+        <w:spacing w:line="288" w:lineRule="auto"/>
+        <w:ind w:right="0" w:rightChars="0" w:firstLine="480" w:firstLineChars="200"/>
+        <w:jc w:val="both"/>
+        <w:textAlignment w:val="auto"/>
+        <w:outlineLvl w:val="9"/>
+        <w:rPr>
+          <w:rFonts w:hint="eastAsia"/>
+          <w:lang w:val="en-US" w:eastAsia="zh-CN"/>
+        </w:rPr>
+      </w:pPr>
+      <w:r>
+        <w:rPr>
+          <w:rFonts w:hint="eastAsia"/>
+          <w:lang w:val="en-US" w:eastAsia="zh-CN"/>
+        </w:rPr>
+        <w:t>Attention机制的可视化分析</w:t>
+      </w:r>
+    </w:p>
+    <w:p>
+      <w:pPr>
+        <w:keepNext w:val="0"/>
+        <w:keepLines w:val="0"/>
+        <w:pageBreakBefore w:val="0"/>
+        <w:kinsoku/>
+        <w:wordWrap/>
+        <w:overflowPunct/>
+        <w:topLinePunct w:val="0"/>
+        <w:autoSpaceDE/>
+        <w:autoSpaceDN/>
+        <w:bidi w:val="0"/>
+        <w:adjustRightInd/>
+        <w:snapToGrid w:val="0"/>
+        <w:ind w:right="0" w:rightChars="0"/>
+        <w:rPr>
+          <w:rFonts w:hint="eastAsia"/>
+          <w:lang w:val="en-US" w:eastAsia="zh-CN"/>
+        </w:rPr>
+      </w:pPr>
+      <w:r>
+        <w:rPr>
+          <w:rFonts w:hint="eastAsia"/>
+          <w:lang w:val="en-US" w:eastAsia="zh-CN"/>
+        </w:rPr>
+        <w:t>第一种Attention模型（AP）是基于问句和候选答案的相似性，第二中Attention模型是在对本文的应用背景及研究数据集做了深入分析后提出的，主要是基于问句和候选答案独立性；</w:t>
+      </w:r>
+    </w:p>
+    <w:p>
+      <w:pPr>
+        <w:keepNext w:val="0"/>
+        <w:keepLines w:val="0"/>
+        <w:pageBreakBefore w:val="0"/>
+        <w:kinsoku/>
+        <w:wordWrap/>
+        <w:overflowPunct/>
+        <w:topLinePunct w:val="0"/>
+        <w:autoSpaceDE/>
+        <w:autoSpaceDN/>
+        <w:bidi w:val="0"/>
+        <w:adjustRightInd/>
+        <w:snapToGrid w:val="0"/>
+        <w:ind w:right="0" w:rightChars="0"/>
+      </w:pPr>
+      <w:r>
+        <w:drawing>
+          <wp:inline distT="0" distB="0" distL="114300" distR="114300">
+            <wp:extent cx="4428490" cy="2066925"/>
+            <wp:effectExtent l="0" t="0" r="10160" b="9525"/>
+            <wp:docPr id="113" name="图片 113"/>
+            <wp:cNvGraphicFramePr>
+              <a:graphicFrameLocks xmlns:a="http://schemas.openxmlformats.org/drawingml/2006/main" noChangeAspect="1"/>
+            </wp:cNvGraphicFramePr>
+            <a:graphic xmlns:a="http://schemas.openxmlformats.org/drawingml/2006/main">
+              <a:graphicData uri="http://schemas.openxmlformats.org/drawingml/2006/picture">
+                <pic:pic xmlns:pic="http://schemas.openxmlformats.org/drawingml/2006/picture">
+                  <pic:nvPicPr>
+                    <pic:cNvPr id="113" name="图片 113"/>
+                    <pic:cNvPicPr>
+                      <a:picLocks noChangeAspect="1"/>
+                    </pic:cNvPicPr>
+                  </pic:nvPicPr>
+                  <pic:blipFill>
+                    <a:blip r:embed="rId133"/>
+                    <a:stretch>
+                      <a:fillRect/>
+                    </a:stretch>
+                  </pic:blipFill>
+                  <pic:spPr>
+                    <a:xfrm>
+                      <a:off x="0" y="0"/>
+                      <a:ext cx="4428490" cy="2066925"/>
+                    </a:xfrm>
+                    <a:prstGeom prst="rect">
+                      <a:avLst/>
+                    </a:prstGeom>
+                    <a:noFill/>
+                    <a:ln w="9525">
+                      <a:noFill/>
+                    </a:ln>
+                  </pic:spPr>
+                </pic:pic>
+              </a:graphicData>
+            </a:graphic>
+          </wp:inline>
+        </w:drawing>
+      </w:r>
+    </w:p>
+    <w:p>
+      <w:pPr>
+        <w:keepNext w:val="0"/>
+        <w:keepLines w:val="0"/>
+        <w:pageBreakBefore w:val="0"/>
+        <w:kinsoku/>
+        <w:wordWrap/>
+        <w:overflowPunct/>
+        <w:topLinePunct w:val="0"/>
+        <w:autoSpaceDE/>
+        <w:autoSpaceDN/>
+        <w:bidi w:val="0"/>
+        <w:adjustRightInd/>
+        <w:snapToGrid w:val="0"/>
+        <w:ind w:right="0" w:rightChars="0"/>
+      </w:pPr>
+      <w:r>
+        <w:drawing>
+          <wp:inline distT="0" distB="0" distL="114300" distR="114300">
+            <wp:extent cx="4457065" cy="2085975"/>
+            <wp:effectExtent l="0" t="0" r="635" b="9525"/>
+            <wp:docPr id="133" name="图片 133"/>
+            <wp:cNvGraphicFramePr>
+              <a:graphicFrameLocks xmlns:a="http://schemas.openxmlformats.org/drawingml/2006/main" noChangeAspect="1"/>
+            </wp:cNvGraphicFramePr>
+            <a:graphic xmlns:a="http://schemas.openxmlformats.org/drawingml/2006/main">
+              <a:graphicData uri="http://schemas.openxmlformats.org/drawingml/2006/picture">
+                <pic:pic xmlns:pic="http://schemas.openxmlformats.org/drawingml/2006/picture">
+                  <pic:nvPicPr>
+                    <pic:cNvPr id="133" name="图片 133"/>
+                    <pic:cNvPicPr>
+                      <a:picLocks noChangeAspect="1"/>
+                    </pic:cNvPicPr>
+                  </pic:nvPicPr>
+                  <pic:blipFill>
+                    <a:blip r:embed="rId134"/>
+                    <a:stretch>
+                      <a:fillRect/>
+                    </a:stretch>
+                  </pic:blipFill>
+                  <pic:spPr>
+                    <a:xfrm>
+                      <a:off x="0" y="0"/>
+                      <a:ext cx="4457065" cy="2085975"/>
+                    </a:xfrm>
+                    <a:prstGeom prst="rect">
+                      <a:avLst/>
+                    </a:prstGeom>
+                    <a:noFill/>
+                    <a:ln w="9525">
+                      <a:noFill/>
+                    </a:ln>
+                  </pic:spPr>
+                </pic:pic>
+              </a:graphicData>
+            </a:graphic>
+          </wp:inline>
+        </w:drawing>
+      </w:r>
+    </w:p>
+    <w:p>
+      <w:pPr>
+        <w:keepNext w:val="0"/>
+        <w:keepLines w:val="0"/>
+        <w:pageBreakBefore w:val="0"/>
+        <w:kinsoku/>
+        <w:wordWrap/>
+        <w:overflowPunct/>
+        <w:topLinePunct w:val="0"/>
+        <w:autoSpaceDE/>
+        <w:autoSpaceDN/>
+        <w:bidi w:val="0"/>
+        <w:adjustRightInd/>
+        <w:snapToGrid w:val="0"/>
+        <w:ind w:right="0" w:rightChars="0"/>
+      </w:pPr>
+      <w:r>
+        <w:drawing>
+          <wp:inline distT="0" distB="0" distL="114300" distR="114300">
+            <wp:extent cx="4495165" cy="2095500"/>
+            <wp:effectExtent l="0" t="0" r="635" b="0"/>
+            <wp:docPr id="134" name="图片 134"/>
+            <wp:cNvGraphicFramePr>
+              <a:graphicFrameLocks xmlns:a="http://schemas.openxmlformats.org/drawingml/2006/main" noChangeAspect="1"/>
+            </wp:cNvGraphicFramePr>
+            <a:graphic xmlns:a="http://schemas.openxmlformats.org/drawingml/2006/main">
+              <a:graphicData uri="http://schemas.openxmlformats.org/drawingml/2006/picture">
+                <pic:pic xmlns:pic="http://schemas.openxmlformats.org/drawingml/2006/picture">
+                  <pic:nvPicPr>
+                    <pic:cNvPr id="134" name="图片 134"/>
+                    <pic:cNvPicPr>
+                      <a:picLocks noChangeAspect="1"/>
+                    </pic:cNvPicPr>
+                  </pic:nvPicPr>
+                  <pic:blipFill>
+                    <a:blip r:embed="rId135"/>
+                    <a:stretch>
+                      <a:fillRect/>
+                    </a:stretch>
+                  </pic:blipFill>
+                  <pic:spPr>
+                    <a:xfrm>
+                      <a:off x="0" y="0"/>
+                      <a:ext cx="4495165" cy="2095500"/>
+                    </a:xfrm>
+                    <a:prstGeom prst="rect">
+                      <a:avLst/>
+                    </a:prstGeom>
+                    <a:noFill/>
+                    <a:ln w="9525">
+                      <a:noFill/>
+                    </a:ln>
+                  </pic:spPr>
+                </pic:pic>
+              </a:graphicData>
+            </a:graphic>
+          </wp:inline>
+        </w:drawing>
+      </w:r>
+    </w:p>
+    <w:p>
+      <w:pPr>
+        <w:keepNext w:val="0"/>
+        <w:keepLines w:val="0"/>
+        <w:pageBreakBefore w:val="0"/>
+        <w:kinsoku/>
+        <w:wordWrap/>
+        <w:overflowPunct/>
+        <w:topLinePunct w:val="0"/>
+        <w:autoSpaceDE/>
+        <w:autoSpaceDN/>
+        <w:bidi w:val="0"/>
+        <w:adjustRightInd/>
+        <w:snapToGrid w:val="0"/>
+        <w:ind w:right="0" w:rightChars="0"/>
+      </w:pPr>
+      <w:r>
+        <w:drawing>
+          <wp:inline distT="0" distB="0" distL="114300" distR="114300">
+            <wp:extent cx="4495165" cy="1314450"/>
+            <wp:effectExtent l="0" t="0" r="635" b="0"/>
+            <wp:docPr id="135" name="图片 135"/>
+            <wp:cNvGraphicFramePr>
+              <a:graphicFrameLocks xmlns:a="http://schemas.openxmlformats.org/drawingml/2006/main" noChangeAspect="1"/>
+            </wp:cNvGraphicFramePr>
+            <a:graphic xmlns:a="http://schemas.openxmlformats.org/drawingml/2006/main">
+              <a:graphicData uri="http://schemas.openxmlformats.org/drawingml/2006/picture">
+                <pic:pic xmlns:pic="http://schemas.openxmlformats.org/drawingml/2006/picture">
+                  <pic:nvPicPr>
+                    <pic:cNvPr id="135" name="图片 135"/>
+                    <pic:cNvPicPr>
+                      <a:picLocks noChangeAspect="1"/>
+                    </pic:cNvPicPr>
+                  </pic:nvPicPr>
+                  <pic:blipFill>
+                    <a:blip r:embed="rId136"/>
+                    <a:stretch>
+                      <a:fillRect/>
+                    </a:stretch>
+                  </pic:blipFill>
+                  <pic:spPr>
+                    <a:xfrm>
+                      <a:off x="0" y="0"/>
+                      <a:ext cx="4495165" cy="1314450"/>
+                    </a:xfrm>
+                    <a:prstGeom prst="rect">
+                      <a:avLst/>
+                    </a:prstGeom>
+                    <a:noFill/>
+                    <a:ln w="9525">
+                      <a:noFill/>
+                    </a:ln>
+                  </pic:spPr>
+                </pic:pic>
+              </a:graphicData>
+            </a:graphic>
+          </wp:inline>
+        </w:drawing>
+      </w:r>
+    </w:p>
+    <w:p>
+      <w:pPr>
+        <w:keepNext w:val="0"/>
+        <w:keepLines w:val="0"/>
+        <w:pageBreakBefore w:val="0"/>
+        <w:kinsoku/>
+        <w:wordWrap/>
+        <w:overflowPunct/>
+        <w:topLinePunct w:val="0"/>
+        <w:autoSpaceDE/>
+        <w:autoSpaceDN/>
+        <w:bidi w:val="0"/>
+        <w:adjustRightInd/>
+        <w:snapToGrid w:val="0"/>
+        <w:ind w:right="0" w:rightChars="0"/>
+      </w:pPr>
+      <w:r>
+        <w:drawing>
+          <wp:inline distT="0" distB="0" distL="114300" distR="114300">
+            <wp:extent cx="4495165" cy="1333500"/>
+            <wp:effectExtent l="0" t="0" r="635" b="0"/>
+            <wp:docPr id="136" name="图片 136"/>
+            <wp:cNvGraphicFramePr>
+              <a:graphicFrameLocks xmlns:a="http://schemas.openxmlformats.org/drawingml/2006/main" noChangeAspect="1"/>
+            </wp:cNvGraphicFramePr>
+            <a:graphic xmlns:a="http://schemas.openxmlformats.org/drawingml/2006/main">
+              <a:graphicData uri="http://schemas.openxmlformats.org/drawingml/2006/picture">
+                <pic:pic xmlns:pic="http://schemas.openxmlformats.org/drawingml/2006/picture">
+                  <pic:nvPicPr>
+                    <pic:cNvPr id="136" name="图片 136"/>
+                    <pic:cNvPicPr>
+                      <a:picLocks noChangeAspect="1"/>
+                    </pic:cNvPicPr>
+                  </pic:nvPicPr>
+                  <pic:blipFill>
+                    <a:blip r:embed="rId137"/>
+                    <a:stretch>
+                      <a:fillRect/>
+                    </a:stretch>
+                  </pic:blipFill>
+                  <pic:spPr>
+                    <a:xfrm>
+                      <a:off x="0" y="0"/>
+                      <a:ext cx="4495165" cy="1333500"/>
+                    </a:xfrm>
+                    <a:prstGeom prst="rect">
+                      <a:avLst/>
+                    </a:prstGeom>
+                    <a:noFill/>
+                    <a:ln w="9525">
+                      <a:noFill/>
+                    </a:ln>
+                  </pic:spPr>
+                </pic:pic>
+              </a:graphicData>
+            </a:graphic>
+          </wp:inline>
+        </w:drawing>
+      </w:r>
+    </w:p>
+    <w:p>
+      <w:pPr>
+        <w:keepNext w:val="0"/>
+        <w:keepLines w:val="0"/>
+        <w:pageBreakBefore w:val="0"/>
+        <w:widowControl w:val="0"/>
+        <w:numPr>
+          <w:ilvl w:val="0"/>
+          <w:numId w:val="0"/>
+        </w:numPr>
+        <w:kinsoku/>
+        <w:wordWrap/>
+        <w:overflowPunct/>
+        <w:topLinePunct w:val="0"/>
+        <w:autoSpaceDE/>
+        <w:autoSpaceDN/>
+        <w:bidi w:val="0"/>
+        <w:adjustRightInd/>
+        <w:snapToGrid w:val="0"/>
+        <w:spacing w:line="288" w:lineRule="auto"/>
+        <w:ind w:right="0" w:rightChars="0"/>
+        <w:jc w:val="both"/>
+        <w:textAlignment w:val="auto"/>
+        <w:outlineLvl w:val="9"/>
+        <w:rPr>
+          <w:rFonts w:hint="eastAsia" w:eastAsiaTheme="minorEastAsia"/>
+          <w:lang w:eastAsia="zh-CN"/>
+        </w:rPr>
+      </w:pPr>
+      <w:r>
+        <w:drawing>
+          <wp:inline distT="0" distB="0" distL="114300" distR="114300">
+            <wp:extent cx="4495165" cy="1524000"/>
+            <wp:effectExtent l="0" t="0" r="635" b="0"/>
+            <wp:docPr id="137" name="图片 137"/>
+            <wp:cNvGraphicFramePr>
+              <a:graphicFrameLocks xmlns:a="http://schemas.openxmlformats.org/drawingml/2006/main" noChangeAspect="1"/>
+            </wp:cNvGraphicFramePr>
+            <a:graphic xmlns:a="http://schemas.openxmlformats.org/drawingml/2006/main">
+              <a:graphicData uri="http://schemas.openxmlformats.org/drawingml/2006/picture">
+                <pic:pic xmlns:pic="http://schemas.openxmlformats.org/drawingml/2006/picture">
+                  <pic:nvPicPr>
+                    <pic:cNvPr id="137" name="图片 137"/>
+                    <pic:cNvPicPr>
+                      <a:picLocks noChangeAspect="1"/>
+                    </pic:cNvPicPr>
+                  </pic:nvPicPr>
+                  <pic:blipFill>
+                    <a:blip r:embed="rId138"/>
+                    <a:stretch>
+                      <a:fillRect/>
+                    </a:stretch>
+                  </pic:blipFill>
+                  <pic:spPr>
+                    <a:xfrm>
+                      <a:off x="0" y="0"/>
+                      <a:ext cx="4495165" cy="1524000"/>
+                    </a:xfrm>
+                    <a:prstGeom prst="rect">
+                      <a:avLst/>
+                    </a:prstGeom>
+                    <a:noFill/>
+                    <a:ln w="9525">
+                      <a:noFill/>
+                    </a:ln>
+                  </pic:spPr>
+                </pic:pic>
+              </a:graphicData>
+            </a:graphic>
+          </wp:inline>
+        </w:drawing>
+      </w:r>
+    </w:p>
+    <w:p>
+      <w:pPr>
+        <w:keepNext w:val="0"/>
+        <w:keepLines w:val="0"/>
+        <w:pageBreakBefore w:val="0"/>
+        <w:widowControl w:val="0"/>
+        <w:numPr>
+          <w:ilvl w:val="0"/>
+          <w:numId w:val="0"/>
+        </w:numPr>
+        <w:kinsoku/>
+        <w:wordWrap/>
+        <w:overflowPunct/>
+        <w:topLinePunct w:val="0"/>
+        <w:autoSpaceDE/>
+        <w:autoSpaceDN/>
+        <w:bidi w:val="0"/>
+        <w:adjustRightInd/>
+        <w:snapToGrid w:val="0"/>
+        <w:spacing w:line="288" w:lineRule="auto"/>
+        <w:ind w:right="0" w:rightChars="0"/>
+        <w:jc w:val="both"/>
+        <w:textAlignment w:val="auto"/>
+        <w:outlineLvl w:val="9"/>
+        <w:rPr>
+          <w:rFonts w:hint="eastAsia" w:eastAsiaTheme="minorEastAsia"/>
           <w:lang w:val="en-US" w:eastAsia="zh-CN"/>
         </w:rPr>
       </w:pPr>
@@ -11417,7 +12353,7 @@
         <w:autoSpaceDN/>
         <w:bidi w:val="0"/>
         <w:adjustRightInd/>
-        <w:snapToGrid/>
+        <w:snapToGrid w:val="0"/>
         <w:spacing w:line="288" w:lineRule="auto"/>
         <w:ind w:right="0" w:rightChars="0"/>
         <w:jc w:val="both"/>
@@ -11433,7 +12369,7 @@
           <w:rFonts w:hint="eastAsia"/>
           <w:lang w:val="en-US" w:eastAsia="zh-CN"/>
         </w:rPr>
-        <w:t>CNN和BILSTM在答案选择排序任务上的实验结果对比</w:t>
+        <w:t xml:space="preserve">   </w:t>
       </w:r>
     </w:p>
     <w:p>
@@ -11454,190 +12390,7 @@
         <w:autoSpaceDN/>
         <w:bidi w:val="0"/>
         <w:adjustRightInd/>
-        <w:snapToGrid/>
-        <w:spacing w:line="288" w:lineRule="auto"/>
-        <w:ind w:right="0" w:rightChars="0"/>
-        <w:jc w:val="both"/>
-        <w:textAlignment w:val="auto"/>
-        <w:outlineLvl w:val="9"/>
-      </w:pPr>
-      <w:r>
-        <w:drawing>
-          <wp:inline distT="0" distB="0" distL="114300" distR="114300">
-            <wp:extent cx="5274310" cy="3159125"/>
-            <wp:effectExtent l="0" t="0" r="2540" b="3175"/>
-            <wp:docPr id="33" name="图片 11"/>
-            <wp:cNvGraphicFramePr>
-              <a:graphicFrameLocks xmlns:a="http://schemas.openxmlformats.org/drawingml/2006/main" noChangeAspect="1"/>
-            </wp:cNvGraphicFramePr>
-            <a:graphic xmlns:a="http://schemas.openxmlformats.org/drawingml/2006/main">
-              <a:graphicData uri="http://schemas.openxmlformats.org/drawingml/2006/picture">
-                <pic:pic xmlns:pic="http://schemas.openxmlformats.org/drawingml/2006/picture">
-                  <pic:nvPicPr>
-                    <pic:cNvPr id="33" name="图片 11"/>
-                    <pic:cNvPicPr>
-                      <a:picLocks noChangeAspect="1"/>
-                    </pic:cNvPicPr>
-                  </pic:nvPicPr>
-                  <pic:blipFill>
-                    <a:blip r:embed="rId125"/>
-                    <a:stretch>
-                      <a:fillRect/>
-                    </a:stretch>
-                  </pic:blipFill>
-                  <pic:spPr>
-                    <a:xfrm>
-                      <a:off x="0" y="0"/>
-                      <a:ext cx="5274310" cy="3159125"/>
-                    </a:xfrm>
-                    <a:prstGeom prst="rect">
-                      <a:avLst/>
-                    </a:prstGeom>
-                    <a:noFill/>
-                    <a:ln w="9525">
-                      <a:noFill/>
-                    </a:ln>
-                  </pic:spPr>
-                </pic:pic>
-              </a:graphicData>
-            </a:graphic>
-          </wp:inline>
-        </w:drawing>
-      </w:r>
-    </w:p>
-    <w:p>
-      <w:pPr>
-        <w:keepNext w:val="0"/>
-        <w:keepLines w:val="0"/>
-        <w:pageBreakBefore w:val="0"/>
-        <w:widowControl w:val="0"/>
-        <w:numPr>
-          <w:ilvl w:val="0"/>
-          <w:numId w:val="0"/>
-        </w:numPr>
-        <w:kinsoku/>
-        <w:wordWrap/>
-        <w:overflowPunct/>
-        <w:topLinePunct w:val="0"/>
-        <w:autoSpaceDE/>
-        <w:autoSpaceDN/>
-        <w:bidi w:val="0"/>
-        <w:adjustRightInd/>
-        <w:snapToGrid/>
-        <w:spacing w:line="288" w:lineRule="auto"/>
-        <w:ind w:right="0" w:rightChars="0" w:firstLine="480" w:firstLineChars="200"/>
-        <w:jc w:val="both"/>
-        <w:textAlignment w:val="auto"/>
-        <w:outlineLvl w:val="9"/>
-        <w:rPr>
-          <w:rFonts w:hint="eastAsia"/>
-          <w:lang w:val="en-US" w:eastAsia="zh-CN"/>
-        </w:rPr>
-      </w:pPr>
-      <w:r>
-        <w:rPr>
-          <w:rFonts w:hint="eastAsia"/>
-          <w:lang w:eastAsia="zh-CN"/>
-        </w:rPr>
-        <w:t>图</w:t>
-      </w:r>
-      <w:r>
-        <w:rPr>
-          <w:rFonts w:hint="eastAsia"/>
-          <w:lang w:val="en-US" w:eastAsia="zh-CN"/>
-        </w:rPr>
-        <w:t>4-7左侧显示了CNN模型设置不同的Feature Map时，在数据集上的不同表现结果，右侧显示了BILSTM设置不同的Memory Size时，在数据集上的不同表现结果；从图中显示的信息可以看出：</w:t>
-      </w:r>
-    </w:p>
-    <w:p>
-      <w:pPr>
-        <w:keepNext w:val="0"/>
-        <w:keepLines w:val="0"/>
-        <w:pageBreakBefore w:val="0"/>
-        <w:widowControl w:val="0"/>
-        <w:numPr>
-          <w:ilvl w:val="0"/>
-          <w:numId w:val="2"/>
-        </w:numPr>
-        <w:kinsoku/>
-        <w:wordWrap/>
-        <w:overflowPunct/>
-        <w:topLinePunct w:val="0"/>
-        <w:autoSpaceDE/>
-        <w:autoSpaceDN/>
-        <w:bidi w:val="0"/>
-        <w:adjustRightInd/>
-        <w:snapToGrid/>
-        <w:spacing w:line="288" w:lineRule="auto"/>
-        <w:ind w:right="0" w:rightChars="0" w:firstLine="480" w:firstLineChars="200"/>
-        <w:jc w:val="both"/>
-        <w:textAlignment w:val="auto"/>
-        <w:outlineLvl w:val="9"/>
-        <w:rPr>
-          <w:rFonts w:hint="eastAsia"/>
-          <w:lang w:val="en-US" w:eastAsia="zh-CN"/>
-        </w:rPr>
-      </w:pPr>
-      <w:r>
-        <w:rPr>
-          <w:rFonts w:hint="eastAsia"/>
-          <w:lang w:val="en-US" w:eastAsia="zh-CN"/>
-        </w:rPr>
-        <w:t>CNN模型中首先随着Feature Map数量的增加，模型的性能呈现为不稳定上升的趋势，在Feature Map为200左右时，模型的性能达到最好，之后随着Feature Map的继续增加，模型的性能开始不稳定下降，之后再没有出现最高点；同样的，BILSTM模型中随着Memory Size的增加，模型的性能呈现为先上升后下降的情况；这种变化趋势表明，在基于神经网络的句子对建模中，句子特征向量表示的维度并不是越大越好，当维度超过一定限制时，会因过大的维度将特征信息稀疏话从而影响模型的性能；</w:t>
-      </w:r>
-    </w:p>
-    <w:p>
-      <w:pPr>
-        <w:keepNext w:val="0"/>
-        <w:keepLines w:val="0"/>
-        <w:pageBreakBefore w:val="0"/>
-        <w:widowControl w:val="0"/>
-        <w:numPr>
-          <w:ilvl w:val="0"/>
-          <w:numId w:val="2"/>
-        </w:numPr>
-        <w:kinsoku/>
-        <w:wordWrap/>
-        <w:overflowPunct/>
-        <w:topLinePunct w:val="0"/>
-        <w:autoSpaceDE/>
-        <w:autoSpaceDN/>
-        <w:bidi w:val="0"/>
-        <w:adjustRightInd/>
-        <w:snapToGrid/>
-        <w:spacing w:line="288" w:lineRule="auto"/>
-        <w:ind w:right="0" w:rightChars="0" w:firstLine="480" w:firstLineChars="200"/>
-        <w:jc w:val="both"/>
-        <w:textAlignment w:val="auto"/>
-        <w:outlineLvl w:val="9"/>
-      </w:pPr>
-      <w:r>
-        <w:rPr>
-          <w:rFonts w:hint="eastAsia"/>
-          <w:lang w:val="en-US" w:eastAsia="zh-CN"/>
-        </w:rPr>
-        <w:t>对比上图中的两幅图，能看出基于BILSTM的模型性能优于CNN模型，虽然在句子特征向量表示的维度过大时两者的性能趋于一致甚至略差于CNN模型，但当Memory Size取200时，BILSTM模型表现出了最优的性能，相比CNN模型略胜一筹；这就再次证明了循环神经网络在处理序列信息时独特的优势，相比于CNN通过卷积捕捉连续几个上下文词语的信息，BILSTM是通过信息的传递与取舍捕捉整个句子序列的信息，并且从前后两个方向同时进行，捕捉每一个点完整的过去和未来的上下文信息；从以上的分析可知，在答案选择排序任务上，基于BILSTM的句子对建模要优于基于CNN的句子对建模；</w:t>
-      </w:r>
-    </w:p>
-    <w:p>
-      <w:pPr>
-        <w:keepNext w:val="0"/>
-        <w:keepLines w:val="0"/>
-        <w:pageBreakBefore w:val="0"/>
-        <w:widowControl w:val="0"/>
-        <w:numPr>
-          <w:ilvl w:val="0"/>
-          <w:numId w:val="0"/>
-        </w:numPr>
-        <w:kinsoku/>
-        <w:wordWrap/>
-        <w:overflowPunct/>
-        <w:topLinePunct w:val="0"/>
-        <w:autoSpaceDE/>
-        <w:autoSpaceDN/>
-        <w:bidi w:val="0"/>
-        <w:adjustRightInd/>
-        <w:snapToGrid/>
+        <w:snapToGrid w:val="0"/>
         <w:spacing w:line="288" w:lineRule="auto"/>
         <w:ind w:right="0" w:rightChars="0"/>
         <w:jc w:val="both"/>
@@ -11667,9 +12420,9 @@
         <w:autoSpaceDN/>
         <w:bidi w:val="0"/>
         <w:adjustRightInd/>
-        <w:snapToGrid/>
+        <w:snapToGrid w:val="0"/>
         <w:spacing w:line="288" w:lineRule="auto"/>
-        <w:ind w:right="0" w:rightChars="0" w:firstLine="480" w:firstLineChars="200"/>
+        <w:ind w:right="0" w:rightChars="0" w:firstLine="480"/>
         <w:jc w:val="both"/>
         <w:textAlignment w:val="auto"/>
         <w:outlineLvl w:val="9"/>
@@ -11683,7 +12436,7 @@
           <w:rFonts w:hint="eastAsia"/>
           <w:lang w:val="en-US" w:eastAsia="zh-CN"/>
         </w:rPr>
-        <w:t>Attention机制的可视化分析</w:t>
+        <w:t>上图中的两组问题候选答案对均取自实验数据集中的测试集部分，这两组问题候选答案对中的候选答案都是被标记为“1”的该问题的最佳答案，APN模型对第一组问答对的预测取得了正确的结果，但对第二组问答对没有预测正确，而self-Attetion模型在两组问答对上均获得了正确的预测结果；</w:t>
       </w:r>
     </w:p>
     <w:p>
@@ -11704,9 +12457,9 @@
         <w:autoSpaceDN/>
         <w:bidi w:val="0"/>
         <w:adjustRightInd/>
-        <w:snapToGrid/>
+        <w:snapToGrid w:val="0"/>
         <w:spacing w:line="288" w:lineRule="auto"/>
-        <w:ind w:right="0" w:rightChars="0" w:firstLine="480"/>
+        <w:ind w:right="0" w:rightChars="0" w:firstLine="480" w:firstLineChars="200"/>
         <w:jc w:val="both"/>
         <w:textAlignment w:val="auto"/>
         <w:outlineLvl w:val="9"/>
@@ -11720,7 +12473,7 @@
           <w:rFonts w:hint="eastAsia"/>
           <w:lang w:val="en-US" w:eastAsia="zh-CN"/>
         </w:rPr>
-        <w:t>第一种Attention模型（AP）是基于问句和候选答案的相似性，第二中Attention模型是在对本文的应用背景及研究数据集做了深入分析后提出的，主要是基于问句和候选答案独立性；</w:t>
+        <w:t>上图分别显示了两组问题候选答案对Q1-A1、Q2-A2通过两种Attention模型后词语片段权重大小的计算及分布结果，其中颜色越深，表明计算所得该词的权重越大，该词对于句子的语义特征表示越重要；从上图的可视化分布中也能看出两种Attention模型对于句子语义建模的不同影响和作用；</w:t>
       </w:r>
     </w:p>
     <w:p>
@@ -11741,7 +12494,81 @@
         <w:autoSpaceDN/>
         <w:bidi w:val="0"/>
         <w:adjustRightInd/>
-        <w:snapToGrid/>
+        <w:snapToGrid w:val="0"/>
+        <w:spacing w:line="288" w:lineRule="auto"/>
+        <w:ind w:right="0" w:rightChars="0" w:firstLine="480" w:firstLineChars="200"/>
+        <w:jc w:val="both"/>
+        <w:textAlignment w:val="auto"/>
+        <w:outlineLvl w:val="9"/>
+        <w:rPr>
+          <w:rFonts w:hint="eastAsia"/>
+          <w:lang w:val="en-US" w:eastAsia="zh-CN"/>
+        </w:rPr>
+      </w:pPr>
+      <w:r>
+        <w:rPr>
+          <w:rFonts w:hint="eastAsia"/>
+          <w:lang w:val="en-US" w:eastAsia="zh-CN"/>
+        </w:rPr>
+        <w:t>对于第一种Attention模型APN，在处理第一组问答对Q1-A1时，问题中出现的关键词“公司”、“注销”、“注册”、“商标”、“转让”等被赋予很高的权重，该模型认为，在A1中那些和Q1关键词具有很高相似性的词会被认为是对A1的语义特征表示更重要的词，会被赋予更高的权重，从图中可以看出，A1中包含多个与Q1中关键词相似的词语，这些词被赋予了很高的权重；而在第二组问答对Q2-A2中，Q2中出现了关键词“版权法”、“著作权法”、“区别”，这几个词分别被赋予较高的权重，对于A2，被赋予较高权重的词语仅仅是与Q2中关键词有较高相似性的“版权法”、“复制权”、“著作权法”、“作者权”等，并没有对能够有效表征A2语义特征的词，如“阻止”、“复制”、“经济利益”、“保护”“经济权利”“人格”、“精神”、“人身权利”等词赋予较高权重，显然，APN模型在处理类似Q2-A2这样的问答对时，只是片面的认为，相似的词语应该有更高的权重，而这样并不能全面有效地得到句子的语义特征表示；</w:t>
+      </w:r>
+    </w:p>
+    <w:p>
+      <w:pPr>
+        <w:keepNext w:val="0"/>
+        <w:keepLines w:val="0"/>
+        <w:pageBreakBefore w:val="0"/>
+        <w:widowControl w:val="0"/>
+        <w:numPr>
+          <w:ilvl w:val="0"/>
+          <w:numId w:val="0"/>
+        </w:numPr>
+        <w:kinsoku/>
+        <w:wordWrap/>
+        <w:overflowPunct/>
+        <w:topLinePunct w:val="0"/>
+        <w:autoSpaceDE/>
+        <w:autoSpaceDN/>
+        <w:bidi w:val="0"/>
+        <w:adjustRightInd/>
+        <w:snapToGrid w:val="0"/>
+        <w:spacing w:line="288" w:lineRule="auto"/>
+        <w:ind w:right="0" w:rightChars="0" w:firstLine="480" w:firstLineChars="200"/>
+        <w:jc w:val="both"/>
+        <w:textAlignment w:val="auto"/>
+        <w:outlineLvl w:val="9"/>
+        <w:rPr>
+          <w:rFonts w:hint="eastAsia"/>
+          <w:lang w:val="en-US" w:eastAsia="zh-CN"/>
+        </w:rPr>
+      </w:pPr>
+      <w:r>
+        <w:rPr>
+          <w:rFonts w:hint="eastAsia"/>
+          <w:lang w:val="en-US" w:eastAsia="zh-CN"/>
+        </w:rPr>
+        <w:t>然而，第二种Attention模型self-Attention对两组问答对的处理都是建立在问题和候选答案相互独立的基础上，如图所示，在Q1中，关键词“公司”、“注销”等被赋予了较高的权重，A1中存在同样的关键词，也被赋予了较高的权重；在Q2中，关键词“版权法”、“著作权法”等被赋予较高的权重，而在A2中，关键词有所不同，一些和“版权法”、“著作权法”并没有较高相似性的词“经济权利”、“人格”、“精神”、“人身权利”等也被赋予了较高的权重，模型认为，这些词的重要性并不是建立在其和Q2有没有相似性的基础上，而是建立在其本身对于A2的语义表示所起的作用上，实际中也能看出，这些词也确实更能体现A2的语义特征；这也说明，self-Attetion更能关注到问句和候选答案中的重要信息，从而赋予其更高的权重；</w:t>
+      </w:r>
+    </w:p>
+    <w:p>
+      <w:pPr>
+        <w:keepNext w:val="0"/>
+        <w:keepLines w:val="0"/>
+        <w:pageBreakBefore w:val="0"/>
+        <w:widowControl w:val="0"/>
+        <w:numPr>
+          <w:ilvl w:val="0"/>
+          <w:numId w:val="0"/>
+        </w:numPr>
+        <w:kinsoku/>
+        <w:wordWrap/>
+        <w:overflowPunct/>
+        <w:topLinePunct w:val="0"/>
+        <w:autoSpaceDE/>
+        <w:autoSpaceDN/>
+        <w:bidi w:val="0"/>
+        <w:adjustRightInd/>
+        <w:snapToGrid w:val="0"/>
         <w:spacing w:line="288" w:lineRule="auto"/>
         <w:ind w:right="0" w:rightChars="0" w:firstLine="480" w:firstLineChars="200"/>
         <w:jc w:val="both"/>
@@ -11771,222 +12598,15 @@
         <w:autoSpaceDN/>
         <w:bidi w:val="0"/>
         <w:adjustRightInd/>
-        <w:snapToGrid/>
+        <w:snapToGrid w:val="0"/>
         <w:spacing w:line="288" w:lineRule="auto"/>
-        <w:ind w:right="0" w:rightChars="0"/>
+        <w:ind w:right="0" w:rightChars="0" w:firstLine="480" w:firstLineChars="200"/>
         <w:jc w:val="both"/>
         <w:textAlignment w:val="auto"/>
         <w:outlineLvl w:val="9"/>
         <w:rPr>
-          <w:rFonts w:hint="eastAsia"/>
-          <w:lang w:val="en-US" w:eastAsia="zh-CN"/>
-        </w:rPr>
-      </w:pPr>
-      <w:r>
-        <w:rPr>
-          <w:rFonts w:hint="eastAsia"/>
-          <w:lang w:val="en-US" w:eastAsia="zh-CN"/>
-        </w:rPr>
-        <w:object>
-          <v:shape id="_x0000_i1030" o:spt="75" type="#_x0000_t75" style="height:176.9pt;width:275.85pt;" o:ole="t" filled="f" o:preferrelative="t" stroked="f" coordsize="21600,21600">
-            <v:path/>
-            <v:fill on="f" focussize="0,0"/>
-            <v:stroke on="f"/>
-            <v:imagedata r:id="rId127" o:title=""/>
-            <o:lock v:ext="edit" aspectratio="f"/>
-            <w10:wrap type="none"/>
-            <w10:anchorlock/>
-          </v:shape>
-          <o:OLEObject Type="Embed" ProgID="Visio.Drawing.15" ShapeID="_x0000_i1030" DrawAspect="Content" ObjectID="_1468075730" r:id="rId126">
-            <o:LockedField>false</o:LockedField>
-          </o:OLEObject>
-        </w:object>
-      </w:r>
-      <w:r>
-        <w:rPr>
-          <w:rFonts w:hint="eastAsia"/>
-          <w:lang w:val="en-US" w:eastAsia="zh-CN"/>
-        </w:rPr>
-        <w:t xml:space="preserve"> </w:t>
-      </w:r>
-    </w:p>
-    <w:p>
-      <w:pPr>
-        <w:keepNext w:val="0"/>
-        <w:keepLines w:val="0"/>
-        <w:pageBreakBefore w:val="0"/>
-        <w:widowControl w:val="0"/>
-        <w:numPr>
-          <w:ilvl w:val="0"/>
-          <w:numId w:val="0"/>
-        </w:numPr>
-        <w:kinsoku/>
-        <w:wordWrap/>
-        <w:overflowPunct/>
-        <w:topLinePunct w:val="0"/>
-        <w:autoSpaceDE/>
-        <w:autoSpaceDN/>
-        <w:bidi w:val="0"/>
-        <w:adjustRightInd/>
-        <w:snapToGrid/>
-        <w:spacing w:line="288" w:lineRule="auto"/>
-        <w:ind w:right="0" w:rightChars="0"/>
-        <w:jc w:val="both"/>
-        <w:textAlignment w:val="auto"/>
-        <w:outlineLvl w:val="9"/>
-        <w:rPr>
-          <w:rFonts w:hint="eastAsia"/>
-          <w:lang w:val="en-US" w:eastAsia="zh-CN"/>
-        </w:rPr>
-      </w:pPr>
-      <w:r>
-        <w:rPr>
-          <w:rFonts w:hint="eastAsia"/>
-          <w:lang w:val="en-US" w:eastAsia="zh-CN"/>
-        </w:rPr>
-        <w:object>
-          <v:shape id="_x0000_i1031" o:spt="75" type="#_x0000_t75" style="height:134.2pt;width:225.6pt;" o:ole="t" filled="f" o:preferrelative="t" stroked="f" coordsize="21600,21600">
-            <v:path/>
-            <v:fill on="f" focussize="0,0"/>
-            <v:stroke on="f"/>
-            <v:imagedata r:id="rId129" o:title=""/>
-            <o:lock v:ext="edit" aspectratio="f"/>
-            <w10:wrap type="none"/>
-            <w10:anchorlock/>
-          </v:shape>
-          <o:OLEObject Type="Embed" ProgID="Visio.Drawing.15" ShapeID="_x0000_i1031" DrawAspect="Content" ObjectID="_1468075731" r:id="rId128">
-            <o:LockedField>false</o:LockedField>
-          </o:OLEObject>
-        </w:object>
-      </w:r>
-    </w:p>
-    <w:p>
-      <w:pPr>
-        <w:keepNext w:val="0"/>
-        <w:keepLines w:val="0"/>
-        <w:pageBreakBefore w:val="0"/>
-        <w:widowControl w:val="0"/>
-        <w:numPr>
-          <w:ilvl w:val="0"/>
-          <w:numId w:val="0"/>
-        </w:numPr>
-        <w:kinsoku/>
-        <w:wordWrap/>
-        <w:overflowPunct/>
-        <w:topLinePunct w:val="0"/>
-        <w:autoSpaceDE/>
-        <w:autoSpaceDN/>
-        <w:bidi w:val="0"/>
-        <w:adjustRightInd/>
-        <w:snapToGrid/>
-        <w:spacing w:line="288" w:lineRule="auto"/>
-        <w:ind w:right="0" w:rightChars="0"/>
-        <w:jc w:val="both"/>
-        <w:textAlignment w:val="auto"/>
-        <w:outlineLvl w:val="9"/>
-        <w:rPr>
-          <w:rFonts w:hint="eastAsia"/>
-          <w:lang w:val="en-US" w:eastAsia="zh-CN"/>
-        </w:rPr>
-      </w:pPr>
-      <w:r>
-        <w:rPr>
-          <w:rFonts w:hint="eastAsia"/>
-          <w:lang w:val="en-US" w:eastAsia="zh-CN"/>
-        </w:rPr>
-        <w:object>
-          <v:shape id="_x0000_i1032" o:spt="75" type="#_x0000_t75" style="height:149.25pt;width:227.9pt;" o:ole="t" filled="f" o:preferrelative="t" stroked="f" coordsize="21600,21600">
-            <v:path/>
-            <v:fill on="f" focussize="0,0"/>
-            <v:stroke on="f"/>
-            <v:imagedata r:id="rId129" o:title=""/>
-            <o:lock v:ext="edit" aspectratio="f"/>
-            <w10:wrap type="none"/>
-            <w10:anchorlock/>
-          </v:shape>
-          <o:OLEObject Type="Embed" ProgID="Visio.Drawing.15" ShapeID="_x0000_i1032" DrawAspect="Content" ObjectID="_1468075732" r:id="rId130">
-            <o:LockedField>false</o:LockedField>
-          </o:OLEObject>
-        </w:object>
-      </w:r>
-    </w:p>
-    <w:p>
-      <w:pPr>
-        <w:keepNext w:val="0"/>
-        <w:keepLines w:val="0"/>
-        <w:pageBreakBefore w:val="0"/>
-        <w:widowControl w:val="0"/>
-        <w:numPr>
-          <w:ilvl w:val="0"/>
-          <w:numId w:val="0"/>
-        </w:numPr>
-        <w:kinsoku/>
-        <w:wordWrap/>
-        <w:overflowPunct/>
-        <w:topLinePunct w:val="0"/>
-        <w:autoSpaceDE/>
-        <w:autoSpaceDN/>
-        <w:bidi w:val="0"/>
-        <w:adjustRightInd/>
-        <w:snapToGrid/>
-        <w:spacing w:line="288" w:lineRule="auto"/>
-        <w:ind w:right="0" w:rightChars="0"/>
-        <w:jc w:val="both"/>
-        <w:textAlignment w:val="auto"/>
-        <w:outlineLvl w:val="9"/>
-        <w:rPr>
-          <w:rFonts w:hint="eastAsia"/>
-          <w:lang w:val="en-US" w:eastAsia="zh-CN"/>
-        </w:rPr>
-      </w:pPr>
-      <w:r>
-        <w:rPr>
-          <w:rFonts w:hint="eastAsia"/>
-          <w:lang w:val="en-US" w:eastAsia="zh-CN"/>
-        </w:rPr>
-        <w:object>
-          <v:shape id="_x0000_i1033" o:spt="75" type="#_x0000_t75" style="height:106.5pt;width:186.65pt;" o:ole="t" filled="f" o:preferrelative="t" stroked="f" coordsize="21600,21600">
-            <v:path/>
-            <v:fill on="f" focussize="0,0"/>
-            <v:stroke on="f"/>
-            <v:imagedata r:id="rId129" o:title=""/>
-            <o:lock v:ext="edit" aspectratio="f"/>
-            <w10:wrap type="none"/>
-            <w10:anchorlock/>
-          </v:shape>
-          <o:OLEObject Type="Embed" ProgID="Visio.Drawing.15" ShapeID="_x0000_i1033" DrawAspect="Content" ObjectID="_1468075733" r:id="rId131">
-            <o:LockedField>false</o:LockedField>
-          </o:OLEObject>
-        </w:object>
-      </w:r>
-    </w:p>
-    <w:p>
-      <w:pPr>
-        <w:keepNext w:val="0"/>
-        <w:keepLines w:val="0"/>
-        <w:pageBreakBefore w:val="0"/>
-        <w:widowControl w:val="0"/>
-        <w:numPr>
-          <w:ilvl w:val="0"/>
-          <w:numId w:val="0"/>
-        </w:numPr>
-        <w:kinsoku/>
-        <w:wordWrap/>
-        <w:overflowPunct/>
-        <w:topLinePunct w:val="0"/>
-        <w:autoSpaceDE/>
-        <w:autoSpaceDN/>
-        <w:bidi w:val="0"/>
-        <w:adjustRightInd/>
-        <w:snapToGrid/>
-        <w:spacing w:line="288" w:lineRule="auto"/>
-        <w:ind w:right="0" w:rightChars="0"/>
-        <w:jc w:val="both"/>
-        <w:textAlignment w:val="auto"/>
-        <w:outlineLvl w:val="9"/>
-        <w:rPr>
-          <w:rFonts w:hint="eastAsia"/>
-          <w:lang w:val="en-US" w:eastAsia="zh-CN"/>
+          <w:rFonts w:hint="eastAsia" w:eastAsiaTheme="minorEastAsia"/>
+          <w:lang w:eastAsia="zh-CN"/>
         </w:rPr>
       </w:pPr>
     </w:p>
@@ -12008,15 +12628,15 @@
         <w:autoSpaceDN/>
         <w:bidi w:val="0"/>
         <w:adjustRightInd/>
-        <w:snapToGrid/>
+        <w:snapToGrid w:val="0"/>
         <w:spacing w:line="288" w:lineRule="auto"/>
-        <w:ind w:right="0" w:rightChars="0"/>
+        <w:ind w:right="0" w:rightChars="0" w:firstLine="480" w:firstLineChars="200"/>
         <w:jc w:val="both"/>
         <w:textAlignment w:val="auto"/>
         <w:outlineLvl w:val="9"/>
         <w:rPr>
-          <w:rFonts w:hint="eastAsia"/>
-          <w:lang w:val="en-US" w:eastAsia="zh-CN"/>
+          <w:rFonts w:hint="eastAsia" w:eastAsiaTheme="minorEastAsia"/>
+          <w:lang w:eastAsia="zh-CN"/>
         </w:rPr>
       </w:pPr>
     </w:p>
@@ -12038,163 +12658,15 @@
         <w:autoSpaceDN/>
         <w:bidi w:val="0"/>
         <w:adjustRightInd/>
-        <w:snapToGrid/>
-        <w:spacing w:line="288" w:lineRule="auto"/>
-        <w:ind w:right="0" w:rightChars="0" w:firstLine="480"/>
-        <w:jc w:val="both"/>
-        <w:textAlignment w:val="auto"/>
-        <w:outlineLvl w:val="9"/>
-        <w:rPr>
-          <w:rFonts w:hint="eastAsia"/>
-          <w:lang w:val="en-US" w:eastAsia="zh-CN"/>
-        </w:rPr>
-      </w:pPr>
-      <w:r>
-        <w:rPr>
-          <w:rFonts w:hint="eastAsia"/>
-          <w:lang w:val="en-US" w:eastAsia="zh-CN"/>
-        </w:rPr>
-        <w:t>上图中的两组问题候选答案对均取自实验数据集中的测试集部分，这两组问题候选答案对中的候选答案都是被标记为“1”的该问题的最佳答案，APN模型对第一组问答对的预测取得了正确的结果，但对第二组问答对没有预测正确，而self-Attetion模型在两组问答对上均获得了正确的预测结果；</w:t>
-      </w:r>
-    </w:p>
-    <w:p>
-      <w:pPr>
-        <w:keepNext w:val="0"/>
-        <w:keepLines w:val="0"/>
-        <w:pageBreakBefore w:val="0"/>
-        <w:widowControl w:val="0"/>
-        <w:numPr>
-          <w:ilvl w:val="0"/>
-          <w:numId w:val="0"/>
-        </w:numPr>
-        <w:kinsoku/>
-        <w:wordWrap/>
-        <w:overflowPunct/>
-        <w:topLinePunct w:val="0"/>
-        <w:autoSpaceDE/>
-        <w:autoSpaceDN/>
-        <w:bidi w:val="0"/>
-        <w:adjustRightInd/>
-        <w:snapToGrid/>
+        <w:snapToGrid w:val="0"/>
         <w:spacing w:line="288" w:lineRule="auto"/>
         <w:ind w:right="0" w:rightChars="0" w:firstLine="480" w:firstLineChars="200"/>
         <w:jc w:val="both"/>
         <w:textAlignment w:val="auto"/>
         <w:outlineLvl w:val="9"/>
         <w:rPr>
-          <w:rFonts w:hint="eastAsia"/>
-          <w:lang w:val="en-US" w:eastAsia="zh-CN"/>
-        </w:rPr>
-      </w:pPr>
-      <w:r>
-        <w:rPr>
-          <w:rFonts w:hint="eastAsia"/>
-          <w:lang w:val="en-US" w:eastAsia="zh-CN"/>
-        </w:rPr>
-        <w:t>上图分别显示了两组问题候选答案对Q1-A1、Q2-A2通过两种Attention模型后词语片段权重大小的计算及分布结果，其中颜色越深，表明计算所得该词的权重越大，该词对于句子的语义特征表示越重要；从上图的可视化分布中也能看出两种Attention模型对于句子语义建模的不同影响和作用；</w:t>
-      </w:r>
-    </w:p>
-    <w:p>
-      <w:pPr>
-        <w:keepNext w:val="0"/>
-        <w:keepLines w:val="0"/>
-        <w:pageBreakBefore w:val="0"/>
-        <w:widowControl w:val="0"/>
-        <w:numPr>
-          <w:ilvl w:val="0"/>
-          <w:numId w:val="0"/>
-        </w:numPr>
-        <w:kinsoku/>
-        <w:wordWrap/>
-        <w:overflowPunct/>
-        <w:topLinePunct w:val="0"/>
-        <w:autoSpaceDE/>
-        <w:autoSpaceDN/>
-        <w:bidi w:val="0"/>
-        <w:adjustRightInd/>
-        <w:snapToGrid/>
-        <w:spacing w:line="288" w:lineRule="auto"/>
-        <w:ind w:right="0" w:rightChars="0" w:firstLine="480" w:firstLineChars="200"/>
-        <w:jc w:val="both"/>
-        <w:textAlignment w:val="auto"/>
-        <w:outlineLvl w:val="9"/>
-        <w:rPr>
-          <w:rFonts w:hint="eastAsia"/>
-          <w:lang w:val="en-US" w:eastAsia="zh-CN"/>
-        </w:rPr>
-      </w:pPr>
-      <w:r>
-        <w:rPr>
-          <w:rFonts w:hint="eastAsia"/>
-          <w:lang w:val="en-US" w:eastAsia="zh-CN"/>
-        </w:rPr>
-        <w:t>对于第一种Attention模型APN，在处理第一组问答对Q1-A1时，问题中出现的关键词“公司”、“注销”、“注册”、“商标”、“转让”等被赋予很高的权重，该模型认为，在A1中那些和Q1关键词具有很高相似性的词会被认为是对A1的语义特征表示更重要的词，会被赋予更高的权重，从图中可以看出，A1中包含多个与Q1中关键词相似的词语，这些词被赋予了很高的权重；而在第二组问答对Q2-A2中，Q2中出现了关键词“版权法”、“著作权法”、“区别”，这几个词分别被赋予较高的权重，对于A2，被赋予较高权重的词语仅仅是与Q2中关键词有较高相似性的“版权法”、“复制权”、“著作权法”、“作者权”等，并没有对能够有效表征A2语义特征的词，如“阻止”、“复制”、“经济利益”、“保护”“经济权利”“人格”、“精神”、“人身权利”等词赋予较高权重，显然，APN模型在处理类似Q2-A2这样的问答对时，只是片面的认为，相似的词语应该有更高的权重，而这样并不能全面有效地得到句子的语义特征表示；</w:t>
-      </w:r>
-    </w:p>
-    <w:p>
-      <w:pPr>
-        <w:keepNext w:val="0"/>
-        <w:keepLines w:val="0"/>
-        <w:pageBreakBefore w:val="0"/>
-        <w:widowControl w:val="0"/>
-        <w:numPr>
-          <w:ilvl w:val="0"/>
-          <w:numId w:val="0"/>
-        </w:numPr>
-        <w:kinsoku/>
-        <w:wordWrap/>
-        <w:overflowPunct/>
-        <w:topLinePunct w:val="0"/>
-        <w:autoSpaceDE/>
-        <w:autoSpaceDN/>
-        <w:bidi w:val="0"/>
-        <w:adjustRightInd/>
-        <w:snapToGrid/>
-        <w:spacing w:line="288" w:lineRule="auto"/>
-        <w:ind w:right="0" w:rightChars="0" w:firstLine="480" w:firstLineChars="200"/>
-        <w:jc w:val="both"/>
-        <w:textAlignment w:val="auto"/>
-        <w:outlineLvl w:val="9"/>
-        <w:rPr>
-          <w:rFonts w:hint="eastAsia"/>
-          <w:lang w:val="en-US" w:eastAsia="zh-CN"/>
-        </w:rPr>
-      </w:pPr>
-      <w:r>
-        <w:rPr>
-          <w:rFonts w:hint="eastAsia"/>
-          <w:lang w:val="en-US" w:eastAsia="zh-CN"/>
-        </w:rPr>
-        <w:t>然而，第二种Attention模型self-Attention对两组问答对的处理都是建立在问题和候选答案相互独立的基础上，如图所示，在Q1中，关键词“公司”、“注销”等被赋予了较高的权重，A1中存在同样的关键词，也被赋予了较高的权重；在Q2中，关键词“版权法”、“著作权法”等被赋予较高的权重，而在A2中，关键词有所不同，一些和“版权法”、“著作权法”并没有较高相似性的词“经济权利”、“人格”、“精神”、“人身权利”等也被赋予了较高的权重，模型认为，这些词的重要性并不是建立在其和Q2有没有相似性的基础上，而是建立在其本身对于A2的语义表示所起的作用上，实际中也能看出，这些词也确实更能体现A2的语义特征；这也说明，self-Attetion更能关注到问句和候选答案中的重要信息，从而赋予其更高的权重；</w:t>
-      </w:r>
-    </w:p>
-    <w:p>
-      <w:pPr>
-        <w:keepNext w:val="0"/>
-        <w:keepLines w:val="0"/>
-        <w:pageBreakBefore w:val="0"/>
-        <w:widowControl w:val="0"/>
-        <w:numPr>
-          <w:ilvl w:val="0"/>
-          <w:numId w:val="0"/>
-        </w:numPr>
-        <w:kinsoku/>
-        <w:wordWrap/>
-        <w:overflowPunct/>
-        <w:topLinePunct w:val="0"/>
-        <w:autoSpaceDE/>
-        <w:autoSpaceDN/>
-        <w:bidi w:val="0"/>
-        <w:adjustRightInd/>
-        <w:snapToGrid/>
-        <w:spacing w:line="288" w:lineRule="auto"/>
-        <w:ind w:right="0" w:rightChars="0" w:firstLine="480" w:firstLineChars="200"/>
-        <w:jc w:val="both"/>
-        <w:textAlignment w:val="auto"/>
-        <w:outlineLvl w:val="9"/>
-        <w:rPr>
-          <w:rFonts w:hint="eastAsia"/>
-          <w:lang w:val="en-US" w:eastAsia="zh-CN"/>
+          <w:rFonts w:hint="eastAsia" w:eastAsiaTheme="minorEastAsia"/>
+          <w:lang w:eastAsia="zh-CN"/>
         </w:rPr>
       </w:pPr>
     </w:p>
@@ -12216,81 +12688,16 @@
         <w:autoSpaceDN/>
         <w:bidi w:val="0"/>
         <w:adjustRightInd/>
-        <w:snapToGrid/>
+        <w:snapToGrid w:val="0"/>
         <w:spacing w:line="288" w:lineRule="auto"/>
         <w:ind w:right="0" w:rightChars="0" w:firstLine="480" w:firstLineChars="200"/>
         <w:jc w:val="both"/>
         <w:textAlignment w:val="auto"/>
         <w:outlineLvl w:val="9"/>
-      </w:pPr>
-      <w:r>
-        <w:drawing>
-          <wp:inline distT="0" distB="0" distL="114300" distR="114300">
-            <wp:extent cx="5057140" cy="3333115"/>
-            <wp:effectExtent l="0" t="0" r="10160" b="635"/>
-            <wp:docPr id="113" name="图片 13"/>
-            <wp:cNvGraphicFramePr>
-              <a:graphicFrameLocks xmlns:a="http://schemas.openxmlformats.org/drawingml/2006/main" noChangeAspect="1"/>
-            </wp:cNvGraphicFramePr>
-            <a:graphic xmlns:a="http://schemas.openxmlformats.org/drawingml/2006/main">
-              <a:graphicData uri="http://schemas.openxmlformats.org/drawingml/2006/picture">
-                <pic:pic xmlns:pic="http://schemas.openxmlformats.org/drawingml/2006/picture">
-                  <pic:nvPicPr>
-                    <pic:cNvPr id="113" name="图片 13"/>
-                    <pic:cNvPicPr>
-                      <a:picLocks noChangeAspect="1"/>
-                    </pic:cNvPicPr>
-                  </pic:nvPicPr>
-                  <pic:blipFill>
-                    <a:blip r:embed="rId132"/>
-                    <a:stretch>
-                      <a:fillRect/>
-                    </a:stretch>
-                  </pic:blipFill>
-                  <pic:spPr>
-                    <a:xfrm>
-                      <a:off x="0" y="0"/>
-                      <a:ext cx="5057140" cy="3333115"/>
-                    </a:xfrm>
-                    <a:prstGeom prst="rect">
-                      <a:avLst/>
-                    </a:prstGeom>
-                    <a:noFill/>
-                    <a:ln w="9525">
-                      <a:noFill/>
-                    </a:ln>
-                  </pic:spPr>
-                </pic:pic>
-              </a:graphicData>
-            </a:graphic>
-          </wp:inline>
-        </w:drawing>
-      </w:r>
-    </w:p>
-    <w:p>
-      <w:pPr>
-        <w:keepNext w:val="0"/>
-        <w:keepLines w:val="0"/>
-        <w:pageBreakBefore w:val="0"/>
-        <w:widowControl w:val="0"/>
-        <w:numPr>
-          <w:ilvl w:val="0"/>
-          <w:numId w:val="0"/>
-        </w:numPr>
-        <w:kinsoku/>
-        <w:wordWrap/>
-        <w:overflowPunct/>
-        <w:topLinePunct w:val="0"/>
-        <w:autoSpaceDE/>
-        <w:autoSpaceDN/>
-        <w:bidi w:val="0"/>
-        <w:adjustRightInd/>
-        <w:snapToGrid/>
-        <w:spacing w:line="288" w:lineRule="auto"/>
-        <w:ind w:right="0" w:rightChars="0" w:firstLine="480" w:firstLineChars="200"/>
-        <w:jc w:val="both"/>
-        <w:textAlignment w:val="auto"/>
-        <w:outlineLvl w:val="9"/>
+        <w:rPr>
+          <w:rFonts w:hint="eastAsia" w:eastAsiaTheme="minorEastAsia"/>
+          <w:lang w:eastAsia="zh-CN"/>
+        </w:rPr>
       </w:pPr>
     </w:p>
     <w:p>
@@ -12311,56 +12718,16 @@
         <w:autoSpaceDN/>
         <w:bidi w:val="0"/>
         <w:adjustRightInd/>
-        <w:snapToGrid/>
-        <w:spacing w:line="288" w:lineRule="auto"/>
-        <w:ind w:right="0" w:rightChars="0"/>
-        <w:jc w:val="both"/>
-        <w:textAlignment w:val="auto"/>
-        <w:outlineLvl w:val="9"/>
-        <w:rPr>
-          <w:rFonts w:hint="eastAsia" w:eastAsiaTheme="minorEastAsia"/>
-          <w:lang w:eastAsia="zh-CN"/>
-        </w:rPr>
-      </w:pPr>
-      <w:r>
-        <w:rPr>
-          <w:rFonts w:hint="eastAsia"/>
-          <w:lang w:eastAsia="zh-CN"/>
-        </w:rPr>
-        <w:t>上表列出了列出了基于</w:t>
-      </w:r>
-      <w:r>
-        <w:rPr>
-          <w:rFonts w:hint="eastAsia"/>
-          <w:lang w:val="en-US" w:eastAsia="zh-CN"/>
-        </w:rPr>
-        <w:t>CNN、BILSTM以及融合了Attention机制的句子对建模在测试集上的结果，其中，CNN和BILSTM的结果值是在Feature Map和Memory Size取200，模型性能达到最好时的最佳结果值，根据上表的数据，可以看出，</w:t>
-      </w:r>
-    </w:p>
-    <w:p>
-      <w:pPr>
-        <w:keepNext w:val="0"/>
-        <w:keepLines w:val="0"/>
-        <w:pageBreakBefore w:val="0"/>
-        <w:widowControl w:val="0"/>
-        <w:numPr>
-          <w:ilvl w:val="0"/>
-          <w:numId w:val="0"/>
-        </w:numPr>
-        <w:kinsoku/>
-        <w:wordWrap/>
-        <w:overflowPunct/>
-        <w:topLinePunct w:val="0"/>
-        <w:autoSpaceDE/>
-        <w:autoSpaceDN/>
-        <w:bidi w:val="0"/>
-        <w:adjustRightInd/>
-        <w:snapToGrid/>
+        <w:snapToGrid w:val="0"/>
         <w:spacing w:line="288" w:lineRule="auto"/>
         <w:ind w:right="0" w:rightChars="0" w:firstLine="480" w:firstLineChars="200"/>
         <w:jc w:val="both"/>
         <w:textAlignment w:val="auto"/>
         <w:outlineLvl w:val="9"/>
+        <w:rPr>
+          <w:rFonts w:hint="eastAsia" w:eastAsiaTheme="minorEastAsia"/>
+          <w:lang w:eastAsia="zh-CN"/>
+        </w:rPr>
       </w:pPr>
     </w:p>
     <w:p>
@@ -12381,12 +12748,16 @@
         <w:autoSpaceDN/>
         <w:bidi w:val="0"/>
         <w:adjustRightInd/>
-        <w:snapToGrid/>
+        <w:snapToGrid w:val="0"/>
         <w:spacing w:line="288" w:lineRule="auto"/>
         <w:ind w:right="0" w:rightChars="0" w:firstLine="480" w:firstLineChars="200"/>
         <w:jc w:val="both"/>
         <w:textAlignment w:val="auto"/>
         <w:outlineLvl w:val="9"/>
+        <w:rPr>
+          <w:rFonts w:hint="eastAsia" w:eastAsiaTheme="minorEastAsia"/>
+          <w:lang w:eastAsia="zh-CN"/>
+        </w:rPr>
       </w:pPr>
     </w:p>
     <w:p>
@@ -12407,12 +12778,1229 @@
         <w:autoSpaceDN/>
         <w:bidi w:val="0"/>
         <w:adjustRightInd/>
-        <w:snapToGrid/>
+        <w:snapToGrid w:val="0"/>
         <w:spacing w:line="288" w:lineRule="auto"/>
         <w:ind w:right="0" w:rightChars="0" w:firstLine="480" w:firstLineChars="200"/>
         <w:jc w:val="both"/>
         <w:textAlignment w:val="auto"/>
         <w:outlineLvl w:val="9"/>
+        <w:rPr>
+          <w:rFonts w:hint="eastAsia"/>
+          <w:lang w:val="en-US" w:eastAsia="zh-CN"/>
+        </w:rPr>
+      </w:pPr>
+      <w:r>
+        <w:rPr>
+          <w:rFonts w:hint="eastAsia"/>
+          <w:lang w:eastAsia="zh-CN"/>
+        </w:rPr>
+        <w:t>上表列出了列出了基于</w:t>
+      </w:r>
+      <w:r>
+        <w:rPr>
+          <w:rFonts w:hint="eastAsia"/>
+          <w:lang w:val="en-US" w:eastAsia="zh-CN"/>
+        </w:rPr>
+        <w:t>CNN、BILSTM以及融合了Attention机制的句子对建模在测试集上的结果，其中，CNN和BILSTM的结果值是在Feature Map和Memory Size分别取300和200，模型性能达到最好时的最佳结果值，根据上表的数据，可以看出，</w:t>
+      </w:r>
+    </w:p>
+    <w:p>
+      <w:pPr>
+        <w:keepNext w:val="0"/>
+        <w:keepLines w:val="0"/>
+        <w:pageBreakBefore w:val="0"/>
+        <w:widowControl w:val="0"/>
+        <w:numPr>
+          <w:ilvl w:val="0"/>
+          <w:numId w:val="0"/>
+        </w:numPr>
+        <w:kinsoku/>
+        <w:wordWrap/>
+        <w:overflowPunct/>
+        <w:topLinePunct w:val="0"/>
+        <w:autoSpaceDE/>
+        <w:autoSpaceDN/>
+        <w:bidi w:val="0"/>
+        <w:adjustRightInd/>
+        <w:snapToGrid w:val="0"/>
+        <w:spacing w:line="288" w:lineRule="auto"/>
+        <w:ind w:right="0" w:rightChars="0" w:firstLine="480" w:firstLineChars="200"/>
+        <w:jc w:val="both"/>
+        <w:textAlignment w:val="auto"/>
+        <w:outlineLvl w:val="9"/>
+        <w:rPr>
+          <w:rFonts w:hint="eastAsia"/>
+          <w:lang w:val="en-US" w:eastAsia="zh-CN"/>
+        </w:rPr>
+      </w:pPr>
+    </w:p>
+    <w:tbl>
+      <w:tblPr>
+        <w:tblStyle w:val="7"/>
+        <w:tblW w:w="8263" w:type="dxa"/>
+        <w:jc w:val="center"/>
+        <w:tblInd w:w="-265" w:type="dxa"/>
+        <w:tblBorders>
+          <w:top w:val="single" w:color="auto" w:sz="18" w:space="0"/>
+          <w:left w:val="none" w:color="auto" w:sz="0" w:space="0"/>
+          <w:bottom w:val="single" w:color="auto" w:sz="18" w:space="0"/>
+          <w:right w:val="none" w:color="auto" w:sz="0" w:space="0"/>
+          <w:insideH w:val="none" w:color="auto" w:sz="0" w:space="0"/>
+          <w:insideV w:val="none" w:color="auto" w:sz="0" w:space="0"/>
+        </w:tblBorders>
+        <w:tblLayout w:type="fixed"/>
+        <w:tblCellMar>
+          <w:top w:w="0" w:type="dxa"/>
+          <w:left w:w="108" w:type="dxa"/>
+          <w:bottom w:w="0" w:type="dxa"/>
+          <w:right w:w="108" w:type="dxa"/>
+        </w:tblCellMar>
+      </w:tblPr>
+      <w:tblGrid>
+        <w:gridCol w:w="2603"/>
+        <w:gridCol w:w="2815"/>
+        <w:gridCol w:w="2845"/>
+      </w:tblGrid>
+      <w:tr>
+        <w:tblPrEx>
+          <w:tblBorders>
+            <w:top w:val="single" w:color="auto" w:sz="18" w:space="0"/>
+            <w:left w:val="none" w:color="auto" w:sz="0" w:space="0"/>
+            <w:bottom w:val="single" w:color="auto" w:sz="18" w:space="0"/>
+            <w:right w:val="none" w:color="auto" w:sz="0" w:space="0"/>
+            <w:insideH w:val="none" w:color="auto" w:sz="0" w:space="0"/>
+            <w:insideV w:val="none" w:color="auto" w:sz="0" w:space="0"/>
+          </w:tblBorders>
+          <w:tblLayout w:type="fixed"/>
+          <w:tblCellMar>
+            <w:top w:w="0" w:type="dxa"/>
+            <w:left w:w="108" w:type="dxa"/>
+            <w:bottom w:w="0" w:type="dxa"/>
+            <w:right w:w="108" w:type="dxa"/>
+          </w:tblCellMar>
+        </w:tblPrEx>
+        <w:trPr>
+          <w:cantSplit/>
+          <w:trHeight w:val="324" w:hRule="atLeast"/>
+          <w:jc w:val="center"/>
+        </w:trPr>
+        <w:tc>
+          <w:tcPr>
+            <w:tcW w:w="2603" w:type="dxa"/>
+            <w:vMerge w:val="restart"/>
+            <w:tcBorders>
+              <w:top w:val="single" w:color="auto" w:sz="12" w:space="0"/>
+            </w:tcBorders>
+            <w:vAlign w:val="center"/>
+          </w:tcPr>
+          <w:p>
+            <w:pPr>
+              <w:keepNext w:val="0"/>
+              <w:keepLines w:val="0"/>
+              <w:pageBreakBefore w:val="0"/>
+              <w:kinsoku/>
+              <w:wordWrap/>
+              <w:overflowPunct/>
+              <w:topLinePunct w:val="0"/>
+              <w:autoSpaceDE/>
+              <w:autoSpaceDN/>
+              <w:bidi w:val="0"/>
+              <w:adjustRightInd/>
+              <w:snapToGrid w:val="0"/>
+              <w:ind w:right="0" w:rightChars="0" w:firstLine="0" w:firstLineChars="0"/>
+              <w:jc w:val="center"/>
+              <w:rPr>
+                <w:rFonts w:hint="eastAsia" w:eastAsiaTheme="minorEastAsia"/>
+                <w:bCs/>
+                <w:sz w:val="21"/>
+                <w:szCs w:val="21"/>
+                <w:lang w:eastAsia="zh-CN"/>
+              </w:rPr>
+            </w:pPr>
+            <w:r>
+              <w:rPr>
+                <w:rFonts w:hint="eastAsia"/>
+                <w:bCs/>
+                <w:sz w:val="21"/>
+                <w:szCs w:val="21"/>
+                <w:lang w:val="en-US" w:eastAsia="zh-CN"/>
+              </w:rPr>
+              <w:t>Model</w:t>
+            </w:r>
+          </w:p>
+        </w:tc>
+        <w:tc>
+          <w:tcPr>
+            <w:tcW w:w="5660" w:type="dxa"/>
+            <w:gridSpan w:val="2"/>
+            <w:tcBorders>
+              <w:top w:val="single" w:color="auto" w:sz="12" w:space="0"/>
+              <w:bottom w:val="single" w:color="auto" w:sz="8" w:space="0"/>
+            </w:tcBorders>
+            <w:vAlign w:val="top"/>
+          </w:tcPr>
+          <w:p>
+            <w:pPr>
+              <w:keepNext w:val="0"/>
+              <w:keepLines w:val="0"/>
+              <w:pageBreakBefore w:val="0"/>
+              <w:kinsoku/>
+              <w:wordWrap/>
+              <w:overflowPunct/>
+              <w:topLinePunct w:val="0"/>
+              <w:autoSpaceDE/>
+              <w:autoSpaceDN/>
+              <w:bidi w:val="0"/>
+              <w:adjustRightInd/>
+              <w:snapToGrid w:val="0"/>
+              <w:ind w:right="0" w:rightChars="0" w:firstLine="420" w:firstLineChars="200"/>
+              <w:jc w:val="center"/>
+              <w:rPr>
+                <w:rFonts w:hint="eastAsia" w:eastAsiaTheme="minorEastAsia"/>
+                <w:bCs/>
+                <w:sz w:val="21"/>
+                <w:szCs w:val="21"/>
+                <w:lang w:eastAsia="zh-CN"/>
+              </w:rPr>
+            </w:pPr>
+            <w:r>
+              <w:rPr>
+                <w:rFonts w:hint="eastAsia"/>
+                <w:bCs/>
+                <w:sz w:val="21"/>
+                <w:szCs w:val="21"/>
+                <w:lang w:val="en-US" w:eastAsia="zh-CN"/>
+              </w:rPr>
+              <w:t>Dataset</w:t>
+            </w:r>
+          </w:p>
+        </w:tc>
+      </w:tr>
+      <w:tr>
+        <w:tblPrEx>
+          <w:tblBorders>
+            <w:top w:val="single" w:color="auto" w:sz="18" w:space="0"/>
+            <w:left w:val="none" w:color="auto" w:sz="0" w:space="0"/>
+            <w:bottom w:val="single" w:color="auto" w:sz="18" w:space="0"/>
+            <w:right w:val="none" w:color="auto" w:sz="0" w:space="0"/>
+            <w:insideH w:val="none" w:color="auto" w:sz="0" w:space="0"/>
+            <w:insideV w:val="none" w:color="auto" w:sz="0" w:space="0"/>
+          </w:tblBorders>
+          <w:tblLayout w:type="fixed"/>
+          <w:tblCellMar>
+            <w:top w:w="0" w:type="dxa"/>
+            <w:left w:w="108" w:type="dxa"/>
+            <w:bottom w:w="0" w:type="dxa"/>
+            <w:right w:w="108" w:type="dxa"/>
+          </w:tblCellMar>
+        </w:tblPrEx>
+        <w:trPr>
+          <w:cantSplit/>
+          <w:trHeight w:val="324" w:hRule="atLeast"/>
+          <w:jc w:val="center"/>
+        </w:trPr>
+        <w:tc>
+          <w:tcPr>
+            <w:tcW w:w="2603" w:type="dxa"/>
+            <w:vMerge w:val="continue"/>
+            <w:vAlign w:val="center"/>
+          </w:tcPr>
+          <w:p>
+            <w:pPr>
+              <w:keepNext w:val="0"/>
+              <w:keepLines w:val="0"/>
+              <w:pageBreakBefore w:val="0"/>
+              <w:kinsoku/>
+              <w:wordWrap/>
+              <w:overflowPunct/>
+              <w:topLinePunct w:val="0"/>
+              <w:autoSpaceDE/>
+              <w:autoSpaceDN/>
+              <w:bidi w:val="0"/>
+              <w:adjustRightInd/>
+              <w:snapToGrid w:val="0"/>
+              <w:ind w:right="0" w:rightChars="0" w:firstLine="0" w:firstLineChars="0"/>
+              <w:jc w:val="center"/>
+              <w:rPr>
+                <w:rFonts w:hint="eastAsia"/>
+                <w:bCs/>
+                <w:sz w:val="21"/>
+                <w:szCs w:val="21"/>
+              </w:rPr>
+            </w:pPr>
+          </w:p>
+        </w:tc>
+        <w:tc>
+          <w:tcPr>
+            <w:tcW w:w="5660" w:type="dxa"/>
+            <w:gridSpan w:val="2"/>
+            <w:tcBorders>
+              <w:top w:val="single" w:color="auto" w:sz="12" w:space="0"/>
+              <w:bottom w:val="single" w:color="auto" w:sz="8" w:space="0"/>
+            </w:tcBorders>
+            <w:vAlign w:val="top"/>
+          </w:tcPr>
+          <w:p>
+            <w:pPr>
+              <w:keepNext w:val="0"/>
+              <w:keepLines w:val="0"/>
+              <w:pageBreakBefore w:val="0"/>
+              <w:kinsoku/>
+              <w:wordWrap/>
+              <w:overflowPunct/>
+              <w:topLinePunct w:val="0"/>
+              <w:autoSpaceDE/>
+              <w:autoSpaceDN/>
+              <w:bidi w:val="0"/>
+              <w:adjustRightInd/>
+              <w:snapToGrid w:val="0"/>
+              <w:ind w:right="0" w:rightChars="0" w:firstLine="1050" w:firstLineChars="500"/>
+              <w:jc w:val="both"/>
+              <w:rPr>
+                <w:rFonts w:hint="eastAsia"/>
+                <w:bCs/>
+                <w:sz w:val="21"/>
+                <w:szCs w:val="21"/>
+                <w:lang w:val="en-US" w:eastAsia="zh-CN"/>
+              </w:rPr>
+            </w:pPr>
+            <w:r>
+              <w:rPr>
+                <w:rFonts w:hint="eastAsia" w:eastAsia="宋体"/>
+                <w:bCs/>
+                <w:sz w:val="21"/>
+                <w:szCs w:val="21"/>
+                <w:lang w:val="en-US" w:eastAsia="zh-CN"/>
+              </w:rPr>
+              <w:t xml:space="preserve">ZhiDao                       </w:t>
+            </w:r>
+            <w:r>
+              <w:rPr>
+                <w:rFonts w:hint="eastAsia" w:eastAsia="宋体"/>
+                <w:sz w:val="21"/>
+                <w:szCs w:val="21"/>
+                <w:lang w:val="en-US" w:eastAsia="zh-CN"/>
+              </w:rPr>
+              <w:t>Law</w:t>
+            </w:r>
+          </w:p>
+        </w:tc>
+      </w:tr>
+      <w:tr>
+        <w:tblPrEx>
+          <w:tblBorders>
+            <w:top w:val="single" w:color="auto" w:sz="18" w:space="0"/>
+            <w:left w:val="none" w:color="auto" w:sz="0" w:space="0"/>
+            <w:bottom w:val="single" w:color="auto" w:sz="18" w:space="0"/>
+            <w:right w:val="none" w:color="auto" w:sz="0" w:space="0"/>
+            <w:insideH w:val="none" w:color="auto" w:sz="0" w:space="0"/>
+            <w:insideV w:val="none" w:color="auto" w:sz="0" w:space="0"/>
+          </w:tblBorders>
+          <w:tblLayout w:type="fixed"/>
+          <w:tblCellMar>
+            <w:top w:w="0" w:type="dxa"/>
+            <w:left w:w="108" w:type="dxa"/>
+            <w:bottom w:w="0" w:type="dxa"/>
+            <w:right w:w="108" w:type="dxa"/>
+          </w:tblCellMar>
+        </w:tblPrEx>
+        <w:trPr>
+          <w:cantSplit/>
+          <w:trHeight w:val="352" w:hRule="atLeast"/>
+          <w:jc w:val="center"/>
+        </w:trPr>
+        <w:tc>
+          <w:tcPr>
+            <w:tcW w:w="2603" w:type="dxa"/>
+            <w:vMerge w:val="continue"/>
+            <w:tcBorders>
+              <w:bottom w:val="single" w:color="auto" w:sz="8" w:space="0"/>
+            </w:tcBorders>
+          </w:tcPr>
+          <w:p>
+            <w:pPr>
+              <w:keepNext w:val="0"/>
+              <w:keepLines w:val="0"/>
+              <w:pageBreakBefore w:val="0"/>
+              <w:kinsoku/>
+              <w:wordWrap/>
+              <w:overflowPunct/>
+              <w:topLinePunct w:val="0"/>
+              <w:autoSpaceDE/>
+              <w:autoSpaceDN/>
+              <w:bidi w:val="0"/>
+              <w:adjustRightInd/>
+              <w:snapToGrid w:val="0"/>
+              <w:ind w:left="44" w:right="0" w:rightChars="0" w:firstLine="1764" w:firstLineChars="840"/>
+              <w:jc w:val="center"/>
+              <w:rPr>
+                <w:bCs/>
+                <w:sz w:val="21"/>
+                <w:szCs w:val="21"/>
+              </w:rPr>
+            </w:pPr>
+          </w:p>
+        </w:tc>
+        <w:tc>
+          <w:tcPr>
+            <w:tcW w:w="2815" w:type="dxa"/>
+            <w:tcBorders>
+              <w:top w:val="single" w:color="auto" w:sz="8" w:space="0"/>
+              <w:bottom w:val="single" w:color="auto" w:sz="8" w:space="0"/>
+            </w:tcBorders>
+            <w:vAlign w:val="top"/>
+          </w:tcPr>
+          <w:p>
+            <w:pPr>
+              <w:keepNext w:val="0"/>
+              <w:keepLines w:val="0"/>
+              <w:pageBreakBefore w:val="0"/>
+              <w:kinsoku/>
+              <w:wordWrap/>
+              <w:overflowPunct/>
+              <w:topLinePunct w:val="0"/>
+              <w:autoSpaceDE/>
+              <w:autoSpaceDN/>
+              <w:bidi w:val="0"/>
+              <w:adjustRightInd/>
+              <w:snapToGrid w:val="0"/>
+              <w:ind w:left="0" w:leftChars="0" w:right="0" w:rightChars="0" w:firstLine="420" w:firstLineChars="200"/>
+              <w:jc w:val="both"/>
+              <w:rPr>
+                <w:rFonts w:hint="eastAsia" w:eastAsia="宋体"/>
+                <w:bCs/>
+                <w:sz w:val="21"/>
+                <w:szCs w:val="21"/>
+                <w:lang w:val="en-US" w:eastAsia="zh-CN"/>
+              </w:rPr>
+            </w:pPr>
+            <w:r>
+              <w:rPr>
+                <w:rFonts w:hint="eastAsia" w:eastAsia="宋体"/>
+                <w:bCs/>
+                <w:sz w:val="21"/>
+                <w:szCs w:val="21"/>
+                <w:lang w:val="en-US" w:eastAsia="zh-CN"/>
+              </w:rPr>
+              <w:t>MAP            MRR</w:t>
+            </w:r>
+          </w:p>
+        </w:tc>
+        <w:tc>
+          <w:tcPr>
+            <w:tcW w:w="2845" w:type="dxa"/>
+            <w:tcBorders>
+              <w:top w:val="single" w:color="auto" w:sz="8" w:space="0"/>
+              <w:bottom w:val="single" w:color="auto" w:sz="8" w:space="0"/>
+            </w:tcBorders>
+            <w:vAlign w:val="top"/>
+          </w:tcPr>
+          <w:p>
+            <w:pPr>
+              <w:keepNext w:val="0"/>
+              <w:keepLines w:val="0"/>
+              <w:pageBreakBefore w:val="0"/>
+              <w:kinsoku/>
+              <w:wordWrap/>
+              <w:overflowPunct/>
+              <w:topLinePunct w:val="0"/>
+              <w:autoSpaceDE/>
+              <w:autoSpaceDN/>
+              <w:bidi w:val="0"/>
+              <w:adjustRightInd/>
+              <w:snapToGrid w:val="0"/>
+              <w:ind w:right="0" w:rightChars="0" w:firstLine="420" w:firstLineChars="200"/>
+              <w:jc w:val="both"/>
+              <w:rPr>
+                <w:rFonts w:hint="eastAsia" w:eastAsia="宋体"/>
+                <w:bCs/>
+                <w:sz w:val="21"/>
+                <w:szCs w:val="21"/>
+                <w:lang w:eastAsia="zh-CN"/>
+              </w:rPr>
+            </w:pPr>
+            <w:r>
+              <w:rPr>
+                <w:rFonts w:hint="eastAsia" w:eastAsia="宋体"/>
+                <w:bCs/>
+                <w:sz w:val="21"/>
+                <w:szCs w:val="21"/>
+                <w:lang w:val="en-US" w:eastAsia="zh-CN"/>
+              </w:rPr>
+              <w:t>MAP           MRR</w:t>
+            </w:r>
+          </w:p>
+        </w:tc>
+      </w:tr>
+      <w:tr>
+        <w:tblPrEx>
+          <w:tblBorders>
+            <w:top w:val="single" w:color="auto" w:sz="18" w:space="0"/>
+            <w:left w:val="none" w:color="auto" w:sz="0" w:space="0"/>
+            <w:bottom w:val="single" w:color="auto" w:sz="18" w:space="0"/>
+            <w:right w:val="none" w:color="auto" w:sz="0" w:space="0"/>
+            <w:insideH w:val="none" w:color="auto" w:sz="0" w:space="0"/>
+            <w:insideV w:val="none" w:color="auto" w:sz="0" w:space="0"/>
+          </w:tblBorders>
+          <w:tblLayout w:type="fixed"/>
+          <w:tblCellMar>
+            <w:top w:w="0" w:type="dxa"/>
+            <w:left w:w="108" w:type="dxa"/>
+            <w:bottom w:w="0" w:type="dxa"/>
+            <w:right w:w="108" w:type="dxa"/>
+          </w:tblCellMar>
+        </w:tblPrEx>
+        <w:trPr>
+          <w:trHeight w:val="395" w:hRule="atLeast"/>
+          <w:jc w:val="center"/>
+        </w:trPr>
+        <w:tc>
+          <w:tcPr>
+            <w:tcW w:w="2603" w:type="dxa"/>
+            <w:vAlign w:val="center"/>
+          </w:tcPr>
+          <w:p>
+            <w:pPr>
+              <w:keepNext w:val="0"/>
+              <w:keepLines w:val="0"/>
+              <w:pageBreakBefore w:val="0"/>
+              <w:kinsoku/>
+              <w:wordWrap/>
+              <w:overflowPunct/>
+              <w:topLinePunct w:val="0"/>
+              <w:autoSpaceDE/>
+              <w:autoSpaceDN/>
+              <w:bidi w:val="0"/>
+              <w:adjustRightInd/>
+              <w:snapToGrid w:val="0"/>
+              <w:ind w:right="0" w:rightChars="0" w:firstLine="0" w:firstLineChars="0"/>
+              <w:jc w:val="center"/>
+              <w:rPr>
+                <w:rFonts w:hint="eastAsia" w:eastAsiaTheme="minorEastAsia"/>
+                <w:bCs/>
+                <w:sz w:val="21"/>
+                <w:szCs w:val="21"/>
+                <w:lang w:val="en-US" w:eastAsia="zh-CN"/>
+              </w:rPr>
+            </w:pPr>
+            <w:r>
+              <w:rPr>
+                <w:rFonts w:hint="eastAsia"/>
+                <w:bCs/>
+                <w:sz w:val="21"/>
+                <w:szCs w:val="21"/>
+                <w:lang w:val="en-US" w:eastAsia="zh-CN"/>
+              </w:rPr>
+              <w:t>Ranking SVM</w:t>
+            </w:r>
+          </w:p>
+        </w:tc>
+        <w:tc>
+          <w:tcPr>
+            <w:tcW w:w="2815" w:type="dxa"/>
+            <w:vAlign w:val="center"/>
+          </w:tcPr>
+          <w:p>
+            <w:pPr>
+              <w:keepNext w:val="0"/>
+              <w:keepLines w:val="0"/>
+              <w:pageBreakBefore w:val="0"/>
+              <w:kinsoku/>
+              <w:wordWrap/>
+              <w:overflowPunct/>
+              <w:topLinePunct w:val="0"/>
+              <w:autoSpaceDE/>
+              <w:autoSpaceDN/>
+              <w:bidi w:val="0"/>
+              <w:adjustRightInd/>
+              <w:snapToGrid w:val="0"/>
+              <w:ind w:right="0" w:rightChars="0" w:firstLine="420" w:firstLineChars="200"/>
+              <w:jc w:val="center"/>
+              <w:rPr>
+                <w:bCs/>
+                <w:sz w:val="21"/>
+                <w:szCs w:val="21"/>
+              </w:rPr>
+            </w:pPr>
+          </w:p>
+        </w:tc>
+        <w:tc>
+          <w:tcPr>
+            <w:tcW w:w="2845" w:type="dxa"/>
+            <w:vAlign w:val="center"/>
+          </w:tcPr>
+          <w:p>
+            <w:pPr>
+              <w:keepNext w:val="0"/>
+              <w:keepLines w:val="0"/>
+              <w:pageBreakBefore w:val="0"/>
+              <w:kinsoku/>
+              <w:wordWrap/>
+              <w:overflowPunct/>
+              <w:topLinePunct w:val="0"/>
+              <w:autoSpaceDE/>
+              <w:autoSpaceDN/>
+              <w:bidi w:val="0"/>
+              <w:adjustRightInd/>
+              <w:snapToGrid w:val="0"/>
+              <w:ind w:right="0" w:rightChars="0" w:firstLine="420" w:firstLineChars="200"/>
+              <w:jc w:val="center"/>
+              <w:rPr>
+                <w:bCs/>
+                <w:sz w:val="21"/>
+                <w:szCs w:val="21"/>
+              </w:rPr>
+            </w:pPr>
+          </w:p>
+        </w:tc>
+      </w:tr>
+      <w:tr>
+        <w:tblPrEx>
+          <w:tblBorders>
+            <w:top w:val="single" w:color="auto" w:sz="18" w:space="0"/>
+            <w:left w:val="none" w:color="auto" w:sz="0" w:space="0"/>
+            <w:bottom w:val="single" w:color="auto" w:sz="18" w:space="0"/>
+            <w:right w:val="none" w:color="auto" w:sz="0" w:space="0"/>
+            <w:insideH w:val="none" w:color="auto" w:sz="0" w:space="0"/>
+            <w:insideV w:val="none" w:color="auto" w:sz="0" w:space="0"/>
+          </w:tblBorders>
+          <w:tblLayout w:type="fixed"/>
+          <w:tblCellMar>
+            <w:top w:w="0" w:type="dxa"/>
+            <w:left w:w="108" w:type="dxa"/>
+            <w:bottom w:w="0" w:type="dxa"/>
+            <w:right w:w="108" w:type="dxa"/>
+          </w:tblCellMar>
+        </w:tblPrEx>
+        <w:trPr>
+          <w:trHeight w:val="395" w:hRule="atLeast"/>
+          <w:jc w:val="center"/>
+        </w:trPr>
+        <w:tc>
+          <w:tcPr>
+            <w:tcW w:w="2603" w:type="dxa"/>
+            <w:vAlign w:val="center"/>
+          </w:tcPr>
+          <w:p>
+            <w:pPr>
+              <w:keepNext w:val="0"/>
+              <w:keepLines w:val="0"/>
+              <w:pageBreakBefore w:val="0"/>
+              <w:kinsoku/>
+              <w:wordWrap/>
+              <w:overflowPunct/>
+              <w:topLinePunct w:val="0"/>
+              <w:autoSpaceDE/>
+              <w:autoSpaceDN/>
+              <w:bidi w:val="0"/>
+              <w:adjustRightInd/>
+              <w:snapToGrid w:val="0"/>
+              <w:ind w:right="0" w:rightChars="0" w:firstLine="0" w:firstLineChars="0"/>
+              <w:jc w:val="center"/>
+              <w:rPr>
+                <w:rFonts w:hint="eastAsia" w:eastAsiaTheme="minorEastAsia"/>
+                <w:bCs/>
+                <w:sz w:val="21"/>
+                <w:szCs w:val="21"/>
+                <w:lang w:val="en-US" w:eastAsia="zh-CN"/>
+              </w:rPr>
+            </w:pPr>
+            <w:r>
+              <w:rPr>
+                <w:rFonts w:hint="eastAsia"/>
+                <w:bCs/>
+                <w:sz w:val="21"/>
+                <w:szCs w:val="21"/>
+                <w:lang w:val="en-US" w:eastAsia="zh-CN"/>
+              </w:rPr>
+              <w:t>CNN</w:t>
+            </w:r>
+          </w:p>
+        </w:tc>
+        <w:tc>
+          <w:tcPr>
+            <w:tcW w:w="2815" w:type="dxa"/>
+            <w:vAlign w:val="center"/>
+          </w:tcPr>
+          <w:p>
+            <w:pPr>
+              <w:keepNext w:val="0"/>
+              <w:keepLines w:val="0"/>
+              <w:pageBreakBefore w:val="0"/>
+              <w:kinsoku/>
+              <w:wordWrap/>
+              <w:overflowPunct/>
+              <w:topLinePunct w:val="0"/>
+              <w:autoSpaceDE/>
+              <w:autoSpaceDN/>
+              <w:bidi w:val="0"/>
+              <w:adjustRightInd/>
+              <w:snapToGrid w:val="0"/>
+              <w:ind w:right="0" w:rightChars="0" w:firstLine="420" w:firstLineChars="200"/>
+              <w:jc w:val="both"/>
+              <w:rPr>
+                <w:rFonts w:hint="eastAsia" w:eastAsiaTheme="minorEastAsia"/>
+                <w:bCs/>
+                <w:sz w:val="21"/>
+                <w:szCs w:val="21"/>
+                <w:lang w:val="en-US" w:eastAsia="zh-CN"/>
+              </w:rPr>
+            </w:pPr>
+            <w:r>
+              <w:rPr>
+                <w:rFonts w:hint="eastAsia"/>
+                <w:bCs/>
+                <w:sz w:val="21"/>
+                <w:szCs w:val="21"/>
+                <w:lang w:val="en-US" w:eastAsia="zh-CN"/>
+              </w:rPr>
+              <w:t>78.33          86.52</w:t>
+            </w:r>
+          </w:p>
+        </w:tc>
+        <w:tc>
+          <w:tcPr>
+            <w:tcW w:w="2845" w:type="dxa"/>
+            <w:vAlign w:val="center"/>
+          </w:tcPr>
+          <w:p>
+            <w:pPr>
+              <w:keepNext w:val="0"/>
+              <w:keepLines w:val="0"/>
+              <w:pageBreakBefore w:val="0"/>
+              <w:kinsoku/>
+              <w:wordWrap/>
+              <w:overflowPunct/>
+              <w:topLinePunct w:val="0"/>
+              <w:autoSpaceDE/>
+              <w:autoSpaceDN/>
+              <w:bidi w:val="0"/>
+              <w:adjustRightInd/>
+              <w:snapToGrid w:val="0"/>
+              <w:ind w:right="0" w:rightChars="0" w:firstLine="422" w:firstLineChars="200"/>
+              <w:jc w:val="both"/>
+              <w:rPr>
+                <w:rFonts w:hint="eastAsia" w:eastAsiaTheme="minorEastAsia"/>
+                <w:bCs/>
+                <w:sz w:val="21"/>
+                <w:szCs w:val="21"/>
+                <w:lang w:eastAsia="zh-CN"/>
+              </w:rPr>
+            </w:pPr>
+            <w:r>
+              <w:rPr>
+                <w:rFonts w:hint="eastAsia"/>
+                <w:b/>
+                <w:bCs w:val="0"/>
+                <w:sz w:val="21"/>
+                <w:szCs w:val="21"/>
+                <w:lang w:val="en-US" w:eastAsia="zh-CN"/>
+              </w:rPr>
+              <w:t>78.57          86.63</w:t>
+            </w:r>
+          </w:p>
+        </w:tc>
+      </w:tr>
+      <w:tr>
+        <w:tblPrEx>
+          <w:tblBorders>
+            <w:top w:val="single" w:color="auto" w:sz="18" w:space="0"/>
+            <w:left w:val="none" w:color="auto" w:sz="0" w:space="0"/>
+            <w:bottom w:val="single" w:color="auto" w:sz="18" w:space="0"/>
+            <w:right w:val="none" w:color="auto" w:sz="0" w:space="0"/>
+            <w:insideH w:val="none" w:color="auto" w:sz="0" w:space="0"/>
+            <w:insideV w:val="none" w:color="auto" w:sz="0" w:space="0"/>
+          </w:tblBorders>
+          <w:tblLayout w:type="fixed"/>
+          <w:tblCellMar>
+            <w:top w:w="0" w:type="dxa"/>
+            <w:left w:w="108" w:type="dxa"/>
+            <w:bottom w:w="0" w:type="dxa"/>
+            <w:right w:w="108" w:type="dxa"/>
+          </w:tblCellMar>
+        </w:tblPrEx>
+        <w:trPr>
+          <w:trHeight w:val="395" w:hRule="atLeast"/>
+          <w:jc w:val="center"/>
+        </w:trPr>
+        <w:tc>
+          <w:tcPr>
+            <w:tcW w:w="2603" w:type="dxa"/>
+            <w:vAlign w:val="center"/>
+          </w:tcPr>
+          <w:p>
+            <w:pPr>
+              <w:keepNext w:val="0"/>
+              <w:keepLines w:val="0"/>
+              <w:pageBreakBefore w:val="0"/>
+              <w:kinsoku/>
+              <w:wordWrap/>
+              <w:overflowPunct/>
+              <w:topLinePunct w:val="0"/>
+              <w:autoSpaceDE/>
+              <w:autoSpaceDN/>
+              <w:bidi w:val="0"/>
+              <w:adjustRightInd/>
+              <w:snapToGrid w:val="0"/>
+              <w:ind w:right="0" w:rightChars="0" w:firstLine="0" w:firstLineChars="0"/>
+              <w:jc w:val="both"/>
+              <w:rPr>
+                <w:rFonts w:hint="eastAsia" w:eastAsiaTheme="minorEastAsia"/>
+                <w:bCs/>
+                <w:sz w:val="21"/>
+                <w:szCs w:val="21"/>
+                <w:lang w:val="en-US" w:eastAsia="zh-CN"/>
+              </w:rPr>
+            </w:pPr>
+            <w:r>
+              <w:rPr>
+                <w:rFonts w:hint="eastAsia"/>
+                <w:bCs/>
+                <w:sz w:val="21"/>
+                <w:szCs w:val="21"/>
+                <w:lang w:val="en-US" w:eastAsia="zh-CN"/>
+              </w:rPr>
+              <w:t xml:space="preserve">        BILSTM</w:t>
+            </w:r>
+          </w:p>
+        </w:tc>
+        <w:tc>
+          <w:tcPr>
+            <w:tcW w:w="2815" w:type="dxa"/>
+            <w:vAlign w:val="center"/>
+          </w:tcPr>
+          <w:p>
+            <w:pPr>
+              <w:keepNext w:val="0"/>
+              <w:keepLines w:val="0"/>
+              <w:pageBreakBefore w:val="0"/>
+              <w:kinsoku/>
+              <w:wordWrap/>
+              <w:overflowPunct/>
+              <w:topLinePunct w:val="0"/>
+              <w:autoSpaceDE/>
+              <w:autoSpaceDN/>
+              <w:bidi w:val="0"/>
+              <w:adjustRightInd/>
+              <w:snapToGrid w:val="0"/>
+              <w:ind w:right="0" w:rightChars="0" w:firstLine="420" w:firstLineChars="200"/>
+              <w:jc w:val="both"/>
+              <w:rPr>
+                <w:rFonts w:hint="eastAsia" w:eastAsiaTheme="minorEastAsia"/>
+                <w:bCs/>
+                <w:sz w:val="21"/>
+                <w:szCs w:val="21"/>
+                <w:lang w:val="en-US" w:eastAsia="zh-CN"/>
+              </w:rPr>
+            </w:pPr>
+            <w:r>
+              <w:rPr>
+                <w:rFonts w:hint="eastAsia"/>
+                <w:bCs/>
+                <w:sz w:val="21"/>
+                <w:szCs w:val="21"/>
+                <w:lang w:val="en-US" w:eastAsia="zh-CN"/>
+              </w:rPr>
+              <w:t>78.98          87.21</w:t>
+            </w:r>
+          </w:p>
+        </w:tc>
+        <w:tc>
+          <w:tcPr>
+            <w:tcW w:w="2845" w:type="dxa"/>
+            <w:vAlign w:val="center"/>
+          </w:tcPr>
+          <w:p>
+            <w:pPr>
+              <w:keepNext w:val="0"/>
+              <w:keepLines w:val="0"/>
+              <w:pageBreakBefore w:val="0"/>
+              <w:kinsoku/>
+              <w:wordWrap/>
+              <w:overflowPunct/>
+              <w:topLinePunct w:val="0"/>
+              <w:autoSpaceDE/>
+              <w:autoSpaceDN/>
+              <w:bidi w:val="0"/>
+              <w:adjustRightInd/>
+              <w:snapToGrid w:val="0"/>
+              <w:ind w:right="0" w:rightChars="0" w:firstLine="420" w:firstLineChars="200"/>
+              <w:jc w:val="both"/>
+              <w:rPr>
+                <w:bCs/>
+                <w:sz w:val="21"/>
+                <w:szCs w:val="21"/>
+              </w:rPr>
+            </w:pPr>
+            <w:r>
+              <w:rPr>
+                <w:rFonts w:hint="eastAsia"/>
+                <w:bCs/>
+                <w:sz w:val="21"/>
+                <w:szCs w:val="21"/>
+                <w:lang w:val="en-US" w:eastAsia="zh-CN"/>
+              </w:rPr>
+              <w:t>79.45          87.39</w:t>
+            </w:r>
+          </w:p>
+        </w:tc>
+      </w:tr>
+      <w:tr>
+        <w:tblPrEx>
+          <w:tblBorders>
+            <w:top w:val="single" w:color="auto" w:sz="18" w:space="0"/>
+            <w:left w:val="none" w:color="auto" w:sz="0" w:space="0"/>
+            <w:bottom w:val="single" w:color="auto" w:sz="18" w:space="0"/>
+            <w:right w:val="none" w:color="auto" w:sz="0" w:space="0"/>
+            <w:insideH w:val="none" w:color="auto" w:sz="0" w:space="0"/>
+            <w:insideV w:val="none" w:color="auto" w:sz="0" w:space="0"/>
+          </w:tblBorders>
+          <w:tblLayout w:type="fixed"/>
+          <w:tblCellMar>
+            <w:top w:w="0" w:type="dxa"/>
+            <w:left w:w="108" w:type="dxa"/>
+            <w:bottom w:w="0" w:type="dxa"/>
+            <w:right w:w="108" w:type="dxa"/>
+          </w:tblCellMar>
+        </w:tblPrEx>
+        <w:trPr>
+          <w:trHeight w:val="395" w:hRule="atLeast"/>
+          <w:jc w:val="center"/>
+        </w:trPr>
+        <w:tc>
+          <w:tcPr>
+            <w:tcW w:w="2603" w:type="dxa"/>
+            <w:vAlign w:val="center"/>
+          </w:tcPr>
+          <w:p>
+            <w:pPr>
+              <w:keepNext w:val="0"/>
+              <w:keepLines w:val="0"/>
+              <w:pageBreakBefore w:val="0"/>
+              <w:kinsoku/>
+              <w:wordWrap/>
+              <w:overflowPunct/>
+              <w:topLinePunct w:val="0"/>
+              <w:autoSpaceDE/>
+              <w:autoSpaceDN/>
+              <w:bidi w:val="0"/>
+              <w:adjustRightInd/>
+              <w:snapToGrid w:val="0"/>
+              <w:ind w:right="0" w:rightChars="0" w:firstLine="0" w:firstLineChars="0"/>
+              <w:jc w:val="center"/>
+              <w:rPr>
+                <w:rFonts w:hint="eastAsia" w:eastAsiaTheme="minorEastAsia"/>
+                <w:bCs/>
+                <w:sz w:val="21"/>
+                <w:szCs w:val="21"/>
+                <w:lang w:val="en-US" w:eastAsia="zh-CN"/>
+              </w:rPr>
+            </w:pPr>
+            <w:r>
+              <w:rPr>
+                <w:rFonts w:hint="eastAsia"/>
+                <w:bCs/>
+                <w:sz w:val="21"/>
+                <w:szCs w:val="21"/>
+                <w:lang w:val="en-US" w:eastAsia="zh-CN"/>
+              </w:rPr>
+              <w:t>BILSTM+APN</w:t>
+            </w:r>
+          </w:p>
+        </w:tc>
+        <w:tc>
+          <w:tcPr>
+            <w:tcW w:w="2815" w:type="dxa"/>
+            <w:vAlign w:val="center"/>
+          </w:tcPr>
+          <w:p>
+            <w:pPr>
+              <w:keepNext w:val="0"/>
+              <w:keepLines w:val="0"/>
+              <w:pageBreakBefore w:val="0"/>
+              <w:kinsoku/>
+              <w:wordWrap/>
+              <w:overflowPunct/>
+              <w:topLinePunct w:val="0"/>
+              <w:autoSpaceDE/>
+              <w:autoSpaceDN/>
+              <w:bidi w:val="0"/>
+              <w:adjustRightInd/>
+              <w:snapToGrid w:val="0"/>
+              <w:ind w:right="0" w:rightChars="0" w:firstLine="422" w:firstLineChars="200"/>
+              <w:jc w:val="both"/>
+              <w:rPr>
+                <w:rFonts w:hint="eastAsia" w:eastAsiaTheme="minorEastAsia"/>
+                <w:bCs/>
+                <w:sz w:val="21"/>
+                <w:szCs w:val="21"/>
+                <w:lang w:val="en-US" w:eastAsia="zh-CN"/>
+              </w:rPr>
+            </w:pPr>
+            <w:r>
+              <w:rPr>
+                <w:rFonts w:hint="eastAsia"/>
+                <w:b/>
+                <w:bCs w:val="0"/>
+                <w:sz w:val="21"/>
+                <w:szCs w:val="21"/>
+                <w:lang w:val="en-US" w:eastAsia="zh-CN"/>
+              </w:rPr>
+              <w:t>78.30          86.29</w:t>
+            </w:r>
+          </w:p>
+        </w:tc>
+        <w:tc>
+          <w:tcPr>
+            <w:tcW w:w="2845" w:type="dxa"/>
+            <w:vAlign w:val="center"/>
+          </w:tcPr>
+          <w:p>
+            <w:pPr>
+              <w:keepNext w:val="0"/>
+              <w:keepLines w:val="0"/>
+              <w:pageBreakBefore w:val="0"/>
+              <w:kinsoku/>
+              <w:wordWrap/>
+              <w:overflowPunct/>
+              <w:topLinePunct w:val="0"/>
+              <w:autoSpaceDE/>
+              <w:autoSpaceDN/>
+              <w:bidi w:val="0"/>
+              <w:adjustRightInd/>
+              <w:snapToGrid w:val="0"/>
+              <w:ind w:right="0" w:rightChars="0" w:firstLine="420" w:firstLineChars="200"/>
+              <w:jc w:val="both"/>
+              <w:rPr>
+                <w:rFonts w:hint="eastAsia"/>
+                <w:bCs/>
+                <w:sz w:val="21"/>
+                <w:szCs w:val="21"/>
+              </w:rPr>
+            </w:pPr>
+            <w:r>
+              <w:rPr>
+                <w:rFonts w:hint="eastAsia"/>
+                <w:bCs/>
+                <w:sz w:val="21"/>
+                <w:szCs w:val="21"/>
+                <w:lang w:val="en-US" w:eastAsia="zh-CN"/>
+              </w:rPr>
+              <w:t>81.06          87.49</w:t>
+            </w:r>
+          </w:p>
+        </w:tc>
+      </w:tr>
+      <w:tr>
+        <w:tblPrEx>
+          <w:tblBorders>
+            <w:top w:val="single" w:color="auto" w:sz="18" w:space="0"/>
+            <w:left w:val="none" w:color="auto" w:sz="0" w:space="0"/>
+            <w:bottom w:val="single" w:color="auto" w:sz="18" w:space="0"/>
+            <w:right w:val="none" w:color="auto" w:sz="0" w:space="0"/>
+            <w:insideH w:val="none" w:color="auto" w:sz="0" w:space="0"/>
+            <w:insideV w:val="none" w:color="auto" w:sz="0" w:space="0"/>
+          </w:tblBorders>
+          <w:tblLayout w:type="fixed"/>
+          <w:tblCellMar>
+            <w:top w:w="0" w:type="dxa"/>
+            <w:left w:w="108" w:type="dxa"/>
+            <w:bottom w:w="0" w:type="dxa"/>
+            <w:right w:w="108" w:type="dxa"/>
+          </w:tblCellMar>
+        </w:tblPrEx>
+        <w:trPr>
+          <w:trHeight w:val="395" w:hRule="atLeast"/>
+          <w:jc w:val="center"/>
+        </w:trPr>
+        <w:tc>
+          <w:tcPr>
+            <w:tcW w:w="2603" w:type="dxa"/>
+            <w:vAlign w:val="center"/>
+          </w:tcPr>
+          <w:p>
+            <w:pPr>
+              <w:keepNext w:val="0"/>
+              <w:keepLines w:val="0"/>
+              <w:pageBreakBefore w:val="0"/>
+              <w:kinsoku/>
+              <w:wordWrap/>
+              <w:overflowPunct/>
+              <w:topLinePunct w:val="0"/>
+              <w:autoSpaceDE/>
+              <w:autoSpaceDN/>
+              <w:bidi w:val="0"/>
+              <w:adjustRightInd/>
+              <w:snapToGrid w:val="0"/>
+              <w:ind w:right="0" w:rightChars="0" w:firstLine="0" w:firstLineChars="0"/>
+              <w:jc w:val="center"/>
+              <w:rPr>
+                <w:rFonts w:hint="eastAsia"/>
+                <w:bCs/>
+                <w:sz w:val="21"/>
+                <w:szCs w:val="21"/>
+                <w:lang w:val="en-US" w:eastAsia="zh-CN"/>
+              </w:rPr>
+            </w:pPr>
+            <w:r>
+              <w:rPr>
+                <w:rFonts w:hint="eastAsia"/>
+                <w:bCs/>
+                <w:sz w:val="21"/>
+                <w:szCs w:val="21"/>
+                <w:lang w:val="en-US" w:eastAsia="zh-CN"/>
+              </w:rPr>
+              <w:t>BILSTM+</w:t>
+            </w:r>
+          </w:p>
+          <w:p>
+            <w:pPr>
+              <w:keepNext w:val="0"/>
+              <w:keepLines w:val="0"/>
+              <w:pageBreakBefore w:val="0"/>
+              <w:kinsoku/>
+              <w:wordWrap/>
+              <w:overflowPunct/>
+              <w:topLinePunct w:val="0"/>
+              <w:autoSpaceDE/>
+              <w:autoSpaceDN/>
+              <w:bidi w:val="0"/>
+              <w:adjustRightInd/>
+              <w:snapToGrid w:val="0"/>
+              <w:ind w:right="0" w:rightChars="0" w:firstLine="0" w:firstLineChars="0"/>
+              <w:jc w:val="center"/>
+              <w:rPr>
+                <w:rFonts w:hint="eastAsia"/>
+                <w:bCs/>
+                <w:sz w:val="21"/>
+                <w:szCs w:val="21"/>
+              </w:rPr>
+            </w:pPr>
+            <w:r>
+              <w:rPr>
+                <w:rFonts w:hint="eastAsia"/>
+                <w:bCs/>
+                <w:sz w:val="21"/>
+                <w:szCs w:val="21"/>
+                <w:lang w:val="en-US" w:eastAsia="zh-CN"/>
+              </w:rPr>
+              <w:t>self Attention</w:t>
+            </w:r>
+          </w:p>
+        </w:tc>
+        <w:tc>
+          <w:tcPr>
+            <w:tcW w:w="2815" w:type="dxa"/>
+            <w:vAlign w:val="center"/>
+          </w:tcPr>
+          <w:p>
+            <w:pPr>
+              <w:keepNext w:val="0"/>
+              <w:keepLines w:val="0"/>
+              <w:pageBreakBefore w:val="0"/>
+              <w:kinsoku/>
+              <w:wordWrap/>
+              <w:overflowPunct/>
+              <w:topLinePunct w:val="0"/>
+              <w:autoSpaceDE/>
+              <w:autoSpaceDN/>
+              <w:bidi w:val="0"/>
+              <w:adjustRightInd/>
+              <w:snapToGrid w:val="0"/>
+              <w:ind w:right="0" w:rightChars="0" w:firstLine="422" w:firstLineChars="200"/>
+              <w:jc w:val="both"/>
+              <w:rPr>
+                <w:rFonts w:hint="eastAsia" w:eastAsiaTheme="minorEastAsia"/>
+                <w:bCs/>
+                <w:sz w:val="21"/>
+                <w:szCs w:val="21"/>
+                <w:lang w:val="en-US" w:eastAsia="zh-CN"/>
+              </w:rPr>
+            </w:pPr>
+            <w:r>
+              <w:rPr>
+                <w:rFonts w:hint="eastAsia"/>
+                <w:b/>
+                <w:bCs w:val="0"/>
+                <w:sz w:val="21"/>
+                <w:szCs w:val="21"/>
+                <w:lang w:val="en-US" w:eastAsia="zh-CN"/>
+              </w:rPr>
+              <w:t>80.25          87.56</w:t>
+            </w:r>
+          </w:p>
+        </w:tc>
+        <w:tc>
+          <w:tcPr>
+            <w:tcW w:w="2845" w:type="dxa"/>
+            <w:vAlign w:val="center"/>
+          </w:tcPr>
+          <w:p>
+            <w:pPr>
+              <w:keepNext w:val="0"/>
+              <w:keepLines w:val="0"/>
+              <w:pageBreakBefore w:val="0"/>
+              <w:kinsoku/>
+              <w:wordWrap/>
+              <w:overflowPunct/>
+              <w:topLinePunct w:val="0"/>
+              <w:autoSpaceDE/>
+              <w:autoSpaceDN/>
+              <w:bidi w:val="0"/>
+              <w:adjustRightInd/>
+              <w:snapToGrid w:val="0"/>
+              <w:ind w:right="0" w:rightChars="0" w:firstLine="422" w:firstLineChars="200"/>
+              <w:jc w:val="both"/>
+              <w:rPr>
+                <w:rFonts w:hint="eastAsia"/>
+                <w:bCs/>
+                <w:sz w:val="21"/>
+                <w:szCs w:val="21"/>
+              </w:rPr>
+            </w:pPr>
+            <w:r>
+              <w:rPr>
+                <w:rFonts w:hint="eastAsia"/>
+                <w:b/>
+                <w:bCs w:val="0"/>
+                <w:sz w:val="21"/>
+                <w:szCs w:val="21"/>
+                <w:lang w:val="en-US" w:eastAsia="zh-CN"/>
+              </w:rPr>
+              <w:t>82.18          88.36</w:t>
+            </w:r>
+          </w:p>
+        </w:tc>
+      </w:tr>
+    </w:tbl>
+    <w:p>
+      <w:pPr>
+        <w:keepNext w:val="0"/>
+        <w:keepLines w:val="0"/>
+        <w:pageBreakBefore w:val="0"/>
+        <w:widowControl w:val="0"/>
+        <w:numPr>
+          <w:ilvl w:val="0"/>
+          <w:numId w:val="0"/>
+        </w:numPr>
+        <w:kinsoku/>
+        <w:wordWrap/>
+        <w:overflowPunct/>
+        <w:topLinePunct w:val="0"/>
+        <w:autoSpaceDE/>
+        <w:autoSpaceDN/>
+        <w:bidi w:val="0"/>
+        <w:adjustRightInd/>
+        <w:snapToGrid w:val="0"/>
+        <w:spacing w:line="288" w:lineRule="auto"/>
+        <w:ind w:right="0" w:rightChars="0"/>
+        <w:jc w:val="both"/>
+        <w:textAlignment w:val="auto"/>
+        <w:outlineLvl w:val="9"/>
+        <w:rPr>
+          <w:rFonts w:hint="eastAsia" w:eastAsiaTheme="minorEastAsia"/>
+          <w:lang w:val="en-US" w:eastAsia="zh-CN"/>
+        </w:rPr>
       </w:pPr>
     </w:p>
     <w:p>
@@ -12433,12 +14021,16 @@
         <w:autoSpaceDN/>
         <w:bidi w:val="0"/>
         <w:adjustRightInd/>
-        <w:snapToGrid/>
+        <w:snapToGrid w:val="0"/>
         <w:spacing w:line="288" w:lineRule="auto"/>
-        <w:ind w:right="0" w:rightChars="0" w:firstLine="480" w:firstLineChars="200"/>
+        <w:ind w:right="0" w:rightChars="0"/>
         <w:jc w:val="both"/>
         <w:textAlignment w:val="auto"/>
         <w:outlineLvl w:val="9"/>
+        <w:rPr>
+          <w:rFonts w:hint="eastAsia" w:eastAsiaTheme="minorEastAsia"/>
+          <w:lang w:val="en-US" w:eastAsia="zh-CN"/>
+        </w:rPr>
       </w:pPr>
     </w:p>
     <w:p>
@@ -12459,12 +14051,16 @@
         <w:autoSpaceDN/>
         <w:bidi w:val="0"/>
         <w:adjustRightInd/>
-        <w:snapToGrid/>
+        <w:snapToGrid w:val="0"/>
         <w:spacing w:line="288" w:lineRule="auto"/>
-        <w:ind w:right="0" w:rightChars="0" w:firstLine="480" w:firstLineChars="200"/>
+        <w:ind w:right="0" w:rightChars="0"/>
         <w:jc w:val="both"/>
         <w:textAlignment w:val="auto"/>
         <w:outlineLvl w:val="9"/>
+        <w:rPr>
+          <w:rFonts w:hint="eastAsia" w:eastAsiaTheme="minorEastAsia"/>
+          <w:lang w:val="en-US" w:eastAsia="zh-CN"/>
+        </w:rPr>
       </w:pPr>
     </w:p>
     <w:p>
@@ -12485,12 +14081,16 @@
         <w:autoSpaceDN/>
         <w:bidi w:val="0"/>
         <w:adjustRightInd/>
-        <w:snapToGrid/>
+        <w:snapToGrid w:val="0"/>
         <w:spacing w:line="288" w:lineRule="auto"/>
-        <w:ind w:right="0" w:rightChars="0" w:firstLine="480" w:firstLineChars="200"/>
+        <w:ind w:right="0" w:rightChars="0"/>
         <w:jc w:val="both"/>
         <w:textAlignment w:val="auto"/>
         <w:outlineLvl w:val="9"/>
+        <w:rPr>
+          <w:rFonts w:hint="eastAsia" w:eastAsiaTheme="minorEastAsia"/>
+          <w:lang w:val="en-US" w:eastAsia="zh-CN"/>
+        </w:rPr>
       </w:pPr>
     </w:p>
     <w:p>
@@ -12511,12 +14111,16 @@
         <w:autoSpaceDN/>
         <w:bidi w:val="0"/>
         <w:adjustRightInd/>
-        <w:snapToGrid/>
+        <w:snapToGrid w:val="0"/>
         <w:spacing w:line="288" w:lineRule="auto"/>
-        <w:ind w:right="0" w:rightChars="0" w:firstLine="480" w:firstLineChars="200"/>
+        <w:ind w:right="0" w:rightChars="0"/>
         <w:jc w:val="both"/>
         <w:textAlignment w:val="auto"/>
         <w:outlineLvl w:val="9"/>
+        <w:rPr>
+          <w:rFonts w:hint="eastAsia"/>
+          <w:lang w:val="en-US" w:eastAsia="zh-CN"/>
+        </w:rPr>
       </w:pPr>
     </w:p>
     <w:p>
@@ -12537,12 +14141,16 @@
         <w:autoSpaceDN/>
         <w:bidi w:val="0"/>
         <w:adjustRightInd/>
-        <w:snapToGrid/>
+        <w:snapToGrid w:val="0"/>
         <w:spacing w:line="288" w:lineRule="auto"/>
-        <w:ind w:right="0" w:rightChars="0" w:firstLine="480" w:firstLineChars="200"/>
+        <w:ind w:right="0" w:rightChars="0"/>
         <w:jc w:val="both"/>
         <w:textAlignment w:val="auto"/>
         <w:outlineLvl w:val="9"/>
+        <w:rPr>
+          <w:rFonts w:hint="eastAsia"/>
+          <w:lang w:val="en-US" w:eastAsia="zh-CN"/>
+        </w:rPr>
       </w:pPr>
     </w:p>
     <w:p>
@@ -12563,12 +14171,16 @@
         <w:autoSpaceDN/>
         <w:bidi w:val="0"/>
         <w:adjustRightInd/>
-        <w:snapToGrid/>
+        <w:snapToGrid w:val="0"/>
         <w:spacing w:line="288" w:lineRule="auto"/>
-        <w:ind w:right="0" w:rightChars="0" w:firstLine="480" w:firstLineChars="200"/>
+        <w:ind w:right="0" w:rightChars="0"/>
         <w:jc w:val="both"/>
         <w:textAlignment w:val="auto"/>
         <w:outlineLvl w:val="9"/>
+        <w:rPr>
+          <w:rFonts w:hint="eastAsia"/>
+          <w:lang w:val="en-US" w:eastAsia="zh-CN"/>
+        </w:rPr>
       </w:pPr>
     </w:p>
     <w:p>
@@ -12589,12 +14201,16 @@
         <w:autoSpaceDN/>
         <w:bidi w:val="0"/>
         <w:adjustRightInd/>
-        <w:snapToGrid/>
+        <w:snapToGrid w:val="0"/>
         <w:spacing w:line="288" w:lineRule="auto"/>
-        <w:ind w:right="0" w:rightChars="0" w:firstLine="480" w:firstLineChars="200"/>
+        <w:ind w:right="0" w:rightChars="0"/>
         <w:jc w:val="both"/>
         <w:textAlignment w:val="auto"/>
         <w:outlineLvl w:val="9"/>
+        <w:rPr>
+          <w:rFonts w:hint="eastAsia"/>
+          <w:lang w:val="en-US" w:eastAsia="zh-CN"/>
+        </w:rPr>
       </w:pPr>
     </w:p>
     <w:p>
@@ -12615,9 +14231,9 @@
         <w:autoSpaceDN/>
         <w:bidi w:val="0"/>
         <w:adjustRightInd/>
-        <w:snapToGrid/>
+        <w:snapToGrid w:val="0"/>
         <w:spacing w:line="288" w:lineRule="auto"/>
-        <w:ind w:right="0" w:rightChars="0" w:firstLine="480" w:firstLineChars="200"/>
+        <w:ind w:right="0" w:rightChars="0"/>
         <w:jc w:val="both"/>
         <w:textAlignment w:val="auto"/>
         <w:outlineLvl w:val="9"/>
@@ -12645,9 +14261,9 @@
         <w:autoSpaceDN/>
         <w:bidi w:val="0"/>
         <w:adjustRightInd/>
-        <w:snapToGrid/>
+        <w:snapToGrid w:val="0"/>
         <w:spacing w:line="288" w:lineRule="auto"/>
-        <w:ind w:right="0" w:rightChars="0" w:firstLine="480"/>
+        <w:ind w:right="0" w:rightChars="0"/>
         <w:jc w:val="both"/>
         <w:textAlignment w:val="auto"/>
         <w:outlineLvl w:val="9"/>
@@ -12675,9 +14291,9 @@
         <w:autoSpaceDN/>
         <w:bidi w:val="0"/>
         <w:adjustRightInd/>
-        <w:snapToGrid/>
+        <w:snapToGrid w:val="0"/>
         <w:spacing w:line="288" w:lineRule="auto"/>
-        <w:ind w:right="0" w:rightChars="0" w:firstLine="480"/>
+        <w:ind w:right="0" w:rightChars="0"/>
         <w:jc w:val="both"/>
         <w:textAlignment w:val="auto"/>
         <w:outlineLvl w:val="9"/>
@@ -12705,9 +14321,83 @@
         <w:autoSpaceDN/>
         <w:bidi w:val="0"/>
         <w:adjustRightInd/>
-        <w:snapToGrid/>
+        <w:snapToGrid w:val="0"/>
         <w:spacing w:line="288" w:lineRule="auto"/>
-        <w:ind w:right="0" w:rightChars="0" w:firstLine="480"/>
+        <w:ind w:right="0" w:rightChars="0"/>
+        <w:jc w:val="both"/>
+        <w:textAlignment w:val="auto"/>
+        <w:outlineLvl w:val="9"/>
+        <w:rPr>
+          <w:rFonts w:hint="eastAsia"/>
+          <w:lang w:val="en-US" w:eastAsia="zh-CN"/>
+        </w:rPr>
+      </w:pPr>
+      <w:r>
+        <w:rPr>
+          <w:rFonts w:hint="eastAsia"/>
+          <w:lang w:val="en-US" w:eastAsia="zh-CN"/>
+        </w:rPr>
+        <w:t>实验总结</w:t>
+      </w:r>
+    </w:p>
+    <w:p>
+      <w:pPr>
+        <w:keepNext w:val="0"/>
+        <w:keepLines w:val="0"/>
+        <w:pageBreakBefore w:val="0"/>
+        <w:widowControl w:val="0"/>
+        <w:numPr>
+          <w:ilvl w:val="0"/>
+          <w:numId w:val="0"/>
+        </w:numPr>
+        <w:kinsoku/>
+        <w:wordWrap/>
+        <w:overflowPunct/>
+        <w:topLinePunct w:val="0"/>
+        <w:autoSpaceDE/>
+        <w:autoSpaceDN/>
+        <w:bidi w:val="0"/>
+        <w:adjustRightInd/>
+        <w:snapToGrid w:val="0"/>
+        <w:spacing w:line="288" w:lineRule="auto"/>
+        <w:ind w:right="0" w:rightChars="0"/>
+        <w:jc w:val="both"/>
+        <w:textAlignment w:val="auto"/>
+        <w:outlineLvl w:val="9"/>
+        <w:rPr>
+          <w:rFonts w:hint="eastAsia"/>
+          <w:lang w:val="en-US" w:eastAsia="zh-CN"/>
+        </w:rPr>
+      </w:pPr>
+      <w:r>
+        <w:rPr>
+          <w:rFonts w:hint="eastAsia"/>
+          <w:lang w:val="en-US" w:eastAsia="zh-CN"/>
+        </w:rPr>
+        <w:t>本章小结</w:t>
+      </w:r>
+    </w:p>
+    <w:p>
+      <w:pPr>
+        <w:keepNext w:val="0"/>
+        <w:keepLines w:val="0"/>
+        <w:pageBreakBefore w:val="0"/>
+        <w:widowControl w:val="0"/>
+        <w:numPr>
+          <w:ilvl w:val="0"/>
+          <w:numId w:val="0"/>
+        </w:numPr>
+        <w:kinsoku/>
+        <w:wordWrap/>
+        <w:overflowPunct/>
+        <w:topLinePunct w:val="0"/>
+        <w:autoSpaceDE/>
+        <w:autoSpaceDN/>
+        <w:bidi w:val="0"/>
+        <w:adjustRightInd/>
+        <w:snapToGrid w:val="0"/>
+        <w:spacing w:line="288" w:lineRule="auto"/>
+        <w:ind w:right="0" w:rightChars="0"/>
         <w:jc w:val="both"/>
         <w:textAlignment w:val="auto"/>
         <w:outlineLvl w:val="9"/>
@@ -12735,9 +14425,9 @@
         <w:autoSpaceDN/>
         <w:bidi w:val="0"/>
         <w:adjustRightInd/>
-        <w:snapToGrid/>
+        <w:snapToGrid w:val="0"/>
         <w:spacing w:line="288" w:lineRule="auto"/>
-        <w:ind w:right="0" w:rightChars="0" w:firstLine="480" w:firstLineChars="200"/>
+        <w:ind w:right="0" w:rightChars="0"/>
         <w:jc w:val="both"/>
         <w:textAlignment w:val="auto"/>
         <w:outlineLvl w:val="9"/>
@@ -12746,6 +14436,20 @@
           <w:lang w:val="en-US" w:eastAsia="zh-CN"/>
         </w:rPr>
       </w:pPr>
+      <w:r>
+        <w:rPr>
+          <w:rFonts w:hint="eastAsia"/>
+          <w:lang w:val="en-US" w:eastAsia="zh-CN"/>
+        </w:rPr>
+        <w:t>　　　　　　　　　　　　　　　　　　　　　　　　　　　　　　　　　　　　　　　　　　　　　　　　　　　　　　　　　　　　　　　　　　　　　　　　　　　　　　　　　　　　　　　　　　　　　　　　　　　　　　　　　　　　　　　　　　　　　　　　　　　　　　　　　　　　　　　　　　　　　　　　　　　　　　　　　　　　　　　　　　　　　　　　　　　　　　　　　　　　　　　　　　　　　　　　　　　　　　　　　　　　　　　　　　　　　　　　　　　　　　　　　　　　　　　　　　　　</w:t>
+      </w:r>
+      <w:r>
+        <w:rPr>
+          <w:rFonts w:hint="eastAsia"/>
+          <w:lang w:val="en-US" w:eastAsia="zh-CN"/>
+        </w:rPr>
+        <w:br w:type="textWrapping"/>
+      </w:r>
     </w:p>
     <w:p>
       <w:pPr>
@@ -12765,9 +14469,9 @@
         <w:autoSpaceDN/>
         <w:bidi w:val="0"/>
         <w:adjustRightInd/>
-        <w:snapToGrid/>
+        <w:snapToGrid w:val="0"/>
         <w:spacing w:line="288" w:lineRule="auto"/>
-        <w:ind w:right="0" w:rightChars="0" w:firstLine="480" w:firstLineChars="200"/>
+        <w:ind w:left="0" w:leftChars="0" w:right="0" w:rightChars="0" w:firstLine="480" w:firstLineChars="200"/>
         <w:jc w:val="both"/>
         <w:textAlignment w:val="auto"/>
         <w:outlineLvl w:val="9"/>
@@ -12776,6 +14480,13 @@
           <w:lang w:val="en-US" w:eastAsia="zh-CN"/>
         </w:rPr>
       </w:pPr>
+      <w:r>
+        <w:rPr>
+          <w:rFonts w:hint="eastAsia"/>
+          <w:lang w:val="en-US" w:eastAsia="zh-CN"/>
+        </w:rPr>
+        <w:t xml:space="preserve">      </w:t>
+      </w:r>
     </w:p>
     <w:p>
       <w:pPr>
@@ -12795,252 +14506,7 @@
         <w:autoSpaceDN/>
         <w:bidi w:val="0"/>
         <w:adjustRightInd/>
-        <w:snapToGrid/>
-        <w:spacing w:line="288" w:lineRule="auto"/>
-        <w:ind w:right="0" w:rightChars="0"/>
-        <w:jc w:val="both"/>
-        <w:textAlignment w:val="auto"/>
-        <w:outlineLvl w:val="9"/>
-        <w:rPr>
-          <w:rFonts w:hint="eastAsia"/>
-          <w:lang w:val="en-US" w:eastAsia="zh-CN"/>
-        </w:rPr>
-      </w:pPr>
-    </w:p>
-    <w:p>
-      <w:pPr>
-        <w:keepNext w:val="0"/>
-        <w:keepLines w:val="0"/>
-        <w:pageBreakBefore w:val="0"/>
-        <w:widowControl w:val="0"/>
-        <w:numPr>
-          <w:ilvl w:val="0"/>
-          <w:numId w:val="0"/>
-        </w:numPr>
-        <w:kinsoku/>
-        <w:wordWrap/>
-        <w:overflowPunct/>
-        <w:topLinePunct w:val="0"/>
-        <w:autoSpaceDE/>
-        <w:autoSpaceDN/>
-        <w:bidi w:val="0"/>
-        <w:adjustRightInd/>
-        <w:snapToGrid/>
-        <w:spacing w:line="288" w:lineRule="auto"/>
-        <w:ind w:right="0" w:rightChars="0"/>
-        <w:jc w:val="both"/>
-        <w:textAlignment w:val="auto"/>
-        <w:outlineLvl w:val="9"/>
-        <w:rPr>
-          <w:rFonts w:hint="eastAsia"/>
-          <w:lang w:val="en-US" w:eastAsia="zh-CN"/>
-        </w:rPr>
-      </w:pPr>
-      <w:r>
-        <w:rPr>
-          <w:rFonts w:hint="eastAsia"/>
-          <w:lang w:val="en-US" w:eastAsia="zh-CN"/>
-        </w:rPr>
-        <w:t xml:space="preserve">   </w:t>
-      </w:r>
-    </w:p>
-    <w:p>
-      <w:pPr>
-        <w:keepNext w:val="0"/>
-        <w:keepLines w:val="0"/>
-        <w:pageBreakBefore w:val="0"/>
-        <w:widowControl w:val="0"/>
-        <w:numPr>
-          <w:ilvl w:val="0"/>
-          <w:numId w:val="0"/>
-        </w:numPr>
-        <w:kinsoku/>
-        <w:wordWrap/>
-        <w:overflowPunct/>
-        <w:topLinePunct w:val="0"/>
-        <w:autoSpaceDE/>
-        <w:autoSpaceDN/>
-        <w:bidi w:val="0"/>
-        <w:adjustRightInd/>
-        <w:snapToGrid/>
-        <w:spacing w:line="288" w:lineRule="auto"/>
-        <w:ind w:right="0" w:rightChars="0"/>
-        <w:jc w:val="both"/>
-        <w:textAlignment w:val="auto"/>
-        <w:outlineLvl w:val="9"/>
-        <w:rPr>
-          <w:rFonts w:hint="eastAsia"/>
-          <w:lang w:val="en-US" w:eastAsia="zh-CN"/>
-        </w:rPr>
-      </w:pPr>
-      <w:r>
-        <w:rPr>
-          <w:rFonts w:hint="eastAsia"/>
-          <w:lang w:val="en-US" w:eastAsia="zh-CN"/>
-        </w:rPr>
-        <w:t>实验总结</w:t>
-      </w:r>
-    </w:p>
-    <w:p>
-      <w:pPr>
-        <w:keepNext w:val="0"/>
-        <w:keepLines w:val="0"/>
-        <w:pageBreakBefore w:val="0"/>
-        <w:widowControl w:val="0"/>
-        <w:numPr>
-          <w:ilvl w:val="0"/>
-          <w:numId w:val="0"/>
-        </w:numPr>
-        <w:kinsoku/>
-        <w:wordWrap/>
-        <w:overflowPunct/>
-        <w:topLinePunct w:val="0"/>
-        <w:autoSpaceDE/>
-        <w:autoSpaceDN/>
-        <w:bidi w:val="0"/>
-        <w:adjustRightInd/>
-        <w:snapToGrid/>
-        <w:spacing w:line="288" w:lineRule="auto"/>
-        <w:ind w:right="0" w:rightChars="0"/>
-        <w:jc w:val="both"/>
-        <w:textAlignment w:val="auto"/>
-        <w:outlineLvl w:val="9"/>
-        <w:rPr>
-          <w:rFonts w:hint="eastAsia"/>
-          <w:lang w:val="en-US" w:eastAsia="zh-CN"/>
-        </w:rPr>
-      </w:pPr>
-      <w:r>
-        <w:rPr>
-          <w:rFonts w:hint="eastAsia"/>
-          <w:lang w:val="en-US" w:eastAsia="zh-CN"/>
-        </w:rPr>
-        <w:t>本章小结</w:t>
-      </w:r>
-    </w:p>
-    <w:p>
-      <w:pPr>
-        <w:keepNext w:val="0"/>
-        <w:keepLines w:val="0"/>
-        <w:pageBreakBefore w:val="0"/>
-        <w:widowControl w:val="0"/>
-        <w:numPr>
-          <w:ilvl w:val="0"/>
-          <w:numId w:val="0"/>
-        </w:numPr>
-        <w:kinsoku/>
-        <w:wordWrap/>
-        <w:overflowPunct/>
-        <w:topLinePunct w:val="0"/>
-        <w:autoSpaceDE/>
-        <w:autoSpaceDN/>
-        <w:bidi w:val="0"/>
-        <w:adjustRightInd/>
-        <w:snapToGrid/>
-        <w:spacing w:line="288" w:lineRule="auto"/>
-        <w:ind w:right="0" w:rightChars="0"/>
-        <w:jc w:val="both"/>
-        <w:textAlignment w:val="auto"/>
-        <w:outlineLvl w:val="9"/>
-        <w:rPr>
-          <w:rFonts w:hint="eastAsia"/>
-          <w:lang w:val="en-US" w:eastAsia="zh-CN"/>
-        </w:rPr>
-      </w:pPr>
-    </w:p>
-    <w:p>
-      <w:pPr>
-        <w:keepNext w:val="0"/>
-        <w:keepLines w:val="0"/>
-        <w:pageBreakBefore w:val="0"/>
-        <w:widowControl w:val="0"/>
-        <w:numPr>
-          <w:ilvl w:val="0"/>
-          <w:numId w:val="0"/>
-        </w:numPr>
-        <w:kinsoku/>
-        <w:wordWrap/>
-        <w:overflowPunct/>
-        <w:topLinePunct w:val="0"/>
-        <w:autoSpaceDE/>
-        <w:autoSpaceDN/>
-        <w:bidi w:val="0"/>
-        <w:adjustRightInd/>
-        <w:snapToGrid/>
-        <w:spacing w:line="288" w:lineRule="auto"/>
-        <w:ind w:right="0" w:rightChars="0"/>
-        <w:jc w:val="both"/>
-        <w:textAlignment w:val="auto"/>
-        <w:outlineLvl w:val="9"/>
-        <w:rPr>
-          <w:rFonts w:hint="eastAsia"/>
-          <w:lang w:val="en-US" w:eastAsia="zh-CN"/>
-        </w:rPr>
-      </w:pPr>
-    </w:p>
-    <w:p>
-      <w:pPr>
-        <w:keepNext w:val="0"/>
-        <w:keepLines w:val="0"/>
-        <w:pageBreakBefore w:val="0"/>
-        <w:widowControl w:val="0"/>
-        <w:numPr>
-          <w:ilvl w:val="0"/>
-          <w:numId w:val="0"/>
-        </w:numPr>
-        <w:kinsoku/>
-        <w:wordWrap/>
-        <w:overflowPunct/>
-        <w:topLinePunct w:val="0"/>
-        <w:autoSpaceDE/>
-        <w:autoSpaceDN/>
-        <w:bidi w:val="0"/>
-        <w:adjustRightInd/>
-        <w:snapToGrid/>
-        <w:spacing w:line="288" w:lineRule="auto"/>
-        <w:ind w:right="0" w:rightChars="0"/>
-        <w:jc w:val="both"/>
-        <w:textAlignment w:val="auto"/>
-        <w:outlineLvl w:val="9"/>
-        <w:rPr>
-          <w:rFonts w:hint="eastAsia"/>
-          <w:lang w:val="en-US" w:eastAsia="zh-CN"/>
-        </w:rPr>
-      </w:pPr>
-      <w:r>
-        <w:rPr>
-          <w:rFonts w:hint="eastAsia"/>
-          <w:lang w:val="en-US" w:eastAsia="zh-CN"/>
-        </w:rPr>
-        <w:t>　　　　　　　　　　　　　　　　　　　　　　　　　　　　　　　　　　　　　　　　　　　　　　　　　　　　　　　　　　　　　　　　　　　　　　　　　　　　　　　　　　　　　　　　　　　　　　　　　　　　　　　　　　　　　　　　　　　　　　　　　　　　　　　　　　　　　　　　　　　　　　　　　　　　　　　　　　　　　　　　　　　　　　　　　　　　　　　　　　　　　　　　　　　　　　　　　　　　　　　　　　　　　　　　　　　　　　　　　　　　　　　　　　　　　　　　　　　　</w:t>
-      </w:r>
-      <w:r>
-        <w:rPr>
-          <w:rFonts w:hint="eastAsia"/>
-          <w:lang w:val="en-US" w:eastAsia="zh-CN"/>
-        </w:rPr>
-        <w:br w:type="textWrapping"/>
-      </w:r>
-    </w:p>
-    <w:p>
-      <w:pPr>
-        <w:keepNext w:val="0"/>
-        <w:keepLines w:val="0"/>
-        <w:pageBreakBefore w:val="0"/>
-        <w:widowControl w:val="0"/>
-        <w:numPr>
-          <w:ilvl w:val="0"/>
-          <w:numId w:val="0"/>
-        </w:numPr>
-        <w:kinsoku/>
-        <w:wordWrap/>
-        <w:overflowPunct/>
-        <w:topLinePunct w:val="0"/>
-        <w:autoSpaceDE/>
-        <w:autoSpaceDN/>
-        <w:bidi w:val="0"/>
-        <w:adjustRightInd/>
-        <w:snapToGrid/>
+        <w:snapToGrid w:val="0"/>
         <w:spacing w:line="288" w:lineRule="auto"/>
         <w:ind w:left="0" w:leftChars="0" w:right="0" w:rightChars="0" w:firstLine="480" w:firstLineChars="200"/>
         <w:jc w:val="both"/>
@@ -13048,23 +14514,7 @@
         <w:outlineLvl w:val="9"/>
         <w:rPr>
           <w:rFonts w:hint="eastAsia"/>
-          <w:position w:val="-50"/>
-          <w:lang w:val="en-US" w:eastAsia="zh-CN"/>
-        </w:rPr>
-      </w:pPr>
-      <w:r>
-        <w:rPr>
-          <w:rFonts w:hint="eastAsia"/>
-          <w:lang w:val="en-US" w:eastAsia="zh-CN"/>
-        </w:rPr>
-        <w:t xml:space="preserve">      </w:t>
-      </w:r>
-    </w:p>
-    <w:p>
-      <w:pPr>
-        <w:rPr>
-          <w:rFonts w:hint="eastAsia" w:eastAsiaTheme="minorEastAsia"/>
-          <w:lang w:eastAsia="zh-CN"/>
+          <w:lang w:val="en-US" w:eastAsia="zh-CN"/>
         </w:rPr>
       </w:pPr>
     </w:p>
@@ -13108,10 +14558,28 @@
       <w:lvlJc w:val="left"/>
     </w:lvl>
   </w:abstractNum>
+  <w:abstractNum w:abstractNumId="2">
+    <w:nsid w:val="73DFAD69"/>
+    <w:multiLevelType w:val="singleLevel"/>
+    <w:tmpl w:val="73DFAD69"/>
+    <w:lvl w:ilvl="0" w:tentative="0">
+      <w:start w:val="4"/>
+      <w:numFmt w:val="chineseCounting"/>
+      <w:suff w:val="space"/>
+      <w:lvlText w:val="第%1章"/>
+      <w:lvlJc w:val="left"/>
+      <w:rPr>
+        <w:rFonts w:hint="eastAsia"/>
+      </w:rPr>
+    </w:lvl>
+  </w:abstractNum>
   <w:num w:numId="1">
+    <w:abstractNumId w:val="2"/>
+  </w:num>
+  <w:num w:numId="2">
     <w:abstractNumId w:val="1"/>
   </w:num>
-  <w:num w:numId="2">
+  <w:num w:numId="3">
     <w:abstractNumId w:val="0"/>
   </w:num>
 </w:numbering>
@@ -13212,7 +14680,7 @@
     <w:lsdException w:unhideWhenUsed="0" w:uiPriority="0" w:semiHidden="0" w:name="Body Text Indent 2"/>
     <w:lsdException w:unhideWhenUsed="0" w:uiPriority="0" w:semiHidden="0" w:name="Body Text Indent 3"/>
     <w:lsdException w:unhideWhenUsed="0" w:uiPriority="0" w:semiHidden="0" w:name="Block Text"/>
-    <w:lsdException w:unhideWhenUsed="0" w:uiPriority="0" w:semiHidden="0" w:name="Hyperlink"/>
+    <w:lsdException w:qFormat="1" w:unhideWhenUsed="0" w:uiPriority="0" w:semiHidden="0" w:name="Hyperlink"/>
     <w:lsdException w:unhideWhenUsed="0" w:uiPriority="0" w:semiHidden="0" w:name="FollowedHyperlink"/>
     <w:lsdException w:qFormat="1" w:unhideWhenUsed="0" w:uiPriority="0" w:semiHidden="0" w:name="Strong"/>
     <w:lsdException w:qFormat="1" w:unhideWhenUsed="0" w:uiPriority="0" w:semiHidden="0" w:name="Emphasis"/>
@@ -13226,7 +14694,7 @@
     <w:lsdException w:unhideWhenUsed="0" w:uiPriority="0" w:semiHidden="0" w:name="HTML Code"/>
     <w:lsdException w:unhideWhenUsed="0" w:uiPriority="0" w:semiHidden="0" w:name="HTML Definition"/>
     <w:lsdException w:unhideWhenUsed="0" w:uiPriority="0" w:semiHidden="0" w:name="HTML Keyboard"/>
-    <w:lsdException w:unhideWhenUsed="0" w:uiPriority="0" w:semiHidden="0" w:name="HTML Preformatted"/>
+    <w:lsdException w:qFormat="1" w:unhideWhenUsed="0" w:uiPriority="0" w:semiHidden="0" w:name="HTML Preformatted"/>
     <w:lsdException w:unhideWhenUsed="0" w:uiPriority="0" w:semiHidden="0" w:name="HTML Sample"/>
     <w:lsdException w:unhideWhenUsed="0" w:uiPriority="0" w:semiHidden="0" w:name="HTML Typewriter"/>
     <w:lsdException w:unhideWhenUsed="0" w:uiPriority="0" w:semiHidden="0" w:name="HTML Variable"/>
@@ -13394,13 +14862,13 @@
       <w:lang w:val="en-US" w:eastAsia="zh-CN" w:bidi="ar-SA"/>
     </w:rPr>
   </w:style>
-  <w:style w:type="character" w:default="1" w:styleId="3">
+  <w:style w:type="character" w:default="1" w:styleId="4">
     <w:name w:val="Default Paragraph Font"/>
     <w:semiHidden/>
     <w:qFormat/>
     <w:uiPriority w:val="0"/>
   </w:style>
-  <w:style w:type="table" w:default="1" w:styleId="5">
+  <w:style w:type="table" w:default="1" w:styleId="7">
     <w:name w:val="Normal Table"/>
     <w:semiHidden/>
     <w:qFormat/>
@@ -13416,6 +14884,40 @@
     </w:tblPr>
   </w:style>
   <w:style w:type="paragraph" w:styleId="2">
+    <w:name w:val="HTML Preformatted"/>
+    <w:basedOn w:val="1"/>
+    <w:qFormat/>
+    <w:uiPriority w:val="0"/>
+    <w:pPr>
+      <w:tabs>
+        <w:tab w:val="left" w:pos="916"/>
+        <w:tab w:val="left" w:pos="1832"/>
+        <w:tab w:val="left" w:pos="2748"/>
+        <w:tab w:val="left" w:pos="3664"/>
+        <w:tab w:val="left" w:pos="4580"/>
+        <w:tab w:val="left" w:pos="5496"/>
+        <w:tab w:val="left" w:pos="6412"/>
+        <w:tab w:val="left" w:pos="7328"/>
+        <w:tab w:val="left" w:pos="8244"/>
+        <w:tab w:val="left" w:pos="9160"/>
+        <w:tab w:val="left" w:pos="10076"/>
+        <w:tab w:val="left" w:pos="10992"/>
+        <w:tab w:val="left" w:pos="11908"/>
+        <w:tab w:val="left" w:pos="12824"/>
+        <w:tab w:val="left" w:pos="13740"/>
+        <w:tab w:val="left" w:pos="14656"/>
+      </w:tabs>
+      <w:jc w:val="left"/>
+    </w:pPr>
+    <w:rPr>
+      <w:rFonts w:hint="eastAsia" w:ascii="宋体" w:hAnsi="宋体" w:eastAsia="宋体" w:cs="宋体"/>
+      <w:kern w:val="0"/>
+      <w:sz w:val="24"/>
+      <w:szCs w:val="24"/>
+      <w:lang w:val="en-US" w:eastAsia="zh-CN" w:bidi="ar"/>
+    </w:rPr>
+  </w:style>
+  <w:style w:type="paragraph" w:styleId="3">
     <w:name w:val="Normal (Web)"/>
     <w:basedOn w:val="1"/>
     <w:qFormat/>
@@ -13431,13 +14933,23 @@
       <w:lang w:val="en-US" w:eastAsia="zh-CN" w:bidi="ar"/>
     </w:rPr>
   </w:style>
-  <w:style w:type="character" w:styleId="4">
+  <w:style w:type="character" w:styleId="5">
     <w:name w:val="Strong"/>
-    <w:basedOn w:val="3"/>
+    <w:basedOn w:val="4"/>
     <w:qFormat/>
     <w:uiPriority w:val="0"/>
     <w:rPr>
       <w:b/>
+    </w:rPr>
+  </w:style>
+  <w:style w:type="character" w:styleId="6">
+    <w:name w:val="Hyperlink"/>
+    <w:basedOn w:val="4"/>
+    <w:qFormat/>
+    <w:uiPriority w:val="0"/>
+    <w:rPr>
+      <w:color w:val="0000FF"/>
+      <w:u w:val="single"/>
     </w:rPr>
   </w:style>
 </w:styles>

--- a/第四章 8k.docx
+++ b/第四章 8k.docx
@@ -2473,7 +2473,7 @@
           <w:lang w:val="en-US" w:eastAsia="zh-CN" w:bidi="ar-SA"/>
         </w:rPr>
         <w:object>
-          <v:shape id="_x0000_i1027" o:spt="75" alt="" type="#_x0000_t75" style="height:174.6pt;width:329.65pt;" o:ole="t" filled="f" o:preferrelative="t" stroked="f" coordsize="21600,21600">
+          <v:shape id="_x0000_i1027" o:spt="75" type="#_x0000_t75" style="height:174.6pt;width:329.65pt;" o:ole="t" filled="f" o:preferrelative="t" stroked="f" coordsize="21600,21600">
             <v:path/>
             <v:fill on="f" focussize="0,0"/>
             <v:stroke on="f"/>
@@ -3195,7 +3195,7 @@
           <w:szCs w:val="21"/>
           <w:lang w:val="en-US" w:eastAsia="zh-CN"/>
         </w:rPr>
-        <w:t xml:space="preserve">                图4-3： 基于APN的答案选择排序模型</w:t>
+        <w:t xml:space="preserve">                图4-4： 基于APN的答案选择排序模型</w:t>
       </w:r>
     </w:p>
     <w:p>
@@ -5961,9 +5961,8 @@
         <w:textAlignment w:val="center"/>
         <w:outlineLvl w:val="9"/>
         <w:rPr>
-          <w:rFonts w:hint="eastAsia"/>
-          <w:position w:val="-10"/>
-          <w:lang w:val="en-US" w:eastAsia="zh-CN"/>
+          <w:sz w:val="21"/>
+          <w:szCs w:val="21"/>
         </w:rPr>
       </w:pPr>
       <w:r>
@@ -6036,66 +6035,11 @@
           <w:rFonts w:hint="eastAsia"/>
           <w:lang w:val="en-US" w:eastAsia="zh-CN"/>
         </w:rPr>
-        <w:t xml:space="preserve">      （4-13）</w:t>
-      </w:r>
-    </w:p>
-    <w:p>
-      <w:pPr>
-        <w:keepNext w:val="0"/>
-        <w:keepLines w:val="0"/>
-        <w:pageBreakBefore w:val="0"/>
-        <w:numPr>
-          <w:ilvl w:val="0"/>
-          <w:numId w:val="0"/>
-        </w:numPr>
-        <w:kinsoku/>
-        <w:wordWrap/>
-        <w:overflowPunct/>
-        <w:topLinePunct w:val="0"/>
-        <w:autoSpaceDE/>
-        <w:autoSpaceDN/>
-        <w:bidi w:val="0"/>
-        <w:adjustRightInd/>
-        <w:snapToGrid w:val="0"/>
-        <w:spacing w:line="288" w:lineRule="auto"/>
-        <w:ind w:right="0" w:rightChars="0"/>
-        <w:textAlignment w:val="auto"/>
-        <w:rPr>
-          <w:rFonts w:hint="eastAsia"/>
-          <w:bCs w:val="0"/>
-          <w:snapToGrid w:val="0"/>
-          <w:kern w:val="44"/>
-          <w:sz w:val="24"/>
-          <w:szCs w:val="36"/>
-          <w:lang w:val="en-US" w:eastAsia="zh-CN" w:bidi="ar-SA"/>
-        </w:rPr>
-      </w:pPr>
-    </w:p>
-    <w:p>
-      <w:pPr>
-        <w:keepNext w:val="0"/>
-        <w:keepLines w:val="0"/>
-        <w:pageBreakBefore w:val="0"/>
-        <w:numPr>
-          <w:ilvl w:val="0"/>
-          <w:numId w:val="0"/>
-        </w:numPr>
-        <w:kinsoku/>
-        <w:wordWrap/>
-        <w:overflowPunct/>
-        <w:topLinePunct w:val="0"/>
-        <w:autoSpaceDE/>
-        <w:autoSpaceDN/>
-        <w:bidi w:val="0"/>
-        <w:adjustRightInd/>
-        <w:snapToGrid w:val="0"/>
-        <w:spacing w:line="288" w:lineRule="auto"/>
-        <w:ind w:right="0" w:rightChars="0"/>
-        <w:textAlignment w:val="auto"/>
-      </w:pPr>
+        <w:t xml:space="preserve">      （4-</w:t>
+      </w:r>
       <w:r>
         <w:object>
-          <v:shape id="_x0000_i1029" o:spt="75" alt="" type="#_x0000_t75" style="height:358.35pt;width:418.95pt;" o:ole="t" filled="f" o:preferrelative="t" stroked="f" coordsize="21600,21600">
+          <v:shape id="_x0000_i1029" o:spt="75" type="#_x0000_t75" style="height:358.35pt;width:418.95pt;" o:ole="t" filled="f" o:preferrelative="t" stroked="f" coordsize="21600,21600">
             <v:path/>
             <v:fill on="f" focussize="0,0"/>
             <v:stroke on="f"/>
@@ -6130,18 +6074,22 @@
         <w:adjustRightInd/>
         <w:snapToGrid w:val="0"/>
         <w:spacing w:line="288" w:lineRule="auto"/>
-        <w:ind w:left="0" w:leftChars="0" w:right="0" w:rightChars="0" w:firstLine="2400" w:firstLineChars="1000"/>
+        <w:ind w:right="0" w:rightChars="0" w:firstLine="2100" w:firstLineChars="1000"/>
         <w:jc w:val="both"/>
         <w:textAlignment w:val="center"/>
         <w:outlineLvl w:val="9"/>
         <w:rPr>
           <w:rFonts w:hint="eastAsia"/>
+          <w:sz w:val="21"/>
+          <w:szCs w:val="21"/>
           <w:lang w:val="en-US" w:eastAsia="zh-CN"/>
         </w:rPr>
       </w:pPr>
       <w:r>
         <w:rPr>
           <w:rFonts w:hint="eastAsia"/>
+          <w:sz w:val="21"/>
+          <w:szCs w:val="21"/>
           <w:lang w:eastAsia="zh-CN"/>
         </w:rPr>
         <w:t>图</w:t>
@@ -6149,9 +6097,11 @@
       <w:r>
         <w:rPr>
           <w:rFonts w:hint="eastAsia"/>
-          <w:lang w:val="en-US" w:eastAsia="zh-CN"/>
-        </w:rPr>
-        <w:t>5：基于问句和答案独立性的Attention模型</w:t>
+          <w:sz w:val="21"/>
+          <w:szCs w:val="21"/>
+          <w:lang w:val="en-US" w:eastAsia="zh-CN"/>
+        </w:rPr>
+        <w:t>4-5：基于问句和答案独立性的Attention模型</w:t>
       </w:r>
     </w:p>
     <w:p>
@@ -6173,7 +6123,7 @@
         <w:bidi w:val="0"/>
         <w:adjustRightInd/>
         <w:snapToGrid w:val="0"/>
-        <w:spacing w:line="288" w:lineRule="auto"/>
+        <w:spacing w:before="157" w:beforeLines="50" w:line="288" w:lineRule="auto"/>
         <w:ind w:left="0" w:leftChars="0" w:right="0" w:rightChars="0" w:firstLine="480" w:firstLineChars="200"/>
         <w:jc w:val="both"/>
         <w:textAlignment w:val="center"/>
@@ -7807,7 +7757,7 @@
           <w:rFonts w:hint="eastAsia"/>
           <w:lang w:val="en-US" w:eastAsia="zh-CN"/>
         </w:rPr>
-        <w:t>根据第二章介绍的数据来源及数据抓取操作，得到</w:t>
+        <w:t>根据第二章介绍的数据来源及数据抓取操作，得到百度知道数据集（ZhiDao）</w:t>
       </w:r>
       <w:r>
         <w:rPr>
@@ -7815,7 +7765,7 @@
           <w:color w:val="000000"/>
           <w:lang w:val="en-US" w:eastAsia="zh-CN"/>
         </w:rPr>
-        <w:t>142063个问题及1285759个答案，本章针对研究内容，从所爬取的数据中剔除没有正确答案的问题以及候选答案不足3个的问答对，然后随机选取28225个问题及其175800个答案作为答案选择排序任务的数据集，然后对这175800个答案进行标记，由于数据量比较大，为了方便高效地完成标记工作，将爬取网站数据时带有最佳答案标签的答案或点赞数最多的答案作为问题对应的最佳答案，并以1作为标记，其余的答案以0作为标记；并且将这个数据集以3:1:1的比例分为训练集（Train）、验证集（Dev）、测试集（Test）三部分，具体数据集统计信息如下图所示:</w:t>
+        <w:t>142063个问题及1285759个答案，法律领域数据集（law）93882个问题及892379个答案，本章针对研究内容，从所爬取的数据中剔除没有正确答案的问题以及候选答案不足3个的问答对，然后随机选取ZhiDao中28225个问题及其175800个答案作为答案选择排序任务的数据集，选取Law中19972个问题及95564个答案，然后分别对这些答案进行标记，由于数据量比较大，为了方便高效地完成标记工作，将爬取网站数据时带有最佳答案标签的答案或点赞数最多的答案作为问题对应的最佳答案，并以1作为标记，其余的答案以0作为标记；并且将这两个数据集以3:1:1的比例分为训练集（Train）、验证集（Dev）、测试集（Test）三部分，具体数据集统计信息如下表所示:</w:t>
       </w:r>
     </w:p>
     <w:p>
@@ -7854,7 +7804,17 @@
           <w:color w:val="000000"/>
           <w:lang w:val="en-US" w:eastAsia="zh-CN"/>
         </w:rPr>
-        <w:t xml:space="preserve">                  </w:t>
+        <w:t xml:space="preserve">                           </w:t>
+      </w:r>
+      <w:r>
+        <w:rPr>
+          <w:rFonts w:hint="eastAsia"/>
+          <w:color w:val="000000"/>
+          <w:sz w:val="21"/>
+          <w:szCs w:val="21"/>
+          <w:lang w:val="en-US" w:eastAsia="zh-CN"/>
+        </w:rPr>
+        <w:t>表4-1 数据集统计信息</w:t>
       </w:r>
     </w:p>
     <w:tbl>
@@ -7880,8 +7840,8 @@
         </w:tblCellMar>
       </w:tblPr>
       <w:tblGrid>
-        <w:gridCol w:w="1599"/>
-        <w:gridCol w:w="3515"/>
+        <w:gridCol w:w="1943"/>
+        <w:gridCol w:w="3171"/>
         <w:gridCol w:w="3255"/>
       </w:tblGrid>
       <w:tr>
@@ -7909,7 +7869,7 @@
         </w:trPr>
         <w:tc>
           <w:tcPr>
-            <w:tcW w:w="1599" w:type="dxa"/>
+            <w:tcW w:w="1943" w:type="dxa"/>
             <w:vMerge w:val="restart"/>
             <w:tcBorders>
               <w:top w:val="single" w:color="auto" w:sz="12" w:space="0"/>
@@ -7954,7 +7914,7 @@
         </w:tc>
         <w:tc>
           <w:tcPr>
-            <w:tcW w:w="6770" w:type="dxa"/>
+            <w:tcW w:w="6426" w:type="dxa"/>
             <w:gridSpan w:val="2"/>
             <w:tcBorders>
               <w:top w:val="single" w:color="auto" w:sz="12" w:space="0"/>
@@ -8024,7 +7984,7 @@
         </w:trPr>
         <w:tc>
           <w:tcPr>
-            <w:tcW w:w="1599" w:type="dxa"/>
+            <w:tcW w:w="1943" w:type="dxa"/>
             <w:vMerge w:val="continue"/>
             <w:tcBorders>
               <w:bottom w:val="single" w:color="auto" w:sz="8" w:space="0"/>
@@ -8056,7 +8016,7 @@
         </w:tc>
         <w:tc>
           <w:tcPr>
-            <w:tcW w:w="3515" w:type="dxa"/>
+            <w:tcW w:w="3171" w:type="dxa"/>
             <w:tcBorders>
               <w:top w:val="single" w:color="auto" w:sz="8" w:space="0"/>
               <w:bottom w:val="single" w:color="auto" w:sz="8" w:space="0"/>
@@ -8140,7 +8100,7 @@
                 <w:szCs w:val="21"/>
                 <w:lang w:val="en-US" w:eastAsia="zh-CN"/>
               </w:rPr>
-              <w:t xml:space="preserve">Train        Dev      Test        </w:t>
+              <w:t xml:space="preserve">Train       Dev     Test        </w:t>
             </w:r>
           </w:p>
         </w:tc>
@@ -8169,7 +8129,7 @@
         </w:trPr>
         <w:tc>
           <w:tcPr>
-            <w:tcW w:w="1599" w:type="dxa"/>
+            <w:tcW w:w="1943" w:type="dxa"/>
             <w:vAlign w:val="center"/>
           </w:tcPr>
           <w:p>
@@ -8204,13 +8164,13 @@
                 <w:szCs w:val="21"/>
                 <w:lang w:val="en-US" w:eastAsia="zh-CN"/>
               </w:rPr>
-              <w:t>Ranking SVM</w:t>
+              <w:t>num_Q</w:t>
             </w:r>
           </w:p>
         </w:tc>
         <w:tc>
           <w:tcPr>
-            <w:tcW w:w="3515" w:type="dxa"/>
+            <w:tcW w:w="3171" w:type="dxa"/>
             <w:vAlign w:val="center"/>
           </w:tcPr>
           <w:p>
@@ -8228,13 +8188,23 @@
               <w:adjustRightInd/>
               <w:snapToGrid w:val="0"/>
               <w:ind w:right="0" w:rightChars="0" w:firstLine="420" w:firstLineChars="200"/>
-              <w:jc w:val="center"/>
+              <w:jc w:val="both"/>
               <w:rPr>
                 <w:bCs/>
                 <w:sz w:val="21"/>
                 <w:szCs w:val="21"/>
               </w:rPr>
             </w:pPr>
+            <w:r>
+              <w:rPr>
+                <w:rFonts w:hint="eastAsia"/>
+                <w:bCs/>
+                <w:sz w:val="21"/>
+                <w:szCs w:val="21"/>
+                <w:lang w:val="en-US" w:eastAsia="zh-CN"/>
+              </w:rPr>
+              <w:t>16935     5645     5645</w:t>
+            </w:r>
           </w:p>
         </w:tc>
         <w:tc>
@@ -8256,14 +8226,26 @@
               <w:bidi w:val="0"/>
               <w:adjustRightInd/>
               <w:snapToGrid w:val="0"/>
-              <w:ind w:right="0" w:rightChars="0" w:firstLine="420" w:firstLineChars="200"/>
-              <w:jc w:val="center"/>
+              <w:ind w:left="0" w:leftChars="0" w:right="0" w:rightChars="0" w:firstLine="420" w:firstLineChars="200"/>
+              <w:jc w:val="both"/>
               <w:rPr>
+                <w:rFonts w:hint="eastAsia" w:eastAsiaTheme="minorEastAsia"/>
                 <w:bCs/>
                 <w:sz w:val="21"/>
                 <w:szCs w:val="21"/>
+                <w:lang w:val="en-US" w:eastAsia="zh-CN"/>
               </w:rPr>
             </w:pPr>
+            <w:r>
+              <w:rPr>
+                <w:rFonts w:hint="eastAsia"/>
+                <w:bCs/>
+                <w:sz w:val="21"/>
+                <w:szCs w:val="21"/>
+                <w:lang w:val="en-US" w:eastAsia="zh-CN"/>
+              </w:rPr>
+              <w:t>11982      3995    3995</w:t>
+            </w:r>
           </w:p>
         </w:tc>
       </w:tr>
@@ -8291,7 +8273,7 @@
         </w:trPr>
         <w:tc>
           <w:tcPr>
-            <w:tcW w:w="1599" w:type="dxa"/>
+            <w:tcW w:w="1943" w:type="dxa"/>
             <w:vAlign w:val="center"/>
           </w:tcPr>
           <w:p>
@@ -8326,13 +8308,54 @@
                 <w:szCs w:val="21"/>
                 <w:lang w:val="en-US" w:eastAsia="zh-CN"/>
               </w:rPr>
-              <w:t>CNN</w:t>
+              <w:t>num_ A</w:t>
             </w:r>
           </w:p>
         </w:tc>
         <w:tc>
           <w:tcPr>
-            <w:tcW w:w="3515" w:type="dxa"/>
+            <w:tcW w:w="3171" w:type="dxa"/>
+            <w:vAlign w:val="center"/>
+          </w:tcPr>
+          <w:p>
+            <w:pPr>
+              <w:keepNext w:val="0"/>
+              <w:keepLines w:val="0"/>
+              <w:pageBreakBefore w:val="0"/>
+              <w:kinsoku/>
+              <w:wordWrap/>
+              <w:overflowPunct/>
+              <w:topLinePunct w:val="0"/>
+              <w:autoSpaceDE/>
+              <w:autoSpaceDN/>
+              <w:bidi w:val="0"/>
+              <w:adjustRightInd/>
+              <w:snapToGrid w:val="0"/>
+              <w:ind w:left="0" w:leftChars="0" w:right="0" w:rightChars="0" w:firstLine="420" w:firstLineChars="200"/>
+              <w:jc w:val="both"/>
+              <w:rPr>
+                <w:rFonts w:hint="eastAsia" w:eastAsiaTheme="minorEastAsia"/>
+                <w:bCs/>
+                <w:sz w:val="21"/>
+                <w:szCs w:val="21"/>
+                <w:lang w:val="en-US" w:eastAsia="zh-CN"/>
+              </w:rPr>
+            </w:pPr>
+            <w:r>
+              <w:rPr>
+                <w:rFonts w:hint="eastAsia"/>
+                <w:bCs/>
+                <w:sz w:val="21"/>
+                <w:szCs w:val="21"/>
+                <w:lang w:val="en-US" w:eastAsia="zh-CN"/>
+              </w:rPr>
+              <w:t>105480   35160    35160</w:t>
+            </w:r>
+          </w:p>
+        </w:tc>
+        <w:tc>
+          <w:tcPr>
+            <w:tcW w:w="3255" w:type="dxa"/>
             <w:vAlign w:val="center"/>
           </w:tcPr>
           <w:p>
@@ -8356,7 +8379,7 @@
                 <w:bCs/>
                 <w:sz w:val="21"/>
                 <w:szCs w:val="21"/>
-                <w:lang w:val="en-US" w:eastAsia="zh-CN"/>
+                <w:lang w:eastAsia="zh-CN"/>
               </w:rPr>
             </w:pPr>
             <w:r>
@@ -8367,49 +8390,7 @@
                 <w:szCs w:val="21"/>
                 <w:lang w:val="en-US" w:eastAsia="zh-CN"/>
               </w:rPr>
-              <w:t>78.33          86.52</w:t>
-            </w:r>
-          </w:p>
-        </w:tc>
-        <w:tc>
-          <w:tcPr>
-            <w:tcW w:w="3255" w:type="dxa"/>
-            <w:vAlign w:val="center"/>
-          </w:tcPr>
-          <w:p>
-            <w:pPr>
-              <w:keepNext w:val="0"/>
-              <w:keepLines w:val="0"/>
-              <w:pageBreakBefore w:val="0"/>
-              <w:kinsoku/>
-              <w:wordWrap/>
-              <w:overflowPunct/>
-              <w:topLinePunct w:val="0"/>
-              <w:autoSpaceDE/>
-              <w:autoSpaceDN/>
-              <w:bidi w:val="0"/>
-              <w:adjustRightInd/>
-              <w:snapToGrid w:val="0"/>
-              <w:ind w:right="0" w:rightChars="0" w:firstLine="422" w:firstLineChars="200"/>
-              <w:jc w:val="both"/>
-              <w:rPr>
-                <w:rFonts w:hint="eastAsia" w:eastAsiaTheme="minorEastAsia"/>
-                <w:bCs/>
-                <w:sz w:val="21"/>
-                <w:szCs w:val="21"/>
-                <w:lang w:eastAsia="zh-CN"/>
-              </w:rPr>
-            </w:pPr>
-            <w:r>
-              <w:rPr>
-                <w:rFonts w:hint="eastAsia"/>
-                <w:b/>
-                <w:bCs w:val="0"/>
-                <w:sz w:val="21"/>
-                <w:szCs w:val="21"/>
-                <w:lang w:val="en-US" w:eastAsia="zh-CN"/>
-              </w:rPr>
-              <w:t>78.57          86.63</w:t>
+              <w:t>57338      19113   19113</w:t>
             </w:r>
           </w:p>
         </w:tc>
@@ -8438,7 +8419,7 @@
         </w:trPr>
         <w:tc>
           <w:tcPr>
-            <w:tcW w:w="1599" w:type="dxa"/>
+            <w:tcW w:w="1943" w:type="dxa"/>
             <w:vAlign w:val="center"/>
           </w:tcPr>
           <w:p>
@@ -8455,7 +8436,7 @@
               <w:bidi w:val="0"/>
               <w:adjustRightInd/>
               <w:snapToGrid w:val="0"/>
-              <w:ind w:right="0" w:rightChars="0" w:firstLine="0" w:firstLineChars="0"/>
+              <w:ind w:left="0" w:leftChars="0" w:right="0" w:rightChars="0" w:firstLine="0" w:firstLineChars="0"/>
               <w:jc w:val="both"/>
               <w:rPr>
                 <w:rFonts w:hint="eastAsia" w:eastAsiaTheme="minorEastAsia"/>
@@ -8473,13 +8454,13 @@
                 <w:szCs w:val="21"/>
                 <w:lang w:val="en-US" w:eastAsia="zh-CN"/>
               </w:rPr>
-              <w:t xml:space="preserve">     BILSTM</w:t>
+              <w:t>Average length_Q</w:t>
             </w:r>
           </w:p>
         </w:tc>
         <w:tc>
           <w:tcPr>
-            <w:tcW w:w="3515" w:type="dxa"/>
+            <w:tcW w:w="3171" w:type="dxa"/>
             <w:vAlign w:val="center"/>
           </w:tcPr>
           <w:p>
@@ -8496,7 +8477,7 @@
               <w:bidi w:val="0"/>
               <w:adjustRightInd/>
               <w:snapToGrid w:val="0"/>
-              <w:ind w:right="0" w:rightChars="0" w:firstLine="420" w:firstLineChars="200"/>
+              <w:ind w:right="0" w:rightChars="0" w:firstLine="630" w:firstLineChars="300"/>
               <w:jc w:val="both"/>
               <w:rPr>
                 <w:rFonts w:hint="eastAsia" w:eastAsiaTheme="minorEastAsia"/>
@@ -8514,7 +8495,7 @@
                 <w:szCs w:val="21"/>
                 <w:lang w:val="en-US" w:eastAsia="zh-CN"/>
               </w:rPr>
-              <w:t>78.98          87.21</w:t>
+              <w:t>36      33       34</w:t>
             </w:r>
           </w:p>
         </w:tc>
@@ -8537,7 +8518,7 @@
               <w:bidi w:val="0"/>
               <w:adjustRightInd/>
               <w:snapToGrid w:val="0"/>
-              <w:ind w:right="0" w:rightChars="0" w:firstLine="420" w:firstLineChars="200"/>
+              <w:ind w:right="0" w:rightChars="0" w:firstLine="630" w:firstLineChars="300"/>
               <w:jc w:val="both"/>
               <w:rPr>
                 <w:bCs/>
@@ -8553,7 +8534,7 @@
                 <w:szCs w:val="21"/>
                 <w:lang w:val="en-US" w:eastAsia="zh-CN"/>
               </w:rPr>
-              <w:t>79.45          87.39</w:t>
+              <w:t xml:space="preserve">29         32      31 </w:t>
             </w:r>
           </w:p>
         </w:tc>
@@ -8582,7 +8563,7 @@
         </w:trPr>
         <w:tc>
           <w:tcPr>
-            <w:tcW w:w="1599" w:type="dxa"/>
+            <w:tcW w:w="1943" w:type="dxa"/>
             <w:vAlign w:val="center"/>
           </w:tcPr>
           <w:p>
@@ -8600,7 +8581,47 @@
               <w:adjustRightInd/>
               <w:snapToGrid w:val="0"/>
               <w:ind w:right="0" w:rightChars="0" w:firstLine="0" w:firstLineChars="0"/>
-              <w:jc w:val="center"/>
+              <w:jc w:val="both"/>
+              <w:rPr>
+                <w:rFonts w:hint="eastAsia"/>
+                <w:bCs/>
+                <w:sz w:val="21"/>
+                <w:szCs w:val="21"/>
+              </w:rPr>
+            </w:pPr>
+            <w:r>
+              <w:rPr>
+                <w:rFonts w:hint="eastAsia"/>
+                <w:bCs/>
+                <w:sz w:val="21"/>
+                <w:szCs w:val="21"/>
+                <w:lang w:val="en-US" w:eastAsia="zh-CN"/>
+              </w:rPr>
+              <w:t>Average length_ A</w:t>
+            </w:r>
+          </w:p>
+        </w:tc>
+        <w:tc>
+          <w:tcPr>
+            <w:tcW w:w="3171" w:type="dxa"/>
+            <w:vAlign w:val="center"/>
+          </w:tcPr>
+          <w:p>
+            <w:pPr>
+              <w:keepNext w:val="0"/>
+              <w:keepLines w:val="0"/>
+              <w:pageBreakBefore w:val="0"/>
+              <w:kinsoku/>
+              <w:wordWrap/>
+              <w:overflowPunct/>
+              <w:topLinePunct w:val="0"/>
+              <w:autoSpaceDE/>
+              <w:autoSpaceDN/>
+              <w:bidi w:val="0"/>
+              <w:adjustRightInd/>
+              <w:snapToGrid w:val="0"/>
+              <w:ind w:left="0" w:leftChars="0" w:right="0" w:rightChars="0" w:firstLine="0" w:firstLineChars="0"/>
+              <w:jc w:val="both"/>
               <w:rPr>
                 <w:rFonts w:hint="eastAsia" w:eastAsiaTheme="minorEastAsia"/>
                 <w:bCs/>
@@ -8617,49 +8638,7 @@
                 <w:szCs w:val="21"/>
                 <w:lang w:val="en-US" w:eastAsia="zh-CN"/>
               </w:rPr>
-              <w:t>BILSTM+APN</w:t>
-            </w:r>
-          </w:p>
-        </w:tc>
-        <w:tc>
-          <w:tcPr>
-            <w:tcW w:w="3515" w:type="dxa"/>
-            <w:vAlign w:val="center"/>
-          </w:tcPr>
-          <w:p>
-            <w:pPr>
-              <w:keepNext w:val="0"/>
-              <w:keepLines w:val="0"/>
-              <w:pageBreakBefore w:val="0"/>
-              <w:kinsoku/>
-              <w:wordWrap/>
-              <w:overflowPunct/>
-              <w:topLinePunct w:val="0"/>
-              <w:autoSpaceDE/>
-              <w:autoSpaceDN/>
-              <w:bidi w:val="0"/>
-              <w:adjustRightInd/>
-              <w:snapToGrid w:val="0"/>
-              <w:ind w:right="0" w:rightChars="0" w:firstLine="422" w:firstLineChars="200"/>
-              <w:jc w:val="both"/>
-              <w:rPr>
-                <w:rFonts w:hint="eastAsia" w:eastAsiaTheme="minorEastAsia"/>
-                <w:bCs/>
-                <w:sz w:val="21"/>
-                <w:szCs w:val="21"/>
-                <w:lang w:val="en-US" w:eastAsia="zh-CN"/>
-              </w:rPr>
-            </w:pPr>
-            <w:r>
-              <w:rPr>
-                <w:rFonts w:hint="eastAsia"/>
-                <w:b/>
-                <w:bCs w:val="0"/>
-                <w:sz w:val="21"/>
-                <w:szCs w:val="21"/>
-                <w:lang w:val="en-US" w:eastAsia="zh-CN"/>
-              </w:rPr>
-              <w:t>78.30          86.29</w:t>
+              <w:t xml:space="preserve">     150      160      150</w:t>
             </w:r>
           </w:p>
         </w:tc>
@@ -8682,73 +8661,10 @@
               <w:bidi w:val="0"/>
               <w:adjustRightInd/>
               <w:snapToGrid w:val="0"/>
-              <w:ind w:right="0" w:rightChars="0" w:firstLine="420" w:firstLineChars="200"/>
+              <w:ind w:right="0" w:rightChars="0" w:firstLine="630" w:firstLineChars="300"/>
               <w:jc w:val="both"/>
               <w:rPr>
-                <w:rFonts w:hint="eastAsia"/>
-                <w:bCs/>
-                <w:sz w:val="21"/>
-                <w:szCs w:val="21"/>
-              </w:rPr>
-            </w:pPr>
-            <w:r>
-              <w:rPr>
-                <w:rFonts w:hint="eastAsia"/>
-                <w:bCs/>
-                <w:sz w:val="21"/>
-                <w:szCs w:val="21"/>
-                <w:lang w:val="en-US" w:eastAsia="zh-CN"/>
-              </w:rPr>
-              <w:t>81.06          87.49</w:t>
-            </w:r>
-          </w:p>
-        </w:tc>
-      </w:tr>
-      <w:tr>
-        <w:tblPrEx>
-          <w:tblBorders>
-            <w:top w:val="single" w:color="auto" w:sz="18" w:space="0"/>
-            <w:left w:val="none" w:color="auto" w:sz="0" w:space="0"/>
-            <w:bottom w:val="single" w:color="auto" w:sz="18" w:space="0"/>
-            <w:right w:val="none" w:color="auto" w:sz="0" w:space="0"/>
-            <w:insideH w:val="none" w:color="auto" w:sz="0" w:space="0"/>
-            <w:insideV w:val="none" w:color="auto" w:sz="0" w:space="0"/>
-          </w:tblBorders>
-          <w:tblLayout w:type="fixed"/>
-          <w:tblCellMar>
-            <w:top w:w="0" w:type="dxa"/>
-            <w:left w:w="108" w:type="dxa"/>
-            <w:bottom w:w="0" w:type="dxa"/>
-            <w:right w:w="108" w:type="dxa"/>
-          </w:tblCellMar>
-        </w:tblPrEx>
-        <w:trPr>
-          <w:trHeight w:val="395" w:hRule="atLeast"/>
-          <w:jc w:val="center"/>
-        </w:trPr>
-        <w:tc>
-          <w:tcPr>
-            <w:tcW w:w="1599" w:type="dxa"/>
-            <w:vAlign w:val="center"/>
-          </w:tcPr>
-          <w:p>
-            <w:pPr>
-              <w:keepNext w:val="0"/>
-              <w:keepLines w:val="0"/>
-              <w:pageBreakBefore w:val="0"/>
-              <w:kinsoku/>
-              <w:wordWrap/>
-              <w:overflowPunct/>
-              <w:topLinePunct w:val="0"/>
-              <w:autoSpaceDE/>
-              <w:autoSpaceDN/>
-              <w:bidi w:val="0"/>
-              <w:adjustRightInd/>
-              <w:snapToGrid w:val="0"/>
-              <w:ind w:right="0" w:rightChars="0" w:firstLine="0" w:firstLineChars="0"/>
-              <w:jc w:val="center"/>
-              <w:rPr>
-                <w:rFonts w:hint="eastAsia"/>
+                <w:rFonts w:hint="eastAsia" w:eastAsiaTheme="minorEastAsia"/>
                 <w:bCs/>
                 <w:sz w:val="21"/>
                 <w:szCs w:val="21"/>
@@ -8763,124 +8679,7 @@
                 <w:szCs w:val="21"/>
                 <w:lang w:val="en-US" w:eastAsia="zh-CN"/>
               </w:rPr>
-              <w:t>BILSTM+</w:t>
-            </w:r>
-          </w:p>
-          <w:p>
-            <w:pPr>
-              <w:keepNext w:val="0"/>
-              <w:keepLines w:val="0"/>
-              <w:pageBreakBefore w:val="0"/>
-              <w:kinsoku/>
-              <w:wordWrap/>
-              <w:overflowPunct/>
-              <w:topLinePunct w:val="0"/>
-              <w:autoSpaceDE/>
-              <w:autoSpaceDN/>
-              <w:bidi w:val="0"/>
-              <w:adjustRightInd/>
-              <w:snapToGrid w:val="0"/>
-              <w:ind w:right="0" w:rightChars="0" w:firstLine="0" w:firstLineChars="0"/>
-              <w:jc w:val="center"/>
-              <w:rPr>
-                <w:rFonts w:hint="eastAsia"/>
-                <w:bCs/>
-                <w:sz w:val="21"/>
-                <w:szCs w:val="21"/>
-              </w:rPr>
-            </w:pPr>
-            <w:r>
-              <w:rPr>
-                <w:rFonts w:hint="eastAsia"/>
-                <w:bCs/>
-                <w:sz w:val="21"/>
-                <w:szCs w:val="21"/>
-                <w:lang w:val="en-US" w:eastAsia="zh-CN"/>
-              </w:rPr>
-              <w:t>self Attention</w:t>
-            </w:r>
-          </w:p>
-        </w:tc>
-        <w:tc>
-          <w:tcPr>
-            <w:tcW w:w="3515" w:type="dxa"/>
-            <w:vAlign w:val="center"/>
-          </w:tcPr>
-          <w:p>
-            <w:pPr>
-              <w:keepNext w:val="0"/>
-              <w:keepLines w:val="0"/>
-              <w:pageBreakBefore w:val="0"/>
-              <w:kinsoku/>
-              <w:wordWrap/>
-              <w:overflowPunct/>
-              <w:topLinePunct w:val="0"/>
-              <w:autoSpaceDE/>
-              <w:autoSpaceDN/>
-              <w:bidi w:val="0"/>
-              <w:adjustRightInd/>
-              <w:snapToGrid w:val="0"/>
-              <w:ind w:right="0" w:rightChars="0" w:firstLine="422" w:firstLineChars="200"/>
-              <w:jc w:val="both"/>
-              <w:rPr>
-                <w:rFonts w:hint="eastAsia" w:eastAsiaTheme="minorEastAsia"/>
-                <w:bCs/>
-                <w:sz w:val="21"/>
-                <w:szCs w:val="21"/>
-                <w:lang w:val="en-US" w:eastAsia="zh-CN"/>
-              </w:rPr>
-            </w:pPr>
-            <w:r>
-              <w:rPr>
-                <w:rFonts w:hint="eastAsia"/>
-                <w:b/>
-                <w:bCs w:val="0"/>
-                <w:sz w:val="21"/>
-                <w:szCs w:val="21"/>
-                <w:lang w:val="en-US" w:eastAsia="zh-CN"/>
-              </w:rPr>
-              <w:t>80.25          87.56</w:t>
-            </w:r>
-          </w:p>
-        </w:tc>
-        <w:tc>
-          <w:tcPr>
-            <w:tcW w:w="3255" w:type="dxa"/>
-            <w:vAlign w:val="center"/>
-          </w:tcPr>
-          <w:p>
-            <w:pPr>
-              <w:keepNext w:val="0"/>
-              <w:keepLines w:val="0"/>
-              <w:pageBreakBefore w:val="0"/>
-              <w:kinsoku/>
-              <w:wordWrap/>
-              <w:overflowPunct/>
-              <w:topLinePunct w:val="0"/>
-              <w:autoSpaceDE/>
-              <w:autoSpaceDN/>
-              <w:bidi w:val="0"/>
-              <w:adjustRightInd/>
-              <w:snapToGrid w:val="0"/>
-              <w:ind w:right="0" w:rightChars="0" w:firstLine="422" w:firstLineChars="200"/>
-              <w:jc w:val="both"/>
-              <w:rPr>
-                <w:rFonts w:hint="eastAsia"/>
-                <w:bCs/>
-                <w:sz w:val="21"/>
-                <w:szCs w:val="21"/>
-              </w:rPr>
-            </w:pPr>
-            <w:r>
-              <w:rPr>
-                <w:rFonts w:hint="eastAsia"/>
-                <w:b/>
-                <w:bCs w:val="0"/>
-                <w:sz w:val="21"/>
-                <w:szCs w:val="21"/>
-                <w:lang w:val="en-US" w:eastAsia="zh-CN"/>
-              </w:rPr>
-              <w:t>82.18          88.36</w:t>
+              <w:t>140       155     150</w:t>
             </w:r>
           </w:p>
         </w:tc>
@@ -8921,7 +8720,17 @@
           <w:color w:val="000000"/>
           <w:lang w:val="en-US" w:eastAsia="zh-CN"/>
         </w:rPr>
-        <w:t xml:space="preserve">                       表4-7 数据集统计信息</w:t>
+        <w:t xml:space="preserve">                         </w:t>
+      </w:r>
+      <w:r>
+        <w:rPr>
+          <w:rFonts w:hint="eastAsia"/>
+          <w:color w:val="000000"/>
+          <w:sz w:val="21"/>
+          <w:szCs w:val="21"/>
+          <w:lang w:val="en-US" w:eastAsia="zh-CN"/>
+        </w:rPr>
+        <w:t xml:space="preserve"> </w:t>
       </w:r>
     </w:p>
     <w:p>
@@ -9204,13 +9013,13 @@
           <w:rFonts w:hint="eastAsia" w:asciiTheme="minorEastAsia" w:hAnsiTheme="minorEastAsia" w:cstheme="minorEastAsia"/>
           <w:lang w:val="en-US" w:eastAsia="zh-CN"/>
         </w:rPr>
-        <w:t xml:space="preserve">                     </w:t>
+        <w:t xml:space="preserve">                      </w:t>
       </w:r>
       <w:r>
         <w:drawing>
           <wp:inline distT="0" distB="0" distL="114300" distR="114300">
-            <wp:extent cx="1532890" cy="528955"/>
-            <wp:effectExtent l="0" t="0" r="10160" b="3810"/>
+            <wp:extent cx="1627505" cy="561340"/>
+            <wp:effectExtent l="0" t="0" r="0" b="10795"/>
             <wp:docPr id="15" name="图片 6"/>
             <wp:cNvGraphicFramePr>
               <a:graphicFrameLocks xmlns:a="http://schemas.openxmlformats.org/drawingml/2006/main" noChangeAspect="1"/>
@@ -9233,7 +9042,7 @@
                   <pic:spPr>
                     <a:xfrm>
                       <a:off x="0" y="0"/>
-                      <a:ext cx="1532890" cy="528955"/>
+                      <a:ext cx="1627505" cy="561340"/>
                     </a:xfrm>
                     <a:prstGeom prst="rect">
                       <a:avLst/>
@@ -9254,7 +9063,7 @@
           <w:rFonts w:hint="eastAsia"/>
           <w:lang w:val="en-US" w:eastAsia="zh-CN"/>
         </w:rPr>
-        <w:t xml:space="preserve">     </w:t>
+        <w:t xml:space="preserve">      </w:t>
       </w:r>
       <w:r>
         <w:rPr>
@@ -9358,7 +9167,7 @@
           <w:rFonts w:hint="eastAsia"/>
           <w:lang w:val="en-US" w:eastAsia="zh-CN"/>
         </w:rPr>
-        <w:t xml:space="preserve">   </w:t>
+        <w:t xml:space="preserve">    </w:t>
       </w:r>
       <w:r>
         <w:rPr>
@@ -9466,7 +9275,7 @@
           <w:rFonts w:hint="eastAsia"/>
           <w:lang w:val="en-US" w:eastAsia="zh-CN"/>
         </w:rPr>
-        <w:t xml:space="preserve">    </w:t>
+        <w:t xml:space="preserve">     </w:t>
       </w:r>
       <w:r>
         <w:rPr>
@@ -12168,7 +11977,7 @@
           <w:rFonts w:hint="eastAsia"/>
           <w:lang w:val="en-US" w:eastAsia="zh-CN"/>
         </w:rPr>
-        <w:t>词向量作为第三章重点介绍的内容，它不仅是神经网络的输入，更是神经网络模型的一种重要的超参数，本章的研究内容是以第三章的研究为基础，并以第三章提出的CBOW-pos&amp;clu模型训练出来的词向量作为本章答案选择排序模型的输入，词向量的维数依照第三章的训练结果取200维；并且，根据之前研究中（）的经验所得，将训练方式设置为static，即不需要在模型训练过程中对词向量重新训练</w:t>
+        <w:t>词向量作为第三章重点介绍的内容，它不仅是神经网络的输入，更是神经网络模型的一种重要的超参数，本章的研究内容是以第三章的研究为基础，并以第三章提出的CBOW-pos&amp;clu模型训练出来的词向量作为本章答案选择排序模型的输入，词向量的维数依照第三章的训练结果取200维；并且，根据之前研究中（）的经验所得，将训练方式设置为static，即不需要在模型训练过程中对词向量重新训练。</w:t>
       </w:r>
     </w:p>
     <w:p>
@@ -12787,7 +12596,7 @@
           <w:rFonts w:hint="eastAsia"/>
           <w:lang w:val="en-US" w:eastAsia="zh-CN"/>
         </w:rPr>
-        <w:t>实验结果分析</w:t>
+        <w:t>4.6 实验结果分析</w:t>
       </w:r>
     </w:p>
     <w:p>
@@ -12810,22 +12619,11 @@
         <w:adjustRightInd/>
         <w:snapToGrid w:val="0"/>
         <w:spacing w:line="288" w:lineRule="auto"/>
-        <w:ind w:right="0" w:rightChars="0"/>
+        <w:ind w:right="0" w:rightChars="0" w:firstLine="720" w:firstLineChars="300"/>
         <w:jc w:val="both"/>
         <w:textAlignment w:val="auto"/>
         <w:outlineLvl w:val="9"/>
-        <w:rPr>
-          <w:rFonts w:hint="eastAsia"/>
-          <w:lang w:val="en-US" w:eastAsia="zh-CN"/>
-        </w:rPr>
       </w:pPr>
-      <w:r>
-        <w:rPr>
-          <w:rFonts w:hint="eastAsia"/>
-          <w:lang w:val="en-US" w:eastAsia="zh-CN"/>
-        </w:rPr>
-        <w:t>CNN和BILSTM在答案选择排序任务上的实验结果对比</w:t>
-      </w:r>
     </w:p>
     <w:p>
       <w:pPr>
@@ -12847,7 +12645,7 @@
         <w:adjustRightInd/>
         <w:snapToGrid w:val="0"/>
         <w:spacing w:line="288" w:lineRule="auto"/>
-        <w:ind w:right="0" w:rightChars="0"/>
+        <w:ind w:right="0" w:rightChars="0" w:firstLine="720" w:firstLineChars="300"/>
         <w:jc w:val="both"/>
         <w:textAlignment w:val="auto"/>
         <w:outlineLvl w:val="9"/>
@@ -12889,7 +12687,7 @@
         <w:adjustRightInd/>
         <w:snapToGrid w:val="0"/>
         <w:spacing w:line="288" w:lineRule="auto"/>
-        <w:ind w:right="0" w:rightChars="0"/>
+        <w:ind w:right="0" w:rightChars="0" w:firstLine="720" w:firstLineChars="300"/>
         <w:jc w:val="both"/>
         <w:textAlignment w:val="auto"/>
         <w:outlineLvl w:val="9"/>
@@ -12909,6 +12707,47 @@
             <o:LockedField>false</o:LockedField>
           </o:OLEObject>
         </w:object>
+      </w:r>
+    </w:p>
+    <w:p>
+      <w:pPr>
+        <w:keepNext w:val="0"/>
+        <w:keepLines w:val="0"/>
+        <w:pageBreakBefore w:val="0"/>
+        <w:widowControl w:val="0"/>
+        <w:numPr>
+          <w:ilvl w:val="0"/>
+          <w:numId w:val="0"/>
+        </w:numPr>
+        <w:kinsoku/>
+        <w:wordWrap/>
+        <w:overflowPunct/>
+        <w:topLinePunct w:val="0"/>
+        <w:autoSpaceDE/>
+        <w:autoSpaceDN/>
+        <w:bidi w:val="0"/>
+        <w:adjustRightInd/>
+        <w:snapToGrid w:val="0"/>
+        <w:spacing w:line="288" w:lineRule="auto"/>
+        <w:ind w:right="0" w:rightChars="0" w:firstLine="1320" w:firstLineChars="600"/>
+        <w:jc w:val="both"/>
+        <w:textAlignment w:val="auto"/>
+        <w:outlineLvl w:val="9"/>
+        <w:rPr>
+          <w:rFonts w:hint="eastAsia"/>
+          <w:sz w:val="22"/>
+          <w:szCs w:val="20"/>
+          <w:lang w:val="en-US" w:eastAsia="zh-CN"/>
+        </w:rPr>
+      </w:pPr>
+      <w:r>
+        <w:rPr>
+          <w:rFonts w:hint="eastAsia"/>
+          <w:sz w:val="22"/>
+          <w:szCs w:val="20"/>
+          <w:lang w:val="en-US" w:eastAsia="zh-CN"/>
+        </w:rPr>
+        <w:t>图4-6  基于CNN的答案选择排序模型在测试集上的性能表现</w:t>
       </w:r>
     </w:p>
     <w:p>
@@ -12935,22 +12774,24 @@
         <w:jc w:val="both"/>
         <w:textAlignment w:val="auto"/>
         <w:outlineLvl w:val="9"/>
+        <w:rPr>
+          <w:rFonts w:hint="eastAsia"/>
+          <w:lang w:val="en-US" w:eastAsia="zh-CN"/>
+        </w:rPr>
       </w:pPr>
       <w:r>
-        <w:object>
-          <v:shape id="_x0000_i1032" o:spt="75" type="#_x0000_t75" style="height:270pt;width:339pt;" o:ole="t" filled="f" o:preferrelative="t" stroked="f" coordsize="21600,21600">
-            <v:path/>
-            <v:fill on="f" focussize="0,0"/>
-            <v:stroke on="f"/>
-            <v:imagedata r:id="rId140" o:title=""/>
-            <o:lock v:ext="edit" aspectratio="f"/>
-            <w10:wrap type="none"/>
-            <w10:anchorlock/>
-          </v:shape>
-          <o:OLEObject Type="Embed" ProgID="Visio.Drawing.15" ShapeID="_x0000_i1032" DrawAspect="Content" ObjectID="_1468075732" r:id="rId139">
-            <o:LockedField>false</o:LockedField>
-          </o:OLEObject>
-        </w:object>
+        <w:rPr>
+          <w:rFonts w:hint="eastAsia"/>
+          <w:lang w:eastAsia="zh-CN"/>
+        </w:rPr>
+        <w:t>图</w:t>
+      </w:r>
+      <w:r>
+        <w:rPr>
+          <w:rFonts w:hint="eastAsia"/>
+          <w:lang w:val="en-US" w:eastAsia="zh-CN"/>
+        </w:rPr>
+        <w:t>4-6显示了CNN模型设置不同的Feature Map时，在数据集上的不同表现结果，上侧图为ZhiDao数据集上的性能表现，下侧图为Law数据集上的性能表现，从这两幅图中可以看出，在数据集规模相差不是很大的情况下，Law数据集上的性能表现整体好于ZhiDao数据集，</w:t>
       </w:r>
     </w:p>
     <w:p>
@@ -12978,14 +12819,88 @@
         <w:textAlignment w:val="auto"/>
         <w:outlineLvl w:val="9"/>
         <w:rPr>
-          <w:rFonts w:hint="eastAsia" w:eastAsiaTheme="minorEastAsia"/>
-          <w:lang w:eastAsia="zh-CN"/>
+          <w:rFonts w:hint="eastAsia"/>
+          <w:lang w:val="en-US" w:eastAsia="zh-CN"/>
         </w:rPr>
       </w:pPr>
-      <w:bookmarkStart w:id="0" w:name="_GoBack"/>
+      <w:r>
+        <w:rPr>
+          <w:rFonts w:hint="eastAsia"/>
+          <w:lang w:val="en-US" w:eastAsia="zh-CN"/>
+        </w:rPr>
+        <w:t>同时，还可以看出，不管是哪个数据集，首先随着Feature Map数量的增加，模型的性能呈现为不稳定上升的趋势，在Feature Map为200左右时，模型的性能达到最好，之后随着Feature Map的继续增加，模型的性能开始不稳定下降，之后再没有出现最高点；</w:t>
+      </w:r>
+    </w:p>
+    <w:p>
+      <w:pPr>
+        <w:keepNext w:val="0"/>
+        <w:keepLines w:val="0"/>
+        <w:pageBreakBefore w:val="0"/>
+        <w:widowControl w:val="0"/>
+        <w:numPr>
+          <w:ilvl w:val="0"/>
+          <w:numId w:val="0"/>
+        </w:numPr>
+        <w:kinsoku/>
+        <w:wordWrap/>
+        <w:overflowPunct/>
+        <w:topLinePunct w:val="0"/>
+        <w:autoSpaceDE/>
+        <w:autoSpaceDN/>
+        <w:bidi w:val="0"/>
+        <w:adjustRightInd/>
+        <w:snapToGrid w:val="0"/>
+        <w:spacing w:line="288" w:lineRule="auto"/>
+        <w:ind w:right="0" w:rightChars="0" w:firstLine="1200" w:firstLineChars="500"/>
+        <w:jc w:val="both"/>
+        <w:textAlignment w:val="auto"/>
+        <w:outlineLvl w:val="9"/>
+      </w:pPr>
       <w:r>
         <w:object>
-          <v:shape id="_x0000_i1034" o:spt="75" type="#_x0000_t75" style="height:270pt;width:339pt;" o:ole="t" filled="f" o:preferrelative="t" stroked="f" coordsize="21600,21600">
+          <v:shape id="_x0000_i1032" o:spt="75" type="#_x0000_t75" style="height:270pt;width:339pt;" o:ole="t" filled="f" o:preferrelative="t" stroked="f" coordsize="21600,21600">
+            <v:path/>
+            <v:fill on="f" focussize="0,0"/>
+            <v:stroke on="f"/>
+            <v:imagedata r:id="rId140" o:title=""/>
+            <o:lock v:ext="edit" aspectratio="f"/>
+            <w10:wrap type="none"/>
+            <w10:anchorlock/>
+          </v:shape>
+          <o:OLEObject Type="Embed" ProgID="Visio.Drawing.15" ShapeID="_x0000_i1032" DrawAspect="Content" ObjectID="_1468075732" r:id="rId139">
+            <o:LockedField>false</o:LockedField>
+          </o:OLEObject>
+        </w:object>
+      </w:r>
+    </w:p>
+    <w:p>
+      <w:pPr>
+        <w:keepNext w:val="0"/>
+        <w:keepLines w:val="0"/>
+        <w:pageBreakBefore w:val="0"/>
+        <w:widowControl w:val="0"/>
+        <w:numPr>
+          <w:ilvl w:val="0"/>
+          <w:numId w:val="0"/>
+        </w:numPr>
+        <w:kinsoku/>
+        <w:wordWrap/>
+        <w:overflowPunct/>
+        <w:topLinePunct w:val="0"/>
+        <w:autoSpaceDE/>
+        <w:autoSpaceDN/>
+        <w:bidi w:val="0"/>
+        <w:adjustRightInd/>
+        <w:snapToGrid w:val="0"/>
+        <w:spacing w:line="288" w:lineRule="auto"/>
+        <w:ind w:right="0" w:rightChars="0" w:firstLine="1200" w:firstLineChars="500"/>
+        <w:jc w:val="both"/>
+        <w:textAlignment w:val="auto"/>
+        <w:outlineLvl w:val="9"/>
+      </w:pPr>
+      <w:r>
+        <w:object>
+          <v:shape id="_x0000_i1033" o:spt="75" type="#_x0000_t75" style="height:270pt;width:339pt;" o:ole="t" filled="f" o:preferrelative="t" stroked="f" coordsize="21600,21600">
             <v:path/>
             <v:fill on="f" focussize="0,0"/>
             <v:stroke on="f"/>
@@ -12994,12 +12909,188 @@
             <w10:wrap type="none"/>
             <w10:anchorlock/>
           </v:shape>
-          <o:OLEObject Type="Embed" ProgID="Visio.Drawing.15" ShapeID="_x0000_i1034" DrawAspect="Content" ObjectID="_1468075733" r:id="rId141">
+          <o:OLEObject Type="Embed" ProgID="Visio.Drawing.15" ShapeID="_x0000_i1033" DrawAspect="Content" ObjectID="_1468075733" r:id="rId141">
             <o:LockedField>false</o:LockedField>
           </o:OLEObject>
         </w:object>
       </w:r>
-      <w:bookmarkEnd w:id="0"/>
+    </w:p>
+    <w:p>
+      <w:pPr>
+        <w:keepNext w:val="0"/>
+        <w:keepLines w:val="0"/>
+        <w:pageBreakBefore w:val="0"/>
+        <w:widowControl w:val="0"/>
+        <w:numPr>
+          <w:ilvl w:val="0"/>
+          <w:numId w:val="0"/>
+        </w:numPr>
+        <w:kinsoku/>
+        <w:wordWrap/>
+        <w:overflowPunct/>
+        <w:topLinePunct w:val="0"/>
+        <w:autoSpaceDE/>
+        <w:autoSpaceDN/>
+        <w:bidi w:val="0"/>
+        <w:adjustRightInd/>
+        <w:snapToGrid w:val="0"/>
+        <w:spacing w:line="288" w:lineRule="auto"/>
+        <w:ind w:right="0" w:rightChars="0" w:firstLine="1260" w:firstLineChars="600"/>
+        <w:jc w:val="both"/>
+        <w:textAlignment w:val="auto"/>
+        <w:outlineLvl w:val="9"/>
+        <w:rPr>
+          <w:rFonts w:hint="eastAsia" w:eastAsiaTheme="minorEastAsia"/>
+          <w:sz w:val="21"/>
+          <w:szCs w:val="21"/>
+          <w:lang w:eastAsia="zh-CN"/>
+        </w:rPr>
+      </w:pPr>
+      <w:r>
+        <w:rPr>
+          <w:rFonts w:hint="eastAsia"/>
+          <w:sz w:val="21"/>
+          <w:szCs w:val="21"/>
+          <w:lang w:eastAsia="zh-CN"/>
+        </w:rPr>
+        <w:t>图</w:t>
+      </w:r>
+      <w:r>
+        <w:rPr>
+          <w:rFonts w:hint="eastAsia"/>
+          <w:sz w:val="21"/>
+          <w:szCs w:val="21"/>
+          <w:lang w:val="en-US" w:eastAsia="zh-CN"/>
+        </w:rPr>
+        <w:t xml:space="preserve">4-7 </w:t>
+      </w:r>
+      <w:r>
+        <w:rPr>
+          <w:rFonts w:hint="eastAsia"/>
+          <w:sz w:val="22"/>
+          <w:szCs w:val="20"/>
+          <w:lang w:val="en-US" w:eastAsia="zh-CN"/>
+        </w:rPr>
+        <w:t xml:space="preserve"> 基于BILSTM的答案选择排序模型在测试集上的性能表现</w:t>
+      </w:r>
+    </w:p>
+    <w:p>
+      <w:pPr>
+        <w:keepNext w:val="0"/>
+        <w:keepLines w:val="0"/>
+        <w:pageBreakBefore w:val="0"/>
+        <w:widowControl w:val="0"/>
+        <w:numPr>
+          <w:ilvl w:val="0"/>
+          <w:numId w:val="0"/>
+        </w:numPr>
+        <w:kinsoku/>
+        <w:wordWrap/>
+        <w:overflowPunct/>
+        <w:topLinePunct w:val="0"/>
+        <w:autoSpaceDE/>
+        <w:autoSpaceDN/>
+        <w:bidi w:val="0"/>
+        <w:adjustRightInd/>
+        <w:snapToGrid w:val="0"/>
+        <w:spacing w:before="157" w:beforeLines="50" w:line="288" w:lineRule="auto"/>
+        <w:ind w:left="0" w:leftChars="0" w:right="0" w:rightChars="0" w:firstLine="480" w:firstLineChars="200"/>
+        <w:jc w:val="both"/>
+        <w:textAlignment w:val="auto"/>
+        <w:outlineLvl w:val="9"/>
+        <w:rPr>
+          <w:rFonts w:hint="eastAsia"/>
+          <w:lang w:val="en-US" w:eastAsia="zh-CN"/>
+        </w:rPr>
+      </w:pPr>
+      <w:r>
+        <w:rPr>
+          <w:rFonts w:hint="eastAsia"/>
+          <w:lang w:eastAsia="zh-CN"/>
+        </w:rPr>
+        <w:t>图</w:t>
+      </w:r>
+      <w:r>
+        <w:rPr>
+          <w:rFonts w:hint="eastAsia"/>
+          <w:lang w:val="en-US" w:eastAsia="zh-CN"/>
+        </w:rPr>
+        <w:t>4-7显示了BILSTM模型设置不同的Memory Size时，在数据集上的不同表现结果，上侧图为ZhiDao数据集上的性能表现，下侧图为Law数据集上的性能表现；</w:t>
+      </w:r>
+    </w:p>
+    <w:p>
+      <w:pPr>
+        <w:keepNext w:val="0"/>
+        <w:keepLines w:val="0"/>
+        <w:pageBreakBefore w:val="0"/>
+        <w:widowControl w:val="0"/>
+        <w:numPr>
+          <w:ilvl w:val="0"/>
+          <w:numId w:val="0"/>
+        </w:numPr>
+        <w:kinsoku/>
+        <w:wordWrap/>
+        <w:overflowPunct/>
+        <w:topLinePunct w:val="0"/>
+        <w:autoSpaceDE/>
+        <w:autoSpaceDN/>
+        <w:bidi w:val="0"/>
+        <w:adjustRightInd/>
+        <w:snapToGrid w:val="0"/>
+        <w:spacing w:before="157" w:beforeLines="50" w:line="288" w:lineRule="auto"/>
+        <w:ind w:left="0" w:leftChars="0" w:right="0" w:rightChars="0" w:firstLine="480" w:firstLineChars="200"/>
+        <w:jc w:val="both"/>
+        <w:textAlignment w:val="auto"/>
+        <w:outlineLvl w:val="9"/>
+        <w:rPr>
+          <w:rFonts w:hint="eastAsia"/>
+          <w:lang w:val="en-US" w:eastAsia="zh-CN"/>
+        </w:rPr>
+      </w:pPr>
+      <w:r>
+        <w:rPr>
+          <w:rFonts w:hint="eastAsia"/>
+          <w:lang w:val="en-US" w:eastAsia="zh-CN"/>
+        </w:rPr>
+        <w:t>同样的，从上面两幅图中可以看出，在数据集规模相差不是很大的情况下，Law数据集上的性能表现整体好于ZhiDao数据集；出现这种结果的原因可能是特定域的数据集内容相对集中，句子的主题相对明确，语义特征的捕捉相对准确，也可能是Law数据集在第三章词向量计算部分就已取得相对较好的性能，进而对本章答案选择排序模型的性能产生了积极的作用；</w:t>
+      </w:r>
+    </w:p>
+    <w:p>
+      <w:pPr>
+        <w:keepNext w:val="0"/>
+        <w:keepLines w:val="0"/>
+        <w:pageBreakBefore w:val="0"/>
+        <w:widowControl w:val="0"/>
+        <w:numPr>
+          <w:ilvl w:val="0"/>
+          <w:numId w:val="0"/>
+        </w:numPr>
+        <w:kinsoku/>
+        <w:wordWrap/>
+        <w:overflowPunct/>
+        <w:topLinePunct w:val="0"/>
+        <w:autoSpaceDE/>
+        <w:autoSpaceDN/>
+        <w:bidi w:val="0"/>
+        <w:adjustRightInd/>
+        <w:snapToGrid w:val="0"/>
+        <w:spacing w:line="288" w:lineRule="auto"/>
+        <w:ind w:left="0" w:leftChars="0" w:right="0" w:rightChars="0" w:firstLine="480" w:firstLineChars="200"/>
+        <w:jc w:val="both"/>
+        <w:textAlignment w:val="auto"/>
+        <w:outlineLvl w:val="9"/>
+        <w:rPr>
+          <w:rFonts w:hint="eastAsia"/>
+          <w:lang w:val="en-US" w:eastAsia="zh-CN"/>
+        </w:rPr>
+      </w:pPr>
+      <w:r>
+        <w:rPr>
+          <w:rFonts w:hint="eastAsia"/>
+          <w:lang w:val="en-US" w:eastAsia="zh-CN"/>
+        </w:rPr>
+        <w:t>另外一点是，类似于CNN模型，BILSTM模型中随着Memory Size的增加，模型的性能呈现为先上升后下降的情况；这种变化趋势表明，在基于神经网络的句子对建模中，句子特征向量表示的维度并不是越大越好，当维度超过一定限制时，会因过大的维度将特征信息稀疏化从而影响模型的性能；</w:t>
+      </w:r>
     </w:p>
     <w:p>
       <w:pPr>
@@ -13026,23 +13117,16 @@
         <w:textAlignment w:val="auto"/>
         <w:outlineLvl w:val="9"/>
         <w:rPr>
-          <w:rFonts w:hint="eastAsia"/>
+          <w:rFonts w:hint="eastAsia" w:eastAsiaTheme="minorEastAsia"/>
           <w:lang w:val="en-US" w:eastAsia="zh-CN"/>
         </w:rPr>
       </w:pPr>
       <w:r>
         <w:rPr>
           <w:rFonts w:hint="eastAsia"/>
-          <w:lang w:eastAsia="zh-CN"/>
-        </w:rPr>
-        <w:t>图</w:t>
-      </w:r>
-      <w:r>
-        <w:rPr>
-          <w:rFonts w:hint="eastAsia"/>
-          <w:lang w:val="en-US" w:eastAsia="zh-CN"/>
-        </w:rPr>
-        <w:t>4-7左侧显示了CNN模型设置不同的Feature Map时，在数据集上的不同表现结果，右侧显示了BILSTM设置不同的Memory Size时，在数据集上的不同表现结果；从图中显示的信息可以看出：</w:t>
+          <w:lang w:val="en-US" w:eastAsia="zh-CN"/>
+        </w:rPr>
+        <w:t>对比上面的两组图，能看出基于BILSTM的模型性能优于CNN模型，虽然在句子特征向量表示的维度过大时两者的性能趋于一致甚至略差于CNN模型，但当Memory Size取200或300时，BILSTM模型表现出了最优的性能，相比CNN模型略胜一筹；这就再次证明了循环神经网络在处理序列信息时独特的优势，相比于CNN通过卷积捕捉连续几个上下文词语的信息，BILSTM是通过信息的传递与取舍捕捉整个句子序列的信息，并且从前后两个方向同时进行，捕捉每一个点完整的过去和未来的上下文信息；从以上的分析可知，在答案选择排序任务上，基于BILSTM的句子对建模要优于基于CNN的句子对建模；</w:t>
       </w:r>
     </w:p>
     <w:p>
@@ -13053,7 +13137,44 @@
         <w:widowControl w:val="0"/>
         <w:numPr>
           <w:ilvl w:val="0"/>
-          <w:numId w:val="3"/>
+          <w:numId w:val="0"/>
+        </w:numPr>
+        <w:kinsoku/>
+        <w:wordWrap/>
+        <w:overflowPunct/>
+        <w:topLinePunct w:val="0"/>
+        <w:autoSpaceDE/>
+        <w:autoSpaceDN/>
+        <w:bidi w:val="0"/>
+        <w:adjustRightInd/>
+        <w:snapToGrid w:val="0"/>
+        <w:spacing w:before="157" w:beforeLines="50" w:line="288" w:lineRule="auto"/>
+        <w:ind w:left="0" w:leftChars="0" w:right="0" w:rightChars="0" w:firstLine="0" w:firstLineChars="0"/>
+        <w:jc w:val="both"/>
+        <w:textAlignment w:val="auto"/>
+        <w:outlineLvl w:val="9"/>
+        <w:rPr>
+          <w:rFonts w:hint="eastAsia"/>
+          <w:lang w:val="en-US" w:eastAsia="zh-CN"/>
+        </w:rPr>
+      </w:pPr>
+      <w:r>
+        <w:rPr>
+          <w:rFonts w:hint="eastAsia"/>
+          <w:lang w:val="en-US" w:eastAsia="zh-CN"/>
+        </w:rPr>
+        <w:t>Attention模型的可视化分析</w:t>
+      </w:r>
+    </w:p>
+    <w:p>
+      <w:pPr>
+        <w:keepNext w:val="0"/>
+        <w:keepLines w:val="0"/>
+        <w:pageBreakBefore w:val="0"/>
+        <w:widowControl w:val="0"/>
+        <w:numPr>
+          <w:ilvl w:val="0"/>
+          <w:numId w:val="0"/>
         </w:numPr>
         <w:kinsoku/>
         <w:wordWrap/>
@@ -13065,21 +13186,295 @@
         <w:adjustRightInd/>
         <w:snapToGrid w:val="0"/>
         <w:spacing w:line="288" w:lineRule="auto"/>
-        <w:ind w:right="0" w:rightChars="0" w:firstLine="480" w:firstLineChars="200"/>
+        <w:ind w:left="0" w:leftChars="0" w:right="0" w:rightChars="0" w:firstLine="480" w:firstLineChars="0"/>
         <w:jc w:val="both"/>
-        <w:textAlignment w:val="auto"/>
+        <w:textAlignment w:val="center"/>
         <w:outlineLvl w:val="9"/>
-        <w:rPr>
-          <w:rFonts w:hint="eastAsia"/>
-          <w:lang w:val="en-US" w:eastAsia="zh-CN"/>
-        </w:rPr>
       </w:pPr>
       <w:r>
         <w:rPr>
           <w:rFonts w:hint="eastAsia"/>
           <w:lang w:val="en-US" w:eastAsia="zh-CN"/>
         </w:rPr>
-        <w:t>CNN模型中首先随着Feature Map数量的增加，模型的性能呈现为不稳定上升的趋势，在Feature Map为200左右时，模型的性能达到最好，之后随着Feature Map的继续增加，模型的性能开始不稳定下降，之后再没有出现最高点；同样的，BILSTM模型中随着Memory Size的增加，模型的性能呈现为先上升后下降的情况；这种变化趋势表明，在基于神经网络的句子对建模中，句子特征向量表示的维度并不是越大越好，当维度超过一定限制时，会因过大的维度将特征信息稀疏化从而影响模型的性能；</w:t>
+        <w:t>本节将不同Attention模型在答案选择排序过程中对问句和候选答案进行的不同Attention 计算的结果进行可视化分析，基于不同的Attention模型，答案选择排序的性能也就不同，同样的问题对应的最佳答案的预测结果也会呈现出不同；在本节的研究分析中，随机选取测试集中的三个问题</w:t>
+      </w:r>
+      <w:r>
+        <w:drawing>
+          <wp:inline distT="0" distB="0" distL="114300" distR="114300">
+            <wp:extent cx="180975" cy="209550"/>
+            <wp:effectExtent l="0" t="0" r="9525" b="0"/>
+            <wp:docPr id="33" name="图片 13"/>
+            <wp:cNvGraphicFramePr>
+              <a:graphicFrameLocks xmlns:a="http://schemas.openxmlformats.org/drawingml/2006/main" noChangeAspect="1"/>
+            </wp:cNvGraphicFramePr>
+            <a:graphic xmlns:a="http://schemas.openxmlformats.org/drawingml/2006/main">
+              <a:graphicData uri="http://schemas.openxmlformats.org/drawingml/2006/picture">
+                <pic:pic xmlns:pic="http://schemas.openxmlformats.org/drawingml/2006/picture">
+                  <pic:nvPicPr>
+                    <pic:cNvPr id="33" name="图片 13"/>
+                    <pic:cNvPicPr>
+                      <a:picLocks noChangeAspect="1"/>
+                    </pic:cNvPicPr>
+                  </pic:nvPicPr>
+                  <pic:blipFill>
+                    <a:blip r:embed="rId143"/>
+                    <a:stretch>
+                      <a:fillRect/>
+                    </a:stretch>
+                  </pic:blipFill>
+                  <pic:spPr>
+                    <a:xfrm>
+                      <a:off x="0" y="0"/>
+                      <a:ext cx="180975" cy="209550"/>
+                    </a:xfrm>
+                    <a:prstGeom prst="rect">
+                      <a:avLst/>
+                    </a:prstGeom>
+                    <a:noFill/>
+                    <a:ln w="9525">
+                      <a:noFill/>
+                    </a:ln>
+                  </pic:spPr>
+                </pic:pic>
+              </a:graphicData>
+            </a:graphic>
+          </wp:inline>
+        </w:drawing>
+      </w:r>
+      <w:r>
+        <w:rPr>
+          <w:rFonts w:hint="eastAsia"/>
+          <w:lang w:eastAsia="zh-CN"/>
+        </w:rPr>
+        <w:t>、</w:t>
+      </w:r>
+      <w:r>
+        <w:drawing>
+          <wp:inline distT="0" distB="0" distL="114300" distR="114300">
+            <wp:extent cx="209550" cy="209550"/>
+            <wp:effectExtent l="0" t="0" r="0" b="0"/>
+            <wp:docPr id="138" name="图片 14"/>
+            <wp:cNvGraphicFramePr>
+              <a:graphicFrameLocks xmlns:a="http://schemas.openxmlformats.org/drawingml/2006/main" noChangeAspect="1"/>
+            </wp:cNvGraphicFramePr>
+            <a:graphic xmlns:a="http://schemas.openxmlformats.org/drawingml/2006/main">
+              <a:graphicData uri="http://schemas.openxmlformats.org/drawingml/2006/picture">
+                <pic:pic xmlns:pic="http://schemas.openxmlformats.org/drawingml/2006/picture">
+                  <pic:nvPicPr>
+                    <pic:cNvPr id="138" name="图片 14"/>
+                    <pic:cNvPicPr>
+                      <a:picLocks noChangeAspect="1"/>
+                    </pic:cNvPicPr>
+                  </pic:nvPicPr>
+                  <pic:blipFill>
+                    <a:blip r:embed="rId144"/>
+                    <a:stretch>
+                      <a:fillRect/>
+                    </a:stretch>
+                  </pic:blipFill>
+                  <pic:spPr>
+                    <a:xfrm>
+                      <a:off x="0" y="0"/>
+                      <a:ext cx="209550" cy="209550"/>
+                    </a:xfrm>
+                    <a:prstGeom prst="rect">
+                      <a:avLst/>
+                    </a:prstGeom>
+                    <a:noFill/>
+                    <a:ln w="9525">
+                      <a:noFill/>
+                    </a:ln>
+                  </pic:spPr>
+                </pic:pic>
+              </a:graphicData>
+            </a:graphic>
+          </wp:inline>
+        </w:drawing>
+      </w:r>
+      <w:r>
+        <w:rPr>
+          <w:rFonts w:hint="eastAsia"/>
+          <w:lang w:eastAsia="zh-CN"/>
+        </w:rPr>
+        <w:t>、</w:t>
+      </w:r>
+      <w:r>
+        <w:drawing>
+          <wp:inline distT="0" distB="0" distL="114300" distR="114300">
+            <wp:extent cx="200025" cy="228600"/>
+            <wp:effectExtent l="0" t="0" r="9525" b="0"/>
+            <wp:docPr id="146" name="图片 15"/>
+            <wp:cNvGraphicFramePr>
+              <a:graphicFrameLocks xmlns:a="http://schemas.openxmlformats.org/drawingml/2006/main" noChangeAspect="1"/>
+            </wp:cNvGraphicFramePr>
+            <a:graphic xmlns:a="http://schemas.openxmlformats.org/drawingml/2006/main">
+              <a:graphicData uri="http://schemas.openxmlformats.org/drawingml/2006/picture">
+                <pic:pic xmlns:pic="http://schemas.openxmlformats.org/drawingml/2006/picture">
+                  <pic:nvPicPr>
+                    <pic:cNvPr id="146" name="图片 15"/>
+                    <pic:cNvPicPr>
+                      <a:picLocks noChangeAspect="1"/>
+                    </pic:cNvPicPr>
+                  </pic:nvPicPr>
+                  <pic:blipFill>
+                    <a:blip r:embed="rId145"/>
+                    <a:stretch>
+                      <a:fillRect/>
+                    </a:stretch>
+                  </pic:blipFill>
+                  <pic:spPr>
+                    <a:xfrm>
+                      <a:off x="0" y="0"/>
+                      <a:ext cx="200025" cy="228600"/>
+                    </a:xfrm>
+                    <a:prstGeom prst="rect">
+                      <a:avLst/>
+                    </a:prstGeom>
+                    <a:noFill/>
+                    <a:ln w="9525">
+                      <a:noFill/>
+                    </a:ln>
+                  </pic:spPr>
+                </pic:pic>
+              </a:graphicData>
+            </a:graphic>
+          </wp:inline>
+        </w:drawing>
+      </w:r>
+      <w:r>
+        <w:rPr>
+          <w:rFonts w:hint="eastAsia"/>
+          <w:lang w:eastAsia="zh-CN"/>
+        </w:rPr>
+        <w:t>及其基于不同的</w:t>
+      </w:r>
+      <w:r>
+        <w:rPr>
+          <w:rFonts w:hint="eastAsia"/>
+          <w:lang w:val="en-US" w:eastAsia="zh-CN"/>
+        </w:rPr>
+        <w:t>Attention模型所预测的最佳答案，问题如下所示：</w:t>
+      </w:r>
+    </w:p>
+    <w:p>
+      <w:pPr>
+        <w:keepNext w:val="0"/>
+        <w:keepLines w:val="0"/>
+        <w:pageBreakBefore w:val="0"/>
+        <w:widowControl w:val="0"/>
+        <w:numPr>
+          <w:ilvl w:val="0"/>
+          <w:numId w:val="0"/>
+        </w:numPr>
+        <w:kinsoku/>
+        <w:wordWrap/>
+        <w:overflowPunct/>
+        <w:topLinePunct w:val="0"/>
+        <w:autoSpaceDE/>
+        <w:autoSpaceDN/>
+        <w:bidi w:val="0"/>
+        <w:adjustRightInd/>
+        <w:snapToGrid w:val="0"/>
+        <w:spacing w:line="288" w:lineRule="auto"/>
+        <w:ind w:left="960" w:leftChars="200" w:right="0" w:rightChars="0" w:hanging="480" w:hangingChars="200"/>
+        <w:jc w:val="both"/>
+        <w:textAlignment w:val="center"/>
+        <w:outlineLvl w:val="9"/>
+        <w:rPr>
+          <w:rFonts w:hint="eastAsia" w:ascii="华文楷体" w:hAnsi="华文楷体" w:eastAsia="华文楷体" w:cs="华文楷体"/>
+          <w:lang w:val="en-US" w:eastAsia="zh-CN"/>
+        </w:rPr>
+      </w:pPr>
+      <w:r>
+        <w:rPr>
+          <w:rFonts w:hint="eastAsia" w:ascii="华文楷体" w:hAnsi="华文楷体" w:eastAsia="华文楷体" w:cs="华文楷体"/>
+          <w:lang w:val="en-US" w:eastAsia="zh-CN"/>
+        </w:rPr>
+        <w:drawing>
+          <wp:inline distT="0" distB="0" distL="114300" distR="114300">
+            <wp:extent cx="180975" cy="209550"/>
+            <wp:effectExtent l="0" t="0" r="9525" b="0"/>
+            <wp:docPr id="147" name="图片 13"/>
+            <wp:cNvGraphicFramePr>
+              <a:graphicFrameLocks xmlns:a="http://schemas.openxmlformats.org/drawingml/2006/main" noChangeAspect="1"/>
+            </wp:cNvGraphicFramePr>
+            <a:graphic xmlns:a="http://schemas.openxmlformats.org/drawingml/2006/main">
+              <a:graphicData uri="http://schemas.openxmlformats.org/drawingml/2006/picture">
+                <pic:pic xmlns:pic="http://schemas.openxmlformats.org/drawingml/2006/picture">
+                  <pic:nvPicPr>
+                    <pic:cNvPr id="147" name="图片 13"/>
+                    <pic:cNvPicPr>
+                      <a:picLocks noChangeAspect="1"/>
+                    </pic:cNvPicPr>
+                  </pic:nvPicPr>
+                  <pic:blipFill>
+                    <a:blip r:embed="rId143"/>
+                    <a:stretch>
+                      <a:fillRect/>
+                    </a:stretch>
+                  </pic:blipFill>
+                  <pic:spPr>
+                    <a:xfrm>
+                      <a:off x="0" y="0"/>
+                      <a:ext cx="180975" cy="209550"/>
+                    </a:xfrm>
+                    <a:prstGeom prst="rect">
+                      <a:avLst/>
+                    </a:prstGeom>
+                    <a:noFill/>
+                    <a:ln w="9525">
+                      <a:noFill/>
+                    </a:ln>
+                  </pic:spPr>
+                </pic:pic>
+              </a:graphicData>
+            </a:graphic>
+          </wp:inline>
+        </w:drawing>
+      </w:r>
+      <w:r>
+        <w:rPr>
+          <w:rFonts w:hint="eastAsia" w:ascii="华文楷体" w:hAnsi="华文楷体" w:eastAsia="华文楷体" w:cs="华文楷体"/>
+          <w:lang w:val="en-US" w:eastAsia="zh-CN"/>
+        </w:rPr>
+        <w:t>：公司已注销，原注册商标是否还属于原公司所有？怎么办理</w:t>
+      </w:r>
+    </w:p>
+    <w:p>
+      <w:pPr>
+        <w:keepNext w:val="0"/>
+        <w:keepLines w:val="0"/>
+        <w:pageBreakBefore w:val="0"/>
+        <w:widowControl w:val="0"/>
+        <w:numPr>
+          <w:ilvl w:val="0"/>
+          <w:numId w:val="0"/>
+        </w:numPr>
+        <w:kinsoku/>
+        <w:wordWrap/>
+        <w:overflowPunct/>
+        <w:topLinePunct w:val="0"/>
+        <w:autoSpaceDE/>
+        <w:autoSpaceDN/>
+        <w:bidi w:val="0"/>
+        <w:adjustRightInd/>
+        <w:snapToGrid w:val="0"/>
+        <w:spacing w:line="288" w:lineRule="auto"/>
+        <w:ind w:left="1080" w:leftChars="450" w:right="0" w:rightChars="0" w:firstLine="0" w:firstLineChars="0"/>
+        <w:jc w:val="both"/>
+        <w:textAlignment w:val="center"/>
+        <w:outlineLvl w:val="9"/>
+        <w:rPr>
+          <w:rFonts w:hint="eastAsia" w:ascii="华文楷体" w:hAnsi="华文楷体" w:eastAsia="华文楷体" w:cs="华文楷体"/>
+          <w:lang w:val="en-US" w:eastAsia="zh-CN"/>
+        </w:rPr>
+      </w:pPr>
+      <w:r>
+        <w:rPr>
+          <w:rFonts w:hint="eastAsia" w:ascii="华文楷体" w:hAnsi="华文楷体" w:eastAsia="华文楷体" w:cs="华文楷体"/>
+          <w:lang w:val="en-US" w:eastAsia="zh-CN"/>
+        </w:rPr>
+        <w:t>转让手续？（from Law）</w:t>
       </w:r>
     </w:p>
     <w:p>
@@ -13104,19 +13499,76 @@
         <w:spacing w:line="288" w:lineRule="auto"/>
         <w:ind w:right="0" w:rightChars="0" w:firstLine="480" w:firstLineChars="200"/>
         <w:jc w:val="both"/>
-        <w:textAlignment w:val="auto"/>
+        <w:textAlignment w:val="center"/>
         <w:outlineLvl w:val="9"/>
         <w:rPr>
-          <w:rFonts w:hint="eastAsia" w:eastAsiaTheme="minorEastAsia"/>
+          <w:rFonts w:hint="eastAsia" w:ascii="华文楷体" w:hAnsi="华文楷体" w:eastAsia="华文楷体" w:cs="华文楷体"/>
+          <w:spacing w:val="11"/>
+          <w:kern w:val="20"/>
           <w:lang w:val="en-US" w:eastAsia="zh-CN"/>
         </w:rPr>
       </w:pPr>
       <w:r>
         <w:rPr>
-          <w:rFonts w:hint="eastAsia"/>
-          <w:lang w:val="en-US" w:eastAsia="zh-CN"/>
-        </w:rPr>
-        <w:t>对比上图中的两幅图，能看出基于BILSTM的模型性能优于CNN模型，虽然在句子特征向量表示的维度过大时两者的性能趋于一致甚至略差于CNN模型，但当Memory Size取200时，BILSTM模型表现出了最优的性能，相比CNN模型略胜一筹；这就再次证明了循环神经网络在处理序列信息时独特的优势，相比于CNN通过卷积捕捉连续几个上下文词语的信息，BILSTM是通过信息的传递与取舍捕捉整个句子序列的信息，并且从前后两个方向同时进行，捕捉每一个点完整的过去和未来的上下文信息；从以上的分析可知，在答案选择排序任务上，基于BILSTM的句子对建模要优于基于CNN的句子对建模；</w:t>
+          <w:rFonts w:hint="eastAsia" w:ascii="华文楷体" w:hAnsi="华文楷体" w:eastAsia="华文楷体" w:cs="华文楷体"/>
+        </w:rPr>
+        <w:drawing>
+          <wp:inline distT="0" distB="0" distL="114300" distR="114300">
+            <wp:extent cx="209550" cy="209550"/>
+            <wp:effectExtent l="0" t="0" r="0" b="0"/>
+            <wp:docPr id="148" name="图片 14"/>
+            <wp:cNvGraphicFramePr>
+              <a:graphicFrameLocks xmlns:a="http://schemas.openxmlformats.org/drawingml/2006/main" noChangeAspect="1"/>
+            </wp:cNvGraphicFramePr>
+            <a:graphic xmlns:a="http://schemas.openxmlformats.org/drawingml/2006/main">
+              <a:graphicData uri="http://schemas.openxmlformats.org/drawingml/2006/picture">
+                <pic:pic xmlns:pic="http://schemas.openxmlformats.org/drawingml/2006/picture">
+                  <pic:nvPicPr>
+                    <pic:cNvPr id="148" name="图片 14"/>
+                    <pic:cNvPicPr>
+                      <a:picLocks noChangeAspect="1"/>
+                    </pic:cNvPicPr>
+                  </pic:nvPicPr>
+                  <pic:blipFill>
+                    <a:blip r:embed="rId144"/>
+                    <a:stretch>
+                      <a:fillRect/>
+                    </a:stretch>
+                  </pic:blipFill>
+                  <pic:spPr>
+                    <a:xfrm>
+                      <a:off x="0" y="0"/>
+                      <a:ext cx="209550" cy="209550"/>
+                    </a:xfrm>
+                    <a:prstGeom prst="rect">
+                      <a:avLst/>
+                    </a:prstGeom>
+                    <a:noFill/>
+                    <a:ln w="9525">
+                      <a:noFill/>
+                    </a:ln>
+                  </pic:spPr>
+                </pic:pic>
+              </a:graphicData>
+            </a:graphic>
+          </wp:inline>
+        </w:drawing>
+      </w:r>
+      <w:r>
+        <w:rPr>
+          <w:rFonts w:hint="eastAsia" w:ascii="华文楷体" w:hAnsi="华文楷体" w:eastAsia="华文楷体" w:cs="华文楷体"/>
+          <w:lang w:eastAsia="zh-CN"/>
+        </w:rPr>
+        <w:t>：</w:t>
+      </w:r>
+      <w:r>
+        <w:rPr>
+          <w:rFonts w:hint="eastAsia" w:ascii="华文楷体" w:hAnsi="华文楷体" w:eastAsia="华文楷体" w:cs="华文楷体"/>
+          <w:spacing w:val="11"/>
+          <w:kern w:val="20"/>
+          <w:lang w:val="en-US" w:eastAsia="zh-CN"/>
+        </w:rPr>
+        <w:t>版权法和著作权法一样吗？有区别吗？(from Law)</w:t>
       </w:r>
     </w:p>
     <w:p>
@@ -13141,71 +13593,24 @@
         <w:spacing w:line="288" w:lineRule="auto"/>
         <w:ind w:right="0" w:rightChars="0" w:firstLine="480" w:firstLineChars="200"/>
         <w:jc w:val="both"/>
-        <w:textAlignment w:val="auto"/>
+        <w:textAlignment w:val="center"/>
         <w:outlineLvl w:val="9"/>
         <w:rPr>
-          <w:rFonts w:hint="eastAsia"/>
+          <w:rFonts w:hint="eastAsia" w:ascii="华文楷体" w:hAnsi="华文楷体" w:eastAsia="华文楷体" w:cs="华文楷体"/>
+          <w:spacing w:val="11"/>
+          <w:kern w:val="20"/>
           <w:lang w:val="en-US" w:eastAsia="zh-CN"/>
         </w:rPr>
       </w:pPr>
       <w:r>
         <w:rPr>
-          <w:rFonts w:hint="eastAsia"/>
-          <w:lang w:val="en-US" w:eastAsia="zh-CN"/>
-        </w:rPr>
-        <w:t>Attention机制的可视化分析</w:t>
-      </w:r>
-    </w:p>
-    <w:p>
-      <w:pPr>
-        <w:keepNext w:val="0"/>
-        <w:keepLines w:val="0"/>
-        <w:pageBreakBefore w:val="0"/>
-        <w:kinsoku/>
-        <w:wordWrap/>
-        <w:overflowPunct/>
-        <w:topLinePunct w:val="0"/>
-        <w:autoSpaceDE/>
-        <w:autoSpaceDN/>
-        <w:bidi w:val="0"/>
-        <w:adjustRightInd/>
-        <w:snapToGrid w:val="0"/>
-        <w:ind w:right="0" w:rightChars="0"/>
-        <w:rPr>
-          <w:rFonts w:hint="eastAsia"/>
-          <w:lang w:val="en-US" w:eastAsia="zh-CN"/>
-        </w:rPr>
-      </w:pPr>
-      <w:r>
-        <w:rPr>
-          <w:rFonts w:hint="eastAsia"/>
-          <w:lang w:val="en-US" w:eastAsia="zh-CN"/>
-        </w:rPr>
-        <w:t>第一种Attention模型（AP）是基于问句和候选答案的相似性，第二中Attention模型是在对本文的应用背景及研究数据集做了深入分析后提出的，主要是基于问句和候选答案独立性；</w:t>
-      </w:r>
-    </w:p>
-    <w:p>
-      <w:pPr>
-        <w:keepNext w:val="0"/>
-        <w:keepLines w:val="0"/>
-        <w:pageBreakBefore w:val="0"/>
-        <w:kinsoku/>
-        <w:wordWrap/>
-        <w:overflowPunct/>
-        <w:topLinePunct w:val="0"/>
-        <w:autoSpaceDE/>
-        <w:autoSpaceDN/>
-        <w:bidi w:val="0"/>
-        <w:adjustRightInd/>
-        <w:snapToGrid w:val="0"/>
-        <w:ind w:right="0" w:rightChars="0"/>
-      </w:pPr>
-      <w:r>
+          <w:rFonts w:hint="eastAsia" w:ascii="华文楷体" w:hAnsi="华文楷体" w:eastAsia="华文楷体" w:cs="华文楷体"/>
+        </w:rPr>
         <w:drawing>
           <wp:inline distT="0" distB="0" distL="114300" distR="114300">
-            <wp:extent cx="4428490" cy="2066925"/>
-            <wp:effectExtent l="0" t="0" r="10160" b="9525"/>
-            <wp:docPr id="113" name="图片 113"/>
+            <wp:extent cx="200025" cy="228600"/>
+            <wp:effectExtent l="0" t="0" r="9525" b="0"/>
+            <wp:docPr id="155" name="图片 15"/>
             <wp:cNvGraphicFramePr>
               <a:graphicFrameLocks xmlns:a="http://schemas.openxmlformats.org/drawingml/2006/main" noChangeAspect="1"/>
             </wp:cNvGraphicFramePr>
@@ -13213,13 +13618,13 @@
               <a:graphicData uri="http://schemas.openxmlformats.org/drawingml/2006/picture">
                 <pic:pic xmlns:pic="http://schemas.openxmlformats.org/drawingml/2006/picture">
                   <pic:nvPicPr>
-                    <pic:cNvPr id="113" name="图片 113"/>
+                    <pic:cNvPr id="155" name="图片 15"/>
                     <pic:cNvPicPr>
                       <a:picLocks noChangeAspect="1"/>
                     </pic:cNvPicPr>
                   </pic:nvPicPr>
                   <pic:blipFill>
-                    <a:blip r:embed="rId143"/>
+                    <a:blip r:embed="rId145"/>
                     <a:stretch>
                       <a:fillRect/>
                     </a:stretch>
@@ -13227,7 +13632,7 @@
                   <pic:spPr>
                     <a:xfrm>
                       <a:off x="0" y="0"/>
-                      <a:ext cx="4428490" cy="2066925"/>
+                      <a:ext cx="200025" cy="228600"/>
                     </a:xfrm>
                     <a:prstGeom prst="rect">
                       <a:avLst/>
@@ -13243,12 +13648,33 @@
           </wp:inline>
         </w:drawing>
       </w:r>
+      <w:r>
+        <w:rPr>
+          <w:rFonts w:hint="eastAsia" w:ascii="华文楷体" w:hAnsi="华文楷体" w:eastAsia="华文楷体" w:cs="华文楷体"/>
+          <w:lang w:eastAsia="zh-CN"/>
+        </w:rPr>
+        <w:t>：</w:t>
+      </w:r>
+      <w:r>
+        <w:rPr>
+          <w:rFonts w:hint="eastAsia" w:ascii="华文楷体" w:hAnsi="华文楷体" w:eastAsia="华文楷体" w:cs="华文楷体"/>
+          <w:spacing w:val="11"/>
+          <w:kern w:val="20"/>
+          <w:lang w:val="en-US" w:eastAsia="zh-CN"/>
+        </w:rPr>
+        <w:t>蓝牙遥控器使用时如何操作？(from ZhiDao)</w:t>
+      </w:r>
     </w:p>
     <w:p>
       <w:pPr>
         <w:keepNext w:val="0"/>
         <w:keepLines w:val="0"/>
         <w:pageBreakBefore w:val="0"/>
+        <w:widowControl w:val="0"/>
+        <w:numPr>
+          <w:ilvl w:val="0"/>
+          <w:numId w:val="0"/>
+        </w:numPr>
         <w:kinsoku/>
         <w:wordWrap/>
         <w:overflowPunct/>
@@ -13258,50 +13684,22 @@
         <w:bidi w:val="0"/>
         <w:adjustRightInd/>
         <w:snapToGrid w:val="0"/>
-        <w:ind w:right="0" w:rightChars="0"/>
+        <w:spacing w:line="288" w:lineRule="auto"/>
+        <w:ind w:right="0" w:rightChars="0" w:firstLine="480" w:firstLineChars="200"/>
+        <w:jc w:val="both"/>
+        <w:textAlignment w:val="center"/>
+        <w:outlineLvl w:val="9"/>
+        <w:rPr>
+          <w:rFonts w:hint="eastAsia"/>
+          <w:lang w:val="en-US" w:eastAsia="zh-CN"/>
+        </w:rPr>
       </w:pPr>
       <w:r>
-        <w:drawing>
-          <wp:inline distT="0" distB="0" distL="114300" distR="114300">
-            <wp:extent cx="4457065" cy="2085975"/>
-            <wp:effectExtent l="0" t="0" r="635" b="9525"/>
-            <wp:docPr id="133" name="图片 133"/>
-            <wp:cNvGraphicFramePr>
-              <a:graphicFrameLocks xmlns:a="http://schemas.openxmlformats.org/drawingml/2006/main" noChangeAspect="1"/>
-            </wp:cNvGraphicFramePr>
-            <a:graphic xmlns:a="http://schemas.openxmlformats.org/drawingml/2006/main">
-              <a:graphicData uri="http://schemas.openxmlformats.org/drawingml/2006/picture">
-                <pic:pic xmlns:pic="http://schemas.openxmlformats.org/drawingml/2006/picture">
-                  <pic:nvPicPr>
-                    <pic:cNvPr id="133" name="图片 133"/>
-                    <pic:cNvPicPr>
-                      <a:picLocks noChangeAspect="1"/>
-                    </pic:cNvPicPr>
-                  </pic:nvPicPr>
-                  <pic:blipFill>
-                    <a:blip r:embed="rId144"/>
-                    <a:stretch>
-                      <a:fillRect/>
-                    </a:stretch>
-                  </pic:blipFill>
-                  <pic:spPr>
-                    <a:xfrm>
-                      <a:off x="0" y="0"/>
-                      <a:ext cx="4457065" cy="2085975"/>
-                    </a:xfrm>
-                    <a:prstGeom prst="rect">
-                      <a:avLst/>
-                    </a:prstGeom>
-                    <a:noFill/>
-                    <a:ln w="9525">
-                      <a:noFill/>
-                    </a:ln>
-                  </pic:spPr>
-                </pic:pic>
-              </a:graphicData>
-            </a:graphic>
-          </wp:inline>
-        </w:drawing>
+        <w:rPr>
+          <w:rFonts w:hint="eastAsia"/>
+          <w:lang w:val="en-US" w:eastAsia="zh-CN"/>
+        </w:rPr>
+        <w:t>这三个问题分别在基于不同的Attention模型下预测的最佳答案结果如表4-3所示。</w:t>
       </w:r>
     </w:p>
     <w:p>
@@ -13309,6 +13707,11 @@
         <w:keepNext w:val="0"/>
         <w:keepLines w:val="0"/>
         <w:pageBreakBefore w:val="0"/>
+        <w:widowControl w:val="0"/>
+        <w:numPr>
+          <w:ilvl w:val="0"/>
+          <w:numId w:val="0"/>
+        </w:numPr>
         <w:kinsoku/>
         <w:wordWrap/>
         <w:overflowPunct/>
@@ -13318,8 +13721,868 @@
         <w:bidi w:val="0"/>
         <w:adjustRightInd/>
         <w:snapToGrid w:val="0"/>
-        <w:ind w:right="0" w:rightChars="0"/>
+        <w:spacing w:line="288" w:lineRule="auto"/>
+        <w:ind w:right="0" w:rightChars="0" w:firstLine="480" w:firstLineChars="200"/>
+        <w:jc w:val="both"/>
+        <w:textAlignment w:val="center"/>
+        <w:outlineLvl w:val="9"/>
+        <w:rPr>
+          <w:rFonts w:hint="eastAsia"/>
+          <w:sz w:val="21"/>
+          <w:szCs w:val="21"/>
+          <w:lang w:val="en-US" w:eastAsia="zh-CN"/>
+        </w:rPr>
       </w:pPr>
+      <w:r>
+        <w:rPr>
+          <w:rFonts w:hint="eastAsia"/>
+          <w:lang w:val="en-US" w:eastAsia="zh-CN"/>
+        </w:rPr>
+        <w:t xml:space="preserve">           </w:t>
+      </w:r>
+      <w:r>
+        <w:rPr>
+          <w:rFonts w:hint="eastAsia"/>
+          <w:sz w:val="21"/>
+          <w:szCs w:val="21"/>
+          <w:lang w:val="en-US" w:eastAsia="zh-CN"/>
+        </w:rPr>
+        <w:t>表4-3 不同的Attention 模型下最佳答案的预测结果</w:t>
+      </w:r>
+    </w:p>
+    <w:tbl>
+      <w:tblPr>
+        <w:tblStyle w:val="7"/>
+        <w:tblW w:w="7276" w:type="dxa"/>
+        <w:jc w:val="center"/>
+        <w:tblInd w:w="-265" w:type="dxa"/>
+        <w:tblBorders>
+          <w:top w:val="single" w:color="auto" w:sz="18" w:space="0"/>
+          <w:left w:val="none" w:color="auto" w:sz="0" w:space="0"/>
+          <w:bottom w:val="single" w:color="auto" w:sz="18" w:space="0"/>
+          <w:right w:val="none" w:color="auto" w:sz="0" w:space="0"/>
+          <w:insideH w:val="none" w:color="auto" w:sz="0" w:space="0"/>
+          <w:insideV w:val="none" w:color="auto" w:sz="0" w:space="0"/>
+        </w:tblBorders>
+        <w:tblLayout w:type="fixed"/>
+        <w:tblCellMar>
+          <w:top w:w="0" w:type="dxa"/>
+          <w:left w:w="108" w:type="dxa"/>
+          <w:bottom w:w="0" w:type="dxa"/>
+          <w:right w:w="108" w:type="dxa"/>
+        </w:tblCellMar>
+      </w:tblPr>
+      <w:tblGrid>
+        <w:gridCol w:w="2000"/>
+        <w:gridCol w:w="1705"/>
+        <w:gridCol w:w="1770"/>
+        <w:gridCol w:w="1801"/>
+      </w:tblGrid>
+      <w:tr>
+        <w:tblPrEx>
+          <w:tblBorders>
+            <w:top w:val="single" w:color="auto" w:sz="18" w:space="0"/>
+            <w:left w:val="none" w:color="auto" w:sz="0" w:space="0"/>
+            <w:bottom w:val="single" w:color="auto" w:sz="18" w:space="0"/>
+            <w:right w:val="none" w:color="auto" w:sz="0" w:space="0"/>
+            <w:insideH w:val="none" w:color="auto" w:sz="0" w:space="0"/>
+            <w:insideV w:val="none" w:color="auto" w:sz="0" w:space="0"/>
+          </w:tblBorders>
+          <w:tblLayout w:type="fixed"/>
+        </w:tblPrEx>
+        <w:trPr>
+          <w:trHeight w:val="395" w:hRule="atLeast"/>
+          <w:jc w:val="center"/>
+        </w:trPr>
+        <w:tc>
+          <w:tcPr>
+            <w:tcW w:w="2000" w:type="dxa"/>
+            <w:vAlign w:val="center"/>
+          </w:tcPr>
+          <w:p>
+            <w:pPr>
+              <w:keepNext w:val="0"/>
+              <w:keepLines w:val="0"/>
+              <w:pageBreakBefore w:val="0"/>
+              <w:kinsoku/>
+              <w:wordWrap/>
+              <w:overflowPunct/>
+              <w:topLinePunct w:val="0"/>
+              <w:autoSpaceDE/>
+              <w:autoSpaceDN/>
+              <w:bidi w:val="0"/>
+              <w:adjustRightInd/>
+              <w:snapToGrid w:val="0"/>
+              <w:ind w:right="0" w:rightChars="0" w:firstLine="0" w:firstLineChars="0"/>
+              <w:jc w:val="center"/>
+              <w:rPr>
+                <w:rFonts w:hint="eastAsia" w:eastAsiaTheme="minorEastAsia"/>
+                <w:bCs/>
+                <w:sz w:val="21"/>
+                <w:szCs w:val="21"/>
+                <w:lang w:val="en-US" w:eastAsia="zh-CN"/>
+              </w:rPr>
+            </w:pPr>
+            <w:r>
+              <w:rPr>
+                <w:rFonts w:hint="eastAsia"/>
+                <w:bCs/>
+                <w:sz w:val="21"/>
+                <w:szCs w:val="21"/>
+                <w:lang w:val="en-US" w:eastAsia="zh-CN"/>
+              </w:rPr>
+              <w:t>Attention Model</w:t>
+            </w:r>
+          </w:p>
+        </w:tc>
+        <w:tc>
+          <w:tcPr>
+            <w:tcW w:w="1705" w:type="dxa"/>
+            <w:vAlign w:val="center"/>
+          </w:tcPr>
+          <w:p>
+            <w:pPr>
+              <w:keepNext w:val="0"/>
+              <w:keepLines w:val="0"/>
+              <w:pageBreakBefore w:val="0"/>
+              <w:kinsoku/>
+              <w:wordWrap/>
+              <w:overflowPunct/>
+              <w:topLinePunct w:val="0"/>
+              <w:autoSpaceDE/>
+              <w:autoSpaceDN/>
+              <w:bidi w:val="0"/>
+              <w:adjustRightInd/>
+              <w:snapToGrid w:val="0"/>
+              <w:ind w:right="0" w:rightChars="0" w:firstLine="630" w:firstLineChars="300"/>
+              <w:jc w:val="both"/>
+              <w:rPr>
+                <w:rFonts w:hint="eastAsia" w:eastAsiaTheme="minorEastAsia"/>
+                <w:bCs/>
+                <w:sz w:val="21"/>
+                <w:szCs w:val="21"/>
+                <w:lang w:val="en-US" w:eastAsia="zh-CN"/>
+              </w:rPr>
+            </w:pPr>
+            <w:r>
+              <w:rPr>
+                <w:rFonts w:hint="eastAsia"/>
+                <w:bCs/>
+                <w:sz w:val="21"/>
+                <w:szCs w:val="21"/>
+                <w:lang w:val="en-US" w:eastAsia="zh-CN"/>
+              </w:rPr>
+              <w:t>Q1</w:t>
+            </w:r>
+          </w:p>
+        </w:tc>
+        <w:tc>
+          <w:tcPr>
+            <w:tcW w:w="1770" w:type="dxa"/>
+            <w:vAlign w:val="center"/>
+          </w:tcPr>
+          <w:p>
+            <w:pPr>
+              <w:keepNext w:val="0"/>
+              <w:keepLines w:val="0"/>
+              <w:pageBreakBefore w:val="0"/>
+              <w:kinsoku/>
+              <w:wordWrap/>
+              <w:overflowPunct/>
+              <w:topLinePunct w:val="0"/>
+              <w:autoSpaceDE/>
+              <w:autoSpaceDN/>
+              <w:bidi w:val="0"/>
+              <w:adjustRightInd/>
+              <w:snapToGrid w:val="0"/>
+              <w:ind w:right="0" w:rightChars="0" w:firstLine="630" w:firstLineChars="300"/>
+              <w:jc w:val="both"/>
+              <w:rPr>
+                <w:rFonts w:hint="eastAsia" w:eastAsiaTheme="minorEastAsia"/>
+                <w:bCs/>
+                <w:sz w:val="21"/>
+                <w:szCs w:val="21"/>
+                <w:lang w:val="en-US" w:eastAsia="zh-CN"/>
+              </w:rPr>
+            </w:pPr>
+            <w:r>
+              <w:rPr>
+                <w:rFonts w:hint="eastAsia"/>
+                <w:bCs/>
+                <w:sz w:val="21"/>
+                <w:szCs w:val="21"/>
+                <w:lang w:val="en-US" w:eastAsia="zh-CN"/>
+              </w:rPr>
+              <w:t>Q2</w:t>
+            </w:r>
+          </w:p>
+        </w:tc>
+        <w:tc>
+          <w:tcPr>
+            <w:tcW w:w="1801" w:type="dxa"/>
+            <w:vAlign w:val="center"/>
+          </w:tcPr>
+          <w:p>
+            <w:pPr>
+              <w:keepNext w:val="0"/>
+              <w:keepLines w:val="0"/>
+              <w:pageBreakBefore w:val="0"/>
+              <w:kinsoku/>
+              <w:wordWrap/>
+              <w:overflowPunct/>
+              <w:topLinePunct w:val="0"/>
+              <w:autoSpaceDE/>
+              <w:autoSpaceDN/>
+              <w:bidi w:val="0"/>
+              <w:adjustRightInd/>
+              <w:snapToGrid w:val="0"/>
+              <w:ind w:right="0" w:rightChars="0" w:firstLine="420" w:firstLineChars="200"/>
+              <w:jc w:val="center"/>
+              <w:rPr>
+                <w:rFonts w:hint="eastAsia" w:eastAsiaTheme="minorEastAsia"/>
+                <w:bCs/>
+                <w:sz w:val="21"/>
+                <w:szCs w:val="21"/>
+                <w:lang w:val="en-US" w:eastAsia="zh-CN"/>
+              </w:rPr>
+            </w:pPr>
+            <w:r>
+              <w:rPr>
+                <w:rFonts w:hint="eastAsia"/>
+                <w:bCs/>
+                <w:sz w:val="21"/>
+                <w:szCs w:val="21"/>
+                <w:lang w:val="en-US" w:eastAsia="zh-CN"/>
+              </w:rPr>
+              <w:t>Q3</w:t>
+            </w:r>
+          </w:p>
+        </w:tc>
+      </w:tr>
+      <w:tr>
+        <w:tblPrEx>
+          <w:tblBorders>
+            <w:top w:val="single" w:color="auto" w:sz="18" w:space="0"/>
+            <w:left w:val="none" w:color="auto" w:sz="0" w:space="0"/>
+            <w:bottom w:val="single" w:color="auto" w:sz="18" w:space="0"/>
+            <w:right w:val="none" w:color="auto" w:sz="0" w:space="0"/>
+            <w:insideH w:val="none" w:color="auto" w:sz="0" w:space="0"/>
+            <w:insideV w:val="none" w:color="auto" w:sz="0" w:space="0"/>
+          </w:tblBorders>
+          <w:tblLayout w:type="fixed"/>
+          <w:tblCellMar>
+            <w:top w:w="0" w:type="dxa"/>
+            <w:left w:w="108" w:type="dxa"/>
+            <w:bottom w:w="0" w:type="dxa"/>
+            <w:right w:w="108" w:type="dxa"/>
+          </w:tblCellMar>
+        </w:tblPrEx>
+        <w:trPr>
+          <w:trHeight w:val="395" w:hRule="atLeast"/>
+          <w:jc w:val="center"/>
+        </w:trPr>
+        <w:tc>
+          <w:tcPr>
+            <w:tcW w:w="2000" w:type="dxa"/>
+            <w:vAlign w:val="center"/>
+          </w:tcPr>
+          <w:p>
+            <w:pPr>
+              <w:keepNext w:val="0"/>
+              <w:keepLines w:val="0"/>
+              <w:pageBreakBefore w:val="0"/>
+              <w:kinsoku/>
+              <w:wordWrap/>
+              <w:overflowPunct/>
+              <w:topLinePunct w:val="0"/>
+              <w:autoSpaceDE/>
+              <w:autoSpaceDN/>
+              <w:bidi w:val="0"/>
+              <w:adjustRightInd/>
+              <w:snapToGrid w:val="0"/>
+              <w:ind w:right="0" w:rightChars="0" w:firstLine="0" w:firstLineChars="0"/>
+              <w:jc w:val="center"/>
+              <w:rPr>
+                <w:rFonts w:hint="eastAsia" w:eastAsiaTheme="minorEastAsia"/>
+                <w:bCs/>
+                <w:sz w:val="21"/>
+                <w:szCs w:val="21"/>
+                <w:lang w:val="en-US" w:eastAsia="zh-CN"/>
+              </w:rPr>
+            </w:pPr>
+            <w:r>
+              <w:rPr>
+                <w:rFonts w:hint="eastAsia"/>
+                <w:bCs/>
+                <w:sz w:val="21"/>
+                <w:szCs w:val="21"/>
+                <w:lang w:val="en-US" w:eastAsia="zh-CN"/>
+              </w:rPr>
+              <w:t>传统Attention</w:t>
+            </w:r>
+          </w:p>
+        </w:tc>
+        <w:tc>
+          <w:tcPr>
+            <w:tcW w:w="1705" w:type="dxa"/>
+            <w:vAlign w:val="center"/>
+          </w:tcPr>
+          <w:p>
+            <w:pPr>
+              <w:keepNext w:val="0"/>
+              <w:keepLines w:val="0"/>
+              <w:pageBreakBefore w:val="0"/>
+              <w:kinsoku/>
+              <w:wordWrap/>
+              <w:overflowPunct/>
+              <w:topLinePunct w:val="0"/>
+              <w:autoSpaceDE/>
+              <w:autoSpaceDN/>
+              <w:bidi w:val="0"/>
+              <w:adjustRightInd/>
+              <w:snapToGrid w:val="0"/>
+              <w:ind w:right="0" w:rightChars="0" w:firstLine="420" w:firstLineChars="200"/>
+              <w:jc w:val="both"/>
+              <w:rPr>
+                <w:rFonts w:hint="eastAsia" w:eastAsiaTheme="minorEastAsia"/>
+                <w:bCs/>
+                <w:sz w:val="21"/>
+                <w:szCs w:val="21"/>
+                <w:lang w:val="en-US" w:eastAsia="zh-CN"/>
+              </w:rPr>
+            </w:pPr>
+            <w:r>
+              <w:rPr>
+                <w:rFonts w:hint="eastAsia"/>
+                <w:bCs/>
+                <w:sz w:val="21"/>
+                <w:szCs w:val="21"/>
+                <w:lang w:val="en-US" w:eastAsia="zh-CN"/>
+              </w:rPr>
+              <w:t>预测正确</w:t>
+            </w:r>
+          </w:p>
+        </w:tc>
+        <w:tc>
+          <w:tcPr>
+            <w:tcW w:w="1770" w:type="dxa"/>
+            <w:vAlign w:val="center"/>
+          </w:tcPr>
+          <w:p>
+            <w:pPr>
+              <w:keepNext w:val="0"/>
+              <w:keepLines w:val="0"/>
+              <w:pageBreakBefore w:val="0"/>
+              <w:kinsoku/>
+              <w:wordWrap/>
+              <w:overflowPunct/>
+              <w:topLinePunct w:val="0"/>
+              <w:autoSpaceDE/>
+              <w:autoSpaceDN/>
+              <w:bidi w:val="0"/>
+              <w:adjustRightInd/>
+              <w:snapToGrid w:val="0"/>
+              <w:ind w:right="0" w:rightChars="0" w:firstLine="420" w:firstLineChars="200"/>
+              <w:jc w:val="both"/>
+              <w:rPr>
+                <w:rFonts w:hint="eastAsia" w:eastAsiaTheme="minorEastAsia"/>
+                <w:bCs/>
+                <w:sz w:val="21"/>
+                <w:szCs w:val="21"/>
+                <w:lang w:eastAsia="zh-CN"/>
+              </w:rPr>
+            </w:pPr>
+            <w:r>
+              <w:rPr>
+                <w:rFonts w:hint="eastAsia"/>
+                <w:bCs/>
+                <w:sz w:val="21"/>
+                <w:szCs w:val="21"/>
+                <w:lang w:eastAsia="zh-CN"/>
+              </w:rPr>
+              <w:t>预测不正确</w:t>
+            </w:r>
+          </w:p>
+        </w:tc>
+        <w:tc>
+          <w:tcPr>
+            <w:tcW w:w="1801" w:type="dxa"/>
+            <w:vAlign w:val="center"/>
+          </w:tcPr>
+          <w:p>
+            <w:pPr>
+              <w:keepNext w:val="0"/>
+              <w:keepLines w:val="0"/>
+              <w:pageBreakBefore w:val="0"/>
+              <w:kinsoku/>
+              <w:wordWrap/>
+              <w:overflowPunct/>
+              <w:topLinePunct w:val="0"/>
+              <w:autoSpaceDE/>
+              <w:autoSpaceDN/>
+              <w:bidi w:val="0"/>
+              <w:adjustRightInd/>
+              <w:snapToGrid w:val="0"/>
+              <w:ind w:right="0" w:rightChars="0" w:firstLine="420" w:firstLineChars="200"/>
+              <w:jc w:val="both"/>
+              <w:rPr>
+                <w:rFonts w:hint="eastAsia" w:eastAsiaTheme="minorEastAsia"/>
+                <w:bCs/>
+                <w:sz w:val="21"/>
+                <w:szCs w:val="21"/>
+                <w:lang w:eastAsia="zh-CN"/>
+              </w:rPr>
+            </w:pPr>
+            <w:r>
+              <w:rPr>
+                <w:rFonts w:hint="eastAsia"/>
+                <w:bCs/>
+                <w:sz w:val="21"/>
+                <w:szCs w:val="21"/>
+                <w:lang w:eastAsia="zh-CN"/>
+              </w:rPr>
+              <w:t>预测不正确</w:t>
+            </w:r>
+          </w:p>
+        </w:tc>
+      </w:tr>
+      <w:tr>
+        <w:tblPrEx>
+          <w:tblBorders>
+            <w:top w:val="single" w:color="auto" w:sz="18" w:space="0"/>
+            <w:left w:val="none" w:color="auto" w:sz="0" w:space="0"/>
+            <w:bottom w:val="single" w:color="auto" w:sz="18" w:space="0"/>
+            <w:right w:val="none" w:color="auto" w:sz="0" w:space="0"/>
+            <w:insideH w:val="none" w:color="auto" w:sz="0" w:space="0"/>
+            <w:insideV w:val="none" w:color="auto" w:sz="0" w:space="0"/>
+          </w:tblBorders>
+          <w:tblLayout w:type="fixed"/>
+          <w:tblCellMar>
+            <w:top w:w="0" w:type="dxa"/>
+            <w:left w:w="108" w:type="dxa"/>
+            <w:bottom w:w="0" w:type="dxa"/>
+            <w:right w:w="108" w:type="dxa"/>
+          </w:tblCellMar>
+        </w:tblPrEx>
+        <w:trPr>
+          <w:trHeight w:val="395" w:hRule="atLeast"/>
+          <w:jc w:val="center"/>
+        </w:trPr>
+        <w:tc>
+          <w:tcPr>
+            <w:tcW w:w="2000" w:type="dxa"/>
+            <w:vAlign w:val="center"/>
+          </w:tcPr>
+          <w:p>
+            <w:pPr>
+              <w:keepNext w:val="0"/>
+              <w:keepLines w:val="0"/>
+              <w:pageBreakBefore w:val="0"/>
+              <w:kinsoku/>
+              <w:wordWrap/>
+              <w:overflowPunct/>
+              <w:topLinePunct w:val="0"/>
+              <w:autoSpaceDE/>
+              <w:autoSpaceDN/>
+              <w:bidi w:val="0"/>
+              <w:adjustRightInd/>
+              <w:snapToGrid w:val="0"/>
+              <w:ind w:right="0" w:rightChars="0" w:firstLine="0" w:firstLineChars="0"/>
+              <w:jc w:val="both"/>
+              <w:rPr>
+                <w:rFonts w:hint="eastAsia" w:eastAsiaTheme="minorEastAsia"/>
+                <w:bCs/>
+                <w:sz w:val="21"/>
+                <w:szCs w:val="21"/>
+                <w:lang w:val="en-US" w:eastAsia="zh-CN"/>
+              </w:rPr>
+            </w:pPr>
+            <w:r>
+              <w:rPr>
+                <w:rFonts w:hint="eastAsia"/>
+                <w:bCs/>
+                <w:sz w:val="21"/>
+                <w:szCs w:val="21"/>
+                <w:lang w:val="en-US" w:eastAsia="zh-CN"/>
+              </w:rPr>
+              <w:t xml:space="preserve">      APN</w:t>
+            </w:r>
+          </w:p>
+        </w:tc>
+        <w:tc>
+          <w:tcPr>
+            <w:tcW w:w="1705" w:type="dxa"/>
+            <w:vAlign w:val="center"/>
+          </w:tcPr>
+          <w:p>
+            <w:pPr>
+              <w:keepNext w:val="0"/>
+              <w:keepLines w:val="0"/>
+              <w:pageBreakBefore w:val="0"/>
+              <w:kinsoku/>
+              <w:wordWrap/>
+              <w:overflowPunct/>
+              <w:topLinePunct w:val="0"/>
+              <w:autoSpaceDE/>
+              <w:autoSpaceDN/>
+              <w:bidi w:val="0"/>
+              <w:adjustRightInd/>
+              <w:snapToGrid w:val="0"/>
+              <w:ind w:right="0" w:rightChars="0" w:firstLine="420" w:firstLineChars="200"/>
+              <w:jc w:val="both"/>
+              <w:rPr>
+                <w:rFonts w:hint="eastAsia" w:eastAsiaTheme="minorEastAsia"/>
+                <w:bCs/>
+                <w:sz w:val="21"/>
+                <w:szCs w:val="21"/>
+                <w:lang w:val="en-US" w:eastAsia="zh-CN"/>
+              </w:rPr>
+            </w:pPr>
+            <w:r>
+              <w:rPr>
+                <w:rFonts w:hint="eastAsia"/>
+                <w:bCs/>
+                <w:sz w:val="21"/>
+                <w:szCs w:val="21"/>
+                <w:lang w:val="en-US" w:eastAsia="zh-CN"/>
+              </w:rPr>
+              <w:t>预测正确</w:t>
+            </w:r>
+          </w:p>
+        </w:tc>
+        <w:tc>
+          <w:tcPr>
+            <w:tcW w:w="1770" w:type="dxa"/>
+            <w:vAlign w:val="center"/>
+          </w:tcPr>
+          <w:p>
+            <w:pPr>
+              <w:keepNext w:val="0"/>
+              <w:keepLines w:val="0"/>
+              <w:pageBreakBefore w:val="0"/>
+              <w:kinsoku/>
+              <w:wordWrap/>
+              <w:overflowPunct/>
+              <w:topLinePunct w:val="0"/>
+              <w:autoSpaceDE/>
+              <w:autoSpaceDN/>
+              <w:bidi w:val="0"/>
+              <w:adjustRightInd/>
+              <w:snapToGrid w:val="0"/>
+              <w:ind w:right="0" w:rightChars="0" w:firstLine="420" w:firstLineChars="200"/>
+              <w:jc w:val="both"/>
+              <w:rPr>
+                <w:bCs/>
+                <w:sz w:val="21"/>
+                <w:szCs w:val="21"/>
+              </w:rPr>
+            </w:pPr>
+            <w:r>
+              <w:rPr>
+                <w:rFonts w:hint="eastAsia"/>
+                <w:bCs/>
+                <w:sz w:val="21"/>
+                <w:szCs w:val="21"/>
+                <w:lang w:eastAsia="zh-CN"/>
+              </w:rPr>
+              <w:t>预测不正确</w:t>
+            </w:r>
+          </w:p>
+        </w:tc>
+        <w:tc>
+          <w:tcPr>
+            <w:tcW w:w="1801" w:type="dxa"/>
+            <w:vAlign w:val="center"/>
+          </w:tcPr>
+          <w:p>
+            <w:pPr>
+              <w:keepNext w:val="0"/>
+              <w:keepLines w:val="0"/>
+              <w:pageBreakBefore w:val="0"/>
+              <w:kinsoku/>
+              <w:wordWrap/>
+              <w:overflowPunct/>
+              <w:topLinePunct w:val="0"/>
+              <w:autoSpaceDE/>
+              <w:autoSpaceDN/>
+              <w:bidi w:val="0"/>
+              <w:adjustRightInd/>
+              <w:snapToGrid w:val="0"/>
+              <w:ind w:right="0" w:rightChars="0" w:firstLine="420" w:firstLineChars="200"/>
+              <w:jc w:val="both"/>
+              <w:rPr>
+                <w:bCs/>
+                <w:sz w:val="21"/>
+                <w:szCs w:val="21"/>
+              </w:rPr>
+            </w:pPr>
+            <w:r>
+              <w:rPr>
+                <w:rFonts w:hint="eastAsia"/>
+                <w:bCs/>
+                <w:sz w:val="21"/>
+                <w:szCs w:val="21"/>
+                <w:lang w:eastAsia="zh-CN"/>
+              </w:rPr>
+              <w:t>预测不正确</w:t>
+            </w:r>
+          </w:p>
+        </w:tc>
+      </w:tr>
+      <w:tr>
+        <w:tblPrEx>
+          <w:tblBorders>
+            <w:top w:val="single" w:color="auto" w:sz="18" w:space="0"/>
+            <w:left w:val="none" w:color="auto" w:sz="0" w:space="0"/>
+            <w:bottom w:val="single" w:color="auto" w:sz="18" w:space="0"/>
+            <w:right w:val="none" w:color="auto" w:sz="0" w:space="0"/>
+            <w:insideH w:val="none" w:color="auto" w:sz="0" w:space="0"/>
+            <w:insideV w:val="none" w:color="auto" w:sz="0" w:space="0"/>
+          </w:tblBorders>
+          <w:tblLayout w:type="fixed"/>
+          <w:tblCellMar>
+            <w:top w:w="0" w:type="dxa"/>
+            <w:left w:w="108" w:type="dxa"/>
+            <w:bottom w:w="0" w:type="dxa"/>
+            <w:right w:w="108" w:type="dxa"/>
+          </w:tblCellMar>
+        </w:tblPrEx>
+        <w:trPr>
+          <w:trHeight w:val="395" w:hRule="atLeast"/>
+          <w:jc w:val="center"/>
+        </w:trPr>
+        <w:tc>
+          <w:tcPr>
+            <w:tcW w:w="2000" w:type="dxa"/>
+            <w:vAlign w:val="center"/>
+          </w:tcPr>
+          <w:p>
+            <w:pPr>
+              <w:keepNext w:val="0"/>
+              <w:keepLines w:val="0"/>
+              <w:pageBreakBefore w:val="0"/>
+              <w:kinsoku/>
+              <w:wordWrap/>
+              <w:overflowPunct/>
+              <w:topLinePunct w:val="0"/>
+              <w:autoSpaceDE/>
+              <w:autoSpaceDN/>
+              <w:bidi w:val="0"/>
+              <w:adjustRightInd/>
+              <w:snapToGrid w:val="0"/>
+              <w:ind w:right="0" w:rightChars="0" w:firstLine="0" w:firstLineChars="0"/>
+              <w:jc w:val="center"/>
+              <w:rPr>
+                <w:rFonts w:hint="eastAsia"/>
+                <w:bCs/>
+                <w:sz w:val="21"/>
+                <w:szCs w:val="21"/>
+              </w:rPr>
+            </w:pPr>
+            <w:r>
+              <w:rPr>
+                <w:rFonts w:hint="eastAsia"/>
+                <w:bCs/>
+                <w:sz w:val="21"/>
+                <w:szCs w:val="21"/>
+                <w:lang w:val="en-US" w:eastAsia="zh-CN"/>
+              </w:rPr>
+              <w:t>self Attention</w:t>
+            </w:r>
+          </w:p>
+        </w:tc>
+        <w:tc>
+          <w:tcPr>
+            <w:tcW w:w="1705" w:type="dxa"/>
+            <w:vAlign w:val="center"/>
+          </w:tcPr>
+          <w:p>
+            <w:pPr>
+              <w:keepNext w:val="0"/>
+              <w:keepLines w:val="0"/>
+              <w:pageBreakBefore w:val="0"/>
+              <w:kinsoku/>
+              <w:wordWrap/>
+              <w:overflowPunct/>
+              <w:topLinePunct w:val="0"/>
+              <w:autoSpaceDE/>
+              <w:autoSpaceDN/>
+              <w:bidi w:val="0"/>
+              <w:adjustRightInd/>
+              <w:snapToGrid w:val="0"/>
+              <w:ind w:right="0" w:rightChars="0" w:firstLine="420" w:firstLineChars="200"/>
+              <w:jc w:val="both"/>
+              <w:rPr>
+                <w:rFonts w:hint="eastAsia" w:eastAsiaTheme="minorEastAsia"/>
+                <w:bCs/>
+                <w:sz w:val="21"/>
+                <w:szCs w:val="21"/>
+                <w:lang w:val="en-US" w:eastAsia="zh-CN"/>
+              </w:rPr>
+            </w:pPr>
+            <w:r>
+              <w:rPr>
+                <w:rFonts w:hint="eastAsia"/>
+                <w:bCs/>
+                <w:sz w:val="21"/>
+                <w:szCs w:val="21"/>
+                <w:lang w:val="en-US" w:eastAsia="zh-CN"/>
+              </w:rPr>
+              <w:t>预测正确</w:t>
+            </w:r>
+          </w:p>
+        </w:tc>
+        <w:tc>
+          <w:tcPr>
+            <w:tcW w:w="1770" w:type="dxa"/>
+            <w:vAlign w:val="center"/>
+          </w:tcPr>
+          <w:p>
+            <w:pPr>
+              <w:keepNext w:val="0"/>
+              <w:keepLines w:val="0"/>
+              <w:pageBreakBefore w:val="0"/>
+              <w:kinsoku/>
+              <w:wordWrap/>
+              <w:overflowPunct/>
+              <w:topLinePunct w:val="0"/>
+              <w:autoSpaceDE/>
+              <w:autoSpaceDN/>
+              <w:bidi w:val="0"/>
+              <w:adjustRightInd/>
+              <w:snapToGrid w:val="0"/>
+              <w:ind w:right="0" w:rightChars="0"/>
+              <w:jc w:val="both"/>
+              <w:rPr>
+                <w:rFonts w:hint="eastAsia"/>
+                <w:bCs/>
+                <w:sz w:val="21"/>
+                <w:szCs w:val="21"/>
+              </w:rPr>
+            </w:pPr>
+            <w:r>
+              <w:rPr>
+                <w:rFonts w:hint="eastAsia"/>
+                <w:bCs/>
+                <w:sz w:val="21"/>
+                <w:szCs w:val="21"/>
+                <w:lang w:val="en-US" w:eastAsia="zh-CN"/>
+              </w:rPr>
+              <w:t>预测正确</w:t>
+            </w:r>
+          </w:p>
+        </w:tc>
+        <w:tc>
+          <w:tcPr>
+            <w:tcW w:w="1801" w:type="dxa"/>
+            <w:vAlign w:val="center"/>
+          </w:tcPr>
+          <w:p>
+            <w:pPr>
+              <w:keepNext w:val="0"/>
+              <w:keepLines w:val="0"/>
+              <w:pageBreakBefore w:val="0"/>
+              <w:kinsoku/>
+              <w:wordWrap/>
+              <w:overflowPunct/>
+              <w:topLinePunct w:val="0"/>
+              <w:autoSpaceDE/>
+              <w:autoSpaceDN/>
+              <w:bidi w:val="0"/>
+              <w:adjustRightInd/>
+              <w:snapToGrid w:val="0"/>
+              <w:ind w:right="0" w:rightChars="0" w:firstLine="420" w:firstLineChars="200"/>
+              <w:jc w:val="both"/>
+              <w:rPr>
+                <w:rFonts w:hint="eastAsia"/>
+                <w:bCs/>
+                <w:sz w:val="21"/>
+                <w:szCs w:val="21"/>
+              </w:rPr>
+            </w:pPr>
+            <w:r>
+              <w:rPr>
+                <w:rFonts w:hint="eastAsia"/>
+                <w:bCs/>
+                <w:sz w:val="21"/>
+                <w:szCs w:val="21"/>
+                <w:lang w:val="en-US" w:eastAsia="zh-CN"/>
+              </w:rPr>
+              <w:t>预测正确</w:t>
+            </w:r>
+          </w:p>
+        </w:tc>
+      </w:tr>
+    </w:tbl>
+    <w:p>
+      <w:pPr>
+        <w:keepNext w:val="0"/>
+        <w:keepLines w:val="0"/>
+        <w:pageBreakBefore w:val="0"/>
+        <w:widowControl w:val="0"/>
+        <w:numPr>
+          <w:ilvl w:val="0"/>
+          <w:numId w:val="0"/>
+        </w:numPr>
+        <w:kinsoku/>
+        <w:wordWrap/>
+        <w:overflowPunct/>
+        <w:topLinePunct w:val="0"/>
+        <w:autoSpaceDE/>
+        <w:autoSpaceDN/>
+        <w:bidi w:val="0"/>
+        <w:adjustRightInd/>
+        <w:snapToGrid w:val="0"/>
+        <w:spacing w:line="288" w:lineRule="auto"/>
+        <w:ind w:left="0" w:leftChars="0" w:right="0" w:rightChars="0" w:firstLine="480" w:firstLineChars="0"/>
+        <w:jc w:val="both"/>
+        <w:textAlignment w:val="center"/>
+        <w:outlineLvl w:val="9"/>
+        <w:rPr>
+          <w:rFonts w:hint="eastAsia"/>
+          <w:lang w:val="en-US" w:eastAsia="zh-CN"/>
+        </w:rPr>
+      </w:pPr>
+      <w:r>
+        <w:rPr>
+          <w:rFonts w:hint="eastAsia"/>
+          <w:lang w:val="en-US" w:eastAsia="zh-CN"/>
+        </w:rPr>
+        <w:t>图4-8、图4-9、图4-10分别针对不同的问题对比分析了了不同的Attention模型进行Attention计算的可视化热图；显示了问题答案对通过Attention模型后计算得到的词语片段权重及分布结果，其中颜色越深，表明计算所得该词的权重越大，该词对于句子的语义特征表示越重要，从这些可视化分布中也能看出不同的Attention模型对于句子语义建模的不同影响和作用；</w:t>
+      </w:r>
+    </w:p>
+    <w:p>
+      <w:pPr>
+        <w:keepNext w:val="0"/>
+        <w:keepLines w:val="0"/>
+        <w:pageBreakBefore w:val="0"/>
+        <w:widowControl w:val="0"/>
+        <w:numPr>
+          <w:ilvl w:val="0"/>
+          <w:numId w:val="0"/>
+        </w:numPr>
+        <w:kinsoku/>
+        <w:wordWrap/>
+        <w:overflowPunct/>
+        <w:topLinePunct w:val="0"/>
+        <w:autoSpaceDE/>
+        <w:autoSpaceDN/>
+        <w:bidi w:val="0"/>
+        <w:adjustRightInd/>
+        <w:snapToGrid w:val="0"/>
+        <w:spacing w:before="157" w:beforeLines="50" w:line="288" w:lineRule="auto"/>
+        <w:ind w:left="0" w:leftChars="0" w:right="0" w:rightChars="0" w:firstLine="0" w:firstLineChars="0"/>
+        <w:jc w:val="both"/>
+        <w:textAlignment w:val="auto"/>
+        <w:outlineLvl w:val="9"/>
+      </w:pPr>
+      <w:r>
+        <w:rPr>
+          <w:rFonts w:hint="eastAsia"/>
+          <w:lang w:val="en-US" w:eastAsia="zh-CN"/>
+        </w:rPr>
+        <w:t xml:space="preserve">      </w:t>
+      </w:r>
       <w:r>
         <w:drawing>
           <wp:inline distT="0" distB="0" distL="114300" distR="114300">
@@ -13334,66 +14597,6 @@
                 <pic:pic xmlns:pic="http://schemas.openxmlformats.org/drawingml/2006/picture">
                   <pic:nvPicPr>
                     <pic:cNvPr id="153" name="图片 32"/>
-                    <pic:cNvPicPr>
-                      <a:picLocks noChangeAspect="1"/>
-                    </pic:cNvPicPr>
-                  </pic:nvPicPr>
-                  <pic:blipFill>
-                    <a:blip r:embed="rId145"/>
-                    <a:stretch>
-                      <a:fillRect/>
-                    </a:stretch>
-                  </pic:blipFill>
-                  <pic:spPr>
-                    <a:xfrm>
-                      <a:off x="0" y="0"/>
-                      <a:ext cx="4495165" cy="2095500"/>
-                    </a:xfrm>
-                    <a:prstGeom prst="rect">
-                      <a:avLst/>
-                    </a:prstGeom>
-                    <a:noFill/>
-                    <a:ln w="9525">
-                      <a:noFill/>
-                    </a:ln>
-                  </pic:spPr>
-                </pic:pic>
-              </a:graphicData>
-            </a:graphic>
-          </wp:inline>
-        </w:drawing>
-      </w:r>
-    </w:p>
-    <w:p>
-      <w:pPr>
-        <w:keepNext w:val="0"/>
-        <w:keepLines w:val="0"/>
-        <w:pageBreakBefore w:val="0"/>
-        <w:kinsoku/>
-        <w:wordWrap/>
-        <w:overflowPunct/>
-        <w:topLinePunct w:val="0"/>
-        <w:autoSpaceDE/>
-        <w:autoSpaceDN/>
-        <w:bidi w:val="0"/>
-        <w:adjustRightInd/>
-        <w:snapToGrid w:val="0"/>
-        <w:ind w:right="0" w:rightChars="0"/>
-      </w:pPr>
-      <w:r>
-        <w:drawing>
-          <wp:inline distT="0" distB="0" distL="114300" distR="114300">
-            <wp:extent cx="4495165" cy="2095500"/>
-            <wp:effectExtent l="0" t="0" r="635" b="0"/>
-            <wp:docPr id="134" name="图片 134"/>
-            <wp:cNvGraphicFramePr>
-              <a:graphicFrameLocks xmlns:a="http://schemas.openxmlformats.org/drawingml/2006/main" noChangeAspect="1"/>
-            </wp:cNvGraphicFramePr>
-            <a:graphic xmlns:a="http://schemas.openxmlformats.org/drawingml/2006/main">
-              <a:graphicData uri="http://schemas.openxmlformats.org/drawingml/2006/picture">
-                <pic:pic xmlns:pic="http://schemas.openxmlformats.org/drawingml/2006/picture">
-                  <pic:nvPicPr>
-                    <pic:cNvPr id="134" name="图片 134"/>
                     <pic:cNvPicPr>
                       <a:picLocks noChangeAspect="1"/>
                     </pic:cNvPicPr>
@@ -13429,6 +14632,11 @@
         <w:keepNext w:val="0"/>
         <w:keepLines w:val="0"/>
         <w:pageBreakBefore w:val="0"/>
+        <w:widowControl w:val="0"/>
+        <w:numPr>
+          <w:ilvl w:val="0"/>
+          <w:numId w:val="0"/>
+        </w:numPr>
         <w:kinsoku/>
         <w:wordWrap/>
         <w:overflowPunct/>
@@ -13438,8 +14646,553 @@
         <w:bidi w:val="0"/>
         <w:adjustRightInd/>
         <w:snapToGrid w:val="0"/>
-        <w:ind w:right="0" w:rightChars="0"/>
+        <w:spacing w:before="157" w:beforeLines="50" w:line="288" w:lineRule="auto"/>
+        <w:ind w:left="0" w:leftChars="0" w:right="0" w:rightChars="0" w:firstLine="0" w:firstLineChars="0"/>
+        <w:jc w:val="both"/>
+        <w:textAlignment w:val="auto"/>
+        <w:outlineLvl w:val="9"/>
       </w:pPr>
+      <w:r>
+        <w:rPr>
+          <w:rFonts w:hint="eastAsia"/>
+          <w:lang w:val="en-US" w:eastAsia="zh-CN"/>
+        </w:rPr>
+        <w:t xml:space="preserve">      </w:t>
+      </w:r>
+      <w:r>
+        <w:drawing>
+          <wp:inline distT="0" distB="0" distL="114300" distR="114300">
+            <wp:extent cx="4495165" cy="1295400"/>
+            <wp:effectExtent l="0" t="0" r="635" b="0"/>
+            <wp:docPr id="154" name="图片 33"/>
+            <wp:cNvGraphicFramePr>
+              <a:graphicFrameLocks xmlns:a="http://schemas.openxmlformats.org/drawingml/2006/main" noChangeAspect="1"/>
+            </wp:cNvGraphicFramePr>
+            <a:graphic xmlns:a="http://schemas.openxmlformats.org/drawingml/2006/main">
+              <a:graphicData uri="http://schemas.openxmlformats.org/drawingml/2006/picture">
+                <pic:pic xmlns:pic="http://schemas.openxmlformats.org/drawingml/2006/picture">
+                  <pic:nvPicPr>
+                    <pic:cNvPr id="154" name="图片 33"/>
+                    <pic:cNvPicPr>
+                      <a:picLocks noChangeAspect="1"/>
+                    </pic:cNvPicPr>
+                  </pic:nvPicPr>
+                  <pic:blipFill>
+                    <a:blip r:embed="rId147"/>
+                    <a:stretch>
+                      <a:fillRect/>
+                    </a:stretch>
+                  </pic:blipFill>
+                  <pic:spPr>
+                    <a:xfrm>
+                      <a:off x="0" y="0"/>
+                      <a:ext cx="4495165" cy="1295400"/>
+                    </a:xfrm>
+                    <a:prstGeom prst="rect">
+                      <a:avLst/>
+                    </a:prstGeom>
+                    <a:noFill/>
+                    <a:ln w="9525">
+                      <a:noFill/>
+                    </a:ln>
+                  </pic:spPr>
+                </pic:pic>
+              </a:graphicData>
+            </a:graphic>
+          </wp:inline>
+        </w:drawing>
+      </w:r>
+    </w:p>
+    <w:p>
+      <w:pPr>
+        <w:keepNext w:val="0"/>
+        <w:keepLines w:val="0"/>
+        <w:pageBreakBefore w:val="0"/>
+        <w:widowControl w:val="0"/>
+        <w:numPr>
+          <w:ilvl w:val="0"/>
+          <w:numId w:val="0"/>
+        </w:numPr>
+        <w:kinsoku/>
+        <w:wordWrap/>
+        <w:overflowPunct/>
+        <w:topLinePunct w:val="0"/>
+        <w:autoSpaceDE/>
+        <w:autoSpaceDN/>
+        <w:bidi w:val="0"/>
+        <w:adjustRightInd/>
+        <w:snapToGrid w:val="0"/>
+        <w:spacing w:before="157" w:beforeLines="50" w:line="288" w:lineRule="auto"/>
+        <w:ind w:left="0" w:leftChars="0" w:right="0" w:rightChars="0" w:firstLine="0" w:firstLineChars="0"/>
+        <w:jc w:val="both"/>
+        <w:textAlignment w:val="auto"/>
+        <w:outlineLvl w:val="9"/>
+      </w:pPr>
+      <w:r>
+        <w:rPr>
+          <w:rFonts w:hint="eastAsia"/>
+          <w:lang w:val="en-US" w:eastAsia="zh-CN"/>
+        </w:rPr>
+        <w:t xml:space="preserve">      </w:t>
+      </w:r>
+      <w:r>
+        <w:drawing>
+          <wp:inline distT="0" distB="0" distL="114300" distR="114300">
+            <wp:extent cx="4495165" cy="1504950"/>
+            <wp:effectExtent l="0" t="0" r="635" b="0"/>
+            <wp:docPr id="157" name="图片 10"/>
+            <wp:cNvGraphicFramePr>
+              <a:graphicFrameLocks xmlns:a="http://schemas.openxmlformats.org/drawingml/2006/main" noChangeAspect="1"/>
+            </wp:cNvGraphicFramePr>
+            <a:graphic xmlns:a="http://schemas.openxmlformats.org/drawingml/2006/main">
+              <a:graphicData uri="http://schemas.openxmlformats.org/drawingml/2006/picture">
+                <pic:pic xmlns:pic="http://schemas.openxmlformats.org/drawingml/2006/picture">
+                  <pic:nvPicPr>
+                    <pic:cNvPr id="157" name="图片 10"/>
+                    <pic:cNvPicPr>
+                      <a:picLocks noChangeAspect="1"/>
+                    </pic:cNvPicPr>
+                  </pic:nvPicPr>
+                  <pic:blipFill>
+                    <a:blip r:embed="rId148"/>
+                    <a:stretch>
+                      <a:fillRect/>
+                    </a:stretch>
+                  </pic:blipFill>
+                  <pic:spPr>
+                    <a:xfrm>
+                      <a:off x="0" y="0"/>
+                      <a:ext cx="4495165" cy="1504950"/>
+                    </a:xfrm>
+                    <a:prstGeom prst="rect">
+                      <a:avLst/>
+                    </a:prstGeom>
+                    <a:noFill/>
+                    <a:ln w="9525">
+                      <a:noFill/>
+                    </a:ln>
+                  </pic:spPr>
+                </pic:pic>
+              </a:graphicData>
+            </a:graphic>
+          </wp:inline>
+        </w:drawing>
+      </w:r>
+    </w:p>
+    <w:p>
+      <w:pPr>
+        <w:keepNext w:val="0"/>
+        <w:keepLines w:val="0"/>
+        <w:pageBreakBefore w:val="0"/>
+        <w:widowControl w:val="0"/>
+        <w:numPr>
+          <w:ilvl w:val="0"/>
+          <w:numId w:val="0"/>
+        </w:numPr>
+        <w:kinsoku/>
+        <w:wordWrap/>
+        <w:overflowPunct/>
+        <w:topLinePunct w:val="0"/>
+        <w:autoSpaceDE/>
+        <w:autoSpaceDN/>
+        <w:bidi w:val="0"/>
+        <w:adjustRightInd/>
+        <w:snapToGrid w:val="0"/>
+        <w:spacing w:line="288" w:lineRule="auto"/>
+        <w:ind w:left="0" w:leftChars="0" w:right="0" w:rightChars="0" w:firstLine="1890" w:firstLineChars="900"/>
+        <w:jc w:val="both"/>
+        <w:textAlignment w:val="auto"/>
+        <w:outlineLvl w:val="9"/>
+        <w:rPr>
+          <w:rFonts w:hint="eastAsia"/>
+          <w:sz w:val="21"/>
+          <w:szCs w:val="21"/>
+          <w:lang w:val="en-US" w:eastAsia="zh-CN"/>
+        </w:rPr>
+      </w:pPr>
+      <w:r>
+        <w:rPr>
+          <w:rFonts w:hint="eastAsia"/>
+          <w:sz w:val="21"/>
+          <w:szCs w:val="21"/>
+          <w:lang w:eastAsia="zh-CN"/>
+        </w:rPr>
+        <w:t>图</w:t>
+      </w:r>
+      <w:r>
+        <w:rPr>
+          <w:rFonts w:hint="eastAsia"/>
+          <w:sz w:val="21"/>
+          <w:szCs w:val="21"/>
+          <w:lang w:val="en-US" w:eastAsia="zh-CN"/>
+        </w:rPr>
+        <w:t>4-8 传统Attention模型在预测集上的可视化热图</w:t>
+      </w:r>
+    </w:p>
+    <w:p>
+      <w:pPr>
+        <w:keepNext w:val="0"/>
+        <w:keepLines w:val="0"/>
+        <w:pageBreakBefore w:val="0"/>
+        <w:widowControl w:val="0"/>
+        <w:numPr>
+          <w:ilvl w:val="0"/>
+          <w:numId w:val="0"/>
+        </w:numPr>
+        <w:kinsoku/>
+        <w:wordWrap/>
+        <w:overflowPunct/>
+        <w:topLinePunct w:val="0"/>
+        <w:autoSpaceDE/>
+        <w:autoSpaceDN/>
+        <w:bidi w:val="0"/>
+        <w:adjustRightInd/>
+        <w:snapToGrid w:val="0"/>
+        <w:spacing w:line="288" w:lineRule="auto"/>
+        <w:ind w:left="0" w:leftChars="0" w:right="0" w:rightChars="0" w:firstLine="1890" w:firstLineChars="900"/>
+        <w:jc w:val="both"/>
+        <w:textAlignment w:val="auto"/>
+        <w:outlineLvl w:val="9"/>
+        <w:rPr>
+          <w:rFonts w:hint="eastAsia"/>
+          <w:sz w:val="21"/>
+          <w:szCs w:val="21"/>
+          <w:lang w:val="en-US" w:eastAsia="zh-CN"/>
+        </w:rPr>
+      </w:pPr>
+    </w:p>
+    <w:p>
+      <w:pPr>
+        <w:keepNext w:val="0"/>
+        <w:keepLines w:val="0"/>
+        <w:pageBreakBefore w:val="0"/>
+        <w:widowControl w:val="0"/>
+        <w:numPr>
+          <w:ilvl w:val="0"/>
+          <w:numId w:val="0"/>
+        </w:numPr>
+        <w:kinsoku/>
+        <w:wordWrap/>
+        <w:overflowPunct/>
+        <w:topLinePunct w:val="0"/>
+        <w:autoSpaceDE/>
+        <w:autoSpaceDN/>
+        <w:bidi w:val="0"/>
+        <w:adjustRightInd/>
+        <w:snapToGrid w:val="0"/>
+        <w:spacing w:line="288" w:lineRule="auto"/>
+        <w:ind w:left="0" w:leftChars="0" w:right="0" w:rightChars="0" w:firstLine="1890" w:firstLineChars="900"/>
+        <w:jc w:val="both"/>
+        <w:textAlignment w:val="auto"/>
+        <w:outlineLvl w:val="9"/>
+        <w:rPr>
+          <w:rFonts w:hint="eastAsia"/>
+          <w:sz w:val="21"/>
+          <w:szCs w:val="21"/>
+          <w:lang w:val="en-US" w:eastAsia="zh-CN"/>
+        </w:rPr>
+      </w:pPr>
+    </w:p>
+    <w:p>
+      <w:pPr>
+        <w:keepNext w:val="0"/>
+        <w:keepLines w:val="0"/>
+        <w:pageBreakBefore w:val="0"/>
+        <w:widowControl w:val="0"/>
+        <w:numPr>
+          <w:ilvl w:val="0"/>
+          <w:numId w:val="0"/>
+        </w:numPr>
+        <w:kinsoku/>
+        <w:wordWrap/>
+        <w:overflowPunct/>
+        <w:topLinePunct w:val="0"/>
+        <w:autoSpaceDE/>
+        <w:autoSpaceDN/>
+        <w:bidi w:val="0"/>
+        <w:adjustRightInd/>
+        <w:snapToGrid w:val="0"/>
+        <w:spacing w:line="288" w:lineRule="auto"/>
+        <w:ind w:left="0" w:leftChars="0" w:right="0" w:rightChars="0" w:firstLine="1890" w:firstLineChars="900"/>
+        <w:jc w:val="both"/>
+        <w:textAlignment w:val="auto"/>
+        <w:outlineLvl w:val="9"/>
+        <w:rPr>
+          <w:rFonts w:hint="eastAsia"/>
+          <w:sz w:val="21"/>
+          <w:szCs w:val="21"/>
+          <w:lang w:val="en-US" w:eastAsia="zh-CN"/>
+        </w:rPr>
+      </w:pPr>
+    </w:p>
+    <w:p>
+      <w:pPr>
+        <w:keepNext w:val="0"/>
+        <w:keepLines w:val="0"/>
+        <w:pageBreakBefore w:val="0"/>
+        <w:widowControl w:val="0"/>
+        <w:numPr>
+          <w:ilvl w:val="0"/>
+          <w:numId w:val="0"/>
+        </w:numPr>
+        <w:kinsoku/>
+        <w:wordWrap/>
+        <w:overflowPunct/>
+        <w:topLinePunct w:val="0"/>
+        <w:autoSpaceDE/>
+        <w:autoSpaceDN/>
+        <w:bidi w:val="0"/>
+        <w:adjustRightInd/>
+        <w:snapToGrid w:val="0"/>
+        <w:spacing w:line="288" w:lineRule="auto"/>
+        <w:ind w:left="0" w:leftChars="0" w:right="0" w:rightChars="0" w:firstLine="1890" w:firstLineChars="900"/>
+        <w:jc w:val="both"/>
+        <w:textAlignment w:val="auto"/>
+        <w:outlineLvl w:val="9"/>
+        <w:rPr>
+          <w:rFonts w:hint="eastAsia"/>
+          <w:sz w:val="21"/>
+          <w:szCs w:val="21"/>
+          <w:lang w:val="en-US" w:eastAsia="zh-CN"/>
+        </w:rPr>
+      </w:pPr>
+    </w:p>
+    <w:p>
+      <w:pPr>
+        <w:keepNext w:val="0"/>
+        <w:keepLines w:val="0"/>
+        <w:pageBreakBefore w:val="0"/>
+        <w:widowControl w:val="0"/>
+        <w:numPr>
+          <w:ilvl w:val="0"/>
+          <w:numId w:val="0"/>
+        </w:numPr>
+        <w:kinsoku/>
+        <w:wordWrap/>
+        <w:overflowPunct/>
+        <w:topLinePunct w:val="0"/>
+        <w:autoSpaceDE/>
+        <w:autoSpaceDN/>
+        <w:bidi w:val="0"/>
+        <w:adjustRightInd/>
+        <w:snapToGrid w:val="0"/>
+        <w:spacing w:line="288" w:lineRule="auto"/>
+        <w:ind w:left="0" w:leftChars="0" w:right="0" w:rightChars="0" w:firstLine="1890" w:firstLineChars="900"/>
+        <w:jc w:val="both"/>
+        <w:textAlignment w:val="auto"/>
+        <w:outlineLvl w:val="9"/>
+        <w:rPr>
+          <w:rFonts w:hint="eastAsia"/>
+          <w:sz w:val="21"/>
+          <w:szCs w:val="21"/>
+          <w:lang w:val="en-US" w:eastAsia="zh-CN"/>
+        </w:rPr>
+      </w:pPr>
+    </w:p>
+    <w:p>
+      <w:pPr>
+        <w:keepNext w:val="0"/>
+        <w:keepLines w:val="0"/>
+        <w:pageBreakBefore w:val="0"/>
+        <w:widowControl w:val="0"/>
+        <w:numPr>
+          <w:ilvl w:val="0"/>
+          <w:numId w:val="0"/>
+        </w:numPr>
+        <w:kinsoku/>
+        <w:wordWrap/>
+        <w:overflowPunct/>
+        <w:topLinePunct w:val="0"/>
+        <w:autoSpaceDE/>
+        <w:autoSpaceDN/>
+        <w:bidi w:val="0"/>
+        <w:adjustRightInd/>
+        <w:snapToGrid w:val="0"/>
+        <w:spacing w:line="288" w:lineRule="auto"/>
+        <w:ind w:left="0" w:leftChars="0" w:right="0" w:rightChars="0" w:firstLine="1890" w:firstLineChars="900"/>
+        <w:jc w:val="both"/>
+        <w:textAlignment w:val="auto"/>
+        <w:outlineLvl w:val="9"/>
+        <w:rPr>
+          <w:rFonts w:hint="eastAsia"/>
+          <w:sz w:val="21"/>
+          <w:szCs w:val="21"/>
+          <w:lang w:val="en-US" w:eastAsia="zh-CN"/>
+        </w:rPr>
+      </w:pPr>
+    </w:p>
+    <w:p>
+      <w:pPr>
+        <w:keepNext w:val="0"/>
+        <w:keepLines w:val="0"/>
+        <w:pageBreakBefore w:val="0"/>
+        <w:widowControl w:val="0"/>
+        <w:numPr>
+          <w:ilvl w:val="0"/>
+          <w:numId w:val="0"/>
+        </w:numPr>
+        <w:kinsoku/>
+        <w:wordWrap/>
+        <w:overflowPunct/>
+        <w:topLinePunct w:val="0"/>
+        <w:autoSpaceDE/>
+        <w:autoSpaceDN/>
+        <w:bidi w:val="0"/>
+        <w:adjustRightInd/>
+        <w:snapToGrid w:val="0"/>
+        <w:spacing w:line="288" w:lineRule="auto"/>
+        <w:ind w:left="0" w:leftChars="0" w:right="0" w:rightChars="0" w:firstLine="1890" w:firstLineChars="900"/>
+        <w:jc w:val="both"/>
+        <w:textAlignment w:val="auto"/>
+        <w:outlineLvl w:val="9"/>
+        <w:rPr>
+          <w:rFonts w:hint="eastAsia"/>
+          <w:sz w:val="21"/>
+          <w:szCs w:val="21"/>
+          <w:lang w:val="en-US" w:eastAsia="zh-CN"/>
+        </w:rPr>
+      </w:pPr>
+    </w:p>
+    <w:p>
+      <w:pPr>
+        <w:keepNext w:val="0"/>
+        <w:keepLines w:val="0"/>
+        <w:pageBreakBefore w:val="0"/>
+        <w:widowControl w:val="0"/>
+        <w:numPr>
+          <w:ilvl w:val="0"/>
+          <w:numId w:val="0"/>
+        </w:numPr>
+        <w:kinsoku/>
+        <w:wordWrap/>
+        <w:overflowPunct/>
+        <w:topLinePunct w:val="0"/>
+        <w:autoSpaceDE/>
+        <w:autoSpaceDN/>
+        <w:bidi w:val="0"/>
+        <w:adjustRightInd/>
+        <w:snapToGrid w:val="0"/>
+        <w:spacing w:line="288" w:lineRule="auto"/>
+        <w:ind w:left="0" w:leftChars="0" w:right="0" w:rightChars="0" w:firstLine="1890" w:firstLineChars="900"/>
+        <w:jc w:val="both"/>
+        <w:textAlignment w:val="auto"/>
+        <w:outlineLvl w:val="9"/>
+        <w:rPr>
+          <w:rFonts w:hint="eastAsia"/>
+          <w:sz w:val="21"/>
+          <w:szCs w:val="21"/>
+          <w:lang w:val="en-US" w:eastAsia="zh-CN"/>
+        </w:rPr>
+      </w:pPr>
+    </w:p>
+    <w:p>
+      <w:pPr>
+        <w:keepNext w:val="0"/>
+        <w:keepLines w:val="0"/>
+        <w:pageBreakBefore w:val="0"/>
+        <w:widowControl w:val="0"/>
+        <w:numPr>
+          <w:ilvl w:val="0"/>
+          <w:numId w:val="0"/>
+        </w:numPr>
+        <w:kinsoku/>
+        <w:wordWrap/>
+        <w:overflowPunct/>
+        <w:topLinePunct w:val="0"/>
+        <w:autoSpaceDE/>
+        <w:autoSpaceDN/>
+        <w:bidi w:val="0"/>
+        <w:adjustRightInd/>
+        <w:snapToGrid w:val="0"/>
+        <w:spacing w:before="157" w:beforeLines="50" w:line="288" w:lineRule="auto"/>
+        <w:ind w:left="0" w:leftChars="0" w:right="0" w:rightChars="0" w:firstLine="0" w:firstLineChars="0"/>
+        <w:jc w:val="both"/>
+        <w:textAlignment w:val="auto"/>
+        <w:outlineLvl w:val="9"/>
+      </w:pPr>
+      <w:r>
+        <w:rPr>
+          <w:rFonts w:hint="eastAsia"/>
+          <w:lang w:val="en-US" w:eastAsia="zh-CN"/>
+        </w:rPr>
+        <w:t xml:space="preserve">      </w:t>
+      </w:r>
+      <w:r>
+        <w:drawing>
+          <wp:inline distT="0" distB="0" distL="114300" distR="114300">
+            <wp:extent cx="4456430" cy="2085975"/>
+            <wp:effectExtent l="0" t="0" r="1270" b="9525"/>
+            <wp:docPr id="133" name="图片 133"/>
+            <wp:cNvGraphicFramePr>
+              <a:graphicFrameLocks xmlns:a="http://schemas.openxmlformats.org/drawingml/2006/main" noChangeAspect="1"/>
+            </wp:cNvGraphicFramePr>
+            <a:graphic xmlns:a="http://schemas.openxmlformats.org/drawingml/2006/main">
+              <a:graphicData uri="http://schemas.openxmlformats.org/drawingml/2006/picture">
+                <pic:pic xmlns:pic="http://schemas.openxmlformats.org/drawingml/2006/picture">
+                  <pic:nvPicPr>
+                    <pic:cNvPr id="133" name="图片 133"/>
+                    <pic:cNvPicPr>
+                      <a:picLocks noChangeAspect="1"/>
+                    </pic:cNvPicPr>
+                  </pic:nvPicPr>
+                  <pic:blipFill>
+                    <a:blip r:embed="rId149"/>
+                    <a:stretch>
+                      <a:fillRect/>
+                    </a:stretch>
+                  </pic:blipFill>
+                  <pic:spPr>
+                    <a:xfrm>
+                      <a:off x="0" y="0"/>
+                      <a:ext cx="4456430" cy="2085975"/>
+                    </a:xfrm>
+                    <a:prstGeom prst="rect">
+                      <a:avLst/>
+                    </a:prstGeom>
+                    <a:noFill/>
+                    <a:ln w="9525">
+                      <a:noFill/>
+                    </a:ln>
+                  </pic:spPr>
+                </pic:pic>
+              </a:graphicData>
+            </a:graphic>
+          </wp:inline>
+        </w:drawing>
+      </w:r>
+    </w:p>
+    <w:p>
+      <w:pPr>
+        <w:keepNext w:val="0"/>
+        <w:keepLines w:val="0"/>
+        <w:pageBreakBefore w:val="0"/>
+        <w:widowControl w:val="0"/>
+        <w:numPr>
+          <w:ilvl w:val="0"/>
+          <w:numId w:val="0"/>
+        </w:numPr>
+        <w:kinsoku/>
+        <w:wordWrap/>
+        <w:overflowPunct/>
+        <w:topLinePunct w:val="0"/>
+        <w:autoSpaceDE/>
+        <w:autoSpaceDN/>
+        <w:bidi w:val="0"/>
+        <w:adjustRightInd/>
+        <w:snapToGrid w:val="0"/>
+        <w:spacing w:before="157" w:beforeLines="50" w:line="288" w:lineRule="auto"/>
+        <w:ind w:left="0" w:leftChars="0" w:right="0" w:rightChars="0" w:firstLine="0" w:firstLineChars="0"/>
+        <w:jc w:val="both"/>
+        <w:textAlignment w:val="auto"/>
+        <w:outlineLvl w:val="9"/>
+      </w:pPr>
+      <w:r>
+        <w:rPr>
+          <w:rFonts w:hint="eastAsia"/>
+          <w:lang w:val="en-US" w:eastAsia="zh-CN"/>
+        </w:rPr>
+        <w:t xml:space="preserve">      </w:t>
+      </w:r>
       <w:r>
         <w:drawing>
           <wp:inline distT="0" distB="0" distL="114300" distR="114300">
@@ -13459,7 +15212,7 @@
                     </pic:cNvPicPr>
                   </pic:nvPicPr>
                   <pic:blipFill>
-                    <a:blip r:embed="rId147"/>
+                    <a:blip r:embed="rId150"/>
                     <a:stretch>
                       <a:fillRect/>
                     </a:stretch>
@@ -13489,6 +15242,11 @@
         <w:keepNext w:val="0"/>
         <w:keepLines w:val="0"/>
         <w:pageBreakBefore w:val="0"/>
+        <w:widowControl w:val="0"/>
+        <w:numPr>
+          <w:ilvl w:val="0"/>
+          <w:numId w:val="0"/>
+        </w:numPr>
         <w:kinsoku/>
         <w:wordWrap/>
         <w:overflowPunct/>
@@ -13498,14 +15256,25 @@
         <w:bidi w:val="0"/>
         <w:adjustRightInd/>
         <w:snapToGrid w:val="0"/>
-        <w:ind w:right="0" w:rightChars="0"/>
+        <w:spacing w:before="157" w:beforeLines="50" w:line="288" w:lineRule="auto"/>
+        <w:ind w:left="0" w:leftChars="0" w:right="0" w:rightChars="0" w:firstLine="0" w:firstLineChars="0"/>
+        <w:jc w:val="both"/>
+        <w:textAlignment w:val="auto"/>
+        <w:outlineLvl w:val="9"/>
       </w:pPr>
+      <w:r>
+        <w:rPr>
+          <w:rFonts w:hint="eastAsia"/>
+          <w:lang w:val="en-US" w:eastAsia="zh-CN"/>
+        </w:rPr>
+        <w:t xml:space="preserve">      </w:t>
+      </w:r>
       <w:r>
         <w:drawing>
           <wp:inline distT="0" distB="0" distL="114300" distR="114300">
-            <wp:extent cx="4495165" cy="1295400"/>
+            <wp:extent cx="4495165" cy="1524000"/>
             <wp:effectExtent l="0" t="0" r="635" b="0"/>
-            <wp:docPr id="154" name="图片 33"/>
+            <wp:docPr id="137" name="图片 137"/>
             <wp:cNvGraphicFramePr>
               <a:graphicFrameLocks xmlns:a="http://schemas.openxmlformats.org/drawingml/2006/main" noChangeAspect="1"/>
             </wp:cNvGraphicFramePr>
@@ -13513,13 +15282,13 @@
               <a:graphicData uri="http://schemas.openxmlformats.org/drawingml/2006/picture">
                 <pic:pic xmlns:pic="http://schemas.openxmlformats.org/drawingml/2006/picture">
                   <pic:nvPicPr>
-                    <pic:cNvPr id="154" name="图片 33"/>
+                    <pic:cNvPr id="137" name="图片 137"/>
                     <pic:cNvPicPr>
                       <a:picLocks noChangeAspect="1"/>
                     </pic:cNvPicPr>
                   </pic:nvPicPr>
                   <pic:blipFill>
-                    <a:blip r:embed="rId148"/>
+                    <a:blip r:embed="rId151"/>
                     <a:stretch>
                       <a:fillRect/>
                     </a:stretch>
@@ -13527,7 +15296,233 @@
                   <pic:spPr>
                     <a:xfrm>
                       <a:off x="0" y="0"/>
-                      <a:ext cx="4495165" cy="1295400"/>
+                      <a:ext cx="4495165" cy="1524000"/>
+                    </a:xfrm>
+                    <a:prstGeom prst="rect">
+                      <a:avLst/>
+                    </a:prstGeom>
+                    <a:noFill/>
+                    <a:ln w="9525">
+                      <a:noFill/>
+                    </a:ln>
+                  </pic:spPr>
+                </pic:pic>
+              </a:graphicData>
+            </a:graphic>
+          </wp:inline>
+        </w:drawing>
+      </w:r>
+    </w:p>
+    <w:p>
+      <w:pPr>
+        <w:keepNext w:val="0"/>
+        <w:keepLines w:val="0"/>
+        <w:pageBreakBefore w:val="0"/>
+        <w:widowControl w:val="0"/>
+        <w:numPr>
+          <w:ilvl w:val="0"/>
+          <w:numId w:val="0"/>
+        </w:numPr>
+        <w:kinsoku/>
+        <w:wordWrap/>
+        <w:overflowPunct/>
+        <w:topLinePunct w:val="0"/>
+        <w:autoSpaceDE/>
+        <w:autoSpaceDN/>
+        <w:bidi w:val="0"/>
+        <w:adjustRightInd/>
+        <w:snapToGrid w:val="0"/>
+        <w:spacing w:line="288" w:lineRule="auto"/>
+        <w:ind w:left="0" w:leftChars="0" w:right="0" w:rightChars="0" w:firstLine="1890" w:firstLineChars="900"/>
+        <w:jc w:val="both"/>
+        <w:textAlignment w:val="auto"/>
+        <w:outlineLvl w:val="9"/>
+        <w:rPr>
+          <w:rFonts w:hint="eastAsia"/>
+          <w:sz w:val="21"/>
+          <w:szCs w:val="21"/>
+          <w:lang w:val="en-US" w:eastAsia="zh-CN"/>
+        </w:rPr>
+      </w:pPr>
+      <w:r>
+        <w:rPr>
+          <w:rFonts w:hint="eastAsia"/>
+          <w:sz w:val="21"/>
+          <w:szCs w:val="21"/>
+          <w:lang w:eastAsia="zh-CN"/>
+        </w:rPr>
+        <w:t>图</w:t>
+      </w:r>
+      <w:r>
+        <w:rPr>
+          <w:rFonts w:hint="eastAsia"/>
+          <w:sz w:val="21"/>
+          <w:szCs w:val="21"/>
+          <w:lang w:val="en-US" w:eastAsia="zh-CN"/>
+        </w:rPr>
+        <w:t>4-9  APN模型在预测集上的可视化热图</w:t>
+      </w:r>
+    </w:p>
+    <w:p>
+      <w:pPr>
+        <w:keepNext w:val="0"/>
+        <w:keepLines w:val="0"/>
+        <w:pageBreakBefore w:val="0"/>
+        <w:widowControl w:val="0"/>
+        <w:numPr>
+          <w:ilvl w:val="0"/>
+          <w:numId w:val="0"/>
+        </w:numPr>
+        <w:kinsoku/>
+        <w:wordWrap/>
+        <w:overflowPunct/>
+        <w:topLinePunct w:val="0"/>
+        <w:autoSpaceDE/>
+        <w:autoSpaceDN/>
+        <w:bidi w:val="0"/>
+        <w:adjustRightInd/>
+        <w:snapToGrid w:val="0"/>
+        <w:spacing w:before="157" w:beforeLines="50" w:line="288" w:lineRule="auto"/>
+        <w:ind w:left="0" w:leftChars="0" w:right="0" w:rightChars="0" w:firstLine="0" w:firstLineChars="0"/>
+        <w:jc w:val="both"/>
+        <w:textAlignment w:val="auto"/>
+        <w:outlineLvl w:val="9"/>
+      </w:pPr>
+    </w:p>
+    <w:p>
+      <w:pPr>
+        <w:keepNext w:val="0"/>
+        <w:keepLines w:val="0"/>
+        <w:pageBreakBefore w:val="0"/>
+        <w:widowControl w:val="0"/>
+        <w:numPr>
+          <w:ilvl w:val="0"/>
+          <w:numId w:val="0"/>
+        </w:numPr>
+        <w:kinsoku/>
+        <w:wordWrap/>
+        <w:overflowPunct/>
+        <w:topLinePunct w:val="0"/>
+        <w:autoSpaceDE/>
+        <w:autoSpaceDN/>
+        <w:bidi w:val="0"/>
+        <w:adjustRightInd/>
+        <w:snapToGrid w:val="0"/>
+        <w:spacing w:before="157" w:beforeLines="50" w:line="288" w:lineRule="auto"/>
+        <w:ind w:left="0" w:leftChars="0" w:right="0" w:rightChars="0" w:firstLine="0" w:firstLineChars="0"/>
+        <w:jc w:val="both"/>
+        <w:textAlignment w:val="auto"/>
+        <w:outlineLvl w:val="9"/>
+      </w:pPr>
+    </w:p>
+    <w:p>
+      <w:pPr>
+        <w:keepNext w:val="0"/>
+        <w:keepLines w:val="0"/>
+        <w:pageBreakBefore w:val="0"/>
+        <w:widowControl w:val="0"/>
+        <w:numPr>
+          <w:ilvl w:val="0"/>
+          <w:numId w:val="0"/>
+        </w:numPr>
+        <w:kinsoku/>
+        <w:wordWrap/>
+        <w:overflowPunct/>
+        <w:topLinePunct w:val="0"/>
+        <w:autoSpaceDE/>
+        <w:autoSpaceDN/>
+        <w:bidi w:val="0"/>
+        <w:adjustRightInd/>
+        <w:snapToGrid w:val="0"/>
+        <w:spacing w:before="157" w:beforeLines="50" w:line="288" w:lineRule="auto"/>
+        <w:ind w:left="0" w:leftChars="0" w:right="0" w:rightChars="0" w:firstLine="0" w:firstLineChars="0"/>
+        <w:jc w:val="both"/>
+        <w:textAlignment w:val="auto"/>
+        <w:outlineLvl w:val="9"/>
+      </w:pPr>
+    </w:p>
+    <w:p>
+      <w:pPr>
+        <w:keepNext w:val="0"/>
+        <w:keepLines w:val="0"/>
+        <w:pageBreakBefore w:val="0"/>
+        <w:widowControl w:val="0"/>
+        <w:numPr>
+          <w:ilvl w:val="0"/>
+          <w:numId w:val="0"/>
+        </w:numPr>
+        <w:kinsoku/>
+        <w:wordWrap/>
+        <w:overflowPunct/>
+        <w:topLinePunct w:val="0"/>
+        <w:autoSpaceDE/>
+        <w:autoSpaceDN/>
+        <w:bidi w:val="0"/>
+        <w:adjustRightInd/>
+        <w:snapToGrid w:val="0"/>
+        <w:spacing w:before="157" w:beforeLines="50" w:line="288" w:lineRule="auto"/>
+        <w:ind w:left="0" w:leftChars="0" w:right="0" w:rightChars="0" w:firstLine="0" w:firstLineChars="0"/>
+        <w:jc w:val="both"/>
+        <w:textAlignment w:val="auto"/>
+        <w:outlineLvl w:val="9"/>
+      </w:pPr>
+    </w:p>
+    <w:p>
+      <w:pPr>
+        <w:keepNext w:val="0"/>
+        <w:keepLines w:val="0"/>
+        <w:pageBreakBefore w:val="0"/>
+        <w:widowControl w:val="0"/>
+        <w:kinsoku/>
+        <w:wordWrap/>
+        <w:overflowPunct/>
+        <w:topLinePunct w:val="0"/>
+        <w:autoSpaceDE/>
+        <w:autoSpaceDN/>
+        <w:bidi w:val="0"/>
+        <w:adjustRightInd/>
+        <w:snapToGrid w:val="0"/>
+        <w:spacing w:before="157" w:beforeLines="50" w:line="288" w:lineRule="auto"/>
+        <w:ind w:left="0" w:leftChars="0" w:right="0" w:rightChars="0" w:firstLine="480" w:firstLineChars="200"/>
+        <w:jc w:val="both"/>
+        <w:textAlignment w:val="auto"/>
+        <w:outlineLvl w:val="9"/>
+      </w:pPr>
+      <w:r>
+        <w:rPr>
+          <w:rFonts w:hint="eastAsia"/>
+          <w:lang w:val="en-US" w:eastAsia="zh-CN"/>
+        </w:rPr>
+        <w:t xml:space="preserve">  </w:t>
+      </w:r>
+      <w:r>
+        <w:drawing>
+          <wp:inline distT="0" distB="0" distL="114300" distR="114300">
+            <wp:extent cx="4428490" cy="2066925"/>
+            <wp:effectExtent l="0" t="0" r="10160" b="9525"/>
+            <wp:docPr id="113" name="图片 113"/>
+            <wp:cNvGraphicFramePr>
+              <a:graphicFrameLocks xmlns:a="http://schemas.openxmlformats.org/drawingml/2006/main" noChangeAspect="1"/>
+            </wp:cNvGraphicFramePr>
+            <a:graphic xmlns:a="http://schemas.openxmlformats.org/drawingml/2006/main">
+              <a:graphicData uri="http://schemas.openxmlformats.org/drawingml/2006/picture">
+                <pic:pic xmlns:pic="http://schemas.openxmlformats.org/drawingml/2006/picture">
+                  <pic:nvPicPr>
+                    <pic:cNvPr id="113" name="图片 113"/>
+                    <pic:cNvPicPr>
+                      <a:picLocks noChangeAspect="1"/>
+                    </pic:cNvPicPr>
+                  </pic:nvPicPr>
+                  <pic:blipFill>
+                    <a:blip r:embed="rId152"/>
+                    <a:stretch>
+                      <a:fillRect/>
+                    </a:stretch>
+                  </pic:blipFill>
+                  <pic:spPr>
+                    <a:xfrm>
+                      <a:off x="0" y="0"/>
+                      <a:ext cx="4428490" cy="2066925"/>
                     </a:xfrm>
                     <a:prstGeom prst="rect">
                       <a:avLst/>
@@ -13560,6 +15555,80 @@
         <w:snapToGrid w:val="0"/>
         <w:ind w:right="0" w:rightChars="0"/>
       </w:pPr>
+      <w:r>
+        <w:rPr>
+          <w:rFonts w:hint="eastAsia"/>
+          <w:lang w:val="en-US" w:eastAsia="zh-CN"/>
+        </w:rPr>
+        <w:t xml:space="preserve">  </w:t>
+      </w:r>
+      <w:r>
+        <w:drawing>
+          <wp:inline distT="0" distB="0" distL="114300" distR="114300">
+            <wp:extent cx="4495165" cy="2095500"/>
+            <wp:effectExtent l="0" t="0" r="635" b="0"/>
+            <wp:docPr id="134" name="图片 134"/>
+            <wp:cNvGraphicFramePr>
+              <a:graphicFrameLocks xmlns:a="http://schemas.openxmlformats.org/drawingml/2006/main" noChangeAspect="1"/>
+            </wp:cNvGraphicFramePr>
+            <a:graphic xmlns:a="http://schemas.openxmlformats.org/drawingml/2006/main">
+              <a:graphicData uri="http://schemas.openxmlformats.org/drawingml/2006/picture">
+                <pic:pic xmlns:pic="http://schemas.openxmlformats.org/drawingml/2006/picture">
+                  <pic:nvPicPr>
+                    <pic:cNvPr id="134" name="图片 134"/>
+                    <pic:cNvPicPr>
+                      <a:picLocks noChangeAspect="1"/>
+                    </pic:cNvPicPr>
+                  </pic:nvPicPr>
+                  <pic:blipFill>
+                    <a:blip r:embed="rId153"/>
+                    <a:stretch>
+                      <a:fillRect/>
+                    </a:stretch>
+                  </pic:blipFill>
+                  <pic:spPr>
+                    <a:xfrm>
+                      <a:off x="0" y="0"/>
+                      <a:ext cx="4495165" cy="2095500"/>
+                    </a:xfrm>
+                    <a:prstGeom prst="rect">
+                      <a:avLst/>
+                    </a:prstGeom>
+                    <a:noFill/>
+                    <a:ln w="9525">
+                      <a:noFill/>
+                    </a:ln>
+                  </pic:spPr>
+                </pic:pic>
+              </a:graphicData>
+            </a:graphic>
+          </wp:inline>
+        </w:drawing>
+      </w:r>
+    </w:p>
+    <w:p>
+      <w:pPr>
+        <w:keepNext w:val="0"/>
+        <w:keepLines w:val="0"/>
+        <w:pageBreakBefore w:val="0"/>
+        <w:kinsoku/>
+        <w:wordWrap/>
+        <w:overflowPunct/>
+        <w:topLinePunct w:val="0"/>
+        <w:autoSpaceDE/>
+        <w:autoSpaceDN/>
+        <w:bidi w:val="0"/>
+        <w:adjustRightInd/>
+        <w:snapToGrid w:val="0"/>
+        <w:ind w:left="0" w:leftChars="0" w:right="0" w:rightChars="0" w:firstLine="0" w:firstLineChars="0"/>
+      </w:pPr>
+      <w:r>
+        <w:rPr>
+          <w:rFonts w:hint="eastAsia"/>
+          <w:lang w:val="en-US" w:eastAsia="zh-CN"/>
+        </w:rPr>
+        <w:t xml:space="preserve">      </w:t>
+      </w:r>
       <w:r>
         <w:drawing>
           <wp:inline distT="0" distB="0" distL="114300" distR="114300">
@@ -13579,7 +15648,7 @@
                     </pic:cNvPicPr>
                   </pic:nvPicPr>
                   <pic:blipFill>
-                    <a:blip r:embed="rId149"/>
+                    <a:blip r:embed="rId154"/>
                     <a:stretch>
                       <a:fillRect/>
                     </a:stretch>
@@ -13602,6 +15671,295 @@
             </a:graphic>
           </wp:inline>
         </w:drawing>
+      </w:r>
+    </w:p>
+    <w:p>
+      <w:pPr>
+        <w:keepNext w:val="0"/>
+        <w:keepLines w:val="0"/>
+        <w:pageBreakBefore w:val="0"/>
+        <w:widowControl w:val="0"/>
+        <w:numPr>
+          <w:ilvl w:val="0"/>
+          <w:numId w:val="0"/>
+        </w:numPr>
+        <w:kinsoku/>
+        <w:wordWrap/>
+        <w:overflowPunct/>
+        <w:topLinePunct w:val="0"/>
+        <w:autoSpaceDE/>
+        <w:autoSpaceDN/>
+        <w:bidi w:val="0"/>
+        <w:adjustRightInd/>
+        <w:snapToGrid w:val="0"/>
+        <w:spacing w:line="288" w:lineRule="auto"/>
+        <w:ind w:left="0" w:leftChars="0" w:right="0" w:rightChars="0" w:firstLine="1890" w:firstLineChars="900"/>
+        <w:jc w:val="both"/>
+        <w:textAlignment w:val="auto"/>
+        <w:outlineLvl w:val="9"/>
+        <w:rPr>
+          <w:rFonts w:hint="eastAsia"/>
+          <w:sz w:val="21"/>
+          <w:szCs w:val="21"/>
+          <w:lang w:val="en-US" w:eastAsia="zh-CN"/>
+        </w:rPr>
+      </w:pPr>
+      <w:r>
+        <w:rPr>
+          <w:rFonts w:hint="eastAsia"/>
+          <w:sz w:val="21"/>
+          <w:szCs w:val="21"/>
+          <w:lang w:eastAsia="zh-CN"/>
+        </w:rPr>
+        <w:t>图</w:t>
+      </w:r>
+      <w:r>
+        <w:rPr>
+          <w:rFonts w:hint="eastAsia"/>
+          <w:sz w:val="21"/>
+          <w:szCs w:val="21"/>
+          <w:lang w:val="en-US" w:eastAsia="zh-CN"/>
+        </w:rPr>
+        <w:t xml:space="preserve">4-11 self </w:t>
+      </w:r>
+      <w:bookmarkStart w:id="0" w:name="_GoBack"/>
+      <w:bookmarkEnd w:id="0"/>
+      <w:r>
+        <w:rPr>
+          <w:rFonts w:hint="eastAsia"/>
+          <w:sz w:val="21"/>
+          <w:szCs w:val="21"/>
+          <w:lang w:val="en-US" w:eastAsia="zh-CN"/>
+        </w:rPr>
+        <w:t>Attention模型在预测集上的可视化热图</w:t>
+      </w:r>
+    </w:p>
+    <w:p>
+      <w:pPr>
+        <w:keepNext w:val="0"/>
+        <w:keepLines w:val="0"/>
+        <w:pageBreakBefore w:val="0"/>
+        <w:widowControl w:val="0"/>
+        <w:kinsoku/>
+        <w:wordWrap/>
+        <w:overflowPunct/>
+        <w:topLinePunct w:val="0"/>
+        <w:autoSpaceDE/>
+        <w:autoSpaceDN/>
+        <w:bidi w:val="0"/>
+        <w:adjustRightInd/>
+        <w:snapToGrid w:val="0"/>
+        <w:spacing w:before="157" w:beforeLines="50" w:line="288" w:lineRule="auto"/>
+        <w:ind w:left="0" w:leftChars="0" w:right="0" w:rightChars="0" w:firstLine="480" w:firstLineChars="200"/>
+        <w:jc w:val="both"/>
+        <w:textAlignment w:val="auto"/>
+        <w:outlineLvl w:val="9"/>
+      </w:pPr>
+    </w:p>
+    <w:p>
+      <w:pPr>
+        <w:keepNext w:val="0"/>
+        <w:keepLines w:val="0"/>
+        <w:pageBreakBefore w:val="0"/>
+        <w:widowControl w:val="0"/>
+        <w:kinsoku/>
+        <w:wordWrap/>
+        <w:overflowPunct/>
+        <w:topLinePunct w:val="0"/>
+        <w:autoSpaceDE/>
+        <w:autoSpaceDN/>
+        <w:bidi w:val="0"/>
+        <w:adjustRightInd/>
+        <w:snapToGrid w:val="0"/>
+        <w:spacing w:before="157" w:beforeLines="50" w:line="288" w:lineRule="auto"/>
+        <w:ind w:left="0" w:leftChars="0" w:right="0" w:rightChars="0" w:firstLine="480" w:firstLineChars="200"/>
+        <w:jc w:val="both"/>
+        <w:textAlignment w:val="auto"/>
+        <w:outlineLvl w:val="9"/>
+      </w:pPr>
+    </w:p>
+    <w:p>
+      <w:pPr>
+        <w:keepNext w:val="0"/>
+        <w:keepLines w:val="0"/>
+        <w:pageBreakBefore w:val="0"/>
+        <w:kinsoku/>
+        <w:wordWrap/>
+        <w:overflowPunct/>
+        <w:topLinePunct w:val="0"/>
+        <w:autoSpaceDE/>
+        <w:autoSpaceDN/>
+        <w:bidi w:val="0"/>
+        <w:adjustRightInd/>
+        <w:snapToGrid w:val="0"/>
+        <w:ind w:right="0" w:rightChars="0"/>
+        <w:rPr>
+          <w:rFonts w:hint="eastAsia"/>
+          <w:sz w:val="21"/>
+          <w:szCs w:val="18"/>
+          <w:lang w:val="en-US" w:eastAsia="zh-CN"/>
+        </w:rPr>
+      </w:pPr>
+      <w:r>
+        <w:rPr>
+          <w:rFonts w:hint="eastAsia"/>
+          <w:lang w:val="en-US" w:eastAsia="zh-CN"/>
+        </w:rPr>
+        <w:t xml:space="preserve">                   </w:t>
+      </w:r>
+      <w:r>
+        <w:rPr>
+          <w:rFonts w:hint="eastAsia"/>
+          <w:sz w:val="21"/>
+          <w:szCs w:val="18"/>
+          <w:lang w:val="en-US" w:eastAsia="zh-CN"/>
+        </w:rPr>
+        <w:t>（c）self Attention--预测正确</w:t>
+      </w:r>
+    </w:p>
+    <w:p>
+      <w:pPr>
+        <w:keepNext w:val="0"/>
+        <w:keepLines w:val="0"/>
+        <w:pageBreakBefore w:val="0"/>
+        <w:widowControl w:val="0"/>
+        <w:numPr>
+          <w:numId w:val="0"/>
+        </w:numPr>
+        <w:kinsoku/>
+        <w:wordWrap/>
+        <w:overflowPunct/>
+        <w:topLinePunct w:val="0"/>
+        <w:autoSpaceDE/>
+        <w:autoSpaceDN/>
+        <w:bidi w:val="0"/>
+        <w:adjustRightInd/>
+        <w:snapToGrid w:val="0"/>
+        <w:spacing w:line="288" w:lineRule="auto"/>
+        <w:ind w:right="0" w:rightChars="0" w:firstLine="1470" w:firstLineChars="700"/>
+        <w:jc w:val="both"/>
+        <w:textAlignment w:val="center"/>
+        <w:outlineLvl w:val="9"/>
+        <w:rPr>
+          <w:rFonts w:hint="eastAsia"/>
+          <w:sz w:val="21"/>
+          <w:szCs w:val="21"/>
+          <w:lang w:val="en-US" w:eastAsia="zh-CN"/>
+        </w:rPr>
+      </w:pPr>
+      <w:r>
+        <w:rPr>
+          <w:rFonts w:hint="eastAsia"/>
+          <w:sz w:val="21"/>
+          <w:szCs w:val="18"/>
+          <w:lang w:val="en-US" w:eastAsia="zh-CN"/>
+        </w:rPr>
+        <w:t xml:space="preserve">图4-8 </w:t>
+      </w:r>
+      <w:r>
+        <w:rPr>
+          <w:rFonts w:hint="eastAsia"/>
+          <w:sz w:val="21"/>
+          <w:szCs w:val="21"/>
+          <w:lang w:val="en-US" w:eastAsia="zh-CN"/>
+        </w:rPr>
+        <w:t>传统Attention、APN、self Attention在</w:t>
+      </w:r>
+      <w:r>
+        <w:rPr>
+          <w:rFonts w:hint="eastAsia"/>
+          <w:sz w:val="21"/>
+          <w:szCs w:val="21"/>
+          <w:lang w:val="en-US" w:eastAsia="zh-CN"/>
+        </w:rPr>
+        <w:drawing>
+          <wp:inline distT="0" distB="0" distL="114300" distR="114300">
+            <wp:extent cx="180975" cy="209550"/>
+            <wp:effectExtent l="0" t="0" r="9525" b="0"/>
+            <wp:docPr id="156" name="图片 13"/>
+            <wp:cNvGraphicFramePr>
+              <a:graphicFrameLocks xmlns:a="http://schemas.openxmlformats.org/drawingml/2006/main" noChangeAspect="1"/>
+            </wp:cNvGraphicFramePr>
+            <a:graphic xmlns:a="http://schemas.openxmlformats.org/drawingml/2006/main">
+              <a:graphicData uri="http://schemas.openxmlformats.org/drawingml/2006/picture">
+                <pic:pic xmlns:pic="http://schemas.openxmlformats.org/drawingml/2006/picture">
+                  <pic:nvPicPr>
+                    <pic:cNvPr id="156" name="图片 13"/>
+                    <pic:cNvPicPr>
+                      <a:picLocks noChangeAspect="1"/>
+                    </pic:cNvPicPr>
+                  </pic:nvPicPr>
+                  <pic:blipFill>
+                    <a:blip r:embed="rId143"/>
+                    <a:stretch>
+                      <a:fillRect/>
+                    </a:stretch>
+                  </pic:blipFill>
+                  <pic:spPr>
+                    <a:xfrm>
+                      <a:off x="0" y="0"/>
+                      <a:ext cx="180975" cy="209550"/>
+                    </a:xfrm>
+                    <a:prstGeom prst="rect">
+                      <a:avLst/>
+                    </a:prstGeom>
+                    <a:noFill/>
+                    <a:ln w="9525">
+                      <a:noFill/>
+                    </a:ln>
+                  </pic:spPr>
+                </pic:pic>
+              </a:graphicData>
+            </a:graphic>
+          </wp:inline>
+        </w:drawing>
+      </w:r>
+      <w:r>
+        <w:rPr>
+          <w:rFonts w:hint="eastAsia"/>
+          <w:sz w:val="21"/>
+          <w:szCs w:val="21"/>
+          <w:lang w:val="en-US" w:eastAsia="zh-CN"/>
+        </w:rPr>
+        <w:t>上的可视化</w:t>
+      </w:r>
+    </w:p>
+    <w:p>
+      <w:pPr>
+        <w:keepNext w:val="0"/>
+        <w:keepLines w:val="0"/>
+        <w:pageBreakBefore w:val="0"/>
+        <w:widowControl w:val="0"/>
+        <w:numPr>
+          <w:numId w:val="0"/>
+        </w:numPr>
+        <w:kinsoku/>
+        <w:wordWrap/>
+        <w:overflowPunct/>
+        <w:topLinePunct w:val="0"/>
+        <w:autoSpaceDE/>
+        <w:autoSpaceDN/>
+        <w:bidi w:val="0"/>
+        <w:adjustRightInd/>
+        <w:snapToGrid w:val="0"/>
+        <w:spacing w:line="288" w:lineRule="auto"/>
+        <w:ind w:right="0" w:rightChars="0" w:firstLine="480" w:firstLineChars="200"/>
+        <w:jc w:val="both"/>
+        <w:textAlignment w:val="auto"/>
+        <w:outlineLvl w:val="9"/>
+        <w:rPr>
+          <w:rFonts w:hint="eastAsia"/>
+          <w:sz w:val="21"/>
+          <w:szCs w:val="21"/>
+          <w:lang w:val="en-US" w:eastAsia="zh-CN"/>
+        </w:rPr>
+      </w:pPr>
+      <w:r>
+        <w:rPr>
+          <w:rFonts w:hint="eastAsia"/>
+          <w:lang w:val="en-US" w:eastAsia="zh-CN"/>
+        </w:rPr>
+        <w:t>从上图中可以看出，APN模型在处理问答对时，问题Q1中出现的关键词“公司”、“注销”、“注册”、“商标”、“转让”等被赋予很高的权重，该模型认为，在A1中那些和Q1关键词具有很高相似性的词会被认为是对A1的语义特征表示更重要的词，会被赋予更高的权重，从图中可以看出，A1中包含多个与Q1中关键词相似的词语，这些词被赋予了很高的权重；</w:t>
       </w:r>
     </w:p>
     <w:p>
@@ -13636,49 +15994,6 @@
         </w:rPr>
         <w:t xml:space="preserve">    </w:t>
       </w:r>
-      <w:r>
-        <w:drawing>
-          <wp:inline distT="0" distB="0" distL="114300" distR="114300">
-            <wp:extent cx="4495165" cy="1524000"/>
-            <wp:effectExtent l="0" t="0" r="635" b="0"/>
-            <wp:docPr id="137" name="图片 137"/>
-            <wp:cNvGraphicFramePr>
-              <a:graphicFrameLocks xmlns:a="http://schemas.openxmlformats.org/drawingml/2006/main" noChangeAspect="1"/>
-            </wp:cNvGraphicFramePr>
-            <a:graphic xmlns:a="http://schemas.openxmlformats.org/drawingml/2006/main">
-              <a:graphicData uri="http://schemas.openxmlformats.org/drawingml/2006/picture">
-                <pic:pic xmlns:pic="http://schemas.openxmlformats.org/drawingml/2006/picture">
-                  <pic:nvPicPr>
-                    <pic:cNvPr id="137" name="图片 137"/>
-                    <pic:cNvPicPr>
-                      <a:picLocks noChangeAspect="1"/>
-                    </pic:cNvPicPr>
-                  </pic:nvPicPr>
-                  <pic:blipFill>
-                    <a:blip r:embed="rId150"/>
-                    <a:stretch>
-                      <a:fillRect/>
-                    </a:stretch>
-                  </pic:blipFill>
-                  <pic:spPr>
-                    <a:xfrm>
-                      <a:off x="0" y="0"/>
-                      <a:ext cx="4495165" cy="1524000"/>
-                    </a:xfrm>
-                    <a:prstGeom prst="rect">
-                      <a:avLst/>
-                    </a:prstGeom>
-                    <a:noFill/>
-                    <a:ln w="9525">
-                      <a:noFill/>
-                    </a:ln>
-                  </pic:spPr>
-                </pic:pic>
-              </a:graphicData>
-            </a:graphic>
-          </wp:inline>
-        </w:drawing>
-      </w:r>
     </w:p>
     <w:p>
       <w:pPr>
@@ -13739,6 +16054,13 @@
           <w:lang w:val="en-US" w:eastAsia="zh-CN"/>
         </w:rPr>
       </w:pPr>
+      <w:r>
+        <w:rPr>
+          <w:rFonts w:hint="eastAsia"/>
+          <w:lang w:val="en-US" w:eastAsia="zh-CN"/>
+        </w:rPr>
+        <w:t xml:space="preserve">    </w:t>
+      </w:r>
     </w:p>
     <w:p>
       <w:pPr>
@@ -13870,12 +16192,14 @@
         <w:outlineLvl w:val="9"/>
         <w:rPr>
           <w:rFonts w:hint="eastAsia"/>
+          <w:color w:val="0000FF"/>
           <w:lang w:val="en-US" w:eastAsia="zh-CN"/>
         </w:rPr>
       </w:pPr>
       <w:r>
         <w:rPr>
           <w:rFonts w:hint="eastAsia"/>
+          <w:color w:val="0000FF"/>
           <w:lang w:val="en-US" w:eastAsia="zh-CN"/>
         </w:rPr>
         <w:t>上图分别显示了两组问题候选答案对Q1-A1、Q2-A2通过两种Attention模型后词语片段权重大小的计算及分布结果，其中颜色越深，表明计算所得该词的权重越大，该词对于句子的语义特征表示越重要；从上图的可视化分布中也能看出两种Attention模型对于句子语义建模的不同影响和作用；</w:t>
@@ -14185,187 +16509,7 @@
         <w:adjustRightInd/>
         <w:snapToGrid w:val="0"/>
         <w:spacing w:line="288" w:lineRule="auto"/>
-        <w:ind w:right="0" w:rightChars="0" w:firstLine="480" w:firstLineChars="200"/>
-        <w:jc w:val="both"/>
-        <w:textAlignment w:val="auto"/>
-        <w:outlineLvl w:val="9"/>
-        <w:rPr>
-          <w:rFonts w:hint="eastAsia" w:eastAsiaTheme="minorEastAsia"/>
-          <w:lang w:eastAsia="zh-CN"/>
-        </w:rPr>
-      </w:pPr>
-    </w:p>
-    <w:p>
-      <w:pPr>
-        <w:keepNext w:val="0"/>
-        <w:keepLines w:val="0"/>
-        <w:pageBreakBefore w:val="0"/>
-        <w:widowControl w:val="0"/>
-        <w:numPr>
-          <w:ilvl w:val="0"/>
-          <w:numId w:val="0"/>
-        </w:numPr>
-        <w:kinsoku/>
-        <w:wordWrap/>
-        <w:overflowPunct/>
-        <w:topLinePunct w:val="0"/>
-        <w:autoSpaceDE/>
-        <w:autoSpaceDN/>
-        <w:bidi w:val="0"/>
-        <w:adjustRightInd/>
-        <w:snapToGrid w:val="0"/>
-        <w:spacing w:line="288" w:lineRule="auto"/>
-        <w:ind w:right="0" w:rightChars="0" w:firstLine="480" w:firstLineChars="200"/>
-        <w:jc w:val="both"/>
-        <w:textAlignment w:val="auto"/>
-        <w:outlineLvl w:val="9"/>
-        <w:rPr>
-          <w:rFonts w:hint="eastAsia" w:eastAsiaTheme="minorEastAsia"/>
-          <w:lang w:eastAsia="zh-CN"/>
-        </w:rPr>
-      </w:pPr>
-    </w:p>
-    <w:p>
-      <w:pPr>
-        <w:keepNext w:val="0"/>
-        <w:keepLines w:val="0"/>
-        <w:pageBreakBefore w:val="0"/>
-        <w:widowControl w:val="0"/>
-        <w:numPr>
-          <w:ilvl w:val="0"/>
-          <w:numId w:val="0"/>
-        </w:numPr>
-        <w:kinsoku/>
-        <w:wordWrap/>
-        <w:overflowPunct/>
-        <w:topLinePunct w:val="0"/>
-        <w:autoSpaceDE/>
-        <w:autoSpaceDN/>
-        <w:bidi w:val="0"/>
-        <w:adjustRightInd/>
-        <w:snapToGrid w:val="0"/>
-        <w:spacing w:line="288" w:lineRule="auto"/>
-        <w:ind w:right="0" w:rightChars="0" w:firstLine="480" w:firstLineChars="200"/>
-        <w:jc w:val="both"/>
-        <w:textAlignment w:val="auto"/>
-        <w:outlineLvl w:val="9"/>
-        <w:rPr>
-          <w:rFonts w:hint="eastAsia" w:eastAsiaTheme="minorEastAsia"/>
-          <w:lang w:eastAsia="zh-CN"/>
-        </w:rPr>
-      </w:pPr>
-    </w:p>
-    <w:p>
-      <w:pPr>
-        <w:keepNext w:val="0"/>
-        <w:keepLines w:val="0"/>
-        <w:pageBreakBefore w:val="0"/>
-        <w:widowControl w:val="0"/>
-        <w:numPr>
-          <w:ilvl w:val="0"/>
-          <w:numId w:val="0"/>
-        </w:numPr>
-        <w:kinsoku/>
-        <w:wordWrap/>
-        <w:overflowPunct/>
-        <w:topLinePunct w:val="0"/>
-        <w:autoSpaceDE/>
-        <w:autoSpaceDN/>
-        <w:bidi w:val="0"/>
-        <w:adjustRightInd/>
-        <w:snapToGrid w:val="0"/>
-        <w:spacing w:line="288" w:lineRule="auto"/>
-        <w:ind w:right="0" w:rightChars="0" w:firstLine="480" w:firstLineChars="200"/>
-        <w:jc w:val="both"/>
-        <w:textAlignment w:val="auto"/>
-        <w:outlineLvl w:val="9"/>
-        <w:rPr>
-          <w:rFonts w:hint="eastAsia" w:eastAsiaTheme="minorEastAsia"/>
-          <w:lang w:eastAsia="zh-CN"/>
-        </w:rPr>
-      </w:pPr>
-    </w:p>
-    <w:p>
-      <w:pPr>
-        <w:keepNext w:val="0"/>
-        <w:keepLines w:val="0"/>
-        <w:pageBreakBefore w:val="0"/>
-        <w:widowControl w:val="0"/>
-        <w:numPr>
-          <w:ilvl w:val="0"/>
-          <w:numId w:val="0"/>
-        </w:numPr>
-        <w:kinsoku/>
-        <w:wordWrap/>
-        <w:overflowPunct/>
-        <w:topLinePunct w:val="0"/>
-        <w:autoSpaceDE/>
-        <w:autoSpaceDN/>
-        <w:bidi w:val="0"/>
-        <w:adjustRightInd/>
-        <w:snapToGrid w:val="0"/>
-        <w:spacing w:line="288" w:lineRule="auto"/>
-        <w:ind w:right="0" w:rightChars="0" w:firstLine="480" w:firstLineChars="200"/>
-        <w:jc w:val="both"/>
-        <w:textAlignment w:val="auto"/>
-        <w:outlineLvl w:val="9"/>
-        <w:rPr>
-          <w:rFonts w:hint="eastAsia" w:eastAsiaTheme="minorEastAsia"/>
-          <w:lang w:eastAsia="zh-CN"/>
-        </w:rPr>
-      </w:pPr>
-    </w:p>
-    <w:p>
-      <w:pPr>
-        <w:keepNext w:val="0"/>
-        <w:keepLines w:val="0"/>
-        <w:pageBreakBefore w:val="0"/>
-        <w:widowControl w:val="0"/>
-        <w:numPr>
-          <w:ilvl w:val="0"/>
-          <w:numId w:val="0"/>
-        </w:numPr>
-        <w:kinsoku/>
-        <w:wordWrap/>
-        <w:overflowPunct/>
-        <w:topLinePunct w:val="0"/>
-        <w:autoSpaceDE/>
-        <w:autoSpaceDN/>
-        <w:bidi w:val="0"/>
-        <w:adjustRightInd/>
-        <w:snapToGrid w:val="0"/>
-        <w:spacing w:line="288" w:lineRule="auto"/>
-        <w:ind w:right="0" w:rightChars="0" w:firstLine="480" w:firstLineChars="200"/>
-        <w:jc w:val="both"/>
-        <w:textAlignment w:val="auto"/>
-        <w:outlineLvl w:val="9"/>
-        <w:rPr>
-          <w:rFonts w:hint="eastAsia" w:eastAsiaTheme="minorEastAsia"/>
-          <w:lang w:eastAsia="zh-CN"/>
-        </w:rPr>
-      </w:pPr>
-    </w:p>
-    <w:p>
-      <w:pPr>
-        <w:keepNext w:val="0"/>
-        <w:keepLines w:val="0"/>
-        <w:pageBreakBefore w:val="0"/>
-        <w:widowControl w:val="0"/>
-        <w:numPr>
-          <w:ilvl w:val="0"/>
-          <w:numId w:val="0"/>
-        </w:numPr>
-        <w:kinsoku/>
-        <w:wordWrap/>
-        <w:overflowPunct/>
-        <w:topLinePunct w:val="0"/>
-        <w:autoSpaceDE/>
-        <w:autoSpaceDN/>
-        <w:bidi w:val="0"/>
-        <w:adjustRightInd/>
-        <w:snapToGrid w:val="0"/>
-        <w:spacing w:line="288" w:lineRule="auto"/>
-        <w:ind w:right="0" w:rightChars="0" w:firstLine="480" w:firstLineChars="200"/>
+        <w:ind w:right="0" w:rightChars="0"/>
         <w:jc w:val="both"/>
         <w:textAlignment w:val="auto"/>
         <w:outlineLvl w:val="9"/>
@@ -15127,12 +17271,6 @@
             <w:insideV w:val="none" w:color="auto" w:sz="0" w:space="0"/>
           </w:tblBorders>
           <w:tblLayout w:type="fixed"/>
-          <w:tblCellMar>
-            <w:top w:w="0" w:type="dxa"/>
-            <w:left w:w="108" w:type="dxa"/>
-            <w:bottom w:w="0" w:type="dxa"/>
-            <w:right w:w="108" w:type="dxa"/>
-          </w:tblCellMar>
         </w:tblPrEx>
         <w:trPr>
           <w:trHeight w:val="395" w:hRule="atLeast"/>
@@ -16220,22 +18358,6 @@
 <file path=word/numbering.xml><?xml version="1.0" encoding="utf-8"?>
 <w:numbering xmlns:wpc="http://schemas.microsoft.com/office/word/2010/wordprocessingCanvas" xmlns:mc="http://schemas.openxmlformats.org/markup-compatibility/2006" xmlns:o="urn:schemas-microsoft-com:office:office" xmlns:r="http://schemas.openxmlformats.org/officeDocument/2006/relationships" xmlns:m="http://schemas.openxmlformats.org/officeDocument/2006/math" xmlns:v="urn:schemas-microsoft-com:vml" xmlns:wp14="http://schemas.microsoft.com/office/word/2010/wordprocessingDrawing" xmlns:wp="http://schemas.openxmlformats.org/drawingml/2006/wordprocessingDrawing" xmlns:w10="urn:schemas-microsoft-com:office:word" xmlns:w="http://schemas.openxmlformats.org/wordprocessingml/2006/main" xmlns:w14="http://schemas.microsoft.com/office/word/2010/wordml" xmlns:wpg="http://schemas.microsoft.com/office/word/2010/wordprocessingGroup" xmlns:wpi="http://schemas.microsoft.com/office/word/2010/wordprocessingInk" xmlns:wne="http://schemas.microsoft.com/office/word/2006/wordml" xmlns:wps="http://schemas.microsoft.com/office/word/2010/wordprocessingShape" mc:Ignorable="w14 wp14">
   <w:abstractNum w:abstractNumId="0">
-    <w:nsid w:val="B9042FD8"/>
-    <w:multiLevelType w:val="singleLevel"/>
-    <w:tmpl w:val="B9042FD8"/>
-    <w:lvl w:ilvl="0" w:tentative="0">
-      <w:start w:val="1"/>
-      <w:numFmt w:val="decimal"/>
-      <w:lvlText w:val="%1."/>
-      <w:lvlJc w:val="left"/>
-      <w:pPr>
-        <w:tabs>
-          <w:tab w:val="left" w:pos="312"/>
-        </w:tabs>
-      </w:pPr>
-    </w:lvl>
-  </w:abstractNum>
-  <w:abstractNum w:abstractNumId="1">
     <w:nsid w:val="E021ECFC"/>
     <w:multiLevelType w:val="singleLevel"/>
     <w:tmpl w:val="E021ECFC"/>
@@ -16247,7 +18369,7 @@
       <w:lvlJc w:val="left"/>
     </w:lvl>
   </w:abstractNum>
-  <w:abstractNum w:abstractNumId="2">
+  <w:abstractNum w:abstractNumId="1">
     <w:nsid w:val="73DFAD69"/>
     <w:multiLevelType w:val="singleLevel"/>
     <w:tmpl w:val="73DFAD69"/>
@@ -16263,12 +18385,9 @@
     </w:lvl>
   </w:abstractNum>
   <w:num w:numId="1">
-    <w:abstractNumId w:val="2"/>
+    <w:abstractNumId w:val="1"/>
   </w:num>
   <w:num w:numId="2">
-    <w:abstractNumId w:val="1"/>
-  </w:num>
-  <w:num w:numId="3">
     <w:abstractNumId w:val="0"/>
   </w:num>
 </w:numbering>

--- a/第四章 8k.docx
+++ b/第四章 8k.docx
@@ -7846,14 +7846,6 @@
       </w:tblGrid>
       <w:tr>
         <w:tblPrEx>
-          <w:tblBorders>
-            <w:top w:val="single" w:color="auto" w:sz="18" w:space="0"/>
-            <w:left w:val="none" w:color="auto" w:sz="0" w:space="0"/>
-            <w:bottom w:val="single" w:color="auto" w:sz="18" w:space="0"/>
-            <w:right w:val="none" w:color="auto" w:sz="0" w:space="0"/>
-            <w:insideH w:val="none" w:color="auto" w:sz="0" w:space="0"/>
-            <w:insideV w:val="none" w:color="auto" w:sz="0" w:space="0"/>
-          </w:tblBorders>
           <w:tblLayout w:type="fixed"/>
           <w:tblCellMar>
             <w:top w:w="0" w:type="dxa"/>
@@ -13789,6 +13781,12 @@
             <w:insideV w:val="none" w:color="auto" w:sz="0" w:space="0"/>
           </w:tblBorders>
           <w:tblLayout w:type="fixed"/>
+          <w:tblCellMar>
+            <w:top w:w="0" w:type="dxa"/>
+            <w:left w:w="108" w:type="dxa"/>
+            <w:bottom w:w="0" w:type="dxa"/>
+            <w:right w:w="108" w:type="dxa"/>
+          </w:tblCellMar>
         </w:tblPrEx>
         <w:trPr>
           <w:trHeight w:val="395" w:hRule="atLeast"/>
@@ -14881,7 +14879,7 @@
         <w:adjustRightInd/>
         <w:snapToGrid w:val="0"/>
         <w:spacing w:line="288" w:lineRule="auto"/>
-        <w:ind w:left="0" w:leftChars="0" w:right="0" w:rightChars="0" w:firstLine="1890" w:firstLineChars="900"/>
+        <w:ind w:right="0" w:rightChars="0"/>
         <w:jc w:val="both"/>
         <w:textAlignment w:val="auto"/>
         <w:outlineLvl w:val="9"/>
@@ -14892,6 +14890,15 @@
           <w:lang w:val="en-US" w:eastAsia="zh-CN"/>
         </w:rPr>
       </w:pPr>
+      <w:r>
+        <w:rPr>
+          <w:rFonts w:hint="eastAsia"/>
+          <w:sz w:val="21"/>
+          <w:szCs w:val="21"/>
+          <w:lang w:val="en-US" w:eastAsia="zh-CN"/>
+        </w:rPr>
+        <w:t>如图4-8所示，传统的Attention模型是通过问题向量得到答案句中每个时间步下即每个词语的权重的，在答案句未经过池化操作之前，利用问题向量进行Attention计算，得到权重矩阵，然后更新各个时间步下的输出向量，这样，和问题关联较强的词获得了较大的权重，和问题关联较弱的词获得了较小的权重，所以在A1中，“注册”、“商标”、“注销”、“商标权”、“归属”、“转让”等和Q1具有较强关联的词颜色较深，即这些词被赋予了较大的权重，在A2中，和Q2具有较强关联的词“版权法”、“著作权法”、“一样”、“区别”、“著作权”、“版权”等颜色较深；A3中和Q3具有较强关联的词，如“蓝牙”“遥控器”、“使用”、“操作”等颜色较深；</w:t>
+      </w:r>
     </w:p>
     <w:p>
       <w:pPr>
@@ -15387,33 +15394,32 @@
         <w:jc w:val="both"/>
         <w:textAlignment w:val="auto"/>
         <w:outlineLvl w:val="9"/>
+        <w:rPr>
+          <w:rFonts w:hint="eastAsia" w:eastAsiaTheme="minorEastAsia"/>
+          <w:lang w:eastAsia="zh-CN"/>
+        </w:rPr>
       </w:pPr>
-    </w:p>
-    <w:p>
-      <w:pPr>
-        <w:keepNext w:val="0"/>
-        <w:keepLines w:val="0"/>
-        <w:pageBreakBefore w:val="0"/>
-        <w:widowControl w:val="0"/>
-        <w:numPr>
-          <w:ilvl w:val="0"/>
-          <w:numId w:val="0"/>
-        </w:numPr>
-        <w:kinsoku/>
-        <w:wordWrap/>
-        <w:overflowPunct/>
-        <w:topLinePunct w:val="0"/>
-        <w:autoSpaceDE/>
-        <w:autoSpaceDN/>
-        <w:bidi w:val="0"/>
-        <w:adjustRightInd/>
-        <w:snapToGrid w:val="0"/>
-        <w:spacing w:before="157" w:beforeLines="50" w:line="288" w:lineRule="auto"/>
-        <w:ind w:left="0" w:leftChars="0" w:right="0" w:rightChars="0" w:firstLine="0" w:firstLineChars="0"/>
-        <w:jc w:val="both"/>
-        <w:textAlignment w:val="auto"/>
-        <w:outlineLvl w:val="9"/>
-      </w:pPr>
+      <w:r>
+        <w:rPr>
+          <w:rFonts w:hint="eastAsia"/>
+          <w:lang w:val="en-US" w:eastAsia="zh-CN"/>
+        </w:rPr>
+        <w:t>APN模型的核心是由问题向量和答案向量共同计算所得到的Attention矩阵，即图4-4中的矩阵G，这个矩阵中包含着问题和答案的关联信息，分别以列为单位和以行为单位进行softmax归一化计算，就能获得问句中每一个词相对于答案的重要性得分以及答案中每一个词相对于问句的重要性得分，显示在实验结果中，如图4-9所示，Q1中颜色较深的词为“注销”、“注册商标”、“转让”，那么在A1中颜色较深的词相对应的为“企业”“注销”“商标”“注册”“归属”“转让”等；在Q2中颜色较深的词为“版权法”“著作权法”“一样”“区别”</w:t>
+      </w:r>
+      <w:r>
+        <w:rPr>
+          <w:rFonts w:hint="eastAsia"/>
+          <w:lang w:eastAsia="zh-CN"/>
+        </w:rPr>
+        <w:t>对应的在</w:t>
+      </w:r>
+      <w:r>
+        <w:rPr>
+          <w:rFonts w:hint="eastAsia"/>
+          <w:lang w:val="en-US" w:eastAsia="zh-CN"/>
+        </w:rPr>
+        <w:t>A2中，权重较高的词依然是和问句中的词具有较高关联性相似性的词“版权法”、“著作权法”、“版权”、“著作权”、“一样”、“区别”、“同义”等，在Q3-A3中，同样也是类似的结果；</w:t>
+      </w:r>
     </w:p>
     <w:p>
       <w:pPr>
@@ -15720,101 +15726,7 @@
           <w:szCs w:val="21"/>
           <w:lang w:val="en-US" w:eastAsia="zh-CN"/>
         </w:rPr>
-        <w:t xml:space="preserve">4-11 self </w:t>
-      </w:r>
-      <w:bookmarkStart w:id="0" w:name="_GoBack"/>
-      <w:bookmarkEnd w:id="0"/>
-      <w:r>
-        <w:rPr>
-          <w:rFonts w:hint="eastAsia"/>
-          <w:sz w:val="21"/>
-          <w:szCs w:val="21"/>
-          <w:lang w:val="en-US" w:eastAsia="zh-CN"/>
-        </w:rPr>
-        <w:t>Attention模型在预测集上的可视化热图</w:t>
-      </w:r>
-    </w:p>
-    <w:p>
-      <w:pPr>
-        <w:keepNext w:val="0"/>
-        <w:keepLines w:val="0"/>
-        <w:pageBreakBefore w:val="0"/>
-        <w:widowControl w:val="0"/>
-        <w:kinsoku/>
-        <w:wordWrap/>
-        <w:overflowPunct/>
-        <w:topLinePunct w:val="0"/>
-        <w:autoSpaceDE/>
-        <w:autoSpaceDN/>
-        <w:bidi w:val="0"/>
-        <w:adjustRightInd/>
-        <w:snapToGrid w:val="0"/>
-        <w:spacing w:before="157" w:beforeLines="50" w:line="288" w:lineRule="auto"/>
-        <w:ind w:left="0" w:leftChars="0" w:right="0" w:rightChars="0" w:firstLine="480" w:firstLineChars="200"/>
-        <w:jc w:val="both"/>
-        <w:textAlignment w:val="auto"/>
-        <w:outlineLvl w:val="9"/>
-      </w:pPr>
-    </w:p>
-    <w:p>
-      <w:pPr>
-        <w:keepNext w:val="0"/>
-        <w:keepLines w:val="0"/>
-        <w:pageBreakBefore w:val="0"/>
-        <w:widowControl w:val="0"/>
-        <w:kinsoku/>
-        <w:wordWrap/>
-        <w:overflowPunct/>
-        <w:topLinePunct w:val="0"/>
-        <w:autoSpaceDE/>
-        <w:autoSpaceDN/>
-        <w:bidi w:val="0"/>
-        <w:adjustRightInd/>
-        <w:snapToGrid w:val="0"/>
-        <w:spacing w:before="157" w:beforeLines="50" w:line="288" w:lineRule="auto"/>
-        <w:ind w:left="0" w:leftChars="0" w:right="0" w:rightChars="0" w:firstLine="480" w:firstLineChars="200"/>
-        <w:jc w:val="both"/>
-        <w:textAlignment w:val="auto"/>
-        <w:outlineLvl w:val="9"/>
-      </w:pPr>
-    </w:p>
-    <w:p>
-      <w:pPr>
-        <w:keepNext w:val="0"/>
-        <w:keepLines w:val="0"/>
-        <w:pageBreakBefore w:val="0"/>
-        <w:kinsoku/>
-        <w:wordWrap/>
-        <w:overflowPunct/>
-        <w:topLinePunct w:val="0"/>
-        <w:autoSpaceDE/>
-        <w:autoSpaceDN/>
-        <w:bidi w:val="0"/>
-        <w:adjustRightInd/>
-        <w:snapToGrid w:val="0"/>
-        <w:ind w:right="0" w:rightChars="0"/>
-        <w:rPr>
-          <w:rFonts w:hint="eastAsia"/>
-          <w:sz w:val="21"/>
-          <w:szCs w:val="18"/>
-          <w:lang w:val="en-US" w:eastAsia="zh-CN"/>
-        </w:rPr>
-      </w:pPr>
-      <w:r>
-        <w:rPr>
-          <w:rFonts w:hint="eastAsia"/>
-          <w:lang w:val="en-US" w:eastAsia="zh-CN"/>
-        </w:rPr>
-        <w:t xml:space="preserve">                   </w:t>
-      </w:r>
-      <w:r>
-        <w:rPr>
-          <w:rFonts w:hint="eastAsia"/>
-          <w:sz w:val="21"/>
-          <w:szCs w:val="18"/>
-          <w:lang w:val="en-US" w:eastAsia="zh-CN"/>
-        </w:rPr>
-        <w:t>（c）self Attention--预测正确</w:t>
+        <w:t>4-11 self Attention模型在预测集上的可视化热图</w:t>
       </w:r>
     </w:p>
     <w:p>
@@ -15824,113 +15736,7 @@
         <w:pageBreakBefore w:val="0"/>
         <w:widowControl w:val="0"/>
         <w:numPr>
-          <w:numId w:val="0"/>
-        </w:numPr>
-        <w:kinsoku/>
-        <w:wordWrap/>
-        <w:overflowPunct/>
-        <w:topLinePunct w:val="0"/>
-        <w:autoSpaceDE/>
-        <w:autoSpaceDN/>
-        <w:bidi w:val="0"/>
-        <w:adjustRightInd/>
-        <w:snapToGrid w:val="0"/>
-        <w:spacing w:line="288" w:lineRule="auto"/>
-        <w:ind w:right="0" w:rightChars="0" w:firstLine="1470" w:firstLineChars="700"/>
-        <w:jc w:val="both"/>
-        <w:textAlignment w:val="center"/>
-        <w:outlineLvl w:val="9"/>
-        <w:rPr>
-          <w:rFonts w:hint="eastAsia"/>
-          <w:sz w:val="21"/>
-          <w:szCs w:val="21"/>
-          <w:lang w:val="en-US" w:eastAsia="zh-CN"/>
-        </w:rPr>
-      </w:pPr>
-      <w:r>
-        <w:rPr>
-          <w:rFonts w:hint="eastAsia"/>
-          <w:sz w:val="21"/>
-          <w:szCs w:val="18"/>
-          <w:lang w:val="en-US" w:eastAsia="zh-CN"/>
-        </w:rPr>
-        <w:t xml:space="preserve">图4-8 </w:t>
-      </w:r>
-      <w:r>
-        <w:rPr>
-          <w:rFonts w:hint="eastAsia"/>
-          <w:sz w:val="21"/>
-          <w:szCs w:val="21"/>
-          <w:lang w:val="en-US" w:eastAsia="zh-CN"/>
-        </w:rPr>
-        <w:t>传统Attention、APN、self Attention在</w:t>
-      </w:r>
-      <w:r>
-        <w:rPr>
-          <w:rFonts w:hint="eastAsia"/>
-          <w:sz w:val="21"/>
-          <w:szCs w:val="21"/>
-          <w:lang w:val="en-US" w:eastAsia="zh-CN"/>
-        </w:rPr>
-        <w:drawing>
-          <wp:inline distT="0" distB="0" distL="114300" distR="114300">
-            <wp:extent cx="180975" cy="209550"/>
-            <wp:effectExtent l="0" t="0" r="9525" b="0"/>
-            <wp:docPr id="156" name="图片 13"/>
-            <wp:cNvGraphicFramePr>
-              <a:graphicFrameLocks xmlns:a="http://schemas.openxmlformats.org/drawingml/2006/main" noChangeAspect="1"/>
-            </wp:cNvGraphicFramePr>
-            <a:graphic xmlns:a="http://schemas.openxmlformats.org/drawingml/2006/main">
-              <a:graphicData uri="http://schemas.openxmlformats.org/drawingml/2006/picture">
-                <pic:pic xmlns:pic="http://schemas.openxmlformats.org/drawingml/2006/picture">
-                  <pic:nvPicPr>
-                    <pic:cNvPr id="156" name="图片 13"/>
-                    <pic:cNvPicPr>
-                      <a:picLocks noChangeAspect="1"/>
-                    </pic:cNvPicPr>
-                  </pic:nvPicPr>
-                  <pic:blipFill>
-                    <a:blip r:embed="rId143"/>
-                    <a:stretch>
-                      <a:fillRect/>
-                    </a:stretch>
-                  </pic:blipFill>
-                  <pic:spPr>
-                    <a:xfrm>
-                      <a:off x="0" y="0"/>
-                      <a:ext cx="180975" cy="209550"/>
-                    </a:xfrm>
-                    <a:prstGeom prst="rect">
-                      <a:avLst/>
-                    </a:prstGeom>
-                    <a:noFill/>
-                    <a:ln w="9525">
-                      <a:noFill/>
-                    </a:ln>
-                  </pic:spPr>
-                </pic:pic>
-              </a:graphicData>
-            </a:graphic>
-          </wp:inline>
-        </w:drawing>
-      </w:r>
-      <w:r>
-        <w:rPr>
-          <w:rFonts w:hint="eastAsia"/>
-          <w:sz w:val="21"/>
-          <w:szCs w:val="21"/>
-          <w:lang w:val="en-US" w:eastAsia="zh-CN"/>
-        </w:rPr>
-        <w:t>上的可视化</w:t>
-      </w:r>
-    </w:p>
-    <w:p>
-      <w:pPr>
-        <w:keepNext w:val="0"/>
-        <w:keepLines w:val="0"/>
-        <w:pageBreakBefore w:val="0"/>
-        <w:widowControl w:val="0"/>
-        <w:numPr>
+          <w:ilvl w:val="0"/>
           <w:numId w:val="0"/>
         </w:numPr>
         <w:kinsoku/>
@@ -15949,17 +15755,142 @@
         <w:outlineLvl w:val="9"/>
         <w:rPr>
           <w:rFonts w:hint="eastAsia"/>
-          <w:sz w:val="21"/>
-          <w:szCs w:val="21"/>
           <w:lang w:val="en-US" w:eastAsia="zh-CN"/>
         </w:rPr>
       </w:pPr>
-      <w:r>
-        <w:rPr>
-          <w:rFonts w:hint="eastAsia"/>
-          <w:lang w:val="en-US" w:eastAsia="zh-CN"/>
-        </w:rPr>
-        <w:t>从上图中可以看出，APN模型在处理问答对时，问题Q1中出现的关键词“公司”、“注销”、“注册”、“商标”、“转让”等被赋予很高的权重，该模型认为，在A1中那些和Q1关键词具有很高相似性的词会被认为是对A1的语义特征表示更重要的词，会被赋予更高的权重，从图中可以看出，A1中包含多个与Q1中关键词相似的词语，这些词被赋予了很高的权重；</w:t>
+    </w:p>
+    <w:p>
+      <w:pPr>
+        <w:keepNext w:val="0"/>
+        <w:keepLines w:val="0"/>
+        <w:pageBreakBefore w:val="0"/>
+        <w:widowControl w:val="0"/>
+        <w:numPr>
+          <w:ilvl w:val="0"/>
+          <w:numId w:val="0"/>
+        </w:numPr>
+        <w:kinsoku/>
+        <w:wordWrap/>
+        <w:overflowPunct/>
+        <w:topLinePunct w:val="0"/>
+        <w:autoSpaceDE/>
+        <w:autoSpaceDN/>
+        <w:bidi w:val="0"/>
+        <w:adjustRightInd/>
+        <w:snapToGrid w:val="0"/>
+        <w:spacing w:line="288" w:lineRule="auto"/>
+        <w:ind w:right="0" w:rightChars="0" w:firstLine="720" w:firstLineChars="300"/>
+        <w:jc w:val="both"/>
+        <w:textAlignment w:val="auto"/>
+        <w:outlineLvl w:val="9"/>
+        <w:rPr>
+          <w:rFonts w:hint="eastAsia"/>
+          <w:lang w:val="en-US" w:eastAsia="zh-CN"/>
+        </w:rPr>
+      </w:pPr>
+      <w:r>
+        <w:rPr>
+          <w:rFonts w:hint="eastAsia"/>
+          <w:lang w:val="en-US" w:eastAsia="zh-CN"/>
+        </w:rPr>
+        <w:t>self Attention模型是在假设问句和候选答案独立性的基础上提出的，其按照词语对于句子本身语义表达的重要程度计算得到不同的权重，如Q1中计算得到的比较重要的关键词有“注销”、“注册”、“商标”、“属于”、“怎么”、“转让”，在A1中计算得到权重较大的词为“注销”、“转让”、“没有”、“注册”、“已转让”，这和Q1中颜色较深的词差别不是很大；在Q2中，权重较大的词为“版权法”、“著作权法”、“一样”、“区别”，而在A2中，权重较大的词为“版权法”、“英美法系”、“复制权”、“经济利益”、“经济权利”、“著作权法”、“大陆法系”、“作者权”、“人格”、“精神”、“非”、“人身权利”，这里面有部分词和Q2中颜色较深的词差别较大；同样从图中也可以看出，A3中的部分词语如“首先”、“然后”、“最后”、“可以”等被赋予了较高的权重，而这些词语似乎和Q3并没有太大的相似性；</w:t>
+      </w:r>
+    </w:p>
+    <w:p>
+      <w:pPr>
+        <w:keepNext w:val="0"/>
+        <w:keepLines w:val="0"/>
+        <w:pageBreakBefore w:val="0"/>
+        <w:widowControl w:val="0"/>
+        <w:numPr>
+          <w:ilvl w:val="0"/>
+          <w:numId w:val="0"/>
+        </w:numPr>
+        <w:kinsoku/>
+        <w:wordWrap/>
+        <w:overflowPunct/>
+        <w:topLinePunct w:val="0"/>
+        <w:autoSpaceDE/>
+        <w:autoSpaceDN/>
+        <w:bidi w:val="0"/>
+        <w:adjustRightInd/>
+        <w:snapToGrid w:val="0"/>
+        <w:spacing w:line="288" w:lineRule="auto"/>
+        <w:ind w:right="0" w:rightChars="0" w:firstLine="480" w:firstLineChars="200"/>
+        <w:jc w:val="both"/>
+        <w:textAlignment w:val="auto"/>
+        <w:outlineLvl w:val="9"/>
+        <w:rPr>
+          <w:rFonts w:hint="eastAsia"/>
+          <w:lang w:val="en-US" w:eastAsia="zh-CN"/>
+        </w:rPr>
+      </w:pPr>
+    </w:p>
+    <w:p>
+      <w:pPr>
+        <w:keepNext w:val="0"/>
+        <w:keepLines w:val="0"/>
+        <w:pageBreakBefore w:val="0"/>
+        <w:widowControl w:val="0"/>
+        <w:numPr>
+          <w:ilvl w:val="0"/>
+          <w:numId w:val="0"/>
+        </w:numPr>
+        <w:kinsoku/>
+        <w:wordWrap/>
+        <w:overflowPunct/>
+        <w:topLinePunct w:val="0"/>
+        <w:autoSpaceDE/>
+        <w:autoSpaceDN/>
+        <w:bidi w:val="0"/>
+        <w:adjustRightInd/>
+        <w:snapToGrid w:val="0"/>
+        <w:spacing w:line="288" w:lineRule="auto"/>
+        <w:ind w:right="0" w:rightChars="0" w:firstLine="480" w:firstLineChars="200"/>
+        <w:jc w:val="both"/>
+        <w:textAlignment w:val="auto"/>
+        <w:outlineLvl w:val="9"/>
+        <w:rPr>
+          <w:rFonts w:hint="eastAsia"/>
+          <w:lang w:val="en-US" w:eastAsia="zh-CN"/>
+        </w:rPr>
+      </w:pPr>
+    </w:p>
+    <w:p>
+      <w:pPr>
+        <w:keepNext w:val="0"/>
+        <w:keepLines w:val="0"/>
+        <w:pageBreakBefore w:val="0"/>
+        <w:widowControl w:val="0"/>
+        <w:numPr>
+          <w:ilvl w:val="0"/>
+          <w:numId w:val="0"/>
+        </w:numPr>
+        <w:kinsoku/>
+        <w:wordWrap/>
+        <w:overflowPunct/>
+        <w:topLinePunct w:val="0"/>
+        <w:autoSpaceDE/>
+        <w:autoSpaceDN/>
+        <w:bidi w:val="0"/>
+        <w:adjustRightInd/>
+        <w:snapToGrid w:val="0"/>
+        <w:spacing w:line="288" w:lineRule="auto"/>
+        <w:ind w:right="0" w:rightChars="0" w:firstLine="480" w:firstLineChars="200"/>
+        <w:jc w:val="both"/>
+        <w:textAlignment w:val="auto"/>
+        <w:outlineLvl w:val="9"/>
+        <w:rPr>
+          <w:rFonts w:hint="eastAsia"/>
+          <w:lang w:val="en-US" w:eastAsia="zh-CN"/>
+        </w:rPr>
+      </w:pPr>
+      <w:r>
+        <w:rPr>
+          <w:rFonts w:hint="eastAsia"/>
+          <w:lang w:val="en-US" w:eastAsia="zh-CN"/>
+        </w:rPr>
+        <w:t>结合表4-3的预测结果，可以知道，对于问题Q1，三种Attention模型都</w:t>
       </w:r>
     </w:p>
     <w:p>
@@ -15986,14 +15917,20 @@
         <w:jc w:val="both"/>
         <w:textAlignment w:val="auto"/>
         <w:outlineLvl w:val="9"/>
+        <w:rPr>
+          <w:rFonts w:hint="eastAsia"/>
+          <w:lang w:val="en-US" w:eastAsia="zh-CN"/>
+        </w:rPr>
       </w:pPr>
       <w:r>
         <w:rPr>
           <w:rFonts w:hint="eastAsia"/>
           <w:lang w:val="en-US" w:eastAsia="zh-CN"/>
         </w:rPr>
-        <w:t xml:space="preserve">    </w:t>
-      </w:r>
+        <w:t>取得了正确的预测结果，而对于Q2、Q3，传统Attention模型、APN模型预测结果不正确，只有self Attention模型得到了正确的预测结果，出现这种情况的原因是，像Q1这类问题，正确答案中本身就包含了大量和问句相似性较强的词语，这些词语也恰恰刚好是能代表句子语义信息的关键词，在这种情况下，三种Attention 模型都能捕获到这些词语并赋予其较大的权重，但对于像Q2、Q3这类问题，其正确答案中并没有出现太多和问句关联性相似性较强的词，反而能真正表达句子语义特征的关键词并不是和问句有太多相似性的词，这时候self Attention模型的处理方式显然更为合理，如A2中，那些和Q2并没有较高相似性的词“经济权利”、“人格”、“精神”、“人身权利”等也被赋予了较高的权重，模型认为，A2中词的重要性并不是建立在其和Q2有没有相似性的基础上，而是建立在其本身对于A2的语义特征表示所起的作用上，实际中也能看出，这些词也确实更能体现A2的语义特征；这也说明，self-Attetion更能关注到问句和候选答案中的重要信息，从而赋予其更高的权重；</w:t>
+      </w:r>
+      <w:bookmarkStart w:id="0" w:name="_GoBack"/>
+      <w:bookmarkEnd w:id="0"/>
     </w:p>
     <w:p>
       <w:pPr>
@@ -16015,13 +15952,13 @@
         <w:adjustRightInd/>
         <w:snapToGrid w:val="0"/>
         <w:spacing w:line="288" w:lineRule="auto"/>
-        <w:ind w:right="0" w:rightChars="0"/>
+        <w:ind w:right="0" w:rightChars="0" w:firstLine="480" w:firstLineChars="200"/>
         <w:jc w:val="both"/>
         <w:textAlignment w:val="auto"/>
         <w:outlineLvl w:val="9"/>
         <w:rPr>
           <w:rFonts w:hint="eastAsia"/>
-          <w:lang w:eastAsia="zh-CN"/>
+          <w:lang w:val="en-US" w:eastAsia="zh-CN"/>
         </w:rPr>
       </w:pPr>
     </w:p>
@@ -16045,22 +15982,15 @@
         <w:adjustRightInd/>
         <w:snapToGrid w:val="0"/>
         <w:spacing w:line="288" w:lineRule="auto"/>
-        <w:ind w:right="0" w:rightChars="0"/>
+        <w:ind w:right="0" w:rightChars="0" w:firstLine="480" w:firstLineChars="200"/>
         <w:jc w:val="both"/>
         <w:textAlignment w:val="auto"/>
         <w:outlineLvl w:val="9"/>
         <w:rPr>
-          <w:rFonts w:hint="eastAsia" w:eastAsiaTheme="minorEastAsia"/>
+          <w:rFonts w:hint="eastAsia"/>
           <w:lang w:val="en-US" w:eastAsia="zh-CN"/>
         </w:rPr>
       </w:pPr>
-      <w:r>
-        <w:rPr>
-          <w:rFonts w:hint="eastAsia"/>
-          <w:lang w:val="en-US" w:eastAsia="zh-CN"/>
-        </w:rPr>
-        <w:t xml:space="preserve">    </w:t>
-      </w:r>
     </w:p>
     <w:p>
       <w:pPr>
@@ -16082,7 +16012,7 @@
         <w:adjustRightInd/>
         <w:snapToGrid w:val="0"/>
         <w:spacing w:line="288" w:lineRule="auto"/>
-        <w:ind w:right="0" w:rightChars="0"/>
+        <w:ind w:right="0" w:rightChars="0" w:firstLine="480" w:firstLineChars="200"/>
         <w:jc w:val="both"/>
         <w:textAlignment w:val="auto"/>
         <w:outlineLvl w:val="9"/>
@@ -16091,13 +16021,6 @@
           <w:lang w:val="en-US" w:eastAsia="zh-CN"/>
         </w:rPr>
       </w:pPr>
-      <w:r>
-        <w:rPr>
-          <w:rFonts w:hint="eastAsia"/>
-          <w:lang w:val="en-US" w:eastAsia="zh-CN"/>
-        </w:rPr>
-        <w:t xml:space="preserve">   </w:t>
-      </w:r>
     </w:p>
     <w:p>
       <w:pPr>
@@ -16119,7 +16042,7 @@
         <w:adjustRightInd/>
         <w:snapToGrid w:val="0"/>
         <w:spacing w:line="288" w:lineRule="auto"/>
-        <w:ind w:right="0" w:rightChars="0"/>
+        <w:ind w:right="0" w:rightChars="0" w:firstLine="480" w:firstLineChars="200"/>
         <w:jc w:val="both"/>
         <w:textAlignment w:val="auto"/>
         <w:outlineLvl w:val="9"/>
@@ -16128,6 +16051,13 @@
           <w:lang w:val="en-US" w:eastAsia="zh-CN"/>
         </w:rPr>
       </w:pPr>
+      <w:r>
+        <w:rPr>
+          <w:rFonts w:hint="eastAsia"/>
+          <w:lang w:val="en-US" w:eastAsia="zh-CN"/>
+        </w:rPr>
+        <w:t>从上图中可以看出，APN模型在处理问答对时，问题Q1中出现的关键词“公司”、“注销”、“注册”、“商标”、“转让”等被赋予很高的权重，该模型认为，在A1中那些和Q1关键词具有很高相似性的词会被认为是对A1的语义特征表示更重要的词，会被赋予更高的权重，从图中可以看出，A1中包含多个与Q1中关键词相似的词语，这些词被赋予了很高的权重；</w:t>
+      </w:r>
     </w:p>
     <w:p>
       <w:pPr>
@@ -17271,6 +17201,12 @@
             <w:insideV w:val="none" w:color="auto" w:sz="0" w:space="0"/>
           </w:tblBorders>
           <w:tblLayout w:type="fixed"/>
+          <w:tblCellMar>
+            <w:top w:w="0" w:type="dxa"/>
+            <w:left w:w="108" w:type="dxa"/>
+            <w:bottom w:w="0" w:type="dxa"/>
+            <w:right w:w="108" w:type="dxa"/>
+          </w:tblCellMar>
         </w:tblPrEx>
         <w:trPr>
           <w:trHeight w:val="395" w:hRule="atLeast"/>

--- a/第四章 8k.docx
+++ b/第四章 8k.docx
@@ -7846,6 +7846,14 @@
       </w:tblGrid>
       <w:tr>
         <w:tblPrEx>
+          <w:tblBorders>
+            <w:top w:val="single" w:color="auto" w:sz="18" w:space="0"/>
+            <w:left w:val="none" w:color="auto" w:sz="0" w:space="0"/>
+            <w:bottom w:val="single" w:color="auto" w:sz="18" w:space="0"/>
+            <w:right w:val="none" w:color="auto" w:sz="0" w:space="0"/>
+            <w:insideH w:val="none" w:color="auto" w:sz="0" w:space="0"/>
+            <w:insideV w:val="none" w:color="auto" w:sz="0" w:space="0"/>
+          </w:tblBorders>
           <w:tblLayout w:type="fixed"/>
           <w:tblCellMar>
             <w:top w:w="0" w:type="dxa"/>
@@ -15929,8 +15937,6 @@
         </w:rPr>
         <w:t>取得了正确的预测结果，而对于Q2、Q3，传统Attention模型、APN模型预测结果不正确，只有self Attention模型得到了正确的预测结果，出现这种情况的原因是，像Q1这类问题，正确答案中本身就包含了大量和问句相似性较强的词语，这些词语也恰恰刚好是能代表句子语义信息的关键词，在这种情况下，三种Attention 模型都能捕获到这些词语并赋予其较大的权重，但对于像Q2、Q3这类问题，其正确答案中并没有出现太多和问句关联性相似性较强的词，反而能真正表达句子语义特征的关键词并不是和问句有太多相似性的词，这时候self Attention模型的处理方式显然更为合理，如A2中，那些和Q2并没有较高相似性的词“经济权利”、“人格”、“精神”、“人身权利”等也被赋予了较高的权重，模型认为，A2中词的重要性并不是建立在其和Q2有没有相似性的基础上，而是建立在其本身对于A2的语义特征表示所起的作用上，实际中也能看出，这些词也确实更能体现A2的语义特征；这也说明，self-Attetion更能关注到问句和候选答案中的重要信息，从而赋予其更高的权重；</w:t>
       </w:r>
-      <w:bookmarkStart w:id="0" w:name="_GoBack"/>
-      <w:bookmarkEnd w:id="0"/>
     </w:p>
     <w:p>
       <w:pPr>
@@ -15961,6 +15967,13 @@
           <w:lang w:val="en-US" w:eastAsia="zh-CN"/>
         </w:rPr>
       </w:pPr>
+      <w:r>
+        <w:rPr>
+          <w:rFonts w:hint="eastAsia"/>
+          <w:lang w:val="en-US" w:eastAsia="zh-CN"/>
+        </w:rPr>
+        <w:t>而本文所研究的答案选择排序问题，其应用场景为社区问答系统，所处理的问题大部分是和上例中Q2、Q3类似的非事实类问题，即最佳答案中并不一定含有大量和问句相关联的词，含有大量和问句关联性较大的词的候选答案也不一定是最佳答案，综上，针对本文的答案选择排序任务，基于问句和答案独立性的Attention模型self Attention相比其他的Attention模型表现出了更加突出的合理性和优越性；</w:t>
+      </w:r>
     </w:p>
     <w:p>
       <w:pPr>
@@ -15982,440 +15995,13 @@
         <w:adjustRightInd/>
         <w:snapToGrid w:val="0"/>
         <w:spacing w:line="288" w:lineRule="auto"/>
-        <w:ind w:right="0" w:rightChars="0" w:firstLine="480" w:firstLineChars="200"/>
+        <w:ind w:right="0" w:rightChars="0"/>
         <w:jc w:val="both"/>
         <w:textAlignment w:val="auto"/>
         <w:outlineLvl w:val="9"/>
         <w:rPr>
           <w:rFonts w:hint="eastAsia"/>
           <w:lang w:val="en-US" w:eastAsia="zh-CN"/>
-        </w:rPr>
-      </w:pPr>
-    </w:p>
-    <w:p>
-      <w:pPr>
-        <w:keepNext w:val="0"/>
-        <w:keepLines w:val="0"/>
-        <w:pageBreakBefore w:val="0"/>
-        <w:widowControl w:val="0"/>
-        <w:numPr>
-          <w:ilvl w:val="0"/>
-          <w:numId w:val="0"/>
-        </w:numPr>
-        <w:kinsoku/>
-        <w:wordWrap/>
-        <w:overflowPunct/>
-        <w:topLinePunct w:val="0"/>
-        <w:autoSpaceDE/>
-        <w:autoSpaceDN/>
-        <w:bidi w:val="0"/>
-        <w:adjustRightInd/>
-        <w:snapToGrid w:val="0"/>
-        <w:spacing w:line="288" w:lineRule="auto"/>
-        <w:ind w:right="0" w:rightChars="0" w:firstLine="480" w:firstLineChars="200"/>
-        <w:jc w:val="both"/>
-        <w:textAlignment w:val="auto"/>
-        <w:outlineLvl w:val="9"/>
-        <w:rPr>
-          <w:rFonts w:hint="eastAsia"/>
-          <w:lang w:val="en-US" w:eastAsia="zh-CN"/>
-        </w:rPr>
-      </w:pPr>
-    </w:p>
-    <w:p>
-      <w:pPr>
-        <w:keepNext w:val="0"/>
-        <w:keepLines w:val="0"/>
-        <w:pageBreakBefore w:val="0"/>
-        <w:widowControl w:val="0"/>
-        <w:numPr>
-          <w:ilvl w:val="0"/>
-          <w:numId w:val="0"/>
-        </w:numPr>
-        <w:kinsoku/>
-        <w:wordWrap/>
-        <w:overflowPunct/>
-        <w:topLinePunct w:val="0"/>
-        <w:autoSpaceDE/>
-        <w:autoSpaceDN/>
-        <w:bidi w:val="0"/>
-        <w:adjustRightInd/>
-        <w:snapToGrid w:val="0"/>
-        <w:spacing w:line="288" w:lineRule="auto"/>
-        <w:ind w:right="0" w:rightChars="0" w:firstLine="480" w:firstLineChars="200"/>
-        <w:jc w:val="both"/>
-        <w:textAlignment w:val="auto"/>
-        <w:outlineLvl w:val="9"/>
-        <w:rPr>
-          <w:rFonts w:hint="eastAsia"/>
-          <w:lang w:val="en-US" w:eastAsia="zh-CN"/>
-        </w:rPr>
-      </w:pPr>
-      <w:r>
-        <w:rPr>
-          <w:rFonts w:hint="eastAsia"/>
-          <w:lang w:val="en-US" w:eastAsia="zh-CN"/>
-        </w:rPr>
-        <w:t>从上图中可以看出，APN模型在处理问答对时，问题Q1中出现的关键词“公司”、“注销”、“注册”、“商标”、“转让”等被赋予很高的权重，该模型认为，在A1中那些和Q1关键词具有很高相似性的词会被认为是对A1的语义特征表示更重要的词，会被赋予更高的权重，从图中可以看出，A1中包含多个与Q1中关键词相似的词语，这些词被赋予了很高的权重；</w:t>
-      </w:r>
-    </w:p>
-    <w:p>
-      <w:pPr>
-        <w:keepNext w:val="0"/>
-        <w:keepLines w:val="0"/>
-        <w:pageBreakBefore w:val="0"/>
-        <w:widowControl w:val="0"/>
-        <w:numPr>
-          <w:ilvl w:val="0"/>
-          <w:numId w:val="0"/>
-        </w:numPr>
-        <w:kinsoku/>
-        <w:wordWrap/>
-        <w:overflowPunct/>
-        <w:topLinePunct w:val="0"/>
-        <w:autoSpaceDE/>
-        <w:autoSpaceDN/>
-        <w:bidi w:val="0"/>
-        <w:adjustRightInd/>
-        <w:snapToGrid w:val="0"/>
-        <w:spacing w:line="288" w:lineRule="auto"/>
-        <w:ind w:right="0" w:rightChars="0" w:firstLine="480"/>
-        <w:jc w:val="both"/>
-        <w:textAlignment w:val="auto"/>
-        <w:outlineLvl w:val="9"/>
-        <w:rPr>
-          <w:rFonts w:hint="eastAsia"/>
-          <w:lang w:val="en-US" w:eastAsia="zh-CN"/>
-        </w:rPr>
-      </w:pPr>
-      <w:r>
-        <w:rPr>
-          <w:rFonts w:hint="eastAsia"/>
-          <w:lang w:val="en-US" w:eastAsia="zh-CN"/>
-        </w:rPr>
-        <w:t>上图中的两组问题候选答案对均取自实验数据集中的测试集部分，这两组问题候选答案对中的候选答案都是被标记为“1”的该问题的最佳答案，APN模型对第一组问答对的预测取得了正确的结果，但对第二组问答对没有预测正确，而self-Attetion模型在两组问答对上均获得了正确的预测结果；</w:t>
-      </w:r>
-    </w:p>
-    <w:p>
-      <w:pPr>
-        <w:keepNext w:val="0"/>
-        <w:keepLines w:val="0"/>
-        <w:pageBreakBefore w:val="0"/>
-        <w:widowControl w:val="0"/>
-        <w:numPr>
-          <w:ilvl w:val="0"/>
-          <w:numId w:val="0"/>
-        </w:numPr>
-        <w:kinsoku/>
-        <w:wordWrap/>
-        <w:overflowPunct/>
-        <w:topLinePunct w:val="0"/>
-        <w:autoSpaceDE/>
-        <w:autoSpaceDN/>
-        <w:bidi w:val="0"/>
-        <w:adjustRightInd/>
-        <w:snapToGrid w:val="0"/>
-        <w:spacing w:line="288" w:lineRule="auto"/>
-        <w:ind w:right="0" w:rightChars="0" w:firstLine="480" w:firstLineChars="200"/>
-        <w:jc w:val="both"/>
-        <w:textAlignment w:val="auto"/>
-        <w:outlineLvl w:val="9"/>
-        <w:rPr>
-          <w:rFonts w:hint="eastAsia"/>
-          <w:color w:val="0000FF"/>
-          <w:lang w:val="en-US" w:eastAsia="zh-CN"/>
-        </w:rPr>
-      </w:pPr>
-      <w:r>
-        <w:rPr>
-          <w:rFonts w:hint="eastAsia"/>
-          <w:color w:val="0000FF"/>
-          <w:lang w:val="en-US" w:eastAsia="zh-CN"/>
-        </w:rPr>
-        <w:t>上图分别显示了两组问题候选答案对Q1-A1、Q2-A2通过两种Attention模型后词语片段权重大小的计算及分布结果，其中颜色越深，表明计算所得该词的权重越大，该词对于句子的语义特征表示越重要；从上图的可视化分布中也能看出两种Attention模型对于句子语义建模的不同影响和作用；</w:t>
-      </w:r>
-    </w:p>
-    <w:p>
-      <w:pPr>
-        <w:keepNext w:val="0"/>
-        <w:keepLines w:val="0"/>
-        <w:pageBreakBefore w:val="0"/>
-        <w:widowControl w:val="0"/>
-        <w:numPr>
-          <w:ilvl w:val="0"/>
-          <w:numId w:val="0"/>
-        </w:numPr>
-        <w:kinsoku/>
-        <w:wordWrap/>
-        <w:overflowPunct/>
-        <w:topLinePunct w:val="0"/>
-        <w:autoSpaceDE/>
-        <w:autoSpaceDN/>
-        <w:bidi w:val="0"/>
-        <w:adjustRightInd/>
-        <w:snapToGrid w:val="0"/>
-        <w:spacing w:line="288" w:lineRule="auto"/>
-        <w:ind w:right="0" w:rightChars="0" w:firstLine="480" w:firstLineChars="200"/>
-        <w:jc w:val="both"/>
-        <w:textAlignment w:val="auto"/>
-        <w:outlineLvl w:val="9"/>
-        <w:rPr>
-          <w:rFonts w:hint="eastAsia"/>
-          <w:lang w:val="en-US" w:eastAsia="zh-CN"/>
-        </w:rPr>
-      </w:pPr>
-      <w:r>
-        <w:rPr>
-          <w:rFonts w:hint="eastAsia"/>
-          <w:lang w:val="en-US" w:eastAsia="zh-CN"/>
-        </w:rPr>
-        <w:t>对于第一种Attention模型APN，在处理第一组问答对Q1-A1时，问题中出现的关键词“公司”、“注销”、“注册”、“商标”、“转让”等被赋予很高的权重，该模型认为，在A1中那些和Q1关键词具有很高相似性的词会被认为是对A1的语义特征表示更重要的词，会被赋予更高的权重，从图中可以看出，A1中包含多个与Q1中关键词相似的词语，这些词被赋予了很高的权重；而在第二组问答对Q2-A2中，Q2中出现了关键词“版权法”、“著作权法”、“区别”，这几个词分别被赋予较高的权重，对于A2，被赋予较高权重的词语仅仅是与Q2中关键词有较高相似性的“版权法”、“复制权”、“著作权法”、“作者权”等，并没有对能够有效表征A2语义特征的词，如“阻止”、“复制”、“经济利益”、“保护”“经济权利”“人格”、“精神”、“人身权利”等词赋予较高权重，显然，APN模型在处理类似Q2-A2这样的问答对时，只是片面的认为，相似的词语应该有更高的权重，而这样并不能全面有效地得到句子的语义特征表示；</w:t>
-      </w:r>
-    </w:p>
-    <w:p>
-      <w:pPr>
-        <w:keepNext w:val="0"/>
-        <w:keepLines w:val="0"/>
-        <w:pageBreakBefore w:val="0"/>
-        <w:widowControl w:val="0"/>
-        <w:numPr>
-          <w:ilvl w:val="0"/>
-          <w:numId w:val="0"/>
-        </w:numPr>
-        <w:kinsoku/>
-        <w:wordWrap/>
-        <w:overflowPunct/>
-        <w:topLinePunct w:val="0"/>
-        <w:autoSpaceDE/>
-        <w:autoSpaceDN/>
-        <w:bidi w:val="0"/>
-        <w:adjustRightInd/>
-        <w:snapToGrid w:val="0"/>
-        <w:spacing w:line="288" w:lineRule="auto"/>
-        <w:ind w:right="0" w:rightChars="0" w:firstLine="480" w:firstLineChars="200"/>
-        <w:jc w:val="both"/>
-        <w:textAlignment w:val="auto"/>
-        <w:outlineLvl w:val="9"/>
-        <w:rPr>
-          <w:rFonts w:hint="eastAsia"/>
-          <w:lang w:val="en-US" w:eastAsia="zh-CN"/>
-        </w:rPr>
-      </w:pPr>
-      <w:r>
-        <w:rPr>
-          <w:rFonts w:hint="eastAsia"/>
-          <w:lang w:val="en-US" w:eastAsia="zh-CN"/>
-        </w:rPr>
-        <w:t>然而，第二种Attention模型self-Attention对两组问答对的处理都是建立在问题和候选答案相互独立的基础上，如图所示，在Q1中，关键词“公司”、“注销”等被赋予了较高的权重，A1中存在同样的关键词，也被赋予了较高的权重；在Q2中，关键词“版权法”、“著作权法”等被赋予较高的权重，而在A2中，关键词有所不同，一些和“版权法”、“著作权法”并没有较高相似性的词“经济权利”、“人格”、“精神”、“人身权利”等也被赋予了较高的权重，模型认为，这些词的重要性并不是建立在其和Q2有没有相似性的基础上，而是建立在其本身对于A2的语义表示所起的作用上，实际中也能看出，这些词也确实更能体现A2的语义特征；这也说明，self-Attetion更能关注到问句和候选答案中的重要信息，从而赋予其更高的权重；</w:t>
-      </w:r>
-    </w:p>
-    <w:p>
-      <w:pPr>
-        <w:keepNext w:val="0"/>
-        <w:keepLines w:val="0"/>
-        <w:pageBreakBefore w:val="0"/>
-        <w:widowControl w:val="0"/>
-        <w:numPr>
-          <w:ilvl w:val="0"/>
-          <w:numId w:val="0"/>
-        </w:numPr>
-        <w:kinsoku/>
-        <w:wordWrap/>
-        <w:overflowPunct/>
-        <w:topLinePunct w:val="0"/>
-        <w:autoSpaceDE/>
-        <w:autoSpaceDN/>
-        <w:bidi w:val="0"/>
-        <w:adjustRightInd/>
-        <w:snapToGrid w:val="0"/>
-        <w:spacing w:line="288" w:lineRule="auto"/>
-        <w:ind w:right="0" w:rightChars="0" w:firstLine="480" w:firstLineChars="200"/>
-        <w:jc w:val="both"/>
-        <w:textAlignment w:val="auto"/>
-        <w:outlineLvl w:val="9"/>
-        <w:rPr>
-          <w:rFonts w:hint="eastAsia"/>
-          <w:lang w:val="en-US" w:eastAsia="zh-CN"/>
-        </w:rPr>
-      </w:pPr>
-    </w:p>
-    <w:p>
-      <w:pPr>
-        <w:keepNext w:val="0"/>
-        <w:keepLines w:val="0"/>
-        <w:pageBreakBefore w:val="0"/>
-        <w:widowControl w:val="0"/>
-        <w:numPr>
-          <w:ilvl w:val="0"/>
-          <w:numId w:val="0"/>
-        </w:numPr>
-        <w:kinsoku/>
-        <w:wordWrap/>
-        <w:overflowPunct/>
-        <w:topLinePunct w:val="0"/>
-        <w:autoSpaceDE/>
-        <w:autoSpaceDN/>
-        <w:bidi w:val="0"/>
-        <w:adjustRightInd/>
-        <w:snapToGrid w:val="0"/>
-        <w:spacing w:line="288" w:lineRule="auto"/>
-        <w:ind w:right="0" w:rightChars="0" w:firstLine="480" w:firstLineChars="200"/>
-        <w:jc w:val="both"/>
-        <w:textAlignment w:val="auto"/>
-        <w:outlineLvl w:val="9"/>
-        <w:rPr>
-          <w:rFonts w:hint="eastAsia" w:eastAsiaTheme="minorEastAsia"/>
-          <w:lang w:eastAsia="zh-CN"/>
-        </w:rPr>
-      </w:pPr>
-    </w:p>
-    <w:p>
-      <w:pPr>
-        <w:keepNext w:val="0"/>
-        <w:keepLines w:val="0"/>
-        <w:pageBreakBefore w:val="0"/>
-        <w:widowControl w:val="0"/>
-        <w:numPr>
-          <w:ilvl w:val="0"/>
-          <w:numId w:val="0"/>
-        </w:numPr>
-        <w:kinsoku/>
-        <w:wordWrap/>
-        <w:overflowPunct/>
-        <w:topLinePunct w:val="0"/>
-        <w:autoSpaceDE/>
-        <w:autoSpaceDN/>
-        <w:bidi w:val="0"/>
-        <w:adjustRightInd/>
-        <w:snapToGrid w:val="0"/>
-        <w:spacing w:line="288" w:lineRule="auto"/>
-        <w:ind w:right="0" w:rightChars="0" w:firstLine="480" w:firstLineChars="200"/>
-        <w:jc w:val="both"/>
-        <w:textAlignment w:val="auto"/>
-        <w:outlineLvl w:val="9"/>
-        <w:rPr>
-          <w:rFonts w:hint="eastAsia" w:eastAsiaTheme="minorEastAsia"/>
-          <w:lang w:eastAsia="zh-CN"/>
-        </w:rPr>
-      </w:pPr>
-    </w:p>
-    <w:p>
-      <w:pPr>
-        <w:keepNext w:val="0"/>
-        <w:keepLines w:val="0"/>
-        <w:pageBreakBefore w:val="0"/>
-        <w:widowControl w:val="0"/>
-        <w:numPr>
-          <w:ilvl w:val="0"/>
-          <w:numId w:val="0"/>
-        </w:numPr>
-        <w:kinsoku/>
-        <w:wordWrap/>
-        <w:overflowPunct/>
-        <w:topLinePunct w:val="0"/>
-        <w:autoSpaceDE/>
-        <w:autoSpaceDN/>
-        <w:bidi w:val="0"/>
-        <w:adjustRightInd/>
-        <w:snapToGrid w:val="0"/>
-        <w:spacing w:line="288" w:lineRule="auto"/>
-        <w:ind w:right="0" w:rightChars="0" w:firstLine="480" w:firstLineChars="200"/>
-        <w:jc w:val="both"/>
-        <w:textAlignment w:val="auto"/>
-        <w:outlineLvl w:val="9"/>
-        <w:rPr>
-          <w:rFonts w:hint="eastAsia" w:eastAsiaTheme="minorEastAsia"/>
-          <w:lang w:eastAsia="zh-CN"/>
-        </w:rPr>
-      </w:pPr>
-    </w:p>
-    <w:p>
-      <w:pPr>
-        <w:keepNext w:val="0"/>
-        <w:keepLines w:val="0"/>
-        <w:pageBreakBefore w:val="0"/>
-        <w:widowControl w:val="0"/>
-        <w:numPr>
-          <w:ilvl w:val="0"/>
-          <w:numId w:val="0"/>
-        </w:numPr>
-        <w:kinsoku/>
-        <w:wordWrap/>
-        <w:overflowPunct/>
-        <w:topLinePunct w:val="0"/>
-        <w:autoSpaceDE/>
-        <w:autoSpaceDN/>
-        <w:bidi w:val="0"/>
-        <w:adjustRightInd/>
-        <w:snapToGrid w:val="0"/>
-        <w:spacing w:line="288" w:lineRule="auto"/>
-        <w:ind w:right="0" w:rightChars="0" w:firstLine="480" w:firstLineChars="200"/>
-        <w:jc w:val="both"/>
-        <w:textAlignment w:val="auto"/>
-        <w:outlineLvl w:val="9"/>
-        <w:rPr>
-          <w:rFonts w:hint="eastAsia" w:eastAsiaTheme="minorEastAsia"/>
-          <w:lang w:eastAsia="zh-CN"/>
-        </w:rPr>
-      </w:pPr>
-    </w:p>
-    <w:p>
-      <w:pPr>
-        <w:keepNext w:val="0"/>
-        <w:keepLines w:val="0"/>
-        <w:pageBreakBefore w:val="0"/>
-        <w:widowControl w:val="0"/>
-        <w:numPr>
-          <w:ilvl w:val="0"/>
-          <w:numId w:val="0"/>
-        </w:numPr>
-        <w:kinsoku/>
-        <w:wordWrap/>
-        <w:overflowPunct/>
-        <w:topLinePunct w:val="0"/>
-        <w:autoSpaceDE/>
-        <w:autoSpaceDN/>
-        <w:bidi w:val="0"/>
-        <w:adjustRightInd/>
-        <w:snapToGrid w:val="0"/>
-        <w:spacing w:line="288" w:lineRule="auto"/>
-        <w:ind w:right="0" w:rightChars="0" w:firstLine="480" w:firstLineChars="200"/>
-        <w:jc w:val="both"/>
-        <w:textAlignment w:val="auto"/>
-        <w:outlineLvl w:val="9"/>
-        <w:rPr>
-          <w:rFonts w:hint="eastAsia" w:eastAsiaTheme="minorEastAsia"/>
-          <w:lang w:eastAsia="zh-CN"/>
-        </w:rPr>
-      </w:pPr>
-    </w:p>
-    <w:p>
-      <w:pPr>
-        <w:keepNext w:val="0"/>
-        <w:keepLines w:val="0"/>
-        <w:pageBreakBefore w:val="0"/>
-        <w:widowControl w:val="0"/>
-        <w:numPr>
-          <w:ilvl w:val="0"/>
-          <w:numId w:val="0"/>
-        </w:numPr>
-        <w:kinsoku/>
-        <w:wordWrap/>
-        <w:overflowPunct/>
-        <w:topLinePunct w:val="0"/>
-        <w:autoSpaceDE/>
-        <w:autoSpaceDN/>
-        <w:bidi w:val="0"/>
-        <w:adjustRightInd/>
-        <w:snapToGrid w:val="0"/>
-        <w:spacing w:line="288" w:lineRule="auto"/>
-        <w:ind w:right="0" w:rightChars="0" w:firstLine="480" w:firstLineChars="200"/>
-        <w:jc w:val="both"/>
-        <w:textAlignment w:val="auto"/>
-        <w:outlineLvl w:val="9"/>
-        <w:rPr>
-          <w:rFonts w:hint="eastAsia" w:eastAsiaTheme="minorEastAsia"/>
-          <w:lang w:eastAsia="zh-CN"/>
         </w:rPr>
       </w:pPr>
     </w:p>
@@ -16448,6 +16034,13 @@
           <w:lang w:eastAsia="zh-CN"/>
         </w:rPr>
       </w:pPr>
+      <w:r>
+        <w:rPr>
+          <w:rFonts w:hint="eastAsia"/>
+          <w:lang w:eastAsia="zh-CN"/>
+        </w:rPr>
+        <w:t>总体结果与分析</w:t>
+      </w:r>
     </w:p>
     <w:p>
       <w:pPr>
@@ -16483,45 +16076,15 @@
           <w:rFonts w:hint="eastAsia"/>
           <w:lang w:eastAsia="zh-CN"/>
         </w:rPr>
-        <w:t>上表列出了列出了基于</w:t>
-      </w:r>
-      <w:r>
-        <w:rPr>
-          <w:rFonts w:hint="eastAsia"/>
-          <w:lang w:val="en-US" w:eastAsia="zh-CN"/>
-        </w:rPr>
-        <w:t>CNN、BILSTM以及融合了Attention机制的句子对建模在测试集上的结果，其中，CNN和BILSTM的结果值是在Feature Map和Memory Size分别取300和200，模型性能达到最好时的最佳结果值，根据上表的数据，可以看出，</w:t>
-      </w:r>
-    </w:p>
-    <w:p>
-      <w:pPr>
-        <w:keepNext w:val="0"/>
-        <w:keepLines w:val="0"/>
-        <w:pageBreakBefore w:val="0"/>
-        <w:widowControl w:val="0"/>
-        <w:numPr>
-          <w:ilvl w:val="0"/>
-          <w:numId w:val="0"/>
-        </w:numPr>
-        <w:kinsoku/>
-        <w:wordWrap/>
-        <w:overflowPunct/>
-        <w:topLinePunct w:val="0"/>
-        <w:autoSpaceDE/>
-        <w:autoSpaceDN/>
-        <w:bidi w:val="0"/>
-        <w:adjustRightInd/>
-        <w:snapToGrid w:val="0"/>
-        <w:spacing w:line="288" w:lineRule="auto"/>
-        <w:ind w:right="0" w:rightChars="0" w:firstLine="480" w:firstLineChars="200"/>
-        <w:jc w:val="both"/>
-        <w:textAlignment w:val="auto"/>
-        <w:outlineLvl w:val="9"/>
-        <w:rPr>
-          <w:rFonts w:hint="eastAsia"/>
-          <w:lang w:val="en-US" w:eastAsia="zh-CN"/>
-        </w:rPr>
-      </w:pPr>
+        <w:t>下表列出了基于</w:t>
+      </w:r>
+      <w:r>
+        <w:rPr>
+          <w:rFonts w:hint="eastAsia"/>
+          <w:lang w:val="en-US" w:eastAsia="zh-CN"/>
+        </w:rPr>
+        <w:t>CNN、BILSTM以及融合了Attention机制的句子对建模在测试集上的结果，其中，CNN和BILSTM的结果值是在Feature Map和Memory Size分别取300和200，模型性能达到最好时的最佳结果值，</w:t>
+      </w:r>
     </w:p>
     <w:tbl>
       <w:tblPr>
@@ -17393,6 +16956,152 @@
                 <w:szCs w:val="21"/>
                 <w:lang w:val="en-US" w:eastAsia="zh-CN"/>
               </w:rPr>
+              <w:t>BILSTM+传统Attention</w:t>
+            </w:r>
+          </w:p>
+        </w:tc>
+        <w:tc>
+          <w:tcPr>
+            <w:tcW w:w="2815" w:type="dxa"/>
+            <w:vAlign w:val="center"/>
+          </w:tcPr>
+          <w:p>
+            <w:pPr>
+              <w:keepNext w:val="0"/>
+              <w:keepLines w:val="0"/>
+              <w:pageBreakBefore w:val="0"/>
+              <w:kinsoku/>
+              <w:wordWrap/>
+              <w:overflowPunct/>
+              <w:topLinePunct w:val="0"/>
+              <w:autoSpaceDE/>
+              <w:autoSpaceDN/>
+              <w:bidi w:val="0"/>
+              <w:adjustRightInd/>
+              <w:snapToGrid w:val="0"/>
+              <w:ind w:right="0" w:rightChars="0" w:firstLine="420" w:firstLineChars="200"/>
+              <w:jc w:val="both"/>
+              <w:rPr>
+                <w:rFonts w:hint="eastAsia" w:eastAsiaTheme="minorEastAsia"/>
+                <w:bCs/>
+                <w:sz w:val="21"/>
+                <w:szCs w:val="21"/>
+                <w:lang w:val="en-US" w:eastAsia="zh-CN"/>
+              </w:rPr>
+            </w:pPr>
+            <w:r>
+              <w:rPr>
+                <w:rFonts w:hint="eastAsia"/>
+                <w:bCs/>
+                <w:sz w:val="21"/>
+                <w:szCs w:val="21"/>
+                <w:lang w:val="en-US" w:eastAsia="zh-CN"/>
+              </w:rPr>
+              <w:t>79.87          87.02</w:t>
+            </w:r>
+          </w:p>
+        </w:tc>
+        <w:tc>
+          <w:tcPr>
+            <w:tcW w:w="2845" w:type="dxa"/>
+            <w:vAlign w:val="center"/>
+          </w:tcPr>
+          <w:p>
+            <w:pPr>
+              <w:keepNext w:val="0"/>
+              <w:keepLines w:val="0"/>
+              <w:pageBreakBefore w:val="0"/>
+              <w:kinsoku/>
+              <w:wordWrap/>
+              <w:overflowPunct/>
+              <w:topLinePunct w:val="0"/>
+              <w:autoSpaceDE/>
+              <w:autoSpaceDN/>
+              <w:bidi w:val="0"/>
+              <w:adjustRightInd/>
+              <w:snapToGrid w:val="0"/>
+              <w:ind w:right="0" w:rightChars="0" w:firstLine="420" w:firstLineChars="200"/>
+              <w:jc w:val="both"/>
+              <w:rPr>
+                <w:rFonts w:hint="eastAsia" w:eastAsiaTheme="minorEastAsia"/>
+                <w:bCs/>
+                <w:sz w:val="21"/>
+                <w:szCs w:val="21"/>
+                <w:lang w:val="en-US" w:eastAsia="zh-CN"/>
+              </w:rPr>
+            </w:pPr>
+            <w:r>
+              <w:rPr>
+                <w:rFonts w:hint="eastAsia"/>
+                <w:bCs/>
+                <w:sz w:val="21"/>
+                <w:szCs w:val="21"/>
+                <w:lang w:val="en-US" w:eastAsia="zh-CN"/>
+              </w:rPr>
+              <w:t>80.13          87.52</w:t>
+            </w:r>
+          </w:p>
+        </w:tc>
+      </w:tr>
+      <w:tr>
+        <w:tblPrEx>
+          <w:tblBorders>
+            <w:top w:val="single" w:color="auto" w:sz="18" w:space="0"/>
+            <w:left w:val="none" w:color="auto" w:sz="0" w:space="0"/>
+            <w:bottom w:val="single" w:color="auto" w:sz="18" w:space="0"/>
+            <w:right w:val="none" w:color="auto" w:sz="0" w:space="0"/>
+            <w:insideH w:val="none" w:color="auto" w:sz="0" w:space="0"/>
+            <w:insideV w:val="none" w:color="auto" w:sz="0" w:space="0"/>
+          </w:tblBorders>
+          <w:tblLayout w:type="fixed"/>
+          <w:tblCellMar>
+            <w:top w:w="0" w:type="dxa"/>
+            <w:left w:w="108" w:type="dxa"/>
+            <w:bottom w:w="0" w:type="dxa"/>
+            <w:right w:w="108" w:type="dxa"/>
+          </w:tblCellMar>
+        </w:tblPrEx>
+        <w:trPr>
+          <w:trHeight w:val="395" w:hRule="atLeast"/>
+          <w:jc w:val="center"/>
+        </w:trPr>
+        <w:tc>
+          <w:tcPr>
+            <w:tcW w:w="2603" w:type="dxa"/>
+            <w:vAlign w:val="center"/>
+          </w:tcPr>
+          <w:p>
+            <w:pPr>
+              <w:keepNext w:val="0"/>
+              <w:keepLines w:val="0"/>
+              <w:pageBreakBefore w:val="0"/>
+              <w:kinsoku/>
+              <w:wordWrap/>
+              <w:overflowPunct/>
+              <w:topLinePunct w:val="0"/>
+              <w:autoSpaceDE/>
+              <w:autoSpaceDN/>
+              <w:bidi w:val="0"/>
+              <w:adjustRightInd/>
+              <w:snapToGrid w:val="0"/>
+              <w:ind w:right="0" w:rightChars="0" w:firstLine="0" w:firstLineChars="0"/>
+              <w:jc w:val="center"/>
+              <w:rPr>
+                <w:rFonts w:hint="eastAsia"/>
+                <w:bCs/>
+                <w:sz w:val="21"/>
+                <w:szCs w:val="21"/>
+                <w:lang w:val="en-US" w:eastAsia="zh-CN"/>
+              </w:rPr>
+            </w:pPr>
+            <w:r>
+              <w:rPr>
+                <w:rFonts w:hint="eastAsia"/>
+                <w:bCs/>
+                <w:sz w:val="21"/>
+                <w:szCs w:val="21"/>
+                <w:lang w:val="en-US" w:eastAsia="zh-CN"/>
+              </w:rPr>
               <w:t>BILSTM+APN</w:t>
             </w:r>
           </w:p>
@@ -17419,8 +17128,9 @@
               <w:ind w:right="0" w:rightChars="0" w:firstLine="422" w:firstLineChars="200"/>
               <w:jc w:val="both"/>
               <w:rPr>
-                <w:rFonts w:hint="eastAsia" w:eastAsiaTheme="minorEastAsia"/>
-                <w:bCs/>
+                <w:rFonts w:hint="eastAsia"/>
+                <w:b/>
+                <w:bCs w:val="0"/>
                 <w:sz w:val="21"/>
                 <w:szCs w:val="21"/>
                 <w:lang w:val="en-US" w:eastAsia="zh-CN"/>
@@ -17465,6 +17175,7 @@
                 <w:bCs/>
                 <w:sz w:val="21"/>
                 <w:szCs w:val="21"/>
+                <w:lang w:val="en-US" w:eastAsia="zh-CN"/>
               </w:rPr>
             </w:pPr>
             <w:r>
@@ -17539,7 +17250,7 @@
                 <w:szCs w:val="21"/>
                 <w:lang w:val="en-US" w:eastAsia="zh-CN"/>
               </w:rPr>
-              <w:t>BILSTM+</w:t>
+              <w:t>BILSTM+self Attention</w:t>
             </w:r>
           </w:p>
           <w:p>
@@ -17687,7 +17398,185 @@
         <w:textAlignment w:val="auto"/>
         <w:outlineLvl w:val="9"/>
         <w:rPr>
-          <w:rFonts w:hint="eastAsia" w:eastAsiaTheme="minorEastAsia"/>
+          <w:rFonts w:hint="eastAsia"/>
+          <w:lang w:val="en-US" w:eastAsia="zh-CN"/>
+        </w:rPr>
+      </w:pPr>
+    </w:p>
+    <w:p>
+      <w:pPr>
+        <w:keepNext w:val="0"/>
+        <w:keepLines w:val="0"/>
+        <w:pageBreakBefore w:val="0"/>
+        <w:widowControl w:val="0"/>
+        <w:numPr>
+          <w:ilvl w:val="0"/>
+          <w:numId w:val="0"/>
+        </w:numPr>
+        <w:kinsoku/>
+        <w:wordWrap/>
+        <w:overflowPunct/>
+        <w:topLinePunct w:val="0"/>
+        <w:autoSpaceDE/>
+        <w:autoSpaceDN/>
+        <w:bidi w:val="0"/>
+        <w:adjustRightInd/>
+        <w:snapToGrid w:val="0"/>
+        <w:spacing w:line="288" w:lineRule="auto"/>
+        <w:ind w:right="0" w:rightChars="0" w:firstLine="480" w:firstLineChars="200"/>
+        <w:jc w:val="both"/>
+        <w:textAlignment w:val="auto"/>
+        <w:outlineLvl w:val="9"/>
+        <w:rPr>
+          <w:rFonts w:hint="eastAsia"/>
+          <w:lang w:val="en-US" w:eastAsia="zh-CN"/>
+        </w:rPr>
+      </w:pPr>
+      <w:r>
+        <w:rPr>
+          <w:rFonts w:hint="eastAsia"/>
+          <w:lang w:val="en-US" w:eastAsia="zh-CN"/>
+        </w:rPr>
+        <w:t>从表中的数据中可以看出：</w:t>
+      </w:r>
+    </w:p>
+    <w:p>
+      <w:pPr>
+        <w:keepNext w:val="0"/>
+        <w:keepLines w:val="0"/>
+        <w:pageBreakBefore w:val="0"/>
+        <w:widowControl w:val="0"/>
+        <w:numPr>
+          <w:ilvl w:val="0"/>
+          <w:numId w:val="0"/>
+        </w:numPr>
+        <w:kinsoku/>
+        <w:wordWrap/>
+        <w:overflowPunct/>
+        <w:topLinePunct w:val="0"/>
+        <w:autoSpaceDE/>
+        <w:autoSpaceDN/>
+        <w:bidi w:val="0"/>
+        <w:adjustRightInd/>
+        <w:snapToGrid w:val="0"/>
+        <w:spacing w:line="288" w:lineRule="auto"/>
+        <w:ind w:right="0" w:rightChars="0" w:firstLine="480" w:firstLineChars="200"/>
+        <w:jc w:val="both"/>
+        <w:textAlignment w:val="auto"/>
+        <w:outlineLvl w:val="9"/>
+        <w:rPr>
+          <w:rFonts w:hint="eastAsia"/>
+          <w:lang w:val="en-US" w:eastAsia="zh-CN"/>
+        </w:rPr>
+      </w:pPr>
+      <w:r>
+        <w:rPr>
+          <w:rFonts w:hint="eastAsia"/>
+          <w:lang w:val="en-US" w:eastAsia="zh-CN"/>
+        </w:rPr>
+        <w:t>基于深度学习的方法整体要优于Ranking SVM方法，说明了深度学习方法在不需要大量人工标注及外部资源的情况下能更加便捷高效地获得和传统自然语言处理方法一样的甚至更好的效果，这也进一步证明了本文研究的意义，在Law测试集上的效果整体要好于Zhidao数据集上的效果，原因在上一节4.。。中已做了相关说明；</w:t>
+      </w:r>
+    </w:p>
+    <w:p>
+      <w:pPr>
+        <w:keepNext w:val="0"/>
+        <w:keepLines w:val="0"/>
+        <w:pageBreakBefore w:val="0"/>
+        <w:widowControl w:val="0"/>
+        <w:numPr>
+          <w:ilvl w:val="0"/>
+          <w:numId w:val="0"/>
+        </w:numPr>
+        <w:kinsoku/>
+        <w:wordWrap/>
+        <w:overflowPunct/>
+        <w:topLinePunct w:val="0"/>
+        <w:autoSpaceDE/>
+        <w:autoSpaceDN/>
+        <w:bidi w:val="0"/>
+        <w:adjustRightInd/>
+        <w:snapToGrid w:val="0"/>
+        <w:spacing w:line="288" w:lineRule="auto"/>
+        <w:ind w:right="0" w:rightChars="0" w:firstLine="480" w:firstLineChars="200"/>
+        <w:jc w:val="both"/>
+        <w:textAlignment w:val="auto"/>
+        <w:outlineLvl w:val="9"/>
+        <w:rPr>
+          <w:rFonts w:hint="eastAsia"/>
+          <w:lang w:val="en-US" w:eastAsia="zh-CN"/>
+        </w:rPr>
+      </w:pPr>
+      <w:r>
+        <w:rPr>
+          <w:rFonts w:hint="eastAsia"/>
+          <w:lang w:val="en-US" w:eastAsia="zh-CN"/>
+        </w:rPr>
+        <w:t>BILSTM模型的效果优于CNN模型，充分体现了循环神经网络在处理序列信息上的优势，融合Attention机制的模型整体性能略高一筹，说明以不同程度加强句子中重要的词的权重对更好地获得句子的语义特征向量有明显的作用，同时对性能的提升有积极地影响；</w:t>
+      </w:r>
+    </w:p>
+    <w:p>
+      <w:pPr>
+        <w:keepNext w:val="0"/>
+        <w:keepLines w:val="0"/>
+        <w:pageBreakBefore w:val="0"/>
+        <w:widowControl w:val="0"/>
+        <w:numPr>
+          <w:ilvl w:val="0"/>
+          <w:numId w:val="0"/>
+        </w:numPr>
+        <w:kinsoku/>
+        <w:wordWrap/>
+        <w:overflowPunct/>
+        <w:topLinePunct w:val="0"/>
+        <w:autoSpaceDE/>
+        <w:autoSpaceDN/>
+        <w:bidi w:val="0"/>
+        <w:adjustRightInd/>
+        <w:snapToGrid w:val="0"/>
+        <w:spacing w:line="288" w:lineRule="auto"/>
+        <w:ind w:right="0" w:rightChars="0" w:firstLine="480" w:firstLineChars="200"/>
+        <w:jc w:val="both"/>
+        <w:textAlignment w:val="auto"/>
+        <w:outlineLvl w:val="9"/>
+        <w:rPr>
+          <w:rFonts w:hint="eastAsia"/>
+          <w:lang w:val="en-US" w:eastAsia="zh-CN"/>
+        </w:rPr>
+      </w:pPr>
+      <w:r>
+        <w:rPr>
+          <w:rFonts w:hint="eastAsia"/>
+          <w:lang w:val="en-US" w:eastAsia="zh-CN"/>
+        </w:rPr>
+        <w:t>特别需要关注的是本文提出的基于问句和答案独立性的self-Attention模型，相比其他两种Attention模型，其表现出了更优的性能，充分说明了其在处理本文所研究的社区问答系统中答案选择排序问题时表现的更为合理和有效；</w:t>
+      </w:r>
+    </w:p>
+    <w:p>
+      <w:pPr>
+        <w:keepNext w:val="0"/>
+        <w:keepLines w:val="0"/>
+        <w:pageBreakBefore w:val="0"/>
+        <w:widowControl w:val="0"/>
+        <w:numPr>
+          <w:ilvl w:val="0"/>
+          <w:numId w:val="0"/>
+        </w:numPr>
+        <w:kinsoku/>
+        <w:wordWrap/>
+        <w:overflowPunct/>
+        <w:topLinePunct w:val="0"/>
+        <w:autoSpaceDE/>
+        <w:autoSpaceDN/>
+        <w:bidi w:val="0"/>
+        <w:adjustRightInd/>
+        <w:snapToGrid w:val="0"/>
+        <w:spacing w:line="288" w:lineRule="auto"/>
+        <w:ind w:right="0" w:rightChars="0"/>
+        <w:jc w:val="both"/>
+        <w:textAlignment w:val="auto"/>
+        <w:outlineLvl w:val="9"/>
+        <w:rPr>
+          <w:rFonts w:hint="eastAsia"/>
           <w:lang w:val="en-US" w:eastAsia="zh-CN"/>
         </w:rPr>
       </w:pPr>
@@ -17717,7 +17606,120 @@
         <w:textAlignment w:val="auto"/>
         <w:outlineLvl w:val="9"/>
         <w:rPr>
-          <w:rFonts w:hint="eastAsia" w:eastAsiaTheme="minorEastAsia"/>
+          <w:rFonts w:hint="eastAsia"/>
+          <w:lang w:val="en-US" w:eastAsia="zh-CN"/>
+        </w:rPr>
+      </w:pPr>
+      <w:r>
+        <w:rPr>
+          <w:rFonts w:hint="eastAsia"/>
+          <w:lang w:val="en-US" w:eastAsia="zh-CN"/>
+        </w:rPr>
+        <w:t>实验总结</w:t>
+      </w:r>
+    </w:p>
+    <w:p>
+      <w:pPr>
+        <w:keepNext w:val="0"/>
+        <w:keepLines w:val="0"/>
+        <w:pageBreakBefore w:val="0"/>
+        <w:widowControl w:val="0"/>
+        <w:numPr>
+          <w:ilvl w:val="0"/>
+          <w:numId w:val="0"/>
+        </w:numPr>
+        <w:kinsoku/>
+        <w:wordWrap/>
+        <w:overflowPunct/>
+        <w:topLinePunct w:val="0"/>
+        <w:autoSpaceDE/>
+        <w:autoSpaceDN/>
+        <w:bidi w:val="0"/>
+        <w:adjustRightInd/>
+        <w:snapToGrid w:val="0"/>
+        <w:spacing w:line="288" w:lineRule="auto"/>
+        <w:ind w:right="0" w:rightChars="0"/>
+        <w:jc w:val="both"/>
+        <w:textAlignment w:val="auto"/>
+        <w:outlineLvl w:val="9"/>
+        <w:rPr>
+          <w:rFonts w:hint="eastAsia"/>
+          <w:lang w:val="en-US" w:eastAsia="zh-CN"/>
+        </w:rPr>
+      </w:pPr>
+      <w:r>
+        <w:rPr>
+          <w:rFonts w:hint="eastAsia"/>
+          <w:lang w:val="en-US" w:eastAsia="zh-CN"/>
+        </w:rPr>
+        <w:t>本章小结</w:t>
+      </w:r>
+    </w:p>
+    <w:p>
+      <w:pPr>
+        <w:keepNext w:val="0"/>
+        <w:keepLines w:val="0"/>
+        <w:pageBreakBefore w:val="0"/>
+        <w:widowControl w:val="0"/>
+        <w:numPr>
+          <w:ilvl w:val="0"/>
+          <w:numId w:val="0"/>
+        </w:numPr>
+        <w:kinsoku/>
+        <w:wordWrap/>
+        <w:overflowPunct/>
+        <w:topLinePunct w:val="0"/>
+        <w:autoSpaceDE/>
+        <w:autoSpaceDN/>
+        <w:bidi w:val="0"/>
+        <w:adjustRightInd/>
+        <w:snapToGrid w:val="0"/>
+        <w:spacing w:line="288" w:lineRule="auto"/>
+        <w:ind w:right="0" w:rightChars="0" w:firstLine="480" w:firstLineChars="200"/>
+        <w:jc w:val="both"/>
+        <w:textAlignment w:val="auto"/>
+        <w:outlineLvl w:val="9"/>
+        <w:rPr>
+          <w:rFonts w:hint="eastAsia"/>
+          <w:lang w:val="en-US" w:eastAsia="zh-CN"/>
+        </w:rPr>
+      </w:pPr>
+      <w:r>
+        <w:rPr>
+          <w:rFonts w:hint="eastAsia"/>
+          <w:lang w:val="en-US" w:eastAsia="zh-CN"/>
+        </w:rPr>
+        <w:t>本章介绍了基于深度学习的答案选择模型，构建了基于CNN、BILSTM以及融合Attention 机制的句子对建模模型，特别地，针对本文的研究范围及研究内容，提出了基于问句和候选答案独立性的Attention模型self Attention，并介绍了其应用于句子对建模过程的详细方法；同时，本章在ZhiDao数据集和Law数据集上，以最小化交叉熵代价函数为训练目标，随机梯度下降及反向传播为训练方法对模型进行训练；最后，分别从CNN、BILSTM两个模型的对比分析、Attention模型的可视化分析、总体性能分析这几个方面对各个模型的性能进行了详细的分析，实验结果表明，融合self Attention的模型在本文的答案选择排序任务中，针对问题答案对的建模，有着更合理和更有效的的处理方式，并表现出了更优的性能。</w:t>
+      </w:r>
+      <w:bookmarkStart w:id="0" w:name="_GoBack"/>
+      <w:bookmarkEnd w:id="0"/>
+    </w:p>
+    <w:p>
+      <w:pPr>
+        <w:keepNext w:val="0"/>
+        <w:keepLines w:val="0"/>
+        <w:pageBreakBefore w:val="0"/>
+        <w:widowControl w:val="0"/>
+        <w:numPr>
+          <w:ilvl w:val="0"/>
+          <w:numId w:val="0"/>
+        </w:numPr>
+        <w:kinsoku/>
+        <w:wordWrap/>
+        <w:overflowPunct/>
+        <w:topLinePunct w:val="0"/>
+        <w:autoSpaceDE/>
+        <w:autoSpaceDN/>
+        <w:bidi w:val="0"/>
+        <w:adjustRightInd/>
+        <w:snapToGrid w:val="0"/>
+        <w:spacing w:line="288" w:lineRule="auto"/>
+        <w:ind w:right="0" w:rightChars="0"/>
+        <w:jc w:val="both"/>
+        <w:textAlignment w:val="auto"/>
+        <w:outlineLvl w:val="9"/>
+        <w:rPr>
+          <w:rFonts w:hint="eastAsia"/>
           <w:lang w:val="en-US" w:eastAsia="zh-CN"/>
         </w:rPr>
       </w:pPr>
@@ -17747,384 +17749,10 @@
         <w:textAlignment w:val="auto"/>
         <w:outlineLvl w:val="9"/>
         <w:rPr>
-          <w:rFonts w:hint="eastAsia" w:eastAsiaTheme="minorEastAsia"/>
+          <w:rFonts w:hint="eastAsia"/>
           <w:lang w:val="en-US" w:eastAsia="zh-CN"/>
         </w:rPr>
       </w:pPr>
-    </w:p>
-    <w:p>
-      <w:pPr>
-        <w:keepNext w:val="0"/>
-        <w:keepLines w:val="0"/>
-        <w:pageBreakBefore w:val="0"/>
-        <w:widowControl w:val="0"/>
-        <w:numPr>
-          <w:ilvl w:val="0"/>
-          <w:numId w:val="0"/>
-        </w:numPr>
-        <w:kinsoku/>
-        <w:wordWrap/>
-        <w:overflowPunct/>
-        <w:topLinePunct w:val="0"/>
-        <w:autoSpaceDE/>
-        <w:autoSpaceDN/>
-        <w:bidi w:val="0"/>
-        <w:adjustRightInd/>
-        <w:snapToGrid w:val="0"/>
-        <w:spacing w:line="288" w:lineRule="auto"/>
-        <w:ind w:right="0" w:rightChars="0"/>
-        <w:jc w:val="both"/>
-        <w:textAlignment w:val="auto"/>
-        <w:outlineLvl w:val="9"/>
-        <w:rPr>
-          <w:rFonts w:hint="eastAsia" w:eastAsiaTheme="minorEastAsia"/>
-          <w:lang w:val="en-US" w:eastAsia="zh-CN"/>
-        </w:rPr>
-      </w:pPr>
-    </w:p>
-    <w:p>
-      <w:pPr>
-        <w:keepNext w:val="0"/>
-        <w:keepLines w:val="0"/>
-        <w:pageBreakBefore w:val="0"/>
-        <w:widowControl w:val="0"/>
-        <w:numPr>
-          <w:ilvl w:val="0"/>
-          <w:numId w:val="0"/>
-        </w:numPr>
-        <w:kinsoku/>
-        <w:wordWrap/>
-        <w:overflowPunct/>
-        <w:topLinePunct w:val="0"/>
-        <w:autoSpaceDE/>
-        <w:autoSpaceDN/>
-        <w:bidi w:val="0"/>
-        <w:adjustRightInd/>
-        <w:snapToGrid w:val="0"/>
-        <w:spacing w:line="288" w:lineRule="auto"/>
-        <w:ind w:right="0" w:rightChars="0"/>
-        <w:jc w:val="both"/>
-        <w:textAlignment w:val="auto"/>
-        <w:outlineLvl w:val="9"/>
-        <w:rPr>
-          <w:rFonts w:hint="eastAsia"/>
-          <w:lang w:val="en-US" w:eastAsia="zh-CN"/>
-        </w:rPr>
-      </w:pPr>
-    </w:p>
-    <w:p>
-      <w:pPr>
-        <w:keepNext w:val="0"/>
-        <w:keepLines w:val="0"/>
-        <w:pageBreakBefore w:val="0"/>
-        <w:widowControl w:val="0"/>
-        <w:numPr>
-          <w:ilvl w:val="0"/>
-          <w:numId w:val="0"/>
-        </w:numPr>
-        <w:kinsoku/>
-        <w:wordWrap/>
-        <w:overflowPunct/>
-        <w:topLinePunct w:val="0"/>
-        <w:autoSpaceDE/>
-        <w:autoSpaceDN/>
-        <w:bidi w:val="0"/>
-        <w:adjustRightInd/>
-        <w:snapToGrid w:val="0"/>
-        <w:spacing w:line="288" w:lineRule="auto"/>
-        <w:ind w:right="0" w:rightChars="0"/>
-        <w:jc w:val="both"/>
-        <w:textAlignment w:val="auto"/>
-        <w:outlineLvl w:val="9"/>
-        <w:rPr>
-          <w:rFonts w:hint="eastAsia"/>
-          <w:lang w:val="en-US" w:eastAsia="zh-CN"/>
-        </w:rPr>
-      </w:pPr>
-    </w:p>
-    <w:p>
-      <w:pPr>
-        <w:keepNext w:val="0"/>
-        <w:keepLines w:val="0"/>
-        <w:pageBreakBefore w:val="0"/>
-        <w:widowControl w:val="0"/>
-        <w:numPr>
-          <w:ilvl w:val="0"/>
-          <w:numId w:val="0"/>
-        </w:numPr>
-        <w:kinsoku/>
-        <w:wordWrap/>
-        <w:overflowPunct/>
-        <w:topLinePunct w:val="0"/>
-        <w:autoSpaceDE/>
-        <w:autoSpaceDN/>
-        <w:bidi w:val="0"/>
-        <w:adjustRightInd/>
-        <w:snapToGrid w:val="0"/>
-        <w:spacing w:line="288" w:lineRule="auto"/>
-        <w:ind w:right="0" w:rightChars="0"/>
-        <w:jc w:val="both"/>
-        <w:textAlignment w:val="auto"/>
-        <w:outlineLvl w:val="9"/>
-        <w:rPr>
-          <w:rFonts w:hint="eastAsia"/>
-          <w:lang w:val="en-US" w:eastAsia="zh-CN"/>
-        </w:rPr>
-      </w:pPr>
-    </w:p>
-    <w:p>
-      <w:pPr>
-        <w:keepNext w:val="0"/>
-        <w:keepLines w:val="0"/>
-        <w:pageBreakBefore w:val="0"/>
-        <w:widowControl w:val="0"/>
-        <w:numPr>
-          <w:ilvl w:val="0"/>
-          <w:numId w:val="0"/>
-        </w:numPr>
-        <w:kinsoku/>
-        <w:wordWrap/>
-        <w:overflowPunct/>
-        <w:topLinePunct w:val="0"/>
-        <w:autoSpaceDE/>
-        <w:autoSpaceDN/>
-        <w:bidi w:val="0"/>
-        <w:adjustRightInd/>
-        <w:snapToGrid w:val="0"/>
-        <w:spacing w:line="288" w:lineRule="auto"/>
-        <w:ind w:right="0" w:rightChars="0"/>
-        <w:jc w:val="both"/>
-        <w:textAlignment w:val="auto"/>
-        <w:outlineLvl w:val="9"/>
-        <w:rPr>
-          <w:rFonts w:hint="eastAsia"/>
-          <w:lang w:val="en-US" w:eastAsia="zh-CN"/>
-        </w:rPr>
-      </w:pPr>
-    </w:p>
-    <w:p>
-      <w:pPr>
-        <w:keepNext w:val="0"/>
-        <w:keepLines w:val="0"/>
-        <w:pageBreakBefore w:val="0"/>
-        <w:widowControl w:val="0"/>
-        <w:numPr>
-          <w:ilvl w:val="0"/>
-          <w:numId w:val="0"/>
-        </w:numPr>
-        <w:kinsoku/>
-        <w:wordWrap/>
-        <w:overflowPunct/>
-        <w:topLinePunct w:val="0"/>
-        <w:autoSpaceDE/>
-        <w:autoSpaceDN/>
-        <w:bidi w:val="0"/>
-        <w:adjustRightInd/>
-        <w:snapToGrid w:val="0"/>
-        <w:spacing w:line="288" w:lineRule="auto"/>
-        <w:ind w:right="0" w:rightChars="0"/>
-        <w:jc w:val="both"/>
-        <w:textAlignment w:val="auto"/>
-        <w:outlineLvl w:val="9"/>
-        <w:rPr>
-          <w:rFonts w:hint="eastAsia"/>
-          <w:lang w:val="en-US" w:eastAsia="zh-CN"/>
-        </w:rPr>
-      </w:pPr>
-    </w:p>
-    <w:p>
-      <w:pPr>
-        <w:keepNext w:val="0"/>
-        <w:keepLines w:val="0"/>
-        <w:pageBreakBefore w:val="0"/>
-        <w:widowControl w:val="0"/>
-        <w:numPr>
-          <w:ilvl w:val="0"/>
-          <w:numId w:val="0"/>
-        </w:numPr>
-        <w:kinsoku/>
-        <w:wordWrap/>
-        <w:overflowPunct/>
-        <w:topLinePunct w:val="0"/>
-        <w:autoSpaceDE/>
-        <w:autoSpaceDN/>
-        <w:bidi w:val="0"/>
-        <w:adjustRightInd/>
-        <w:snapToGrid w:val="0"/>
-        <w:spacing w:line="288" w:lineRule="auto"/>
-        <w:ind w:right="0" w:rightChars="0"/>
-        <w:jc w:val="both"/>
-        <w:textAlignment w:val="auto"/>
-        <w:outlineLvl w:val="9"/>
-        <w:rPr>
-          <w:rFonts w:hint="eastAsia"/>
-          <w:lang w:val="en-US" w:eastAsia="zh-CN"/>
-        </w:rPr>
-      </w:pPr>
-    </w:p>
-    <w:p>
-      <w:pPr>
-        <w:keepNext w:val="0"/>
-        <w:keepLines w:val="0"/>
-        <w:pageBreakBefore w:val="0"/>
-        <w:widowControl w:val="0"/>
-        <w:numPr>
-          <w:ilvl w:val="0"/>
-          <w:numId w:val="0"/>
-        </w:numPr>
-        <w:kinsoku/>
-        <w:wordWrap/>
-        <w:overflowPunct/>
-        <w:topLinePunct w:val="0"/>
-        <w:autoSpaceDE/>
-        <w:autoSpaceDN/>
-        <w:bidi w:val="0"/>
-        <w:adjustRightInd/>
-        <w:snapToGrid w:val="0"/>
-        <w:spacing w:line="288" w:lineRule="auto"/>
-        <w:ind w:right="0" w:rightChars="0"/>
-        <w:jc w:val="both"/>
-        <w:textAlignment w:val="auto"/>
-        <w:outlineLvl w:val="9"/>
-        <w:rPr>
-          <w:rFonts w:hint="eastAsia"/>
-          <w:lang w:val="en-US" w:eastAsia="zh-CN"/>
-        </w:rPr>
-      </w:pPr>
-    </w:p>
-    <w:p>
-      <w:pPr>
-        <w:keepNext w:val="0"/>
-        <w:keepLines w:val="0"/>
-        <w:pageBreakBefore w:val="0"/>
-        <w:widowControl w:val="0"/>
-        <w:numPr>
-          <w:ilvl w:val="0"/>
-          <w:numId w:val="0"/>
-        </w:numPr>
-        <w:kinsoku/>
-        <w:wordWrap/>
-        <w:overflowPunct/>
-        <w:topLinePunct w:val="0"/>
-        <w:autoSpaceDE/>
-        <w:autoSpaceDN/>
-        <w:bidi w:val="0"/>
-        <w:adjustRightInd/>
-        <w:snapToGrid w:val="0"/>
-        <w:spacing w:line="288" w:lineRule="auto"/>
-        <w:ind w:right="0" w:rightChars="0"/>
-        <w:jc w:val="both"/>
-        <w:textAlignment w:val="auto"/>
-        <w:outlineLvl w:val="9"/>
-        <w:rPr>
-          <w:rFonts w:hint="eastAsia"/>
-          <w:lang w:val="en-US" w:eastAsia="zh-CN"/>
-        </w:rPr>
-      </w:pPr>
-      <w:r>
-        <w:rPr>
-          <w:rFonts w:hint="eastAsia"/>
-          <w:lang w:val="en-US" w:eastAsia="zh-CN"/>
-        </w:rPr>
-        <w:t>实验总结</w:t>
-      </w:r>
-    </w:p>
-    <w:p>
-      <w:pPr>
-        <w:keepNext w:val="0"/>
-        <w:keepLines w:val="0"/>
-        <w:pageBreakBefore w:val="0"/>
-        <w:widowControl w:val="0"/>
-        <w:numPr>
-          <w:ilvl w:val="0"/>
-          <w:numId w:val="0"/>
-        </w:numPr>
-        <w:kinsoku/>
-        <w:wordWrap/>
-        <w:overflowPunct/>
-        <w:topLinePunct w:val="0"/>
-        <w:autoSpaceDE/>
-        <w:autoSpaceDN/>
-        <w:bidi w:val="0"/>
-        <w:adjustRightInd/>
-        <w:snapToGrid w:val="0"/>
-        <w:spacing w:line="288" w:lineRule="auto"/>
-        <w:ind w:right="0" w:rightChars="0"/>
-        <w:jc w:val="both"/>
-        <w:textAlignment w:val="auto"/>
-        <w:outlineLvl w:val="9"/>
-        <w:rPr>
-          <w:rFonts w:hint="eastAsia"/>
-          <w:lang w:val="en-US" w:eastAsia="zh-CN"/>
-        </w:rPr>
-      </w:pPr>
-      <w:r>
-        <w:rPr>
-          <w:rFonts w:hint="eastAsia"/>
-          <w:lang w:val="en-US" w:eastAsia="zh-CN"/>
-        </w:rPr>
-        <w:t>本章小结</w:t>
-      </w:r>
-    </w:p>
-    <w:p>
-      <w:pPr>
-        <w:keepNext w:val="0"/>
-        <w:keepLines w:val="0"/>
-        <w:pageBreakBefore w:val="0"/>
-        <w:widowControl w:val="0"/>
-        <w:numPr>
-          <w:ilvl w:val="0"/>
-          <w:numId w:val="0"/>
-        </w:numPr>
-        <w:kinsoku/>
-        <w:wordWrap/>
-        <w:overflowPunct/>
-        <w:topLinePunct w:val="0"/>
-        <w:autoSpaceDE/>
-        <w:autoSpaceDN/>
-        <w:bidi w:val="0"/>
-        <w:adjustRightInd/>
-        <w:snapToGrid w:val="0"/>
-        <w:spacing w:line="288" w:lineRule="auto"/>
-        <w:ind w:right="0" w:rightChars="0"/>
-        <w:jc w:val="both"/>
-        <w:textAlignment w:val="auto"/>
-        <w:outlineLvl w:val="9"/>
-        <w:rPr>
-          <w:rFonts w:hint="eastAsia"/>
-          <w:lang w:val="en-US" w:eastAsia="zh-CN"/>
-        </w:rPr>
-      </w:pPr>
-    </w:p>
-    <w:p>
-      <w:pPr>
-        <w:keepNext w:val="0"/>
-        <w:keepLines w:val="0"/>
-        <w:pageBreakBefore w:val="0"/>
-        <w:widowControl w:val="0"/>
-        <w:numPr>
-          <w:ilvl w:val="0"/>
-          <w:numId w:val="0"/>
-        </w:numPr>
-        <w:kinsoku/>
-        <w:wordWrap/>
-        <w:overflowPunct/>
-        <w:topLinePunct w:val="0"/>
-        <w:autoSpaceDE/>
-        <w:autoSpaceDN/>
-        <w:bidi w:val="0"/>
-        <w:adjustRightInd/>
-        <w:snapToGrid w:val="0"/>
-        <w:spacing w:line="288" w:lineRule="auto"/>
-        <w:ind w:right="0" w:rightChars="0"/>
-        <w:jc w:val="both"/>
-        <w:textAlignment w:val="auto"/>
-        <w:outlineLvl w:val="9"/>
-        <w:rPr>
-          <w:rFonts w:hint="eastAsia"/>
-          <w:lang w:val="en-US" w:eastAsia="zh-CN"/>
-        </w:rPr>
-      </w:pPr>
       <w:r>
         <w:rPr>
           <w:rFonts w:hint="eastAsia"/>
@@ -18139,147 +17767,6 @@
         </w:rPr>
         <w:br w:type="textWrapping"/>
       </w:r>
-    </w:p>
-    <w:p>
-      <w:pPr>
-        <w:keepNext w:val="0"/>
-        <w:keepLines w:val="0"/>
-        <w:pageBreakBefore w:val="0"/>
-        <w:widowControl w:val="0"/>
-        <w:numPr>
-          <w:ilvl w:val="0"/>
-          <w:numId w:val="0"/>
-        </w:numPr>
-        <w:kinsoku/>
-        <w:wordWrap/>
-        <w:overflowPunct/>
-        <w:topLinePunct w:val="0"/>
-        <w:autoSpaceDE/>
-        <w:autoSpaceDN/>
-        <w:bidi w:val="0"/>
-        <w:adjustRightInd/>
-        <w:snapToGrid w:val="0"/>
-        <w:spacing w:line="288" w:lineRule="auto"/>
-        <w:ind w:left="0" w:leftChars="0" w:right="0" w:rightChars="0" w:firstLine="480" w:firstLineChars="200"/>
-        <w:jc w:val="both"/>
-        <w:textAlignment w:val="auto"/>
-        <w:outlineLvl w:val="9"/>
-        <w:rPr>
-          <w:rFonts w:hint="eastAsia"/>
-          <w:lang w:val="en-US" w:eastAsia="zh-CN"/>
-        </w:rPr>
-      </w:pPr>
-      <w:r>
-        <w:rPr>
-          <w:rFonts w:hint="eastAsia"/>
-          <w:lang w:val="en-US" w:eastAsia="zh-CN"/>
-        </w:rPr>
-        <w:t xml:space="preserve">      </w:t>
-      </w:r>
-    </w:p>
-    <w:p>
-      <w:pPr>
-        <w:keepNext w:val="0"/>
-        <w:keepLines w:val="0"/>
-        <w:pageBreakBefore w:val="0"/>
-        <w:numPr>
-          <w:ilvl w:val="0"/>
-          <w:numId w:val="0"/>
-        </w:numPr>
-        <w:kinsoku/>
-        <w:wordWrap/>
-        <w:overflowPunct/>
-        <w:topLinePunct w:val="0"/>
-        <w:autoSpaceDE/>
-        <w:autoSpaceDN/>
-        <w:bidi w:val="0"/>
-        <w:adjustRightInd/>
-        <w:snapToGrid w:val="0"/>
-        <w:spacing w:line="288" w:lineRule="auto"/>
-        <w:ind w:right="0" w:rightChars="0" w:firstLine="1680" w:firstLineChars="800"/>
-        <w:textAlignment w:val="auto"/>
-        <w:rPr>
-          <w:rFonts w:hint="eastAsia"/>
-          <w:bCs w:val="0"/>
-          <w:snapToGrid w:val="0"/>
-          <w:kern w:val="44"/>
-          <w:sz w:val="21"/>
-          <w:szCs w:val="21"/>
-          <w:lang w:val="en-US" w:eastAsia="zh-CN" w:bidi="ar-SA"/>
-        </w:rPr>
-      </w:pPr>
-    </w:p>
-    <w:p>
-      <w:pPr>
-        <w:keepNext w:val="0"/>
-        <w:keepLines w:val="0"/>
-        <w:pageBreakBefore w:val="0"/>
-        <w:numPr>
-          <w:ilvl w:val="0"/>
-          <w:numId w:val="0"/>
-        </w:numPr>
-        <w:kinsoku/>
-        <w:wordWrap/>
-        <w:overflowPunct/>
-        <w:topLinePunct w:val="0"/>
-        <w:autoSpaceDE/>
-        <w:autoSpaceDN/>
-        <w:bidi w:val="0"/>
-        <w:adjustRightInd/>
-        <w:snapToGrid w:val="0"/>
-        <w:spacing w:line="288" w:lineRule="auto"/>
-        <w:ind w:right="0" w:rightChars="0" w:firstLine="480"/>
-        <w:textAlignment w:val="auto"/>
-        <w:rPr>
-          <w:rFonts w:hint="eastAsia" w:ascii="宋体" w:hAnsi="宋体" w:eastAsia="宋体" w:cs="宋体"/>
-          <w:color w:val="C00000"/>
-          <w:kern w:val="0"/>
-          <w:sz w:val="24"/>
-          <w:szCs w:val="24"/>
-          <w:lang w:val="en-US" w:eastAsia="zh-CN" w:bidi="ar"/>
-        </w:rPr>
-      </w:pPr>
-      <w:r>
-        <w:rPr>
-          <w:rFonts w:hint="eastAsia" w:ascii="宋体" w:hAnsi="宋体" w:eastAsia="宋体" w:cs="宋体"/>
-          <w:color w:val="C00000"/>
-          <w:kern w:val="0"/>
-          <w:sz w:val="24"/>
-          <w:szCs w:val="24"/>
-          <w:lang w:val="en-US" w:eastAsia="zh-CN" w:bidi="ar"/>
-        </w:rPr>
-        <w:t>而在实际中，不同的词语对于句子的语义特征表示有着不同的重要性，本节将Attention机制融入模型，利用Attention机制生成问句和候选答案中各个词的权重，并根据权重的大小对词语进行不同程度的增强或减弱，从而更好的表达问句和候选答案的语义特征；</w:t>
-      </w:r>
-    </w:p>
-    <w:p>
-      <w:pPr>
-        <w:keepNext w:val="0"/>
-        <w:keepLines w:val="0"/>
-        <w:pageBreakBefore w:val="0"/>
-        <w:widowControl w:val="0"/>
-        <w:numPr>
-          <w:ilvl w:val="0"/>
-          <w:numId w:val="0"/>
-        </w:numPr>
-        <w:kinsoku/>
-        <w:wordWrap/>
-        <w:overflowPunct/>
-        <w:topLinePunct w:val="0"/>
-        <w:autoSpaceDE/>
-        <w:autoSpaceDN/>
-        <w:bidi w:val="0"/>
-        <w:adjustRightInd/>
-        <w:snapToGrid w:val="0"/>
-        <w:spacing w:line="288" w:lineRule="auto"/>
-        <w:ind w:left="0" w:leftChars="0" w:right="0" w:rightChars="0" w:firstLine="480" w:firstLineChars="200"/>
-        <w:jc w:val="both"/>
-        <w:textAlignment w:val="auto"/>
-        <w:outlineLvl w:val="9"/>
-        <w:rPr>
-          <w:rFonts w:hint="eastAsia"/>
-          <w:lang w:val="en-US" w:eastAsia="zh-CN"/>
-        </w:rPr>
-      </w:pPr>
     </w:p>
     <w:sectPr>
       <w:pgSz w:w="11906" w:h="16838"/>

--- a/第四章 8k.docx
+++ b/第四章 8k.docx
@@ -11117,12 +11117,23 @@
         </w:rPr>
         <w:t>之间的距离，</w:t>
       </w:r>
-      <w:r>
-        <w:rPr>
-          <w:rFonts w:hint="eastAsia"/>
-          <w:lang w:val="en-US" w:eastAsia="zh-CN"/>
-        </w:rPr>
-        <w:t>sigmoid函数将问题和答案的语义相关性得分转换为0到1之间的概率值，并依此概率值的大小进行排序。</w:t>
+      <w:bookmarkStart w:id="1" w:name="_GoBack"/>
+      <w:bookmarkStart w:id="0" w:name="OLE_LINK1"/>
+      <w:r>
+        <w:rPr>
+          <w:rFonts w:hint="eastAsia"/>
+          <w:lang w:val="en-US" w:eastAsia="zh-CN"/>
+        </w:rPr>
+        <w:t>sigmoid函数将问题和答案的语义相关性得分转换为0到1之间的概率值</w:t>
+      </w:r>
+      <w:bookmarkEnd w:id="1"/>
+      <w:bookmarkEnd w:id="0"/>
+      <w:r>
+        <w:rPr>
+          <w:rFonts w:hint="eastAsia"/>
+          <w:lang w:val="en-US" w:eastAsia="zh-CN"/>
+        </w:rPr>
+        <w:t>，并依此概率值的大小进行排序。</w:t>
       </w:r>
     </w:p>
     <w:p>
@@ -13789,12 +13800,6 @@
             <w:insideV w:val="none" w:color="auto" w:sz="0" w:space="0"/>
           </w:tblBorders>
           <w:tblLayout w:type="fixed"/>
-          <w:tblCellMar>
-            <w:top w:w="0" w:type="dxa"/>
-            <w:left w:w="108" w:type="dxa"/>
-            <w:bottom w:w="0" w:type="dxa"/>
-            <w:right w:w="108" w:type="dxa"/>
-          </w:tblCellMar>
         </w:tblPrEx>
         <w:trPr>
           <w:trHeight w:val="395" w:hRule="atLeast"/>
@@ -17691,8 +17696,6 @@
         </w:rPr>
         <w:t>本章介绍了基于深度学习的答案选择模型，构建了基于CNN、BILSTM以及融合Attention 机制的句子对建模模型，特别地，针对本文的研究范围及研究内容，提出了基于问句和候选答案独立性的Attention模型self Attention，并介绍了其应用于句子对建模过程的详细方法；同时，本章在ZhiDao数据集和Law数据集上，以最小化交叉熵代价函数为训练目标，随机梯度下降及反向传播为训练方法对模型进行训练；最后，分别从CNN、BILSTM两个模型的对比分析、Attention模型的可视化分析、总体性能分析这几个方面对各个模型的性能进行了详细的分析，实验结果表明，融合self Attention的模型在本文的答案选择排序任务中，针对问题答案对的建模，有着更合理和更有效的的处理方式，并表现出了更优的性能。</w:t>
       </w:r>
-      <w:bookmarkStart w:id="0" w:name="_GoBack"/>
-      <w:bookmarkEnd w:id="0"/>
     </w:p>
     <w:p>
       <w:pPr>

--- a/第四章 8k.docx
+++ b/第四章 8k.docx
@@ -11117,7 +11117,6 @@
         </w:rPr>
         <w:t>之间的距离，</w:t>
       </w:r>
-      <w:bookmarkStart w:id="1" w:name="_GoBack"/>
       <w:bookmarkStart w:id="0" w:name="OLE_LINK1"/>
       <w:r>
         <w:rPr>
@@ -11126,7 +11125,6 @@
         </w:rPr>
         <w:t>sigmoid函数将问题和答案的语义相关性得分转换为0到1之间的概率值</w:t>
       </w:r>
-      <w:bookmarkEnd w:id="1"/>
       <w:bookmarkEnd w:id="0"/>
       <w:r>
         <w:rPr>
@@ -12480,6 +12478,154 @@
     </w:p>
     <w:p>
       <w:pPr>
+        <w:pageBreakBefore w:val="0"/>
+        <w:kinsoku/>
+        <w:wordWrap/>
+        <w:overflowPunct/>
+        <w:topLinePunct w:val="0"/>
+        <w:autoSpaceDE/>
+        <w:autoSpaceDN/>
+        <w:bidi w:val="0"/>
+        <w:adjustRightInd/>
+        <w:spacing w:line="288" w:lineRule="auto"/>
+        <w:ind w:left="0" w:leftChars="0" w:right="0" w:rightChars="0" w:firstLine="480" w:firstLineChars="200"/>
+        <w:textAlignment w:val="auto"/>
+        <w:rPr>
+          <w:rFonts w:hint="eastAsia"/>
+          <w:bCs w:val="0"/>
+          <w:snapToGrid w:val="0"/>
+          <w:kern w:val="44"/>
+          <w:sz w:val="24"/>
+          <w:szCs w:val="24"/>
+          <w:lang w:val="en-US" w:eastAsia="zh-CN" w:bidi="ar-SA"/>
+        </w:rPr>
+      </w:pPr>
+      <w:r>
+        <w:rPr>
+          <w:rFonts w:hint="eastAsia"/>
+          <w:bCs w:val="0"/>
+          <w:snapToGrid w:val="0"/>
+          <w:kern w:val="44"/>
+          <w:sz w:val="24"/>
+          <w:szCs w:val="24"/>
+          <w:lang w:val="en-US" w:eastAsia="zh-CN" w:bidi="ar-SA"/>
+        </w:rPr>
+        <w:t>语义相似度度量</w:t>
+      </w:r>
+    </w:p>
+    <w:p>
+      <w:pPr>
+        <w:pageBreakBefore w:val="0"/>
+        <w:numPr>
+          <w:ilvl w:val="0"/>
+          <w:numId w:val="3"/>
+        </w:numPr>
+        <w:kinsoku/>
+        <w:wordWrap/>
+        <w:overflowPunct/>
+        <w:topLinePunct w:val="0"/>
+        <w:autoSpaceDE/>
+        <w:autoSpaceDN/>
+        <w:bidi w:val="0"/>
+        <w:adjustRightInd/>
+        <w:spacing w:line="288" w:lineRule="auto"/>
+        <w:ind w:left="0" w:leftChars="0" w:right="0" w:rightChars="0" w:firstLine="480" w:firstLineChars="0"/>
+        <w:textAlignment w:val="auto"/>
+        <w:rPr>
+          <w:rFonts w:hint="eastAsia"/>
+          <w:bCs w:val="0"/>
+          <w:snapToGrid w:val="0"/>
+          <w:kern w:val="44"/>
+          <w:sz w:val="24"/>
+          <w:szCs w:val="24"/>
+          <w:lang w:val="en-US" w:eastAsia="zh-CN" w:bidi="ar-SA"/>
+        </w:rPr>
+      </w:pPr>
+      <w:r>
+        <w:rPr>
+          <w:rFonts w:hint="eastAsia"/>
+          <w:bCs w:val="0"/>
+          <w:snapToGrid w:val="0"/>
+          <w:kern w:val="44"/>
+          <w:sz w:val="24"/>
+          <w:szCs w:val="24"/>
+          <w:lang w:val="en-US" w:eastAsia="zh-CN" w:bidi="ar-SA"/>
+        </w:rPr>
+        <w:t>bag-of-words model</w:t>
+      </w:r>
+    </w:p>
+    <w:p>
+      <w:pPr>
+        <w:pageBreakBefore w:val="0"/>
+        <w:numPr>
+          <w:ilvl w:val="0"/>
+          <w:numId w:val="0"/>
+        </w:numPr>
+        <w:kinsoku/>
+        <w:wordWrap/>
+        <w:overflowPunct/>
+        <w:topLinePunct w:val="0"/>
+        <w:autoSpaceDE/>
+        <w:autoSpaceDN/>
+        <w:bidi w:val="0"/>
+        <w:adjustRightInd/>
+        <w:spacing w:line="288" w:lineRule="auto"/>
+        <w:ind w:left="480" w:leftChars="0" w:right="0" w:rightChars="0" w:firstLine="480" w:firstLineChars="200"/>
+        <w:textAlignment w:val="auto"/>
+        <w:rPr>
+          <w:rFonts w:hint="eastAsia"/>
+          <w:bCs w:val="0"/>
+          <w:snapToGrid w:val="0"/>
+          <w:kern w:val="44"/>
+          <w:sz w:val="24"/>
+          <w:szCs w:val="24"/>
+          <w:lang w:val="en-US" w:eastAsia="zh-CN" w:bidi="ar-SA"/>
+        </w:rPr>
+      </w:pPr>
+      <w:r>
+        <w:rPr>
+          <w:rFonts w:hint="eastAsia"/>
+          <w:bCs w:val="0"/>
+          <w:snapToGrid w:val="0"/>
+          <w:kern w:val="44"/>
+          <w:sz w:val="24"/>
+          <w:szCs w:val="24"/>
+          <w:lang w:val="en-US" w:eastAsia="zh-CN" w:bidi="ar-SA"/>
+        </w:rPr>
+        <w:t xml:space="preserve"> 给定单词的词袋向量表示，通过对句子中所有词语的词袋向量进行求和并平均的方式得到句子的向量表示，如式（2-1）所示，在计算句子的向量表示之前，应先对</w:t>
+      </w:r>
+    </w:p>
+    <w:p>
+      <w:pPr>
+        <w:pageBreakBefore w:val="0"/>
+        <w:numPr>
+          <w:ilvl w:val="0"/>
+          <w:numId w:val="3"/>
+        </w:numPr>
+        <w:kinsoku/>
+        <w:wordWrap/>
+        <w:overflowPunct/>
+        <w:topLinePunct w:val="0"/>
+        <w:autoSpaceDE/>
+        <w:autoSpaceDN/>
+        <w:bidi w:val="0"/>
+        <w:adjustRightInd/>
+        <w:spacing w:line="288" w:lineRule="auto"/>
+        <w:ind w:left="0" w:leftChars="0" w:right="0" w:rightChars="0" w:firstLine="480" w:firstLineChars="0"/>
+        <w:textAlignment w:val="auto"/>
+        <w:rPr>
+          <w:rFonts w:hint="eastAsia"/>
+          <w:bCs w:val="0"/>
+          <w:snapToGrid w:val="0"/>
+          <w:kern w:val="44"/>
+          <w:sz w:val="24"/>
+          <w:szCs w:val="24"/>
+          <w:lang w:val="en-US" w:eastAsia="zh-CN" w:bidi="ar-SA"/>
+        </w:rPr>
+      </w:pPr>
+    </w:p>
+    <w:p>
+      <w:pPr>
         <w:keepNext w:val="0"/>
         <w:keepLines w:val="0"/>
         <w:pageBreakBefore w:val="0"/>
@@ -12503,49 +12649,6 @@
         <w:textAlignment w:val="auto"/>
         <w:outlineLvl w:val="9"/>
       </w:pPr>
-      <w:r>
-        <w:drawing>
-          <wp:inline distT="0" distB="0" distL="114300" distR="114300">
-            <wp:extent cx="5268595" cy="986790"/>
-            <wp:effectExtent l="0" t="0" r="8255" b="3810"/>
-            <wp:docPr id="59" name="图片 12"/>
-            <wp:cNvGraphicFramePr>
-              <a:graphicFrameLocks xmlns:a="http://schemas.openxmlformats.org/drawingml/2006/main" noChangeAspect="1"/>
-            </wp:cNvGraphicFramePr>
-            <a:graphic xmlns:a="http://schemas.openxmlformats.org/drawingml/2006/main">
-              <a:graphicData uri="http://schemas.openxmlformats.org/drawingml/2006/picture">
-                <pic:pic xmlns:pic="http://schemas.openxmlformats.org/drawingml/2006/picture">
-                  <pic:nvPicPr>
-                    <pic:cNvPr id="59" name="图片 12"/>
-                    <pic:cNvPicPr>
-                      <a:picLocks noChangeAspect="1"/>
-                    </pic:cNvPicPr>
-                  </pic:nvPicPr>
-                  <pic:blipFill>
-                    <a:blip r:embed="rId134"/>
-                    <a:stretch>
-                      <a:fillRect/>
-                    </a:stretch>
-                  </pic:blipFill>
-                  <pic:spPr>
-                    <a:xfrm>
-                      <a:off x="0" y="0"/>
-                      <a:ext cx="5268595" cy="986790"/>
-                    </a:xfrm>
-                    <a:prstGeom prst="rect">
-                      <a:avLst/>
-                    </a:prstGeom>
-                    <a:noFill/>
-                    <a:ln w="9525">
-                      <a:noFill/>
-                    </a:ln>
-                  </pic:spPr>
-                </pic:pic>
-              </a:graphicData>
-            </a:graphic>
-          </wp:inline>
-        </w:drawing>
-      </w:r>
     </w:p>
     <w:p>
       <w:pPr>
@@ -12667,12 +12770,12 @@
             <v:path/>
             <v:fill on="f" focussize="0,0"/>
             <v:stroke on="f"/>
-            <v:imagedata r:id="rId136" o:title=""/>
+            <v:imagedata r:id="rId135" o:title=""/>
             <o:lock v:ext="edit" aspectratio="f"/>
             <w10:wrap type="none"/>
             <w10:anchorlock/>
           </v:shape>
-          <o:OLEObject Type="Embed" ProgID="Visio.Drawing.15" ShapeID="_x0000_i1030" DrawAspect="Content" ObjectID="_1468075730" r:id="rId135">
+          <o:OLEObject Type="Embed" ProgID="Visio.Drawing.15" ShapeID="_x0000_i1030" DrawAspect="Content" ObjectID="_1468075730" r:id="rId134">
             <o:LockedField>false</o:LockedField>
           </o:OLEObject>
         </w:object>
@@ -12709,12 +12812,12 @@
             <v:path/>
             <v:fill on="f" focussize="0,0"/>
             <v:stroke on="f"/>
-            <v:imagedata r:id="rId138" o:title=""/>
+            <v:imagedata r:id="rId137" o:title=""/>
             <o:lock v:ext="edit" aspectratio="f"/>
             <w10:wrap type="none"/>
             <w10:anchorlock/>
           </v:shape>
-          <o:OLEObject Type="Embed" ProgID="Visio.Drawing.15" ShapeID="_x0000_i1031" DrawAspect="Content" ObjectID="_1468075731" r:id="rId137">
+          <o:OLEObject Type="Embed" ProgID="Visio.Drawing.15" ShapeID="_x0000_i1031" DrawAspect="Content" ObjectID="_1468075731" r:id="rId136">
             <o:LockedField>false</o:LockedField>
           </o:OLEObject>
         </w:object>
@@ -12873,12 +12976,12 @@
             <v:path/>
             <v:fill on="f" focussize="0,0"/>
             <v:stroke on="f"/>
-            <v:imagedata r:id="rId140" o:title=""/>
+            <v:imagedata r:id="rId139" o:title=""/>
             <o:lock v:ext="edit" aspectratio="f"/>
             <w10:wrap type="none"/>
             <w10:anchorlock/>
           </v:shape>
-          <o:OLEObject Type="Embed" ProgID="Visio.Drawing.15" ShapeID="_x0000_i1032" DrawAspect="Content" ObjectID="_1468075732" r:id="rId139">
+          <o:OLEObject Type="Embed" ProgID="Visio.Drawing.15" ShapeID="_x0000_i1032" DrawAspect="Content" ObjectID="_1468075732" r:id="rId138">
             <o:LockedField>false</o:LockedField>
           </o:OLEObject>
         </w:object>
@@ -12915,12 +13018,12 @@
             <v:path/>
             <v:fill on="f" focussize="0,0"/>
             <v:stroke on="f"/>
-            <v:imagedata r:id="rId142" o:title=""/>
+            <v:imagedata r:id="rId141" o:title=""/>
             <o:lock v:ext="edit" aspectratio="f"/>
             <w10:wrap type="none"/>
             <w10:anchorlock/>
           </v:shape>
-          <o:OLEObject Type="Embed" ProgID="Visio.Drawing.15" ShapeID="_x0000_i1033" DrawAspect="Content" ObjectID="_1468075733" r:id="rId141">
+          <o:OLEObject Type="Embed" ProgID="Visio.Drawing.15" ShapeID="_x0000_i1033" DrawAspect="Content" ObjectID="_1468075733" r:id="rId140">
             <o:LockedField>false</o:LockedField>
           </o:OLEObject>
         </w:object>
@@ -13228,7 +13331,7 @@
                     </pic:cNvPicPr>
                   </pic:nvPicPr>
                   <pic:blipFill>
-                    <a:blip r:embed="rId143"/>
+                    <a:blip r:embed="rId142"/>
                     <a:stretch>
                       <a:fillRect/>
                     </a:stretch>
@@ -13278,7 +13381,7 @@
                     </pic:cNvPicPr>
                   </pic:nvPicPr>
                   <pic:blipFill>
-                    <a:blip r:embed="rId144"/>
+                    <a:blip r:embed="rId143"/>
                     <a:stretch>
                       <a:fillRect/>
                     </a:stretch>
@@ -13328,7 +13431,7 @@
                     </pic:cNvPicPr>
                   </pic:nvPicPr>
                   <pic:blipFill>
-                    <a:blip r:embed="rId145"/>
+                    <a:blip r:embed="rId144"/>
                     <a:stretch>
                       <a:fillRect/>
                     </a:stretch>
@@ -13419,7 +13522,7 @@
                     </pic:cNvPicPr>
                   </pic:nvPicPr>
                   <pic:blipFill>
-                    <a:blip r:embed="rId143"/>
+                    <a:blip r:embed="rId142"/>
                     <a:stretch>
                       <a:fillRect/>
                     </a:stretch>
@@ -13541,7 +13644,7 @@
                     </pic:cNvPicPr>
                   </pic:nvPicPr>
                   <pic:blipFill>
-                    <a:blip r:embed="rId144"/>
+                    <a:blip r:embed="rId143"/>
                     <a:stretch>
                       <a:fillRect/>
                     </a:stretch>
@@ -13635,7 +13738,7 @@
                     </pic:cNvPicPr>
                   </pic:nvPicPr>
                   <pic:blipFill>
-                    <a:blip r:embed="rId145"/>
+                    <a:blip r:embed="rId144"/>
                     <a:stretch>
                       <a:fillRect/>
                     </a:stretch>
@@ -13800,6 +13903,12 @@
             <w:insideV w:val="none" w:color="auto" w:sz="0" w:space="0"/>
           </w:tblBorders>
           <w:tblLayout w:type="fixed"/>
+          <w:tblCellMar>
+            <w:top w:w="0" w:type="dxa"/>
+            <w:left w:w="108" w:type="dxa"/>
+            <w:bottom w:w="0" w:type="dxa"/>
+            <w:right w:w="108" w:type="dxa"/>
+          </w:tblCellMar>
         </w:tblPrEx>
         <w:trPr>
           <w:trHeight w:val="395" w:hRule="atLeast"/>
@@ -14613,7 +14722,7 @@
                     </pic:cNvPicPr>
                   </pic:nvPicPr>
                   <pic:blipFill>
-                    <a:blip r:embed="rId146"/>
+                    <a:blip r:embed="rId145"/>
                     <a:stretch>
                       <a:fillRect/>
                     </a:stretch>
@@ -14689,7 +14798,7 @@
                     </pic:cNvPicPr>
                   </pic:nvPicPr>
                   <pic:blipFill>
-                    <a:blip r:embed="rId147"/>
+                    <a:blip r:embed="rId146"/>
                     <a:stretch>
                       <a:fillRect/>
                     </a:stretch>
@@ -14765,7 +14874,7 @@
                     </pic:cNvPicPr>
                   </pic:nvPicPr>
                   <pic:blipFill>
-                    <a:blip r:embed="rId148"/>
+                    <a:blip r:embed="rId147"/>
                     <a:stretch>
                       <a:fillRect/>
                     </a:stretch>
@@ -15156,7 +15265,7 @@
                     </pic:cNvPicPr>
                   </pic:nvPicPr>
                   <pic:blipFill>
-                    <a:blip r:embed="rId149"/>
+                    <a:blip r:embed="rId148"/>
                     <a:stretch>
                       <a:fillRect/>
                     </a:stretch>
@@ -15232,7 +15341,7 @@
                     </pic:cNvPicPr>
                   </pic:nvPicPr>
                   <pic:blipFill>
-                    <a:blip r:embed="rId150"/>
+                    <a:blip r:embed="rId149"/>
                     <a:stretch>
                       <a:fillRect/>
                     </a:stretch>
@@ -15308,7 +15417,7 @@
                     </pic:cNvPicPr>
                   </pic:nvPicPr>
                   <pic:blipFill>
-                    <a:blip r:embed="rId151"/>
+                    <a:blip r:embed="rId150"/>
                     <a:stretch>
                       <a:fillRect/>
                     </a:stretch>
@@ -15533,7 +15642,7 @@
                     </pic:cNvPicPr>
                   </pic:nvPicPr>
                   <pic:blipFill>
-                    <a:blip r:embed="rId152"/>
+                    <a:blip r:embed="rId151"/>
                     <a:stretch>
                       <a:fillRect/>
                     </a:stretch>
@@ -15600,7 +15709,7 @@
                     </pic:cNvPicPr>
                   </pic:nvPicPr>
                   <pic:blipFill>
-                    <a:blip r:embed="rId153"/>
+                    <a:blip r:embed="rId152"/>
                     <a:stretch>
                       <a:fillRect/>
                     </a:stretch>
@@ -15667,7 +15776,7 @@
                     </pic:cNvPicPr>
                   </pic:nvPicPr>
                   <pic:blipFill>
-                    <a:blip r:embed="rId154"/>
+                    <a:blip r:embed="rId153"/>
                     <a:stretch>
                       <a:fillRect/>
                     </a:stretch>
@@ -17770,6 +17879,8 @@
         </w:rPr>
         <w:br w:type="textWrapping"/>
       </w:r>
+      <w:bookmarkStart w:id="1" w:name="_GoBack"/>
+      <w:bookmarkEnd w:id="1"/>
     </w:p>
     <w:sectPr>
       <w:pgSz w:w="11906" w:h="16838"/>
@@ -17796,6 +17907,18 @@
     </w:lvl>
   </w:abstractNum>
   <w:abstractNum w:abstractNumId="1">
+    <w:nsid w:val="6197DFD1"/>
+    <w:multiLevelType w:val="singleLevel"/>
+    <w:tmpl w:val="6197DFD1"/>
+    <w:lvl w:ilvl="0" w:tentative="0">
+      <w:start w:val="1"/>
+      <w:numFmt w:val="decimal"/>
+      <w:suff w:val="nothing"/>
+      <w:lvlText w:val="%1）"/>
+      <w:lvlJc w:val="left"/>
+    </w:lvl>
+  </w:abstractNum>
+  <w:abstractNum w:abstractNumId="2">
     <w:nsid w:val="73DFAD69"/>
     <w:multiLevelType w:val="singleLevel"/>
     <w:tmpl w:val="73DFAD69"/>
@@ -17811,10 +17934,13 @@
     </w:lvl>
   </w:abstractNum>
   <w:num w:numId="1">
-    <w:abstractNumId w:val="1"/>
+    <w:abstractNumId w:val="2"/>
   </w:num>
   <w:num w:numId="2">
     <w:abstractNumId w:val="0"/>
+  </w:num>
+  <w:num w:numId="3">
+    <w:abstractNumId w:val="1"/>
   </w:num>
 </w:numbering>
 </file>

--- a/第四章 8k.docx
+++ b/第四章 8k.docx
@@ -12737,7 +12737,27 @@
         <w:jc w:val="both"/>
         <w:textAlignment w:val="auto"/>
         <w:outlineLvl w:val="9"/>
+        <w:rPr>
+          <w:rFonts w:hint="eastAsia" w:eastAsiaTheme="minorEastAsia"/>
+          <w:lang w:val="en-US" w:eastAsia="zh-CN"/>
+        </w:rPr>
       </w:pPr>
+      <w:r>
+        <w:rPr>
+          <w:rFonts w:hint="eastAsia"/>
+          <w:lang w:val="en-US" w:eastAsia="zh-CN"/>
+        </w:rPr>
+        <w:t>1）基于</w:t>
+      </w:r>
+      <w:r>
+        <w:rPr>
+          <w:rFonts w:hint="eastAsia"/>
+          <w:sz w:val="22"/>
+          <w:szCs w:val="20"/>
+          <w:lang w:val="en-US" w:eastAsia="zh-CN"/>
+        </w:rPr>
+        <w:t>基于CNN的答案选择排序模型在测试集上的性能表现</w:t>
+      </w:r>
     </w:p>
     <w:p>
       <w:pPr>
@@ -17694,6 +17714,8 @@
           <w:lang w:val="en-US" w:eastAsia="zh-CN"/>
         </w:rPr>
       </w:pPr>
+      <w:bookmarkStart w:id="1" w:name="_GoBack"/>
+      <w:bookmarkEnd w:id="1"/>
     </w:p>
     <w:p>
       <w:pPr>
@@ -17879,8 +17901,6 @@
         </w:rPr>
         <w:br w:type="textWrapping"/>
       </w:r>
-      <w:bookmarkStart w:id="1" w:name="_GoBack"/>
-      <w:bookmarkEnd w:id="1"/>
     </w:p>
     <w:sectPr>
       <w:pgSz w:w="11906" w:h="16838"/>
